--- a/projectInfo/Design Docs/Project report.docx
+++ b/projectInfo/Design Docs/Project report.docx
@@ -1,35 +1,21 @@
 
 <file path=word/document.xml><?xml version="1.0" encoding="utf-8"?>
-<w:document xmlns:wpc="http://schemas.microsoft.com/office/word/2010/wordprocessingCanvas" xmlns:cx="http://schemas.microsoft.com/office/drawing/2014/chartex" xmlns:cx1="http://schemas.microsoft.com/office/drawing/2015/9/8/chartex" xmlns:cx2="http://schemas.microsoft.com/office/drawing/2015/10/21/chartex" xmlns:cx3="http://schemas.microsoft.com/office/drawing/2016/5/9/chartex" xmlns:cx4="http://schemas.microsoft.com/office/drawing/2016/5/10/chartex" xmlns:cx5="http://schemas.microsoft.com/office/drawing/2016/5/11/chartex" xmlns:cx6="http://schemas.microsoft.com/office/drawing/2016/5/12/chartex" xmlns:cx7="http://schemas.microsoft.com/office/drawing/2016/5/13/chartex" xmlns:cx8="http://schemas.microsoft.com/office/drawing/2016/5/14/chartex" xmlns:mc="http://schemas.openxmlformats.org/markup-compatibility/2006" xmlns:aink="http://schemas.microsoft.com/office/drawing/2016/ink" xmlns:am3d="http://schemas.microsoft.com/office/drawing/2017/model3d" xmlns:o="urn:schemas-microsoft-com:office:office" xmlns:r="http://schemas.openxmlformats.org/officeDocument/2006/relationships" xmlns:m="http://schemas.openxmlformats.org/officeDocument/2006/math" xmlns:v="urn:schemas-microsoft-com:vml" xmlns:wp14="http://schemas.microsoft.com/office/word/2010/wordprocessingDrawing" xmlns:wp="http://schemas.openxmlformats.org/drawingml/2006/wordprocessingDrawing" xmlns:w10="urn:schemas-microsoft-com:office:word" xmlns:w="http://schemas.openxmlformats.org/wordprocessingml/2006/main" xmlns:w14="http://schemas.microsoft.com/office/word/2010/wordml" xmlns:w15="http://schemas.microsoft.com/office/word/2012/wordml" xmlns:w16cid="http://schemas.microsoft.com/office/word/2016/wordml/cid" xmlns:w16se="http://schemas.microsoft.com/office/word/2015/wordml/symex" xmlns:wpg="http://schemas.microsoft.com/office/word/2010/wordprocessingGroup" xmlns:wpi="http://schemas.microsoft.com/office/word/2010/wordprocessingInk" xmlns:wne="http://schemas.microsoft.com/office/word/2006/wordml" xmlns:wps="http://schemas.microsoft.com/office/word/2010/wordprocessingShape" mc:Ignorable="w14 w15 w16se w16cid wp14">
+<w:document xmlns:wpc="http://schemas.microsoft.com/office/word/2010/wordprocessingCanvas" xmlns:mc="http://schemas.openxmlformats.org/markup-compatibility/2006" xmlns:o="urn:schemas-microsoft-com:office:office" xmlns:r="http://schemas.openxmlformats.org/officeDocument/2006/relationships" xmlns:m="http://schemas.openxmlformats.org/officeDocument/2006/math" xmlns:v="urn:schemas-microsoft-com:vml" xmlns:wp14="http://schemas.microsoft.com/office/word/2010/wordprocessingDrawing" xmlns:wp="http://schemas.openxmlformats.org/drawingml/2006/wordprocessingDrawing" xmlns:w="http://schemas.openxmlformats.org/wordprocessingml/2006/main" xmlns:w14="http://schemas.microsoft.com/office/word/2010/wordml" xmlns:w10="urn:schemas-microsoft-com:office:word" xmlns:w15="http://schemas.microsoft.com/office/word/2012/wordml" xmlns:wpg="http://schemas.microsoft.com/office/word/2010/wordprocessingGroup" xmlns:wpi="http://schemas.microsoft.com/office/word/2010/wordprocessingInk" xmlns:wne="http://schemas.microsoft.com/office/word/2006/wordml" xmlns:wps="http://schemas.microsoft.com/office/word/2010/wordprocessingShape" xmlns:wpsCustomData="http://www.wps.cn/officeDocument/2013/wpsCustomData" mc:Ignorable="w14 w15 wp14">
   <w:body>
     <w:p>
       <w:r>
-        <w:t>Rogelio Sergio Ramirez</w:t>
-      </w:r>
-      <w:r>
-        <w:t xml:space="preserve"> </w:t>
-      </w:r>
-      <w:r>
-        <w:t>III</w:t>
-      </w:r>
-    </w:p>
-    <w:p>
-      <w:r>
-        <w:t>Austin</w:t>
-      </w:r>
-      <w:r>
-        <w:t xml:space="preserve"> </w:t>
-      </w:r>
-      <w:proofErr w:type="spellStart"/>
-      <w:r>
-        <w:t>Karingada</w:t>
-      </w:r>
-      <w:proofErr w:type="spellEnd"/>
+        <w:t>Rogelio Sergio Ramirez III</w:t>
+      </w:r>
+    </w:p>
+    <w:p>
+      <w:r>
+        <w:t>Austin Karingada</w:t>
+      </w:r>
     </w:p>
     <w:p/>
     <w:p>
       <w:pPr>
-        <w:pStyle w:val="Title"/>
+        <w:pStyle w:val="3"/>
         <w:jc w:val="center"/>
       </w:pPr>
       <w:r>
@@ -38,7 +24,7 @@
     </w:p>
     <w:p>
       <w:pPr>
-        <w:pStyle w:val="Heading1"/>
+        <w:pStyle w:val="2"/>
       </w:pPr>
       <w:r>
         <w:t>Project Summary</w:t>
@@ -46,15 +32,12 @@
     </w:p>
     <w:p>
       <w:r>
-        <w:t xml:space="preserve">The goal of this application was to create a web application that would allow BattleTech players to create their own military unit for campaign play. Users would be charged a reoccurring monthly payment for access to the tool and the various military units they had created. </w:t>
-      </w:r>
-      <w:r>
-        <w:t>Non-paid users would have no access to the application.</w:t>
-      </w:r>
-    </w:p>
-    <w:p>
-      <w:pPr>
-        <w:pStyle w:val="Heading1"/>
+        <w:t>The goal of this application was to create a web application that would allow BattleTech players to create their own military unit for campaign play. Users would be charged a reoccurring monthly payment for access to the tool and the various military units they had created. Non-paid users would have no access to the application.</w:t>
+      </w:r>
+    </w:p>
+    <w:p>
+      <w:pPr>
+        <w:pStyle w:val="2"/>
       </w:pPr>
       <w:r>
         <w:t>Summary of Individual Contributions</w:t>
@@ -62,15 +45,7 @@
     </w:p>
     <w:p>
       <w:r>
-        <w:t xml:space="preserve">Rogelio Sergio Ramirez III and Austin </w:t>
-      </w:r>
-      <w:proofErr w:type="spellStart"/>
-      <w:r>
-        <w:t>Karingada</w:t>
-      </w:r>
-      <w:proofErr w:type="spellEnd"/>
-      <w:r>
-        <w:t xml:space="preserve"> are the designers and developers of the application.</w:t>
+        <w:t>Rogelio Sergio Ramirez III and Austin Karingada are the designers and developers of the application.</w:t>
       </w:r>
     </w:p>
     <w:p>
@@ -80,13 +55,7 @@
     </w:p>
     <w:p>
       <w:r>
-        <w:t xml:space="preserve">Rogelio Ramirez was the primary developer for the backend and UI of the </w:t>
-      </w:r>
-      <w:r>
-        <w:t>web application</w:t>
-      </w:r>
-      <w:r>
-        <w:t>.</w:t>
+        <w:t>Rogelio Ramirez was the primary developer for the backend and UI of the web application.</w:t>
       </w:r>
     </w:p>
     <w:p>
@@ -96,78 +65,122 @@
     </w:p>
     <w:p>
       <w:pPr>
-        <w:pStyle w:val="ListParagraph"/>
+        <w:pStyle w:val="10"/>
+        <w:numPr>
+          <w:ilvl w:val="0"/>
+          <w:numId w:val="1"/>
+        </w:numPr>
+      </w:pPr>
+      <w:r>
+        <w:t>Created the mock ups for the signed in and signed out pages.</w:t>
+      </w:r>
+    </w:p>
+    <w:p>
+      <w:pPr>
+        <w:pStyle w:val="10"/>
+        <w:numPr>
+          <w:ilvl w:val="0"/>
+          <w:numId w:val="1"/>
+        </w:numPr>
+      </w:pPr>
+      <w:r>
+        <w:t xml:space="preserve">Designed the Unit model and implemented create / edit / and destroy options using the DashboardController. </w:t>
+      </w:r>
+    </w:p>
+    <w:p>
+      <w:pPr>
+        <w:pStyle w:val="10"/>
+        <w:numPr>
+          <w:ilvl w:val="0"/>
+          <w:numId w:val="1"/>
+        </w:numPr>
+      </w:pPr>
+      <w:r>
+        <w:t>Integrated the Unit model to the database using Active Record. (Scaffolding was not used in order learn how it worked, and to implement it)</w:t>
+      </w:r>
+    </w:p>
+    <w:p>
+      <w:pPr>
+        <w:pStyle w:val="10"/>
+        <w:numPr>
+          <w:ilvl w:val="0"/>
+          <w:numId w:val="1"/>
+        </w:numPr>
+      </w:pPr>
+      <w:r>
+        <w:t>Implemented the routing structure to separate logged in and logged out users</w:t>
+      </w:r>
+    </w:p>
+    <w:p/>
+    <w:p>
+      <w:pPr>
+        <w:rPr>
+          <w:lang w:val="en-US"/>
+        </w:rPr>
+      </w:pPr>
+      <w:r>
+        <w:t>Austin Karingada</w:t>
+      </w:r>
+      <w:r>
+        <w:rPr>
+          <w:lang w:val="en-US"/>
+        </w:rPr>
+        <w:t xml:space="preserve"> was the responsible for the front end of the web application</w:t>
+      </w:r>
+    </w:p>
+    <w:p>
+      <w:pPr>
+        <w:rPr>
+          <w:lang w:val="en-US"/>
+        </w:rPr>
+      </w:pPr>
+      <w:r>
+        <w:rPr>
+          <w:lang w:val="en-US"/>
+        </w:rPr>
+        <w:t>Specifics:</w:t>
+      </w:r>
+    </w:p>
+    <w:p>
+      <w:pPr>
+        <w:pStyle w:val="10"/>
         <w:numPr>
           <w:ilvl w:val="0"/>
           <w:numId w:val="2"/>
         </w:numPr>
-      </w:pPr>
-      <w:r>
-        <w:t>Created the mock ups for the signed in and signed out pages.</w:t>
-      </w:r>
-    </w:p>
-    <w:p>
-      <w:pPr>
-        <w:pStyle w:val="ListParagraph"/>
+        <w:ind w:left="1680" w:leftChars="0" w:hanging="420" w:firstLineChars="0"/>
+        <w:rPr>
+          <w:lang w:val="en-US"/>
+        </w:rPr>
+      </w:pPr>
+      <w:r>
+        <w:rPr>
+          <w:lang w:val="en-US"/>
+        </w:rPr>
+        <w:t>Created the wizard mock ups which were the stage 1-4</w:t>
+      </w:r>
+    </w:p>
+    <w:p>
+      <w:pPr>
+        <w:pStyle w:val="10"/>
         <w:numPr>
           <w:ilvl w:val="0"/>
           <w:numId w:val="2"/>
         </w:numPr>
-      </w:pPr>
-      <w:r>
-        <w:t xml:space="preserve">Designed the Unit </w:t>
-      </w:r>
-      <w:r>
-        <w:t xml:space="preserve">model and implemented create / edit / and destroy options using the </w:t>
-      </w:r>
-      <w:proofErr w:type="spellStart"/>
-      <w:r>
-        <w:t>DashboardController</w:t>
-      </w:r>
-      <w:proofErr w:type="spellEnd"/>
-      <w:r>
-        <w:t xml:space="preserve">. </w:t>
-      </w:r>
-    </w:p>
-    <w:p>
-      <w:pPr>
-        <w:pStyle w:val="ListParagraph"/>
-        <w:numPr>
-          <w:ilvl w:val="0"/>
-          <w:numId w:val="2"/>
-        </w:numPr>
-      </w:pPr>
-      <w:r>
-        <w:t>Integrated the Unit model to the database using Active Record. (Scaffolding was not used in order learn how it worked, and to implement it)</w:t>
-      </w:r>
-    </w:p>
-    <w:p>
-      <w:pPr>
-        <w:pStyle w:val="ListParagraph"/>
-        <w:numPr>
-          <w:ilvl w:val="0"/>
-          <w:numId w:val="2"/>
-        </w:numPr>
-      </w:pPr>
-      <w:r>
-        <w:t>Implemented the routing structure to separate logged in and logged out users</w:t>
-      </w:r>
-    </w:p>
-    <w:p/>
-    <w:p>
-      <w:r>
-        <w:t xml:space="preserve">Austin </w:t>
-      </w:r>
-      <w:proofErr w:type="spellStart"/>
-      <w:r>
-        <w:t>Karingada</w:t>
-      </w:r>
-      <w:proofErr w:type="spellEnd"/>
-    </w:p>
-    <w:p/>
-    <w:p>
-      <w:pPr>
-        <w:pStyle w:val="Heading1"/>
+        <w:ind w:left="1680" w:leftChars="0" w:hanging="420" w:firstLineChars="0"/>
+      </w:pPr>
+      <w:r>
+        <w:rPr>
+          <w:lang w:val="en-US"/>
+        </w:rPr>
+        <w:t>Implemented the routing of the wizards so that way user can navigate through the wizard</w:t>
+      </w:r>
+      <w:bookmarkStart w:id="0" w:name="_GoBack"/>
+      <w:bookmarkEnd w:id="0"/>
+    </w:p>
+    <w:p>
+      <w:pPr>
+        <w:pStyle w:val="2"/>
       </w:pPr>
       <w:r>
         <w:t>Requirements</w:t>
@@ -180,7 +193,7 @@
     </w:p>
     <w:p>
       <w:pPr>
-        <w:pStyle w:val="ListParagraph"/>
+        <w:pStyle w:val="10"/>
         <w:numPr>
           <w:ilvl w:val="0"/>
           <w:numId w:val="3"/>
@@ -192,7 +205,7 @@
     </w:p>
     <w:p>
       <w:pPr>
-        <w:pStyle w:val="ListParagraph"/>
+        <w:pStyle w:val="10"/>
         <w:numPr>
           <w:ilvl w:val="0"/>
           <w:numId w:val="3"/>
@@ -204,7 +217,7 @@
     </w:p>
     <w:p>
       <w:pPr>
-        <w:pStyle w:val="ListParagraph"/>
+        <w:pStyle w:val="10"/>
         <w:numPr>
           <w:ilvl w:val="0"/>
           <w:numId w:val="3"/>
@@ -216,22 +229,19 @@
     </w:p>
     <w:p>
       <w:pPr>
-        <w:pStyle w:val="ListParagraph"/>
+        <w:pStyle w:val="10"/>
         <w:numPr>
           <w:ilvl w:val="0"/>
           <w:numId w:val="3"/>
         </w:numPr>
       </w:pPr>
       <w:r>
-        <w:t xml:space="preserve">Users should be able to </w:t>
-      </w:r>
-      <w:r>
-        <w:t>add an existing Unit (on paper) to their account, and edit or destroy as needed.</w:t>
-      </w:r>
-    </w:p>
-    <w:p>
-      <w:pPr>
-        <w:pStyle w:val="ListParagraph"/>
+        <w:t>Users should be able to add an existing Unit (on paper) to their account, and edit or destroy as needed.</w:t>
+      </w:r>
+    </w:p>
+    <w:p>
+      <w:pPr>
+        <w:pStyle w:val="10"/>
         <w:numPr>
           <w:ilvl w:val="0"/>
           <w:numId w:val="3"/>
@@ -243,14 +253,13 @@
     </w:p>
     <w:p>
       <w:pPr>
-        <w:pStyle w:val="ListParagraph"/>
+        <w:pStyle w:val="10"/>
         <w:numPr>
           <w:ilvl w:val="0"/>
           <w:numId w:val="3"/>
         </w:numPr>
       </w:pPr>
       <w:r>
-        <w:lastRenderedPageBreak/>
         <w:t>Dashboard should be reactive to the Unit that is selected on the table.</w:t>
       </w:r>
     </w:p>
@@ -266,10 +275,10 @@
     </w:p>
     <w:p>
       <w:pPr>
-        <w:pStyle w:val="ListParagraph"/>
+        <w:pStyle w:val="10"/>
         <w:numPr>
           <w:ilvl w:val="0"/>
-          <w:numId w:val="5"/>
+          <w:numId w:val="4"/>
         </w:numPr>
       </w:pPr>
       <w:r>
@@ -278,10 +287,10 @@
     </w:p>
     <w:p>
       <w:pPr>
-        <w:pStyle w:val="ListParagraph"/>
+        <w:pStyle w:val="10"/>
         <w:numPr>
           <w:ilvl w:val="0"/>
-          <w:numId w:val="5"/>
+          <w:numId w:val="4"/>
         </w:numPr>
       </w:pPr>
       <w:r>
@@ -290,10 +299,10 @@
     </w:p>
     <w:p>
       <w:pPr>
-        <w:pStyle w:val="ListParagraph"/>
+        <w:pStyle w:val="10"/>
         <w:numPr>
           <w:ilvl w:val="0"/>
-          <w:numId w:val="5"/>
+          <w:numId w:val="4"/>
         </w:numPr>
       </w:pPr>
       <w:r>
@@ -312,7 +321,7 @@
     </w:p>
     <w:p>
       <w:pPr>
-        <w:pStyle w:val="Heading1"/>
+        <w:pStyle w:val="2"/>
       </w:pPr>
       <w:r>
         <w:t>Third Party Integration</w:t>
@@ -325,7 +334,7 @@
     </w:p>
     <w:p>
       <w:pPr>
-        <w:pStyle w:val="Heading1"/>
+        <w:pStyle w:val="2"/>
       </w:pPr>
       <w:r>
         <w:t>Interaction Diagram</w:t>
@@ -335,13 +344,10 @@
     <w:p/>
     <w:p>
       <w:r>
-        <w:rPr>
-          <w:noProof/>
-        </w:rPr>
         <mc:AlternateContent>
           <mc:Choice Requires="wps">
             <w:drawing>
-              <wp:anchor distT="0" distB="0" distL="114300" distR="114300" simplePos="0" relativeHeight="251684864" behindDoc="0" locked="0" layoutInCell="1" allowOverlap="1" wp14:anchorId="63AE823B" wp14:editId="38C7069F">
+              <wp:anchor distT="0" distB="0" distL="114300" distR="114300" simplePos="0" relativeHeight="251684864" behindDoc="0" locked="0" layoutInCell="1" allowOverlap="1">
                 <wp:simplePos x="0" y="0"/>
                 <wp:positionH relativeFrom="column">
                   <wp:posOffset>1952625</wp:posOffset>
@@ -385,30 +391,21 @@
                         </w:txbxContent>
                       </wps:txbx>
                       <wps:bodyPr rot="0" spcFirstLastPara="0" vertOverflow="overflow" horzOverflow="overflow" vert="horz" wrap="square" lIns="91440" tIns="45720" rIns="91440" bIns="45720" numCol="1" spcCol="0" rtlCol="0" fromWordArt="0" anchor="t" anchorCtr="0" forceAA="0" compatLnSpc="1">
-                        <a:prstTxWarp prst="textNoShape">
-                          <a:avLst/>
-                        </a:prstTxWarp>
                         <a:noAutofit/>
                       </wps:bodyPr>
                     </wps:wsp>
                   </a:graphicData>
                 </a:graphic>
-                <wp14:sizeRelH relativeFrom="margin">
-                  <wp14:pctWidth>0</wp14:pctWidth>
-                </wp14:sizeRelH>
-                <wp14:sizeRelV relativeFrom="margin">
-                  <wp14:pctHeight>0</wp14:pctHeight>
-                </wp14:sizeRelV>
               </wp:anchor>
             </w:drawing>
           </mc:Choice>
           <mc:Fallback>
             <w:pict>
-              <v:shapetype w14:anchorId="63AE823B" id="_x0000_t202" coordsize="21600,21600" o:spt="202" path="m,l,21600r21600,l21600,xe">
-                <v:stroke joinstyle="miter"/>
-                <v:path gradientshapeok="t" o:connecttype="rect"/>
-              </v:shapetype>
-              <v:shape id="Text Box 31" o:spid="_x0000_s1026" type="#_x0000_t202" style="position:absolute;margin-left:153.75pt;margin-top:184.35pt;width:40.5pt;height:19.5pt;z-index:251684864;visibility:visible;mso-wrap-style:square;mso-width-percent:0;mso-height-percent:0;mso-wrap-distance-left:9pt;mso-wrap-distance-top:0;mso-wrap-distance-right:9pt;mso-wrap-distance-bottom:0;mso-position-horizontal:absolute;mso-position-horizontal-relative:text;mso-position-vertical:absolute;mso-position-vertical-relative:text;mso-width-percent:0;mso-height-percent:0;mso-width-relative:margin;mso-height-relative:margin;v-text-anchor:top" o:gfxdata="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" fillcolor="white [3201]" strokecolor="white [3212]" strokeweight=".5pt">
+              <v:shape id="_x0000_s1026" o:spid="_x0000_s1026" o:spt="202" type="#_x0000_t202" style="position:absolute;left:0pt;margin-left:153.75pt;margin-top:184.35pt;height:19.5pt;width:40.5pt;z-index:251684864;mso-width-relative:page;mso-height-relative:page;" fillcolor="#FFFFFF [3201]" filled="t" stroked="t" coordsize="21600,21600" o:gfxdata="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">
+                <v:fill on="t" focussize="0,0"/>
+                <v:stroke weight="0.5pt" color="#FFFFFF [3212]" joinstyle="round"/>
+                <v:imagedata o:title=""/>
+                <o:lock v:ext="edit" aspectratio="f"/>
                 <v:textbox>
                   <w:txbxContent>
                     <w:p>
@@ -424,13 +421,10 @@
         </mc:AlternateContent>
       </w:r>
       <w:r>
-        <w:rPr>
-          <w:noProof/>
-        </w:rPr>
         <mc:AlternateContent>
           <mc:Choice Requires="wps">
             <w:drawing>
-              <wp:anchor distT="0" distB="0" distL="114300" distR="114300" simplePos="0" relativeHeight="251683840" behindDoc="0" locked="0" layoutInCell="1" allowOverlap="1" wp14:anchorId="4655DEE6" wp14:editId="6754EEED">
+              <wp:anchor distT="0" distB="0" distL="114300" distR="114300" simplePos="0" relativeHeight="251683840" behindDoc="0" locked="0" layoutInCell="1" allowOverlap="1">
                 <wp:simplePos x="0" y="0"/>
                 <wp:positionH relativeFrom="column">
                   <wp:posOffset>1457325</wp:posOffset>
@@ -482,25 +476,21 @@
           </mc:Choice>
           <mc:Fallback>
             <w:pict>
-              <v:shapetype w14:anchorId="5FBDE563" id="_x0000_t32" coordsize="21600,21600" o:spt="32" o:oned="t" path="m,l21600,21600e" filled="f">
-                <v:path arrowok="t" fillok="f" o:connecttype="none"/>
-                <o:lock v:ext="edit" shapetype="t"/>
-              </v:shapetype>
-              <v:shape id="Straight Arrow Connector 30" o:spid="_x0000_s1026" type="#_x0000_t32" style="position:absolute;margin-left:114.75pt;margin-top:167.85pt;width:78pt;height:25.5pt;flip:y;z-index:251683840;visibility:visible;mso-wrap-style:square;mso-wrap-distance-left:9pt;mso-wrap-distance-top:0;mso-wrap-distance-right:9pt;mso-wrap-distance-bottom:0;mso-position-horizontal:absolute;mso-position-horizontal-relative:text;mso-position-vertical:absolute;mso-position-vertical-relative:text" o:gfxdata="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" strokecolor="black [3200]" strokeweight=".5pt">
-                <v:stroke endarrow="block" joinstyle="miter"/>
+              <v:shape id="_x0000_s1026" o:spid="_x0000_s1026" o:spt="32" type="#_x0000_t32" style="position:absolute;left:0pt;flip:y;margin-left:114.75pt;margin-top:167.85pt;height:25.5pt;width:78pt;z-index:251683840;mso-width-relative:page;mso-height-relative:page;" filled="f" stroked="t" coordsize="21600,21600" o:gfxdata="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">
+                <v:fill on="f" focussize="0,0"/>
+                <v:stroke weight="0.5pt" color="#000000 [3200]" miterlimit="8" joinstyle="miter" endarrow="block"/>
+                <v:imagedata o:title=""/>
+                <o:lock v:ext="edit" aspectratio="f"/>
               </v:shape>
             </w:pict>
           </mc:Fallback>
         </mc:AlternateContent>
       </w:r>
       <w:r>
-        <w:rPr>
-          <w:noProof/>
-        </w:rPr>
         <mc:AlternateContent>
           <mc:Choice Requires="wps">
             <w:drawing>
-              <wp:anchor distT="0" distB="0" distL="114300" distR="114300" simplePos="0" relativeHeight="251682816" behindDoc="0" locked="0" layoutInCell="1" allowOverlap="1" wp14:anchorId="405EDDFA" wp14:editId="12769E88">
+              <wp:anchor distT="0" distB="0" distL="114300" distR="114300" simplePos="0" relativeHeight="251682816" behindDoc="0" locked="0" layoutInCell="1" allowOverlap="1">
                 <wp:simplePos x="0" y="0"/>
                 <wp:positionH relativeFrom="column">
                   <wp:posOffset>3114675</wp:posOffset>
@@ -552,21 +542,21 @@
           </mc:Choice>
           <mc:Fallback>
             <w:pict>
-              <v:shape w14:anchorId="649998BE" id="Straight Arrow Connector 29" o:spid="_x0000_s1026" type="#_x0000_t32" style="position:absolute;margin-left:245.25pt;margin-top:143.85pt;width:50.25pt;height:90pt;z-index:251682816;visibility:visible;mso-wrap-style:square;mso-wrap-distance-left:9pt;mso-wrap-distance-top:0;mso-wrap-distance-right:9pt;mso-wrap-distance-bottom:0;mso-position-horizontal:absolute;mso-position-horizontal-relative:text;mso-position-vertical:absolute;mso-position-vertical-relative:text" o:gfxdata="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" strokecolor="black [3200]" strokeweight=".5pt">
-                <v:stroke endarrow="block" joinstyle="miter"/>
+              <v:shape id="_x0000_s1026" o:spid="_x0000_s1026" o:spt="32" type="#_x0000_t32" style="position:absolute;left:0pt;margin-left:245.25pt;margin-top:143.85pt;height:90pt;width:50.25pt;z-index:251682816;mso-width-relative:page;mso-height-relative:page;" filled="f" stroked="t" coordsize="21600,21600" o:gfxdata="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">
+                <v:fill on="f" focussize="0,0"/>
+                <v:stroke weight="0.5pt" color="#000000 [3200]" miterlimit="8" joinstyle="miter" endarrow="block"/>
+                <v:imagedata o:title=""/>
+                <o:lock v:ext="edit" aspectratio="f"/>
               </v:shape>
             </w:pict>
           </mc:Fallback>
         </mc:AlternateContent>
       </w:r>
       <w:r>
-        <w:rPr>
-          <w:noProof/>
-        </w:rPr>
         <mc:AlternateContent>
           <mc:Choice Requires="wps">
             <w:drawing>
-              <wp:anchor distT="0" distB="0" distL="114300" distR="114300" simplePos="0" relativeHeight="251681792" behindDoc="0" locked="0" layoutInCell="1" allowOverlap="1" wp14:anchorId="6BAC91A8" wp14:editId="565CDA75">
+              <wp:anchor distT="0" distB="0" distL="114300" distR="114300" simplePos="0" relativeHeight="251681792" behindDoc="0" locked="0" layoutInCell="1" allowOverlap="1">
                 <wp:simplePos x="0" y="0"/>
                 <wp:positionH relativeFrom="column">
                   <wp:posOffset>3533775</wp:posOffset>
@@ -610,9 +600,6 @@
                         </w:txbxContent>
                       </wps:txbx>
                       <wps:bodyPr rot="0" spcFirstLastPara="0" vertOverflow="overflow" horzOverflow="overflow" vert="horz" wrap="square" lIns="91440" tIns="45720" rIns="91440" bIns="45720" numCol="1" spcCol="0" rtlCol="0" fromWordArt="0" anchor="t" anchorCtr="0" forceAA="0" compatLnSpc="1">
-                        <a:prstTxWarp prst="textNoShape">
-                          <a:avLst/>
-                        </a:prstTxWarp>
                         <a:noAutofit/>
                       </wps:bodyPr>
                     </wps:wsp>
@@ -623,7 +610,11 @@
           </mc:Choice>
           <mc:Fallback>
             <w:pict>
-              <v:shape w14:anchorId="6BAC91A8" id="Text Box 28" o:spid="_x0000_s1027" type="#_x0000_t202" style="position:absolute;margin-left:278.25pt;margin-top:11.85pt;width:40.5pt;height:19.5pt;z-index:251681792;visibility:visible;mso-wrap-style:square;mso-wrap-distance-left:9pt;mso-wrap-distance-top:0;mso-wrap-distance-right:9pt;mso-wrap-distance-bottom:0;mso-position-horizontal:absolute;mso-position-horizontal-relative:text;mso-position-vertical:absolute;mso-position-vertical-relative:text;v-text-anchor:top" o:gfxdata="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" fillcolor="white [3201]" strokecolor="white [3212]" strokeweight=".5pt">
+              <v:shape id="_x0000_s1026" o:spid="_x0000_s1026" o:spt="202" type="#_x0000_t202" style="position:absolute;left:0pt;margin-left:278.25pt;margin-top:11.85pt;height:19.5pt;width:40.5pt;z-index:251681792;mso-width-relative:page;mso-height-relative:page;" fillcolor="#FFFFFF [3201]" filled="t" stroked="t" coordsize="21600,21600" o:gfxdata="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">
+                <v:fill on="t" focussize="0,0"/>
+                <v:stroke weight="0.5pt" color="#FFFFFF [3212]" joinstyle="round"/>
+                <v:imagedata o:title=""/>
+                <o:lock v:ext="edit" aspectratio="f"/>
                 <v:textbox>
                   <w:txbxContent>
                     <w:p>
@@ -639,13 +630,10 @@
         </mc:AlternateContent>
       </w:r>
       <w:r>
-        <w:rPr>
-          <w:noProof/>
-        </w:rPr>
         <mc:AlternateContent>
           <mc:Choice Requires="wps">
             <w:drawing>
-              <wp:anchor distT="0" distB="0" distL="114300" distR="114300" simplePos="0" relativeHeight="251680768" behindDoc="0" locked="0" layoutInCell="1" allowOverlap="1" wp14:anchorId="4335A13B" wp14:editId="7B772F65">
+              <wp:anchor distT="0" distB="0" distL="114300" distR="114300" simplePos="0" relativeHeight="251680768" behindDoc="0" locked="0" layoutInCell="1" allowOverlap="1">
                 <wp:simplePos x="0" y="0"/>
                 <wp:positionH relativeFrom="column">
                   <wp:posOffset>866775</wp:posOffset>
@@ -689,9 +677,6 @@
                         </w:txbxContent>
                       </wps:txbx>
                       <wps:bodyPr rot="0" spcFirstLastPara="0" vertOverflow="overflow" horzOverflow="overflow" vert="horz" wrap="square" lIns="91440" tIns="45720" rIns="91440" bIns="45720" numCol="1" spcCol="0" rtlCol="0" fromWordArt="0" anchor="t" anchorCtr="0" forceAA="0" compatLnSpc="1">
-                        <a:prstTxWarp prst="textNoShape">
-                          <a:avLst/>
-                        </a:prstTxWarp>
                         <a:noAutofit/>
                       </wps:bodyPr>
                     </wps:wsp>
@@ -702,7 +687,11 @@
           </mc:Choice>
           <mc:Fallback>
             <w:pict>
-              <v:shape w14:anchorId="4335A13B" id="Text Box 27" o:spid="_x0000_s1028" type="#_x0000_t202" style="position:absolute;margin-left:68.25pt;margin-top:31.45pt;width:40.5pt;height:19.5pt;z-index:251680768;visibility:visible;mso-wrap-style:square;mso-wrap-distance-left:9pt;mso-wrap-distance-top:0;mso-wrap-distance-right:9pt;mso-wrap-distance-bottom:0;mso-position-horizontal:absolute;mso-position-horizontal-relative:text;mso-position-vertical:absolute;mso-position-vertical-relative:text;v-text-anchor:top" o:gfxdata="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" fillcolor="white [3201]" strokecolor="white [3212]" strokeweight=".5pt">
+              <v:shape id="_x0000_s1026" o:spid="_x0000_s1026" o:spt="202" type="#_x0000_t202" style="position:absolute;left:0pt;margin-left:68.25pt;margin-top:31.45pt;height:19.5pt;width:40.5pt;z-index:251680768;mso-width-relative:page;mso-height-relative:page;" fillcolor="#FFFFFF [3201]" filled="t" stroked="t" coordsize="21600,21600" o:gfxdata="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">
+                <v:fill on="t" focussize="0,0"/>
+                <v:stroke weight="0.5pt" color="#FFFFFF [3212]" joinstyle="round"/>
+                <v:imagedata o:title=""/>
+                <o:lock v:ext="edit" aspectratio="f"/>
                 <v:textbox>
                   <w:txbxContent>
                     <w:p>
@@ -718,13 +707,10 @@
         </mc:AlternateContent>
       </w:r>
       <w:r>
-        <w:rPr>
-          <w:noProof/>
-        </w:rPr>
         <mc:AlternateContent>
           <mc:Choice Requires="wps">
             <w:drawing>
-              <wp:anchor distT="0" distB="0" distL="114300" distR="114300" simplePos="0" relativeHeight="251679744" behindDoc="0" locked="0" layoutInCell="1" allowOverlap="1" wp14:anchorId="2662232A" wp14:editId="1DEBC446">
+              <wp:anchor distT="0" distB="0" distL="114300" distR="114300" simplePos="0" relativeHeight="251679744" behindDoc="0" locked="0" layoutInCell="1" allowOverlap="1">
                 <wp:simplePos x="0" y="0"/>
                 <wp:positionH relativeFrom="column">
                   <wp:posOffset>57150</wp:posOffset>
@@ -768,9 +754,6 @@
                         </w:txbxContent>
                       </wps:txbx>
                       <wps:bodyPr rot="0" spcFirstLastPara="0" vertOverflow="overflow" horzOverflow="overflow" vert="horz" wrap="square" lIns="91440" tIns="45720" rIns="91440" bIns="45720" numCol="1" spcCol="0" rtlCol="0" fromWordArt="0" anchor="t" anchorCtr="0" forceAA="0" compatLnSpc="1">
-                        <a:prstTxWarp prst="textNoShape">
-                          <a:avLst/>
-                        </a:prstTxWarp>
                         <a:noAutofit/>
                       </wps:bodyPr>
                     </wps:wsp>
@@ -781,7 +764,11 @@
           </mc:Choice>
           <mc:Fallback>
             <w:pict>
-              <v:shape w14:anchorId="2662232A" id="Text Box 26" o:spid="_x0000_s1029" type="#_x0000_t202" style="position:absolute;margin-left:4.5pt;margin-top:221.85pt;width:40.5pt;height:19.5pt;z-index:251679744;visibility:visible;mso-wrap-style:square;mso-wrap-distance-left:9pt;mso-wrap-distance-top:0;mso-wrap-distance-right:9pt;mso-wrap-distance-bottom:0;mso-position-horizontal:absolute;mso-position-horizontal-relative:text;mso-position-vertical:absolute;mso-position-vertical-relative:text;v-text-anchor:top" o:gfxdata="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" fillcolor="white [3201]" strokecolor="white [3212]" strokeweight=".5pt">
+              <v:shape id="_x0000_s1026" o:spid="_x0000_s1026" o:spt="202" type="#_x0000_t202" style="position:absolute;left:0pt;margin-left:4.5pt;margin-top:221.85pt;height:19.5pt;width:40.5pt;z-index:251679744;mso-width-relative:page;mso-height-relative:page;" fillcolor="#FFFFFF [3201]" filled="t" stroked="t" coordsize="21600,21600" o:gfxdata="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">
+                <v:fill on="t" focussize="0,0"/>
+                <v:stroke weight="0.5pt" color="#FFFFFF [3212]" joinstyle="round"/>
+                <v:imagedata o:title=""/>
+                <o:lock v:ext="edit" aspectratio="f"/>
                 <v:textbox>
                   <w:txbxContent>
                     <w:p>
@@ -797,13 +784,10 @@
         </mc:AlternateContent>
       </w:r>
       <w:r>
-        <w:rPr>
-          <w:noProof/>
-        </w:rPr>
         <mc:AlternateContent>
           <mc:Choice Requires="wps">
             <w:drawing>
-              <wp:anchor distT="0" distB="0" distL="114300" distR="114300" simplePos="0" relativeHeight="251678720" behindDoc="0" locked="0" layoutInCell="1" allowOverlap="1" wp14:anchorId="78D565E0" wp14:editId="2DB24846">
+              <wp:anchor distT="0" distB="0" distL="114300" distR="114300" simplePos="0" relativeHeight="251678720" behindDoc="0" locked="0" layoutInCell="1" allowOverlap="1">
                 <wp:simplePos x="0" y="0"/>
                 <wp:positionH relativeFrom="column">
                   <wp:posOffset>3105150</wp:posOffset>
@@ -855,21 +839,21 @@
           </mc:Choice>
           <mc:Fallback>
             <w:pict>
-              <v:shape w14:anchorId="45855DF3" id="Straight Arrow Connector 24" o:spid="_x0000_s1026" type="#_x0000_t32" style="position:absolute;margin-left:244.5pt;margin-top:143.1pt;width:51.75pt;height:31.5pt;z-index:251678720;visibility:visible;mso-wrap-style:square;mso-wrap-distance-left:9pt;mso-wrap-distance-top:0;mso-wrap-distance-right:9pt;mso-wrap-distance-bottom:0;mso-position-horizontal:absolute;mso-position-horizontal-relative:text;mso-position-vertical:absolute;mso-position-vertical-relative:text" o:gfxdata="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" strokecolor="black [3200]" strokeweight=".5pt">
-                <v:stroke endarrow="block" joinstyle="miter"/>
+              <v:shape id="_x0000_s1026" o:spid="_x0000_s1026" o:spt="32" type="#_x0000_t32" style="position:absolute;left:0pt;margin-left:244.5pt;margin-top:143.1pt;height:31.5pt;width:51.75pt;z-index:251678720;mso-width-relative:page;mso-height-relative:page;" filled="f" stroked="t" coordsize="21600,21600" o:gfxdata="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">
+                <v:fill on="f" focussize="0,0"/>
+                <v:stroke weight="0.5pt" color="#000000 [3200]" miterlimit="8" joinstyle="miter" endarrow="block"/>
+                <v:imagedata o:title=""/>
+                <o:lock v:ext="edit" aspectratio="f"/>
               </v:shape>
             </w:pict>
           </mc:Fallback>
         </mc:AlternateContent>
       </w:r>
       <w:r>
-        <w:rPr>
-          <w:noProof/>
-        </w:rPr>
         <mc:AlternateContent>
           <mc:Choice Requires="wps">
             <w:drawing>
-              <wp:anchor distT="0" distB="0" distL="114300" distR="114300" simplePos="0" relativeHeight="251668480" behindDoc="0" locked="0" layoutInCell="1" allowOverlap="1" wp14:anchorId="2B8B6FAF" wp14:editId="1F4866A4">
+              <wp:anchor distT="0" distB="0" distL="114300" distR="114300" simplePos="0" relativeHeight="251668480" behindDoc="0" locked="0" layoutInCell="1" allowOverlap="1">
                 <wp:simplePos x="0" y="0"/>
                 <wp:positionH relativeFrom="column">
                   <wp:posOffset>3762375</wp:posOffset>
@@ -924,9 +908,6 @@
                         </w:txbxContent>
                       </wps:txbx>
                       <wps:bodyPr rot="0" spcFirstLastPara="0" vertOverflow="overflow" horzOverflow="overflow" vert="horz" wrap="square" lIns="91440" tIns="45720" rIns="91440" bIns="45720" numCol="1" spcCol="0" rtlCol="0" fromWordArt="0" anchor="ctr" anchorCtr="0" forceAA="0" compatLnSpc="1">
-                        <a:prstTxWarp prst="textNoShape">
-                          <a:avLst/>
-                        </a:prstTxWarp>
                         <a:noAutofit/>
                       </wps:bodyPr>
                     </wps:wsp>
@@ -937,7 +918,11 @@
           </mc:Choice>
           <mc:Fallback>
             <w:pict>
-              <v:rect w14:anchorId="2B8B6FAF" id="Rectangle 12" o:spid="_x0000_s1030" style="position:absolute;margin-left:296.25pt;margin-top:215.2pt;width:95.25pt;height:41.25pt;z-index:251668480;visibility:visible;mso-wrap-style:square;mso-wrap-distance-left:9pt;mso-wrap-distance-top:0;mso-wrap-distance-right:9pt;mso-wrap-distance-bottom:0;mso-position-horizontal:absolute;mso-position-horizontal-relative:text;mso-position-vertical:absolute;mso-position-vertical-relative:text;v-text-anchor:middle" o:gfxdata="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" fillcolor="#4472c4 [3204]" strokecolor="#1f3763 [1604]" strokeweight="1pt">
+              <v:rect id="_x0000_s1026" o:spid="_x0000_s1026" o:spt="1" style="position:absolute;left:0pt;margin-left:296.25pt;margin-top:215.2pt;height:41.25pt;width:95.25pt;z-index:251668480;v-text-anchor:middle;mso-width-relative:page;mso-height-relative:page;" fillcolor="#4472C4 [3204]" filled="t" stroked="t" coordsize="21600,21600" o:gfxdata="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">
+                <v:fill on="t" focussize="0,0"/>
+                <v:stroke weight="1pt" color="#2F528F [3204]" miterlimit="8" joinstyle="miter"/>
+                <v:imagedata o:title=""/>
+                <o:lock v:ext="edit" aspectratio="f"/>
                 <v:textbox>
                   <w:txbxContent>
                     <w:p>
@@ -956,13 +941,10 @@
         </mc:AlternateContent>
       </w:r>
       <w:r>
-        <w:rPr>
-          <w:noProof/>
-        </w:rPr>
         <mc:AlternateContent>
           <mc:Choice Requires="wps">
             <w:drawing>
-              <wp:anchor distT="0" distB="0" distL="114300" distR="114300" simplePos="0" relativeHeight="251667456" behindDoc="0" locked="0" layoutInCell="1" allowOverlap="1" wp14:anchorId="379661CB" wp14:editId="1F3275C6">
+              <wp:anchor distT="0" distB="0" distL="114300" distR="114300" simplePos="0" relativeHeight="251667456" behindDoc="0" locked="0" layoutInCell="1" allowOverlap="1">
                 <wp:simplePos x="0" y="0"/>
                 <wp:positionH relativeFrom="column">
                   <wp:posOffset>3743325</wp:posOffset>
@@ -1017,9 +999,6 @@
                         </w:txbxContent>
                       </wps:txbx>
                       <wps:bodyPr rot="0" spcFirstLastPara="0" vertOverflow="overflow" horzOverflow="overflow" vert="horz" wrap="square" lIns="91440" tIns="45720" rIns="91440" bIns="45720" numCol="1" spcCol="0" rtlCol="0" fromWordArt="0" anchor="ctr" anchorCtr="0" forceAA="0" compatLnSpc="1">
-                        <a:prstTxWarp prst="textNoShape">
-                          <a:avLst/>
-                        </a:prstTxWarp>
                         <a:noAutofit/>
                       </wps:bodyPr>
                     </wps:wsp>
@@ -1030,7 +1009,11 @@
           </mc:Choice>
           <mc:Fallback>
             <w:pict>
-              <v:rect w14:anchorId="379661CB" id="Rectangle 11" o:spid="_x0000_s1031" style="position:absolute;margin-left:294.75pt;margin-top:158.1pt;width:95.25pt;height:41.25pt;z-index:251667456;visibility:visible;mso-wrap-style:square;mso-wrap-distance-left:9pt;mso-wrap-distance-top:0;mso-wrap-distance-right:9pt;mso-wrap-distance-bottom:0;mso-position-horizontal:absolute;mso-position-horizontal-relative:text;mso-position-vertical:absolute;mso-position-vertical-relative:text;v-text-anchor:middle" o:gfxdata="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" fillcolor="#4472c4 [3204]" strokecolor="#1f3763 [1604]" strokeweight="1pt">
+              <v:rect id="_x0000_s1026" o:spid="_x0000_s1026" o:spt="1" style="position:absolute;left:0pt;margin-left:294.75pt;margin-top:158.1pt;height:41.25pt;width:95.25pt;z-index:251667456;v-text-anchor:middle;mso-width-relative:page;mso-height-relative:page;" fillcolor="#4472C4 [3204]" filled="t" stroked="t" coordsize="21600,21600" o:gfxdata="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">
+                <v:fill on="t" focussize="0,0"/>
+                <v:stroke weight="1pt" color="#2F528F [3204]" miterlimit="8" joinstyle="miter"/>
+                <v:imagedata o:title=""/>
+                <o:lock v:ext="edit" aspectratio="f"/>
                 <v:textbox>
                   <w:txbxContent>
                     <w:p>
@@ -1049,13 +1032,10 @@
         </mc:AlternateContent>
       </w:r>
       <w:r>
-        <w:rPr>
-          <w:noProof/>
-        </w:rPr>
         <mc:AlternateContent>
           <mc:Choice Requires="wps">
             <w:drawing>
-              <wp:anchor distT="0" distB="0" distL="114300" distR="114300" simplePos="0" relativeHeight="251675648" behindDoc="0" locked="0" layoutInCell="1" allowOverlap="1" wp14:anchorId="6DDCFC47" wp14:editId="51C71758">
+              <wp:anchor distT="0" distB="0" distL="114300" distR="114300" simplePos="0" relativeHeight="251675648" behindDoc="0" locked="0" layoutInCell="1" allowOverlap="1">
                 <wp:simplePos x="0" y="0"/>
                 <wp:positionH relativeFrom="column">
                   <wp:posOffset>1114425</wp:posOffset>
@@ -1102,32 +1082,26 @@
                     </wps:wsp>
                   </a:graphicData>
                 </a:graphic>
-                <wp14:sizeRelH relativeFrom="margin">
-                  <wp14:pctWidth>0</wp14:pctWidth>
-                </wp14:sizeRelH>
-                <wp14:sizeRelV relativeFrom="margin">
-                  <wp14:pctHeight>0</wp14:pctHeight>
-                </wp14:sizeRelV>
               </wp:anchor>
             </w:drawing>
           </mc:Choice>
           <mc:Fallback>
             <w:pict>
-              <v:shape w14:anchorId="6F471F6C" id="Straight Arrow Connector 19" o:spid="_x0000_s1026" type="#_x0000_t32" style="position:absolute;margin-left:87.75pt;margin-top:122.85pt;width:60.75pt;height:21.75pt;z-index:251675648;visibility:visible;mso-wrap-style:square;mso-width-percent:0;mso-height-percent:0;mso-wrap-distance-left:9pt;mso-wrap-distance-top:0;mso-wrap-distance-right:9pt;mso-wrap-distance-bottom:0;mso-position-horizontal:absolute;mso-position-horizontal-relative:text;mso-position-vertical:absolute;mso-position-vertical-relative:text;mso-width-percent:0;mso-height-percent:0;mso-width-relative:margin;mso-height-relative:margin" o:gfxdata="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" strokecolor="black [3200]" strokeweight=".5pt">
-                <v:stroke endarrow="block" joinstyle="miter"/>
+              <v:shape id="_x0000_s1026" o:spid="_x0000_s1026" o:spt="32" type="#_x0000_t32" style="position:absolute;left:0pt;margin-left:87.75pt;margin-top:122.85pt;height:21.75pt;width:60.75pt;z-index:251675648;mso-width-relative:page;mso-height-relative:page;" filled="f" stroked="t" coordsize="21600,21600" o:gfxdata="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">
+                <v:fill on="f" focussize="0,0"/>
+                <v:stroke weight="0.5pt" color="#000000 [3200]" miterlimit="8" joinstyle="miter" endarrow="block"/>
+                <v:imagedata o:title=""/>
+                <o:lock v:ext="edit" aspectratio="f"/>
               </v:shape>
             </w:pict>
           </mc:Fallback>
         </mc:AlternateContent>
       </w:r>
       <w:r>
-        <w:rPr>
-          <w:noProof/>
-        </w:rPr>
         <mc:AlternateContent>
           <mc:Choice Requires="wps">
             <w:drawing>
-              <wp:anchor distT="0" distB="0" distL="114300" distR="114300" simplePos="0" relativeHeight="251665408" behindDoc="0" locked="0" layoutInCell="1" allowOverlap="1" wp14:anchorId="5DD76601" wp14:editId="2B7128CE">
+              <wp:anchor distT="0" distB="0" distL="114300" distR="114300" simplePos="0" relativeHeight="251665408" behindDoc="0" locked="0" layoutInCell="1" allowOverlap="1">
                 <wp:simplePos x="0" y="0"/>
                 <wp:positionH relativeFrom="margin">
                   <wp:posOffset>1895475</wp:posOffset>
@@ -1182,9 +1156,6 @@
                         </w:txbxContent>
                       </wps:txbx>
                       <wps:bodyPr rot="0" spcFirstLastPara="0" vertOverflow="overflow" horzOverflow="overflow" vert="horz" wrap="square" lIns="91440" tIns="45720" rIns="91440" bIns="45720" numCol="1" spcCol="0" rtlCol="0" fromWordArt="0" anchor="ctr" anchorCtr="0" forceAA="0" compatLnSpc="1">
-                        <a:prstTxWarp prst="textNoShape">
-                          <a:avLst/>
-                        </a:prstTxWarp>
                         <a:noAutofit/>
                       </wps:bodyPr>
                     </wps:wsp>
@@ -1195,7 +1166,11 @@
           </mc:Choice>
           <mc:Fallback>
             <w:pict>
-              <v:rect w14:anchorId="5DD76601" id="Rectangle 8" o:spid="_x0000_s1032" style="position:absolute;margin-left:149.25pt;margin-top:125.1pt;width:95.25pt;height:41.25pt;z-index:251665408;visibility:visible;mso-wrap-style:square;mso-wrap-distance-left:9pt;mso-wrap-distance-top:0;mso-wrap-distance-right:9pt;mso-wrap-distance-bottom:0;mso-position-horizontal:absolute;mso-position-horizontal-relative:margin;mso-position-vertical:absolute;mso-position-vertical-relative:text;v-text-anchor:middle" o:gfxdata="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" fillcolor="#4472c4 [3204]" strokecolor="#1f3763 [1604]" strokeweight="1pt">
+              <v:rect id="_x0000_s1026" o:spid="_x0000_s1026" o:spt="1" style="position:absolute;left:0pt;margin-left:149.25pt;margin-top:125.1pt;height:41.25pt;width:95.25pt;mso-position-horizontal-relative:margin;z-index:251665408;v-text-anchor:middle;mso-width-relative:page;mso-height-relative:page;" fillcolor="#4472C4 [3204]" filled="t" stroked="t" coordsize="21600,21600" o:gfxdata="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">
+                <v:fill on="t" focussize="0,0"/>
+                <v:stroke weight="1pt" color="#2F528F [3204]" miterlimit="8" joinstyle="miter"/>
+                <v:imagedata o:title=""/>
+                <o:lock v:ext="edit" aspectratio="f"/>
                 <v:textbox>
                   <w:txbxContent>
                     <w:p>
@@ -1208,20 +1183,16 @@
                     </w:p>
                   </w:txbxContent>
                 </v:textbox>
-                <w10:wrap anchorx="margin"/>
               </v:rect>
             </w:pict>
           </mc:Fallback>
         </mc:AlternateContent>
       </w:r>
       <w:r>
-        <w:rPr>
-          <w:noProof/>
-        </w:rPr>
         <mc:AlternateContent>
           <mc:Choice Requires="wps">
             <w:drawing>
-              <wp:anchor distT="0" distB="0" distL="114300" distR="114300" simplePos="0" relativeHeight="251674624" behindDoc="0" locked="0" layoutInCell="1" allowOverlap="1" wp14:anchorId="2F3724A7" wp14:editId="7185EEE2">
+              <wp:anchor distT="0" distB="0" distL="114300" distR="114300" simplePos="0" relativeHeight="251674624" behindDoc="0" locked="0" layoutInCell="1" allowOverlap="1">
                 <wp:simplePos x="0" y="0"/>
                 <wp:positionH relativeFrom="column">
                   <wp:posOffset>809625</wp:posOffset>
@@ -1268,32 +1239,29 @@
                     </wps:wsp>
                   </a:graphicData>
                 </a:graphic>
-                <wp14:sizeRelH relativeFrom="margin">
-                  <wp14:pctWidth>0</wp14:pctWidth>
-                </wp14:sizeRelH>
               </wp:anchor>
             </w:drawing>
           </mc:Choice>
           <mc:Fallback>
             <w:pict>
-              <v:shape w14:anchorId="3FCBE053" id="Straight Arrow Connector 18" o:spid="_x0000_s1026" type="#_x0000_t32" style="position:absolute;margin-left:63.75pt;margin-top:122.1pt;width:19.5pt;height:49.5pt;flip:x;z-index:251674624;visibility:visible;mso-wrap-style:square;mso-width-percent:0;mso-wrap-distance-left:9pt;mso-wrap-distance-top:0;mso-wrap-distance-right:9pt;mso-wrap-distance-bottom:0;mso-position-horizontal:absolute;mso-position-horizontal-relative:text;mso-position-vertical:absolute;mso-position-vertical-relative:text;mso-width-percent:0;mso-width-relative:margin" o:gfxdata="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" strokecolor="black [3200]" strokeweight=".5pt">
-                <v:stroke endarrow="block" joinstyle="miter"/>
+              <v:shape id="_x0000_s1026" o:spid="_x0000_s1026" o:spt="32" type="#_x0000_t32" style="position:absolute;left:0pt;flip:x;margin-left:63.75pt;margin-top:122.1pt;height:49.5pt;width:19.5pt;z-index:251674624;mso-width-relative:page;mso-height-relative:page;" filled="f" stroked="t" coordsize="21600,21600" o:gfxdata="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">
+                <v:fill on="f" focussize="0,0"/>
+                <v:stroke weight="0.5pt" color="#000000 [3200]" miterlimit="8" joinstyle="miter" endarrow="block"/>
+                <v:imagedata o:title=""/>
+                <o:lock v:ext="edit" aspectratio="f"/>
               </v:shape>
             </w:pict>
           </mc:Fallback>
         </mc:AlternateContent>
       </w:r>
       <w:r>
-        <w:rPr>
-          <w:noProof/>
-        </w:rPr>
         <mc:AlternateContent>
           <mc:Choice Requires="wps">
             <w:drawing>
-              <wp:anchor distT="0" distB="0" distL="114300" distR="114300" simplePos="0" relativeHeight="251677696" behindDoc="0" locked="0" layoutInCell="1" allowOverlap="1" wp14:anchorId="3A2A5A99" wp14:editId="05E27B39">
+              <wp:anchor distT="0" distB="0" distL="114300" distR="114300" simplePos="0" relativeHeight="251677696" behindDoc="0" locked="0" layoutInCell="1" allowOverlap="1">
                 <wp:simplePos x="0" y="0"/>
                 <wp:positionH relativeFrom="column">
-                  <wp:posOffset>857251</wp:posOffset>
+                  <wp:posOffset>857250</wp:posOffset>
                 </wp:positionH>
                 <wp:positionV relativeFrom="paragraph">
                   <wp:posOffset>2674620</wp:posOffset>
@@ -1337,35 +1305,29 @@
                     </wps:wsp>
                   </a:graphicData>
                 </a:graphic>
-                <wp14:sizeRelH relativeFrom="margin">
-                  <wp14:pctWidth>0</wp14:pctWidth>
-                </wp14:sizeRelH>
-                <wp14:sizeRelV relativeFrom="margin">
-                  <wp14:pctHeight>0</wp14:pctHeight>
-                </wp14:sizeRelV>
               </wp:anchor>
             </w:drawing>
           </mc:Choice>
           <mc:Fallback>
             <w:pict>
-              <v:shape w14:anchorId="354B8DB1" id="Straight Arrow Connector 23" o:spid="_x0000_s1026" type="#_x0000_t32" style="position:absolute;margin-left:67.5pt;margin-top:210.6pt;width:129pt;height:51.75pt;z-index:251677696;visibility:visible;mso-wrap-style:square;mso-width-percent:0;mso-height-percent:0;mso-wrap-distance-left:9pt;mso-wrap-distance-top:0;mso-wrap-distance-right:9pt;mso-wrap-distance-bottom:0;mso-position-horizontal:absolute;mso-position-horizontal-relative:text;mso-position-vertical:absolute;mso-position-vertical-relative:text;mso-width-percent:0;mso-height-percent:0;mso-width-relative:margin;mso-height-relative:margin" o:gfxdata="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" strokecolor="black [3200]" strokeweight=".5pt">
-                <v:stroke endarrow="block" joinstyle="miter"/>
+              <v:shape id="_x0000_s1026" o:spid="_x0000_s1026" o:spt="32" type="#_x0000_t32" style="position:absolute;left:0pt;margin-left:67.5pt;margin-top:210.6pt;height:51.75pt;width:129pt;z-index:251677696;mso-width-relative:page;mso-height-relative:page;" filled="f" stroked="t" coordsize="21600,21600" o:gfxdata="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">
+                <v:fill on="f" focussize="0,0"/>
+                <v:stroke weight="0.5pt" color="#000000 [3200]" miterlimit="8" joinstyle="miter" endarrow="block"/>
+                <v:imagedata o:title=""/>
+                <o:lock v:ext="edit" aspectratio="f"/>
               </v:shape>
             </w:pict>
           </mc:Fallback>
         </mc:AlternateContent>
       </w:r>
       <w:r>
-        <w:rPr>
-          <w:noProof/>
-        </w:rPr>
         <mc:AlternateContent>
           <mc:Choice Requires="wps">
             <w:drawing>
-              <wp:anchor distT="0" distB="0" distL="114300" distR="114300" simplePos="0" relativeHeight="251676672" behindDoc="0" locked="0" layoutInCell="1" allowOverlap="1" wp14:anchorId="5C9DF2CD" wp14:editId="32788C0C">
+              <wp:anchor distT="0" distB="0" distL="114300" distR="114300" simplePos="0" relativeHeight="251676672" behindDoc="0" locked="0" layoutInCell="1" allowOverlap="1">
                 <wp:simplePos x="0" y="0"/>
                 <wp:positionH relativeFrom="column">
-                  <wp:posOffset>628649</wp:posOffset>
+                  <wp:posOffset>628015</wp:posOffset>
                 </wp:positionH>
                 <wp:positionV relativeFrom="paragraph">
                   <wp:posOffset>2684145</wp:posOffset>
@@ -1409,40 +1371,34 @@
                     </wps:wsp>
                   </a:graphicData>
                 </a:graphic>
-                <wp14:sizeRelH relativeFrom="margin">
-                  <wp14:pctWidth>0</wp14:pctWidth>
-                </wp14:sizeRelH>
-                <wp14:sizeRelV relativeFrom="margin">
-                  <wp14:pctHeight>0</wp14:pctHeight>
-                </wp14:sizeRelV>
               </wp:anchor>
             </w:drawing>
           </mc:Choice>
           <mc:Fallback>
             <w:pict>
-              <v:shape w14:anchorId="6E246AD5" id="Straight Arrow Connector 22" o:spid="_x0000_s1026" type="#_x0000_t32" style="position:absolute;margin-left:49.5pt;margin-top:211.35pt;width:18.75pt;height:49.5pt;flip:x;z-index:251676672;visibility:visible;mso-wrap-style:square;mso-width-percent:0;mso-height-percent:0;mso-wrap-distance-left:9pt;mso-wrap-distance-top:0;mso-wrap-distance-right:9pt;mso-wrap-distance-bottom:0;mso-position-horizontal:absolute;mso-position-horizontal-relative:text;mso-position-vertical:absolute;mso-position-vertical-relative:text;mso-width-percent:0;mso-height-percent:0;mso-width-relative:margin;mso-height-relative:margin" o:gfxdata="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" strokecolor="black [3200]" strokeweight=".5pt">
-                <v:stroke endarrow="block" joinstyle="miter"/>
+              <v:shape id="_x0000_s1026" o:spid="_x0000_s1026" o:spt="32" type="#_x0000_t32" style="position:absolute;left:0pt;flip:x;margin-left:49.45pt;margin-top:211.35pt;height:49.5pt;width:18.75pt;z-index:251676672;mso-width-relative:page;mso-height-relative:page;" filled="f" stroked="t" coordsize="21600,21600" o:gfxdata="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">
+                <v:fill on="f" focussize="0,0"/>
+                <v:stroke weight="0.5pt" color="#000000 [3200]" miterlimit="8" joinstyle="miter" endarrow="block"/>
+                <v:imagedata o:title=""/>
+                <o:lock v:ext="edit" aspectratio="f"/>
               </v:shape>
             </w:pict>
           </mc:Fallback>
         </mc:AlternateContent>
       </w:r>
       <w:r>
-        <w:rPr>
-          <w:noProof/>
-        </w:rPr>
         <mc:AlternateContent>
           <mc:Choice Requires="wps">
             <w:drawing>
-              <wp:anchor distT="0" distB="0" distL="114300" distR="114300" simplePos="0" relativeHeight="251671552" behindDoc="0" locked="0" layoutInCell="1" allowOverlap="1" wp14:anchorId="55A17F93" wp14:editId="2FA814BA">
+              <wp:anchor distT="0" distB="0" distL="114300" distR="114300" simplePos="0" relativeHeight="251671552" behindDoc="0" locked="0" layoutInCell="1" allowOverlap="1">
                 <wp:simplePos x="0" y="0"/>
                 <wp:positionH relativeFrom="column">
-                  <wp:posOffset>3790316</wp:posOffset>
+                  <wp:posOffset>3790315</wp:posOffset>
                 </wp:positionH>
                 <wp:positionV relativeFrom="paragraph">
                   <wp:posOffset>493395</wp:posOffset>
                 </wp:positionV>
-                <wp:extent cx="45719" cy="530860"/>
+                <wp:extent cx="45720" cy="530860"/>
                 <wp:effectExtent l="38100" t="0" r="69215" b="59690"/>
                 <wp:wrapNone/>
                 <wp:docPr id="15" name="Straight Arrow Connector 15"/>
@@ -1481,32 +1437,26 @@
                     </wps:wsp>
                   </a:graphicData>
                 </a:graphic>
-                <wp14:sizeRelH relativeFrom="margin">
-                  <wp14:pctWidth>0</wp14:pctWidth>
-                </wp14:sizeRelH>
-                <wp14:sizeRelV relativeFrom="margin">
-                  <wp14:pctHeight>0</wp14:pctHeight>
-                </wp14:sizeRelV>
               </wp:anchor>
             </w:drawing>
           </mc:Choice>
           <mc:Fallback>
             <w:pict>
-              <v:shape w14:anchorId="2750BC11" id="Straight Arrow Connector 15" o:spid="_x0000_s1026" type="#_x0000_t32" style="position:absolute;margin-left:298.45pt;margin-top:38.85pt;width:3.6pt;height:41.8pt;z-index:251671552;visibility:visible;mso-wrap-style:square;mso-width-percent:0;mso-height-percent:0;mso-wrap-distance-left:9pt;mso-wrap-distance-top:0;mso-wrap-distance-right:9pt;mso-wrap-distance-bottom:0;mso-position-horizontal:absolute;mso-position-horizontal-relative:text;mso-position-vertical:absolute;mso-position-vertical-relative:text;mso-width-percent:0;mso-height-percent:0;mso-width-relative:margin;mso-height-relative:margin" o:gfxdata="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" strokecolor="black [3200]" strokeweight=".5pt">
-                <v:stroke endarrow="block" joinstyle="miter"/>
+              <v:shape id="_x0000_s1026" o:spid="_x0000_s1026" o:spt="32" type="#_x0000_t32" style="position:absolute;left:0pt;margin-left:298.45pt;margin-top:38.85pt;height:41.8pt;width:3.6pt;z-index:251671552;mso-width-relative:page;mso-height-relative:page;" filled="f" stroked="t" coordsize="21600,21600" o:gfxdata="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">
+                <v:fill on="f" focussize="0,0"/>
+                <v:stroke weight="0.5pt" color="#000000 [3200]" miterlimit="8" joinstyle="miter" endarrow="block"/>
+                <v:imagedata o:title=""/>
+                <o:lock v:ext="edit" aspectratio="f"/>
               </v:shape>
             </w:pict>
           </mc:Fallback>
         </mc:AlternateContent>
       </w:r>
       <w:r>
-        <w:rPr>
-          <w:noProof/>
-        </w:rPr>
         <mc:AlternateContent>
           <mc:Choice Requires="wps">
             <w:drawing>
-              <wp:anchor distT="0" distB="0" distL="114300" distR="114300" simplePos="0" relativeHeight="251673600" behindDoc="0" locked="0" layoutInCell="1" allowOverlap="1" wp14:anchorId="5E2FF3BE" wp14:editId="70A6A77F">
+              <wp:anchor distT="0" distB="0" distL="114300" distR="114300" simplePos="0" relativeHeight="251673600" behindDoc="0" locked="0" layoutInCell="1" allowOverlap="1">
                 <wp:simplePos x="0" y="0"/>
                 <wp:positionH relativeFrom="column">
                   <wp:posOffset>1543050</wp:posOffset>
@@ -1558,21 +1508,21 @@
           </mc:Choice>
           <mc:Fallback>
             <w:pict>
-              <v:shape w14:anchorId="6895D0AE" id="Straight Arrow Connector 17" o:spid="_x0000_s1026" type="#_x0000_t32" style="position:absolute;margin-left:121.5pt;margin-top:102.6pt;width:142.5pt;height:0;flip:x;z-index:251673600;visibility:visible;mso-wrap-style:square;mso-wrap-distance-left:9pt;mso-wrap-distance-top:0;mso-wrap-distance-right:9pt;mso-wrap-distance-bottom:0;mso-position-horizontal:absolute;mso-position-horizontal-relative:text;mso-position-vertical:absolute;mso-position-vertical-relative:text" o:gfxdata="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" strokecolor="black [3200]" strokeweight=".5pt">
-                <v:stroke endarrow="block" joinstyle="miter"/>
+              <v:shape id="_x0000_s1026" o:spid="_x0000_s1026" o:spt="32" type="#_x0000_t32" style="position:absolute;left:0pt;flip:x;margin-left:121.5pt;margin-top:102.6pt;height:0pt;width:142.5pt;z-index:251673600;mso-width-relative:page;mso-height-relative:page;" filled="f" stroked="t" coordsize="21600,21600" o:gfxdata="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">
+                <v:fill on="f" focussize="0,0"/>
+                <v:stroke weight="0.5pt" color="#000000 [3200]" miterlimit="8" joinstyle="miter" endarrow="block"/>
+                <v:imagedata o:title=""/>
+                <o:lock v:ext="edit" aspectratio="f"/>
               </v:shape>
             </w:pict>
           </mc:Fallback>
         </mc:AlternateContent>
       </w:r>
       <w:r>
-        <w:rPr>
-          <w:noProof/>
-        </w:rPr>
         <mc:AlternateContent>
           <mc:Choice Requires="wps">
             <w:drawing>
-              <wp:anchor distT="0" distB="0" distL="114300" distR="114300" simplePos="0" relativeHeight="251672576" behindDoc="0" locked="0" layoutInCell="1" allowOverlap="1" wp14:anchorId="4474AD6B" wp14:editId="4B2DCC7E">
+              <wp:anchor distT="0" distB="0" distL="114300" distR="114300" simplePos="0" relativeHeight="251672576" behindDoc="0" locked="0" layoutInCell="1" allowOverlap="1">
                 <wp:simplePos x="0" y="0"/>
                 <wp:positionH relativeFrom="column">
                   <wp:posOffset>4533900</wp:posOffset>
@@ -1624,21 +1574,21 @@
           </mc:Choice>
           <mc:Fallback>
             <w:pict>
-              <v:shape w14:anchorId="14B0886A" id="Straight Arrow Connector 16" o:spid="_x0000_s1026" type="#_x0000_t32" style="position:absolute;margin-left:357pt;margin-top:59.85pt;width:68.25pt;height:26.25pt;flip:x;z-index:251672576;visibility:visible;mso-wrap-style:square;mso-wrap-distance-left:9pt;mso-wrap-distance-top:0;mso-wrap-distance-right:9pt;mso-wrap-distance-bottom:0;mso-position-horizontal:absolute;mso-position-horizontal-relative:text;mso-position-vertical:absolute;mso-position-vertical-relative:text" o:gfxdata="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" strokecolor="black [3200]" strokeweight=".5pt">
-                <v:stroke endarrow="block" joinstyle="miter"/>
+              <v:shape id="_x0000_s1026" o:spid="_x0000_s1026" o:spt="32" type="#_x0000_t32" style="position:absolute;left:0pt;flip:x;margin-left:357pt;margin-top:59.85pt;height:26.25pt;width:68.25pt;z-index:251672576;mso-width-relative:page;mso-height-relative:page;" filled="f" stroked="t" coordsize="21600,21600" o:gfxdata="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">
+                <v:fill on="f" focussize="0,0"/>
+                <v:stroke weight="0.5pt" color="#000000 [3200]" miterlimit="8" joinstyle="miter" endarrow="block"/>
+                <v:imagedata o:title=""/>
+                <o:lock v:ext="edit" aspectratio="f"/>
               </v:shape>
             </w:pict>
           </mc:Fallback>
         </mc:AlternateContent>
       </w:r>
       <w:r>
-        <w:rPr>
-          <w:noProof/>
-        </w:rPr>
         <mc:AlternateContent>
           <mc:Choice Requires="wps">
             <w:drawing>
-              <wp:anchor distT="0" distB="0" distL="114300" distR="114300" simplePos="0" relativeHeight="251670528" behindDoc="0" locked="0" layoutInCell="1" allowOverlap="1" wp14:anchorId="370AE9D2" wp14:editId="38B8F448">
+              <wp:anchor distT="0" distB="0" distL="114300" distR="114300" simplePos="0" relativeHeight="251670528" behindDoc="0" locked="0" layoutInCell="1" allowOverlap="1">
                 <wp:simplePos x="0" y="0"/>
                 <wp:positionH relativeFrom="column">
                   <wp:posOffset>3076575</wp:posOffset>
@@ -1690,21 +1640,21 @@
           </mc:Choice>
           <mc:Fallback>
             <w:pict>
-              <v:shape w14:anchorId="0C0565A3" id="Straight Arrow Connector 14" o:spid="_x0000_s1026" type="#_x0000_t32" style="position:absolute;margin-left:242.25pt;margin-top:37.35pt;width:129pt;height:1.5pt;z-index:251670528;visibility:visible;mso-wrap-style:square;mso-wrap-distance-left:9pt;mso-wrap-distance-top:0;mso-wrap-distance-right:9pt;mso-wrap-distance-bottom:0;mso-position-horizontal:absolute;mso-position-horizontal-relative:text;mso-position-vertical:absolute;mso-position-vertical-relative:text" o:gfxdata="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" strokecolor="black [3200]" strokeweight=".5pt">
-                <v:stroke endarrow="block" joinstyle="miter"/>
+              <v:shape id="_x0000_s1026" o:spid="_x0000_s1026" o:spt="32" type="#_x0000_t32" style="position:absolute;left:0pt;margin-left:242.25pt;margin-top:37.35pt;height:1.5pt;width:129pt;z-index:251670528;mso-width-relative:page;mso-height-relative:page;" filled="f" stroked="t" coordsize="21600,21600" o:gfxdata="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">
+                <v:fill on="f" focussize="0,0"/>
+                <v:stroke weight="0.5pt" color="#000000 [3200]" miterlimit="8" joinstyle="miter" endarrow="block"/>
+                <v:imagedata o:title=""/>
+                <o:lock v:ext="edit" aspectratio="f"/>
               </v:shape>
             </w:pict>
           </mc:Fallback>
         </mc:AlternateContent>
       </w:r>
       <w:r>
-        <w:rPr>
-          <w:noProof/>
-        </w:rPr>
         <mc:AlternateContent>
           <mc:Choice Requires="wps">
             <w:drawing>
-              <wp:anchor distT="0" distB="0" distL="114300" distR="114300" simplePos="0" relativeHeight="251669504" behindDoc="0" locked="0" layoutInCell="1" allowOverlap="1" wp14:anchorId="2A804393" wp14:editId="15AD3AF1">
+              <wp:anchor distT="0" distB="0" distL="114300" distR="114300" simplePos="0" relativeHeight="251669504" behindDoc="0" locked="0" layoutInCell="1" allowOverlap="1">
                 <wp:simplePos x="0" y="0"/>
                 <wp:positionH relativeFrom="column">
                   <wp:posOffset>1514475</wp:posOffset>
@@ -1756,21 +1706,21 @@
           </mc:Choice>
           <mc:Fallback>
             <w:pict>
-              <v:shape w14:anchorId="2EDD703C" id="Straight Arrow Connector 13" o:spid="_x0000_s1026" type="#_x0000_t32" style="position:absolute;margin-left:119.25pt;margin-top:58.35pt;width:28.5pt;height:22.5pt;flip:x;z-index:251669504;visibility:visible;mso-wrap-style:square;mso-wrap-distance-left:9pt;mso-wrap-distance-top:0;mso-wrap-distance-right:9pt;mso-wrap-distance-bottom:0;mso-position-horizontal:absolute;mso-position-horizontal-relative:text;mso-position-vertical:absolute;mso-position-vertical-relative:text" o:gfxdata="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" strokecolor="black [3200]" strokeweight=".5pt">
-                <v:stroke endarrow="block" joinstyle="miter"/>
+              <v:shape id="_x0000_s1026" o:spid="_x0000_s1026" o:spt="32" type="#_x0000_t32" style="position:absolute;left:0pt;flip:x;margin-left:119.25pt;margin-top:58.35pt;height:22.5pt;width:28.5pt;z-index:251669504;mso-width-relative:page;mso-height-relative:page;" filled="f" stroked="t" coordsize="21600,21600" o:gfxdata="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">
+                <v:fill on="f" focussize="0,0"/>
+                <v:stroke weight="0.5pt" color="#000000 [3200]" miterlimit="8" joinstyle="miter" endarrow="block"/>
+                <v:imagedata o:title=""/>
+                <o:lock v:ext="edit" aspectratio="f"/>
               </v:shape>
             </w:pict>
           </mc:Fallback>
         </mc:AlternateContent>
       </w:r>
       <w:r>
-        <w:rPr>
-          <w:noProof/>
-        </w:rPr>
         <mc:AlternateContent>
           <mc:Choice Requires="wps">
             <w:drawing>
-              <wp:anchor distT="0" distB="0" distL="114300" distR="114300" simplePos="0" relativeHeight="251660288" behindDoc="0" locked="0" layoutInCell="1" allowOverlap="1" wp14:anchorId="31BAEF8A" wp14:editId="6B845F9D">
+              <wp:anchor distT="0" distB="0" distL="114300" distR="114300" simplePos="0" relativeHeight="251660288" behindDoc="0" locked="0" layoutInCell="1" allowOverlap="1">
                 <wp:simplePos x="0" y="0"/>
                 <wp:positionH relativeFrom="margin">
                   <wp:posOffset>1838325</wp:posOffset>
@@ -1825,23 +1775,21 @@
                         </w:txbxContent>
                       </wps:txbx>
                       <wps:bodyPr rot="0" spcFirstLastPara="0" vertOverflow="overflow" horzOverflow="overflow" vert="horz" wrap="square" lIns="91440" tIns="45720" rIns="91440" bIns="45720" numCol="1" spcCol="0" rtlCol="0" fromWordArt="0" anchor="ctr" anchorCtr="0" forceAA="0" compatLnSpc="1">
-                        <a:prstTxWarp prst="textNoShape">
-                          <a:avLst/>
-                        </a:prstTxWarp>
                         <a:noAutofit/>
                       </wps:bodyPr>
                     </wps:wsp>
                   </a:graphicData>
                 </a:graphic>
-                <wp14:sizeRelV relativeFrom="margin">
-                  <wp14:pctHeight>0</wp14:pctHeight>
-                </wp14:sizeRelV>
               </wp:anchor>
             </w:drawing>
           </mc:Choice>
           <mc:Fallback>
             <w:pict>
-              <v:rect w14:anchorId="31BAEF8A" id="Rectangle 2" o:spid="_x0000_s1033" style="position:absolute;margin-left:144.75pt;margin-top:260.95pt;width:95.25pt;height:41.25pt;z-index:251660288;visibility:visible;mso-wrap-style:square;mso-height-percent:0;mso-wrap-distance-left:9pt;mso-wrap-distance-top:0;mso-wrap-distance-right:9pt;mso-wrap-distance-bottom:0;mso-position-horizontal:absolute;mso-position-horizontal-relative:margin;mso-position-vertical:absolute;mso-position-vertical-relative:text;mso-height-percent:0;mso-height-relative:margin;v-text-anchor:middle" o:gfxdata="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" fillcolor="#4472c4 [3204]" strokecolor="#1f3763 [1604]" strokeweight="1pt">
+              <v:rect id="_x0000_s1026" o:spid="_x0000_s1026" o:spt="1" style="position:absolute;left:0pt;margin-left:144.75pt;margin-top:260.95pt;height:41.25pt;width:95.25pt;mso-position-horizontal-relative:margin;z-index:251660288;v-text-anchor:middle;mso-width-relative:page;mso-height-relative:page;" fillcolor="#4472C4 [3204]" filled="t" stroked="t" coordsize="21600,21600" o:gfxdata="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">
+                <v:fill on="t" focussize="0,0"/>
+                <v:stroke weight="1pt" color="#2F528F [3204]" miterlimit="8" joinstyle="miter"/>
+                <v:imagedata o:title=""/>
+                <o:lock v:ext="edit" aspectratio="f"/>
                 <v:textbox>
                   <w:txbxContent>
                     <w:p>
@@ -1854,20 +1802,16 @@
                     </w:p>
                   </w:txbxContent>
                 </v:textbox>
-                <w10:wrap anchorx="margin"/>
               </v:rect>
             </w:pict>
           </mc:Fallback>
         </mc:AlternateContent>
       </w:r>
       <w:r>
-        <w:rPr>
-          <w:noProof/>
-        </w:rPr>
         <mc:AlternateContent>
           <mc:Choice Requires="wps">
             <w:drawing>
-              <wp:anchor distT="0" distB="0" distL="114300" distR="114300" simplePos="0" relativeHeight="251664384" behindDoc="0" locked="0" layoutInCell="1" allowOverlap="1" wp14:anchorId="50550C1C" wp14:editId="69BE7499">
+              <wp:anchor distT="0" distB="0" distL="114300" distR="114300" simplePos="0" relativeHeight="251664384" behindDoc="0" locked="0" layoutInCell="1" allowOverlap="1">
                 <wp:simplePos x="0" y="0"/>
                 <wp:positionH relativeFrom="margin">
                   <wp:align>left</wp:align>
@@ -1935,9 +1879,6 @@
                         </w:txbxContent>
                       </wps:txbx>
                       <wps:bodyPr rot="0" spcFirstLastPara="0" vertOverflow="overflow" horzOverflow="overflow" vert="horz" wrap="square" lIns="91440" tIns="45720" rIns="91440" bIns="45720" numCol="1" spcCol="0" rtlCol="0" fromWordArt="0" anchor="ctr" anchorCtr="0" forceAA="0" compatLnSpc="1">
-                        <a:prstTxWarp prst="textNoShape">
-                          <a:avLst/>
-                        </a:prstTxWarp>
                         <a:noAutofit/>
                       </wps:bodyPr>
                     </wps:wsp>
@@ -1948,7 +1889,11 @@
           </mc:Choice>
           <mc:Fallback>
             <w:pict>
-              <v:rect w14:anchorId="50550C1C" id="Rectangle 6" o:spid="_x0000_s1034" style="position:absolute;margin-left:0;margin-top:260.85pt;width:95.25pt;height:41.25pt;z-index:251664384;visibility:visible;mso-wrap-style:square;mso-wrap-distance-left:9pt;mso-wrap-distance-top:0;mso-wrap-distance-right:9pt;mso-wrap-distance-bottom:0;mso-position-horizontal:left;mso-position-horizontal-relative:margin;mso-position-vertical:absolute;mso-position-vertical-relative:text;v-text-anchor:middle" o:gfxdata="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" fillcolor="#4472c4 [3204]" strokecolor="#1f3763 [1604]" strokeweight="1pt">
+              <v:rect id="_x0000_s1026" o:spid="_x0000_s1026" o:spt="1" style="position:absolute;left:0pt;margin-top:260.85pt;height:41.25pt;width:95.25pt;mso-position-horizontal:left;mso-position-horizontal-relative:margin;z-index:251664384;v-text-anchor:middle;mso-width-relative:page;mso-height-relative:page;" fillcolor="#4472C4 [3204]" filled="t" stroked="t" coordsize="21600,21600" o:gfxdata="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">
+                <v:fill on="t" focussize="0,0"/>
+                <v:stroke weight="1pt" color="#2F528F [3204]" miterlimit="8" joinstyle="miter"/>
+                <v:imagedata o:title=""/>
+                <o:lock v:ext="edit" aspectratio="f"/>
                 <v:textbox>
                   <w:txbxContent>
                     <w:p>
@@ -1974,20 +1919,16 @@
                     </w:p>
                   </w:txbxContent>
                 </v:textbox>
-                <w10:wrap anchorx="margin"/>
               </v:rect>
             </w:pict>
           </mc:Fallback>
         </mc:AlternateContent>
       </w:r>
       <w:r>
-        <w:rPr>
-          <w:noProof/>
-        </w:rPr>
         <mc:AlternateContent>
           <mc:Choice Requires="wps">
             <w:drawing>
-              <wp:anchor distT="0" distB="0" distL="114300" distR="114300" simplePos="0" relativeHeight="251666432" behindDoc="0" locked="0" layoutInCell="1" allowOverlap="1" wp14:anchorId="4A8BF709" wp14:editId="7690EBDC">
+              <wp:anchor distT="0" distB="0" distL="114300" distR="114300" simplePos="0" relativeHeight="251666432" behindDoc="0" locked="0" layoutInCell="1" allowOverlap="1">
                 <wp:simplePos x="0" y="0"/>
                 <wp:positionH relativeFrom="column">
                   <wp:posOffset>238125</wp:posOffset>
@@ -2042,9 +1983,6 @@
                         </w:txbxContent>
                       </wps:txbx>
                       <wps:bodyPr rot="0" spcFirstLastPara="0" vertOverflow="overflow" horzOverflow="overflow" vert="horz" wrap="square" lIns="91440" tIns="45720" rIns="91440" bIns="45720" numCol="1" spcCol="0" rtlCol="0" fromWordArt="0" anchor="ctr" anchorCtr="0" forceAA="0" compatLnSpc="1">
-                        <a:prstTxWarp prst="textNoShape">
-                          <a:avLst/>
-                        </a:prstTxWarp>
                         <a:noAutofit/>
                       </wps:bodyPr>
                     </wps:wsp>
@@ -2055,7 +1993,11 @@
           </mc:Choice>
           <mc:Fallback>
             <w:pict>
-              <v:rect w14:anchorId="4A8BF709" id="Rectangle 9" o:spid="_x0000_s1035" style="position:absolute;margin-left:18.75pt;margin-top:170.15pt;width:95.25pt;height:41.25pt;z-index:251666432;visibility:visible;mso-wrap-style:square;mso-wrap-distance-left:9pt;mso-wrap-distance-top:0;mso-wrap-distance-right:9pt;mso-wrap-distance-bottom:0;mso-position-horizontal:absolute;mso-position-horizontal-relative:text;mso-position-vertical:absolute;mso-position-vertical-relative:text;v-text-anchor:middle" o:gfxdata="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" fillcolor="#4472c4 [3204]" strokecolor="#1f3763 [1604]" strokeweight="1pt">
+              <v:rect id="_x0000_s1026" o:spid="_x0000_s1026" o:spt="1" style="position:absolute;left:0pt;margin-left:18.75pt;margin-top:170.15pt;height:41.25pt;width:95.25pt;z-index:251666432;v-text-anchor:middle;mso-width-relative:page;mso-height-relative:page;" fillcolor="#4472C4 [3204]" filled="t" stroked="t" coordsize="21600,21600" o:gfxdata="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">
+                <v:fill on="t" focussize="0,0"/>
+                <v:stroke weight="1pt" color="#2F528F [3204]" miterlimit="8" joinstyle="miter"/>
+                <v:imagedata o:title=""/>
+                <o:lock v:ext="edit" aspectratio="f"/>
                 <v:textbox>
                   <w:txbxContent>
                     <w:p>
@@ -2074,13 +2016,10 @@
         </mc:AlternateContent>
       </w:r>
       <w:r>
-        <w:rPr>
-          <w:noProof/>
-        </w:rPr>
         <mc:AlternateContent>
           <mc:Choice Requires="wps">
             <w:drawing>
-              <wp:anchor distT="0" distB="0" distL="114300" distR="114300" simplePos="0" relativeHeight="251663360" behindDoc="0" locked="0" layoutInCell="1" allowOverlap="1" wp14:anchorId="30B53DBA" wp14:editId="340DC424">
+              <wp:anchor distT="0" distB="0" distL="114300" distR="114300" simplePos="0" relativeHeight="251663360" behindDoc="0" locked="0" layoutInCell="1" allowOverlap="1">
                 <wp:simplePos x="0" y="0"/>
                 <wp:positionH relativeFrom="column">
                   <wp:posOffset>3343275</wp:posOffset>
@@ -2135,9 +2074,6 @@
                         </w:txbxContent>
                       </wps:txbx>
                       <wps:bodyPr rot="0" spcFirstLastPara="0" vertOverflow="overflow" horzOverflow="overflow" vert="horz" wrap="square" lIns="91440" tIns="45720" rIns="91440" bIns="45720" numCol="1" spcCol="0" rtlCol="0" fromWordArt="0" anchor="ctr" anchorCtr="0" forceAA="0" compatLnSpc="1">
-                        <a:prstTxWarp prst="textNoShape">
-                          <a:avLst/>
-                        </a:prstTxWarp>
                         <a:noAutofit/>
                       </wps:bodyPr>
                     </wps:wsp>
@@ -2148,7 +2084,11 @@
           </mc:Choice>
           <mc:Fallback>
             <w:pict>
-              <v:rect w14:anchorId="30B53DBA" id="Rectangle 5" o:spid="_x0000_s1036" style="position:absolute;margin-left:263.25pt;margin-top:81.6pt;width:95.25pt;height:41.25pt;z-index:251663360;visibility:visible;mso-wrap-style:square;mso-wrap-distance-left:9pt;mso-wrap-distance-top:0;mso-wrap-distance-right:9pt;mso-wrap-distance-bottom:0;mso-position-horizontal:absolute;mso-position-horizontal-relative:text;mso-position-vertical:absolute;mso-position-vertical-relative:text;v-text-anchor:middle" o:gfxdata="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" fillcolor="#4472c4 [3204]" strokecolor="#1f3763 [1604]" strokeweight="1pt">
+              <v:rect id="_x0000_s1026" o:spid="_x0000_s1026" o:spt="1" style="position:absolute;left:0pt;margin-left:263.25pt;margin-top:81.6pt;height:41.25pt;width:95.25pt;z-index:251663360;v-text-anchor:middle;mso-width-relative:page;mso-height-relative:page;" fillcolor="#4472C4 [3204]" filled="t" stroked="t" coordsize="21600,21600" o:gfxdata="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">
+                <v:fill on="t" focussize="0,0"/>
+                <v:stroke weight="1pt" color="#2F528F [3204]" miterlimit="8" joinstyle="miter"/>
+                <v:imagedata o:title=""/>
+                <o:lock v:ext="edit" aspectratio="f"/>
                 <v:textbox>
                   <w:txbxContent>
                     <w:p>
@@ -2167,13 +2107,10 @@
         </mc:AlternateContent>
       </w:r>
       <w:r>
-        <w:rPr>
-          <w:noProof/>
-        </w:rPr>
         <mc:AlternateContent>
           <mc:Choice Requires="wps">
             <w:drawing>
-              <wp:anchor distT="0" distB="0" distL="114300" distR="114300" simplePos="0" relativeHeight="251659264" behindDoc="0" locked="0" layoutInCell="1" allowOverlap="1" wp14:anchorId="0F2A5C11" wp14:editId="671ABA7C">
+              <wp:anchor distT="0" distB="0" distL="114300" distR="114300" simplePos="0" relativeHeight="251659264" behindDoc="0" locked="0" layoutInCell="1" allowOverlap="1">
                 <wp:simplePos x="0" y="0"/>
                 <wp:positionH relativeFrom="column">
                   <wp:posOffset>1857375</wp:posOffset>
@@ -2238,9 +2175,6 @@
                         </w:txbxContent>
                       </wps:txbx>
                       <wps:bodyPr rot="0" spcFirstLastPara="0" vertOverflow="overflow" horzOverflow="overflow" vert="horz" wrap="square" lIns="91440" tIns="45720" rIns="91440" bIns="45720" numCol="1" spcCol="0" rtlCol="0" fromWordArt="0" anchor="ctr" anchorCtr="0" forceAA="0" compatLnSpc="1">
-                        <a:prstTxWarp prst="textNoShape">
-                          <a:avLst/>
-                        </a:prstTxWarp>
                         <a:noAutofit/>
                       </wps:bodyPr>
                     </wps:wsp>
@@ -2251,7 +2185,11 @@
           </mc:Choice>
           <mc:Fallback>
             <w:pict>
-              <v:rect w14:anchorId="0F2A5C11" id="Rectangle 1" o:spid="_x0000_s1037" style="position:absolute;margin-left:146.25pt;margin-top:17.1pt;width:95.25pt;height:41.25pt;z-index:251659264;visibility:visible;mso-wrap-style:square;mso-wrap-distance-left:9pt;mso-wrap-distance-top:0;mso-wrap-distance-right:9pt;mso-wrap-distance-bottom:0;mso-position-horizontal:absolute;mso-position-horizontal-relative:text;mso-position-vertical:absolute;mso-position-vertical-relative:text;v-text-anchor:middle" o:gfxdata="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" fillcolor="#4472c4 [3204]" strokecolor="#1f3763 [1604]" strokeweight="1pt">
+              <v:rect id="_x0000_s1026" o:spid="_x0000_s1026" o:spt="1" style="position:absolute;left:0pt;margin-left:146.25pt;margin-top:17.1pt;height:41.25pt;width:95.25pt;z-index:251659264;v-text-anchor:middle;mso-width-relative:page;mso-height-relative:page;" fillcolor="#4472C4 [3204]" filled="t" stroked="t" coordsize="21600,21600" o:gfxdata="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">
+                <v:fill on="t" focussize="0,0"/>
+                <v:stroke weight="1pt" color="#2F528F [3204]" miterlimit="8" joinstyle="miter"/>
+                <v:imagedata o:title=""/>
+                <o:lock v:ext="edit" aspectratio="f"/>
                 <v:textbox>
                   <w:txbxContent>
                     <w:p>
@@ -2280,13 +2218,10 @@
         </mc:AlternateContent>
       </w:r>
       <w:r>
-        <w:rPr>
-          <w:noProof/>
-        </w:rPr>
         <mc:AlternateContent>
           <mc:Choice Requires="wps">
             <w:drawing>
-              <wp:anchor distT="0" distB="0" distL="114300" distR="114300" simplePos="0" relativeHeight="251662336" behindDoc="0" locked="0" layoutInCell="1" allowOverlap="1" wp14:anchorId="07711DBD" wp14:editId="198E8459">
+              <wp:anchor distT="0" distB="0" distL="114300" distR="114300" simplePos="0" relativeHeight="251662336" behindDoc="0" locked="0" layoutInCell="1" allowOverlap="1">
                 <wp:simplePos x="0" y="0"/>
                 <wp:positionH relativeFrom="margin">
                   <wp:align>right</wp:align>
@@ -2341,9 +2276,6 @@
                         </w:txbxContent>
                       </wps:txbx>
                       <wps:bodyPr rot="0" spcFirstLastPara="0" vertOverflow="overflow" horzOverflow="overflow" vert="horz" wrap="square" lIns="91440" tIns="45720" rIns="91440" bIns="45720" numCol="1" spcCol="0" rtlCol="0" fromWordArt="0" anchor="ctr" anchorCtr="0" forceAA="0" compatLnSpc="1">
-                        <a:prstTxWarp prst="textNoShape">
-                          <a:avLst/>
-                        </a:prstTxWarp>
                         <a:noAutofit/>
                       </wps:bodyPr>
                     </wps:wsp>
@@ -2354,7 +2286,11 @@
           </mc:Choice>
           <mc:Fallback>
             <w:pict>
-              <v:rect w14:anchorId="07711DBD" id="Rectangle 4" o:spid="_x0000_s1038" style="position:absolute;margin-left:44.05pt;margin-top:18.6pt;width:95.25pt;height:41.25pt;z-index:251662336;visibility:visible;mso-wrap-style:square;mso-wrap-distance-left:9pt;mso-wrap-distance-top:0;mso-wrap-distance-right:9pt;mso-wrap-distance-bottom:0;mso-position-horizontal:right;mso-position-horizontal-relative:margin;mso-position-vertical:absolute;mso-position-vertical-relative:text;v-text-anchor:middle" o:gfxdata="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" fillcolor="#4472c4 [3204]" strokecolor="#1f3763 [1604]" strokeweight="1pt">
+              <v:rect id="_x0000_s1026" o:spid="_x0000_s1026" o:spt="1" style="position:absolute;left:0pt;margin-top:18.6pt;height:41.25pt;width:95.25pt;mso-position-horizontal:right;mso-position-horizontal-relative:margin;z-index:251662336;v-text-anchor:middle;mso-width-relative:page;mso-height-relative:page;" fillcolor="#4472C4 [3204]" filled="t" stroked="t" coordsize="21600,21600" o:gfxdata="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">
+                <v:fill on="t" focussize="0,0"/>
+                <v:stroke weight="1pt" color="#2F528F [3204]" miterlimit="8" joinstyle="miter"/>
+                <v:imagedata o:title=""/>
+                <o:lock v:ext="edit" aspectratio="f"/>
                 <v:textbox>
                   <w:txbxContent>
                     <w:p>
@@ -2367,20 +2303,16 @@
                     </w:p>
                   </w:txbxContent>
                 </v:textbox>
-                <w10:wrap anchorx="margin"/>
               </v:rect>
             </w:pict>
           </mc:Fallback>
         </mc:AlternateContent>
       </w:r>
       <w:r>
-        <w:rPr>
-          <w:noProof/>
-        </w:rPr>
         <mc:AlternateContent>
           <mc:Choice Requires="wps">
             <w:drawing>
-              <wp:anchor distT="0" distB="0" distL="114300" distR="114300" simplePos="0" relativeHeight="251661312" behindDoc="0" locked="0" layoutInCell="1" allowOverlap="1" wp14:anchorId="0B781603" wp14:editId="18F1361A">
+              <wp:anchor distT="0" distB="0" distL="114300" distR="114300" simplePos="0" relativeHeight="251661312" behindDoc="0" locked="0" layoutInCell="1" allowOverlap="1">
                 <wp:simplePos x="0" y="0"/>
                 <wp:positionH relativeFrom="column">
                   <wp:posOffset>342900</wp:posOffset>
@@ -2435,9 +2367,6 @@
                         </w:txbxContent>
                       </wps:txbx>
                       <wps:bodyPr rot="0" spcFirstLastPara="0" vertOverflow="overflow" horzOverflow="overflow" vert="horz" wrap="square" lIns="91440" tIns="45720" rIns="91440" bIns="45720" numCol="1" spcCol="0" rtlCol="0" fromWordArt="0" anchor="ctr" anchorCtr="0" forceAA="0" compatLnSpc="1">
-                        <a:prstTxWarp prst="textNoShape">
-                          <a:avLst/>
-                        </a:prstTxWarp>
                         <a:noAutofit/>
                       </wps:bodyPr>
                     </wps:wsp>
@@ -2448,7 +2377,11 @@
           </mc:Choice>
           <mc:Fallback>
             <w:pict>
-              <v:rect w14:anchorId="0B781603" id="Rectangle 3" o:spid="_x0000_s1039" style="position:absolute;margin-left:27pt;margin-top:80.85pt;width:95.25pt;height:41.25pt;z-index:251661312;visibility:visible;mso-wrap-style:square;mso-wrap-distance-left:9pt;mso-wrap-distance-top:0;mso-wrap-distance-right:9pt;mso-wrap-distance-bottom:0;mso-position-horizontal:absolute;mso-position-horizontal-relative:text;mso-position-vertical:absolute;mso-position-vertical-relative:text;v-text-anchor:middle" o:gfxdata="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" fillcolor="#4472c4 [3204]" strokecolor="#1f3763 [1604]" strokeweight="1pt">
+              <v:rect id="_x0000_s1026" o:spid="_x0000_s1026" o:spt="1" style="position:absolute;left:0pt;margin-left:27pt;margin-top:80.85pt;height:41.25pt;width:95.25pt;z-index:251661312;v-text-anchor:middle;mso-width-relative:page;mso-height-relative:page;" fillcolor="#4472C4 [3204]" filled="t" stroked="t" coordsize="21600,21600" o:gfxdata="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">
+                <v:fill on="t" focussize="0,0"/>
+                <v:stroke weight="1pt" color="#2F528F [3204]" miterlimit="8" joinstyle="miter"/>
+                <v:imagedata o:title=""/>
+                <o:lock v:ext="edit" aspectratio="f"/>
                 <v:textbox>
                   <w:txbxContent>
                     <w:p>
@@ -2482,18 +2415,32 @@
     <w:p/>
     <w:p>
       <w:pPr>
-        <w:pStyle w:val="Heading1"/>
-      </w:pPr>
-      <w:r>
-        <w:lastRenderedPageBreak/>
+        <w:pStyle w:val="2"/>
+      </w:pPr>
+      <w:r>
         <w:t>Class Model</w:t>
       </w:r>
     </w:p>
     <w:tbl>
       <w:tblPr>
-        <w:tblStyle w:val="PlainTable1"/>
+        <w:tblStyle w:val="11"/>
         <w:tblW w:w="9350" w:type="dxa"/>
-        <w:tblLook w:val="04A0" w:firstRow="1" w:lastRow="0" w:firstColumn="1" w:lastColumn="0" w:noHBand="0" w:noVBand="1"/>
+        <w:tblInd w:w="0" w:type="dxa"/>
+        <w:tblBorders>
+          <w:top w:val="single" w:color="BEBEBE" w:themeColor="background1" w:themeShade="BF" w:sz="4" w:space="0"/>
+          <w:left w:val="single" w:color="BEBEBE" w:themeColor="background1" w:themeShade="BF" w:sz="4" w:space="0"/>
+          <w:bottom w:val="single" w:color="BEBEBE" w:themeColor="background1" w:themeShade="BF" w:sz="4" w:space="0"/>
+          <w:right w:val="single" w:color="BEBEBE" w:themeColor="background1" w:themeShade="BF" w:sz="4" w:space="0"/>
+          <w:insideH w:val="single" w:color="BEBEBE" w:themeColor="background1" w:themeShade="BF" w:sz="4" w:space="0"/>
+          <w:insideV w:val="single" w:color="BEBEBE" w:themeColor="background1" w:themeShade="BF" w:sz="4" w:space="0"/>
+        </w:tblBorders>
+        <w:tblLayout w:type="fixed"/>
+        <w:tblCellMar>
+          <w:top w:w="0" w:type="dxa"/>
+          <w:left w:w="108" w:type="dxa"/>
+          <w:bottom w:w="0" w:type="dxa"/>
+          <w:right w:w="108" w:type="dxa"/>
+        </w:tblCellMar>
       </w:tblPr>
       <w:tblGrid>
         <w:gridCol w:w="3368"/>
@@ -2501,19 +2448,41 @@
         <w:gridCol w:w="2991"/>
       </w:tblGrid>
       <w:tr>
-        <w:trPr>
-          <w:cnfStyle w:val="100000000000" w:firstRow="1" w:lastRow="0" w:firstColumn="0" w:lastColumn="0" w:oddVBand="0" w:evenVBand="0" w:oddHBand="0" w:evenHBand="0" w:firstRowFirstColumn="0" w:firstRowLastColumn="0" w:lastRowFirstColumn="0" w:lastRowLastColumn="0"/>
-        </w:trPr>
+        <w:tblPrEx>
+          <w:tblBorders>
+            <w:top w:val="single" w:color="BEBEBE" w:themeColor="background1" w:themeShade="BF" w:sz="4" w:space="0"/>
+            <w:left w:val="single" w:color="BEBEBE" w:themeColor="background1" w:themeShade="BF" w:sz="4" w:space="0"/>
+            <w:bottom w:val="single" w:color="BEBEBE" w:themeColor="background1" w:themeShade="BF" w:sz="4" w:space="0"/>
+            <w:right w:val="single" w:color="BEBEBE" w:themeColor="background1" w:themeShade="BF" w:sz="4" w:space="0"/>
+            <w:insideH w:val="single" w:color="BEBEBE" w:themeColor="background1" w:themeShade="BF" w:sz="4" w:space="0"/>
+            <w:insideV w:val="single" w:color="BEBEBE" w:themeColor="background1" w:themeShade="BF" w:sz="4" w:space="0"/>
+          </w:tblBorders>
+          <w:tblLayout w:type="fixed"/>
+          <w:tblCellMar>
+            <w:top w:w="0" w:type="dxa"/>
+            <w:left w:w="108" w:type="dxa"/>
+            <w:bottom w:w="0" w:type="dxa"/>
+            <w:right w:w="108" w:type="dxa"/>
+          </w:tblCellMar>
+        </w:tblPrEx>
         <w:tc>
           <w:tcPr>
-            <w:cnfStyle w:val="001000000000" w:firstRow="0" w:lastRow="0" w:firstColumn="1" w:lastColumn="0" w:oddVBand="0" w:evenVBand="0" w:oddHBand="0" w:evenHBand="0" w:firstRowFirstColumn="0" w:firstRowLastColumn="0" w:lastRowFirstColumn="0" w:lastRowLastColumn="0"/>
             <w:tcW w:w="3368" w:type="dxa"/>
           </w:tcPr>
           <w:p>
             <w:pPr>
+              <w:spacing w:after="0" w:line="240" w:lineRule="auto"/>
               <w:jc w:val="center"/>
+              <w:rPr>
+                <w:b/>
+                <w:bCs/>
+              </w:rPr>
             </w:pPr>
             <w:r>
+              <w:rPr>
+                <w:b/>
+                <w:bCs/>
+              </w:rPr>
               <w:t>User</w:t>
             </w:r>
           </w:p>
@@ -2524,10 +2493,18 @@
           </w:tcPr>
           <w:p>
             <w:pPr>
+              <w:spacing w:after="0" w:line="240" w:lineRule="auto"/>
               <w:jc w:val="center"/>
-              <w:cnfStyle w:val="100000000000" w:firstRow="1" w:lastRow="0" w:firstColumn="0" w:lastColumn="0" w:oddVBand="0" w:evenVBand="0" w:oddHBand="0" w:evenHBand="0" w:firstRowFirstColumn="0" w:firstRowLastColumn="0" w:lastRowFirstColumn="0" w:lastRowLastColumn="0"/>
+              <w:rPr>
+                <w:b/>
+                <w:bCs/>
+              </w:rPr>
             </w:pPr>
             <w:r>
+              <w:rPr>
+                <w:b/>
+                <w:bCs/>
+              </w:rPr>
               <w:t>Unit</w:t>
             </w:r>
           </w:p>
@@ -2538,31 +2515,49 @@
           </w:tcPr>
           <w:p>
             <w:pPr>
+              <w:spacing w:after="0" w:line="240" w:lineRule="auto"/>
               <w:jc w:val="center"/>
-              <w:cnfStyle w:val="100000000000" w:firstRow="1" w:lastRow="0" w:firstColumn="0" w:lastColumn="0" w:oddVBand="0" w:evenVBand="0" w:oddHBand="0" w:evenHBand="0" w:firstRowFirstColumn="0" w:firstRowLastColumn="0" w:lastRowFirstColumn="0" w:lastRowLastColumn="0"/>
+              <w:rPr>
+                <w:b/>
+                <w:bCs/>
+              </w:rPr>
             </w:pPr>
-            <w:proofErr w:type="spellStart"/>
             <w:r>
-              <w:t>Sub</w:t>
+              <w:rPr>
+                <w:b/>
+                <w:bCs/>
+              </w:rPr>
+              <w:t>SubUnit</w:t>
             </w:r>
-            <w:r>
-              <w:t>Unit</w:t>
-            </w:r>
-            <w:proofErr w:type="spellEnd"/>
           </w:p>
         </w:tc>
       </w:tr>
       <w:tr>
-        <w:trPr>
-          <w:cnfStyle w:val="000000100000" w:firstRow="0" w:lastRow="0" w:firstColumn="0" w:lastColumn="0" w:oddVBand="0" w:evenVBand="0" w:oddHBand="1" w:evenHBand="0" w:firstRowFirstColumn="0" w:firstRowLastColumn="0" w:lastRowFirstColumn="0" w:lastRowLastColumn="0"/>
-        </w:trPr>
+        <w:tblPrEx>
+          <w:tblBorders>
+            <w:top w:val="single" w:color="BEBEBE" w:themeColor="background1" w:themeShade="BF" w:sz="4" w:space="0"/>
+            <w:left w:val="single" w:color="BEBEBE" w:themeColor="background1" w:themeShade="BF" w:sz="4" w:space="0"/>
+            <w:bottom w:val="single" w:color="BEBEBE" w:themeColor="background1" w:themeShade="BF" w:sz="4" w:space="0"/>
+            <w:right w:val="single" w:color="BEBEBE" w:themeColor="background1" w:themeShade="BF" w:sz="4" w:space="0"/>
+            <w:insideH w:val="single" w:color="BEBEBE" w:themeColor="background1" w:themeShade="BF" w:sz="4" w:space="0"/>
+            <w:insideV w:val="single" w:color="BEBEBE" w:themeColor="background1" w:themeShade="BF" w:sz="4" w:space="0"/>
+          </w:tblBorders>
+          <w:tblLayout w:type="fixed"/>
+          <w:tblCellMar>
+            <w:top w:w="0" w:type="dxa"/>
+            <w:left w:w="108" w:type="dxa"/>
+            <w:bottom w:w="0" w:type="dxa"/>
+            <w:right w:w="108" w:type="dxa"/>
+          </w:tblCellMar>
+        </w:tblPrEx>
         <w:tc>
           <w:tcPr>
-            <w:cnfStyle w:val="001000000000" w:firstRow="0" w:lastRow="0" w:firstColumn="1" w:lastColumn="0" w:oddVBand="0" w:evenVBand="0" w:oddHBand="0" w:evenHBand="0" w:firstRowFirstColumn="0" w:firstRowLastColumn="0" w:lastRowFirstColumn="0" w:lastRowLastColumn="0"/>
             <w:tcW w:w="3368" w:type="dxa"/>
+            <w:shd w:val="clear" w:color="auto" w:fill="F1F1F1" w:themeFill="background1" w:themeFillShade="F2"/>
           </w:tcPr>
           <w:p>
             <w:pPr>
+              <w:spacing w:after="0" w:line="240" w:lineRule="auto"/>
               <w:jc w:val="center"/>
               <w:rPr>
                 <w:b w:val="0"/>
@@ -2572,39 +2567,35 @@
             <w:r>
               <w:rPr>
                 <w:b w:val="0"/>
+                <w:bCs/>
               </w:rPr>
               <w:t>Email: String</w:t>
             </w:r>
           </w:p>
           <w:p>
             <w:pPr>
+              <w:spacing w:after="0" w:line="240" w:lineRule="auto"/>
               <w:jc w:val="center"/>
               <w:rPr>
                 <w:b w:val="0"/>
+                <w:bCs/>
               </w:rPr>
             </w:pPr>
-            <w:proofErr w:type="spellStart"/>
             <w:r>
               <w:rPr>
                 <w:b w:val="0"/>
                 <w:bCs w:val="0"/>
               </w:rPr>
-              <w:t>Encrypted_password</w:t>
-            </w:r>
-            <w:proofErr w:type="spellEnd"/>
-            <w:r>
-              <w:rPr>
-                <w:b w:val="0"/>
-                <w:bCs w:val="0"/>
-              </w:rPr>
-              <w:t>: String</w:t>
+              <w:t>Encrypted_password: String</w:t>
             </w:r>
           </w:p>
           <w:p>
             <w:pPr>
+              <w:spacing w:after="0" w:line="240" w:lineRule="auto"/>
               <w:jc w:val="center"/>
               <w:rPr>
                 <w:b w:val="0"/>
+                <w:bCs/>
               </w:rPr>
             </w:pPr>
             <w:r>
@@ -2617,68 +2608,41 @@
           </w:p>
           <w:p>
             <w:pPr>
+              <w:spacing w:after="0" w:line="240" w:lineRule="auto"/>
               <w:jc w:val="center"/>
               <w:rPr>
                 <w:b w:val="0"/>
+                <w:bCs/>
               </w:rPr>
             </w:pPr>
-            <w:proofErr w:type="spellStart"/>
             <w:r>
               <w:rPr>
                 <w:b w:val="0"/>
                 <w:bCs w:val="0"/>
               </w:rPr>
-              <w:t>Role_id</w:t>
+              <w:t>Role_id: Integer</w:t>
             </w:r>
-            <w:proofErr w:type="spellEnd"/>
+          </w:p>
+          <w:p>
+            <w:pPr>
+              <w:spacing w:after="0" w:line="240" w:lineRule="auto"/>
+              <w:jc w:val="center"/>
+              <w:rPr>
+                <w:b w:val="0"/>
+                <w:bCs/>
+              </w:rPr>
+            </w:pPr>
             <w:r>
               <w:rPr>
                 <w:b w:val="0"/>
                 <w:bCs w:val="0"/>
               </w:rPr>
-              <w:t>: Integer</w:t>
+              <w:t>Last_paid: Date</w:t>
             </w:r>
           </w:p>
           <w:p>
             <w:pPr>
-              <w:jc w:val="center"/>
-              <w:rPr>
-                <w:b w:val="0"/>
-              </w:rPr>
-            </w:pPr>
-            <w:proofErr w:type="spellStart"/>
-            <w:r>
-              <w:rPr>
-                <w:b w:val="0"/>
-                <w:bCs w:val="0"/>
-              </w:rPr>
-              <w:t>Last_paid</w:t>
-            </w:r>
-            <w:proofErr w:type="spellEnd"/>
-            <w:r>
-              <w:rPr>
-                <w:b w:val="0"/>
-                <w:bCs w:val="0"/>
-              </w:rPr>
-              <w:t xml:space="preserve">: </w:t>
-            </w:r>
-            <w:r>
-              <w:rPr>
-                <w:b w:val="0"/>
-                <w:bCs w:val="0"/>
-              </w:rPr>
-              <w:t>D</w:t>
-            </w:r>
-            <w:r>
-              <w:rPr>
-                <w:b w:val="0"/>
-                <w:bCs w:val="0"/>
-              </w:rPr>
-              <w:t>ate</w:t>
-            </w:r>
-          </w:p>
-          <w:p>
-            <w:pPr>
+              <w:spacing w:after="0" w:line="240" w:lineRule="auto"/>
               <w:jc w:val="center"/>
               <w:rPr>
                 <w:b w:val="0"/>
@@ -2690,21 +2654,256 @@
                 <w:b w:val="0"/>
                 <w:bCs w:val="0"/>
               </w:rPr>
-              <w:t xml:space="preserve">Paid: </w:t>
+              <w:t>Paid: Boolean</w:t>
             </w:r>
+          </w:p>
+        </w:tc>
+        <w:tc>
+          <w:tcPr>
+            <w:tcW w:w="2991" w:type="dxa"/>
+            <w:shd w:val="clear" w:color="auto" w:fill="F1F1F1" w:themeFill="background1" w:themeFillShade="F2"/>
+          </w:tcPr>
+          <w:p>
+            <w:pPr>
+              <w:spacing w:after="0" w:line="240" w:lineRule="auto"/>
+              <w:jc w:val="center"/>
+            </w:pPr>
             <w:r>
+              <w:t>User_id: Integer</w:t>
+            </w:r>
+          </w:p>
+          <w:p>
+            <w:pPr>
+              <w:spacing w:after="0" w:line="240" w:lineRule="auto"/>
+              <w:jc w:val="center"/>
+            </w:pPr>
+            <w:r>
+              <w:t>Unit_name: String</w:t>
+            </w:r>
+          </w:p>
+          <w:p>
+            <w:pPr>
+              <w:spacing w:after="0" w:line="240" w:lineRule="auto"/>
+              <w:jc w:val="center"/>
+            </w:pPr>
+            <w:r>
+              <w:t>Unit_type: String</w:t>
+            </w:r>
+          </w:p>
+          <w:p>
+            <w:pPr>
+              <w:spacing w:after="0" w:line="240" w:lineRule="auto"/>
+              <w:jc w:val="center"/>
+            </w:pPr>
+            <w:r>
+              <w:t>Admin_people: Integer</w:t>
+            </w:r>
+          </w:p>
+          <w:p>
+            <w:pPr>
+              <w:spacing w:after="0" w:line="240" w:lineRule="auto"/>
+              <w:jc w:val="center"/>
+            </w:pPr>
+            <w:r>
+              <w:t>Tech_people: Integer</w:t>
+            </w:r>
+          </w:p>
+          <w:p>
+            <w:pPr>
+              <w:spacing w:after="0" w:line="240" w:lineRule="auto"/>
+              <w:jc w:val="center"/>
+            </w:pPr>
+            <w:r>
+              <w:t>Rating: Integer</w:t>
+            </w:r>
+          </w:p>
+          <w:p>
+            <w:pPr>
+              <w:spacing w:after="0" w:line="240" w:lineRule="auto"/>
+              <w:jc w:val="center"/>
+            </w:pPr>
+            <w:r>
+              <w:t>Balance: Double</w:t>
+            </w:r>
+          </w:p>
+          <w:p>
+            <w:pPr>
+              <w:spacing w:after="0" w:line="240" w:lineRule="auto"/>
+              <w:jc w:val="center"/>
+            </w:pPr>
+            <w:r>
+              <w:t>Ocost: Double</w:t>
+            </w:r>
+          </w:p>
+          <w:p>
+            <w:pPr>
+              <w:spacing w:after="0" w:line="240" w:lineRule="auto"/>
+              <w:jc w:val="center"/>
+            </w:pPr>
+            <w:r>
+              <w:t>SubUnits []: SubUnit</w:t>
+            </w:r>
+          </w:p>
+        </w:tc>
+        <w:tc>
+          <w:tcPr>
+            <w:tcW w:w="2991" w:type="dxa"/>
+            <w:shd w:val="clear" w:color="auto" w:fill="F1F1F1" w:themeFill="background1" w:themeFillShade="F2"/>
+          </w:tcPr>
+          <w:p>
+            <w:pPr>
+              <w:spacing w:after="0" w:line="240" w:lineRule="auto"/>
+              <w:jc w:val="center"/>
+            </w:pPr>
+            <w:r>
+              <w:t>Unit_id: Integer</w:t>
+            </w:r>
+          </w:p>
+          <w:p>
+            <w:pPr>
+              <w:spacing w:after="0" w:line="240" w:lineRule="auto"/>
+              <w:jc w:val="center"/>
+            </w:pPr>
+            <w:r>
+              <w:t>SubUnit_Type: String</w:t>
+            </w:r>
+          </w:p>
+          <w:p>
+            <w:pPr>
+              <w:spacing w:after="0" w:line="240" w:lineRule="auto"/>
+              <w:jc w:val="center"/>
+            </w:pPr>
+            <w:r>
+              <w:t>Ammo_cost: Double</w:t>
+            </w:r>
+          </w:p>
+          <w:p>
+            <w:pPr>
+              <w:spacing w:after="0" w:line="240" w:lineRule="auto"/>
+              <w:jc w:val="center"/>
+            </w:pPr>
+            <w:r>
+              <w:t>Spare_cost: Double</w:t>
+            </w:r>
+          </w:p>
+          <w:p>
+            <w:pPr>
+              <w:spacing w:after="0" w:line="240" w:lineRule="auto"/>
+              <w:jc w:val="center"/>
+            </w:pPr>
+            <w:r>
+              <w:t>Fuel_cost: Double</w:t>
+            </w:r>
+          </w:p>
+          <w:p>
+            <w:pPr>
+              <w:spacing w:after="0" w:line="240" w:lineRule="auto"/>
+              <w:jc w:val="center"/>
+            </w:pPr>
+            <w:r>
+              <w:t>Crew: Integer</w:t>
+            </w:r>
+          </w:p>
+          <w:p>
+            <w:pPr>
+              <w:spacing w:after="0" w:line="240" w:lineRule="auto"/>
+              <w:jc w:val="center"/>
+            </w:pPr>
+            <w:r>
+              <w:t>Officers: Integer</w:t>
+            </w:r>
+          </w:p>
+          <w:p>
+            <w:pPr>
+              <w:spacing w:after="0" w:line="240" w:lineRule="auto"/>
+              <w:jc w:val="center"/>
+            </w:pPr>
+            <w:r>
+              <w:t>Rating: Integer</w:t>
+            </w:r>
+          </w:p>
+          <w:p>
+            <w:pPr>
+              <w:spacing w:after="0" w:line="240" w:lineRule="auto"/>
+              <w:jc w:val="center"/>
+            </w:pPr>
+            <w:r>
+              <w:t>Num_of_machines: Integer</w:t>
+            </w:r>
+          </w:p>
+        </w:tc>
+      </w:tr>
+      <w:tr>
+        <w:tblPrEx>
+          <w:tblBorders>
+            <w:top w:val="single" w:color="BEBEBE" w:themeColor="background1" w:themeShade="BF" w:sz="4" w:space="0"/>
+            <w:left w:val="single" w:color="BEBEBE" w:themeColor="background1" w:themeShade="BF" w:sz="4" w:space="0"/>
+            <w:bottom w:val="single" w:color="BEBEBE" w:themeColor="background1" w:themeShade="BF" w:sz="4" w:space="0"/>
+            <w:right w:val="single" w:color="BEBEBE" w:themeColor="background1" w:themeShade="BF" w:sz="4" w:space="0"/>
+            <w:insideH w:val="single" w:color="BEBEBE" w:themeColor="background1" w:themeShade="BF" w:sz="4" w:space="0"/>
+            <w:insideV w:val="single" w:color="BEBEBE" w:themeColor="background1" w:themeShade="BF" w:sz="4" w:space="0"/>
+          </w:tblBorders>
+          <w:tblLayout w:type="fixed"/>
+          <w:tblCellMar>
+            <w:top w:w="0" w:type="dxa"/>
+            <w:left w:w="108" w:type="dxa"/>
+            <w:bottom w:w="0" w:type="dxa"/>
+            <w:right w:w="108" w:type="dxa"/>
+          </w:tblCellMar>
+        </w:tblPrEx>
+        <w:tc>
+          <w:tcPr>
+            <w:tcW w:w="3368" w:type="dxa"/>
+          </w:tcPr>
+          <w:p>
+            <w:pPr>
+              <w:spacing w:after="0" w:line="240" w:lineRule="auto"/>
+              <w:jc w:val="center"/>
               <w:rPr>
                 <w:b w:val="0"/>
                 <w:bCs w:val="0"/>
               </w:rPr>
-              <w:t>B</w:t>
+            </w:pPr>
+            <w:r>
+              <w:rPr>
+                <w:b w:val="0"/>
+                <w:bCs/>
+              </w:rPr>
+              <w:t>Admin_only()</w:t>
             </w:r>
-            <w:r>
+          </w:p>
+          <w:p>
+            <w:pPr>
+              <w:spacing w:after="0" w:line="240" w:lineRule="auto"/>
+              <w:jc w:val="center"/>
               <w:rPr>
                 <w:b w:val="0"/>
                 <w:bCs w:val="0"/>
               </w:rPr>
-              <w:t>oolean</w:t>
+            </w:pPr>
+            <w:r>
+              <w:rPr>
+                <w:b w:val="0"/>
+                <w:bCs/>
+              </w:rPr>
+              <w:t>Paid()</w:t>
+            </w:r>
+          </w:p>
+          <w:p>
+            <w:pPr>
+              <w:spacing w:after="0" w:line="240" w:lineRule="auto"/>
+              <w:jc w:val="center"/>
+              <w:rPr>
+                <w:b w:val="0"/>
+                <w:bCs w:val="0"/>
+              </w:rPr>
+            </w:pPr>
+            <w:r>
+              <w:rPr>
+                <w:b w:val="0"/>
+                <w:bCs/>
+              </w:rPr>
+              <w:t>Current()</w:t>
             </w:r>
           </w:p>
         </w:tc>
@@ -2714,336 +2913,29 @@
           </w:tcPr>
           <w:p>
             <w:pPr>
+              <w:spacing w:after="0" w:line="240" w:lineRule="auto"/>
               <w:jc w:val="center"/>
-              <w:cnfStyle w:val="000000100000" w:firstRow="0" w:lastRow="0" w:firstColumn="0" w:lastColumn="0" w:oddVBand="0" w:evenVBand="0" w:oddHBand="1" w:evenHBand="0" w:firstRowFirstColumn="0" w:firstRowLastColumn="0" w:lastRowFirstColumn="0" w:lastRowLastColumn="0"/>
             </w:pPr>
-            <w:proofErr w:type="spellStart"/>
             <w:r>
-              <w:t>User_id</w:t>
-            </w:r>
-            <w:proofErr w:type="spellEnd"/>
-            <w:r>
-              <w:t>: Integer</w:t>
+              <w:t>Operating_cost()</w:t>
             </w:r>
           </w:p>
           <w:p>
             <w:pPr>
+              <w:spacing w:after="0" w:line="240" w:lineRule="auto"/>
               <w:jc w:val="center"/>
-              <w:cnfStyle w:val="000000100000" w:firstRow="0" w:lastRow="0" w:firstColumn="0" w:lastColumn="0" w:oddVBand="0" w:evenVBand="0" w:oddHBand="1" w:evenHBand="0" w:firstRowFirstColumn="0" w:firstRowLastColumn="0" w:lastRowFirstColumn="0" w:lastRowLastColumn="0"/>
             </w:pPr>
-            <w:proofErr w:type="spellStart"/>
             <w:r>
-              <w:t>Unit_name</w:t>
-            </w:r>
-            <w:proofErr w:type="spellEnd"/>
-            <w:r>
-              <w:t>: String</w:t>
+              <w:t>Avg_rating()</w:t>
             </w:r>
           </w:p>
           <w:p>
             <w:pPr>
+              <w:spacing w:after="0" w:line="240" w:lineRule="auto"/>
               <w:jc w:val="center"/>
-              <w:cnfStyle w:val="000000100000" w:firstRow="0" w:lastRow="0" w:firstColumn="0" w:lastColumn="0" w:oddVBand="0" w:evenVBand="0" w:oddHBand="1" w:evenHBand="0" w:firstRowFirstColumn="0" w:firstRowLastColumn="0" w:lastRowFirstColumn="0" w:lastRowLastColumn="0"/>
-            </w:pPr>
-            <w:proofErr w:type="spellStart"/>
-            <w:r>
-              <w:t>Unit_type</w:t>
-            </w:r>
-            <w:proofErr w:type="spellEnd"/>
-            <w:r>
-              <w:t>: String</w:t>
-            </w:r>
-          </w:p>
-          <w:p>
-            <w:pPr>
-              <w:jc w:val="center"/>
-              <w:cnfStyle w:val="000000100000" w:firstRow="0" w:lastRow="0" w:firstColumn="0" w:lastColumn="0" w:oddVBand="0" w:evenVBand="0" w:oddHBand="1" w:evenHBand="0" w:firstRowFirstColumn="0" w:firstRowLastColumn="0" w:lastRowFirstColumn="0" w:lastRowLastColumn="0"/>
-            </w:pPr>
-            <w:proofErr w:type="spellStart"/>
-            <w:r>
-              <w:t>Admin_people</w:t>
-            </w:r>
-            <w:proofErr w:type="spellEnd"/>
-            <w:r>
-              <w:t>: Integer</w:t>
-            </w:r>
-          </w:p>
-          <w:p>
-            <w:pPr>
-              <w:jc w:val="center"/>
-              <w:cnfStyle w:val="000000100000" w:firstRow="0" w:lastRow="0" w:firstColumn="0" w:lastColumn="0" w:oddVBand="0" w:evenVBand="0" w:oddHBand="1" w:evenHBand="0" w:firstRowFirstColumn="0" w:firstRowLastColumn="0" w:lastRowFirstColumn="0" w:lastRowLastColumn="0"/>
-            </w:pPr>
-            <w:proofErr w:type="spellStart"/>
-            <w:r>
-              <w:t>Tech_people</w:t>
-            </w:r>
-            <w:proofErr w:type="spellEnd"/>
-            <w:r>
-              <w:t>: Integer</w:t>
-            </w:r>
-          </w:p>
-          <w:p>
-            <w:pPr>
-              <w:jc w:val="center"/>
-              <w:cnfStyle w:val="000000100000" w:firstRow="0" w:lastRow="0" w:firstColumn="0" w:lastColumn="0" w:oddVBand="0" w:evenVBand="0" w:oddHBand="1" w:evenHBand="0" w:firstRowFirstColumn="0" w:firstRowLastColumn="0" w:lastRowFirstColumn="0" w:lastRowLastColumn="0"/>
             </w:pPr>
             <w:r>
-              <w:t>Rating: Integer</w:t>
-            </w:r>
-          </w:p>
-          <w:p>
-            <w:pPr>
-              <w:jc w:val="center"/>
-              <w:cnfStyle w:val="000000100000" w:firstRow="0" w:lastRow="0" w:firstColumn="0" w:lastColumn="0" w:oddVBand="0" w:evenVBand="0" w:oddHBand="1" w:evenHBand="0" w:firstRowFirstColumn="0" w:firstRowLastColumn="0" w:lastRowFirstColumn="0" w:lastRowLastColumn="0"/>
-            </w:pPr>
-            <w:r>
-              <w:t>Balance: Double</w:t>
-            </w:r>
-          </w:p>
-          <w:p>
-            <w:pPr>
-              <w:jc w:val="center"/>
-              <w:cnfStyle w:val="000000100000" w:firstRow="0" w:lastRow="0" w:firstColumn="0" w:lastColumn="0" w:oddVBand="0" w:evenVBand="0" w:oddHBand="1" w:evenHBand="0" w:firstRowFirstColumn="0" w:firstRowLastColumn="0" w:lastRowFirstColumn="0" w:lastRowLastColumn="0"/>
-            </w:pPr>
-            <w:proofErr w:type="spellStart"/>
-            <w:r>
-              <w:t>Ocost</w:t>
-            </w:r>
-            <w:proofErr w:type="spellEnd"/>
-            <w:r>
-              <w:t>: Double</w:t>
-            </w:r>
-          </w:p>
-          <w:p>
-            <w:pPr>
-              <w:jc w:val="center"/>
-              <w:cnfStyle w:val="000000100000" w:firstRow="0" w:lastRow="0" w:firstColumn="0" w:lastColumn="0" w:oddVBand="0" w:evenVBand="0" w:oddHBand="1" w:evenHBand="0" w:firstRowFirstColumn="0" w:firstRowLastColumn="0" w:lastRowFirstColumn="0" w:lastRowLastColumn="0"/>
-            </w:pPr>
-            <w:proofErr w:type="spellStart"/>
-            <w:r>
-              <w:t>SubUnits</w:t>
-            </w:r>
-            <w:proofErr w:type="spellEnd"/>
-            <w:r>
-              <w:t xml:space="preserve"> []: </w:t>
-            </w:r>
-            <w:proofErr w:type="spellStart"/>
-            <w:r>
-              <w:t>SubUnit</w:t>
-            </w:r>
-            <w:proofErr w:type="spellEnd"/>
-          </w:p>
-        </w:tc>
-        <w:tc>
-          <w:tcPr>
-            <w:tcW w:w="2991" w:type="dxa"/>
-          </w:tcPr>
-          <w:p>
-            <w:pPr>
-              <w:jc w:val="center"/>
-              <w:cnfStyle w:val="000000100000" w:firstRow="0" w:lastRow="0" w:firstColumn="0" w:lastColumn="0" w:oddVBand="0" w:evenVBand="0" w:oddHBand="1" w:evenHBand="0" w:firstRowFirstColumn="0" w:firstRowLastColumn="0" w:lastRowFirstColumn="0" w:lastRowLastColumn="0"/>
-            </w:pPr>
-            <w:proofErr w:type="spellStart"/>
-            <w:r>
-              <w:t>Unit_id</w:t>
-            </w:r>
-            <w:proofErr w:type="spellEnd"/>
-            <w:r>
-              <w:t>: Integer</w:t>
-            </w:r>
-          </w:p>
-          <w:p>
-            <w:pPr>
-              <w:jc w:val="center"/>
-              <w:cnfStyle w:val="000000100000" w:firstRow="0" w:lastRow="0" w:firstColumn="0" w:lastColumn="0" w:oddVBand="0" w:evenVBand="0" w:oddHBand="1" w:evenHBand="0" w:firstRowFirstColumn="0" w:firstRowLastColumn="0" w:lastRowFirstColumn="0" w:lastRowLastColumn="0"/>
-            </w:pPr>
-            <w:proofErr w:type="spellStart"/>
-            <w:r>
-              <w:t>SubUnit_Type</w:t>
-            </w:r>
-            <w:proofErr w:type="spellEnd"/>
-            <w:r>
-              <w:t>: String</w:t>
-            </w:r>
-          </w:p>
-          <w:p>
-            <w:pPr>
-              <w:jc w:val="center"/>
-              <w:cnfStyle w:val="000000100000" w:firstRow="0" w:lastRow="0" w:firstColumn="0" w:lastColumn="0" w:oddVBand="0" w:evenVBand="0" w:oddHBand="1" w:evenHBand="0" w:firstRowFirstColumn="0" w:firstRowLastColumn="0" w:lastRowFirstColumn="0" w:lastRowLastColumn="0"/>
-            </w:pPr>
-            <w:proofErr w:type="spellStart"/>
-            <w:r>
-              <w:t>Ammo_cost</w:t>
-            </w:r>
-            <w:proofErr w:type="spellEnd"/>
-            <w:r>
-              <w:t>: Double</w:t>
-            </w:r>
-          </w:p>
-          <w:p>
-            <w:pPr>
-              <w:jc w:val="center"/>
-              <w:cnfStyle w:val="000000100000" w:firstRow="0" w:lastRow="0" w:firstColumn="0" w:lastColumn="0" w:oddVBand="0" w:evenVBand="0" w:oddHBand="1" w:evenHBand="0" w:firstRowFirstColumn="0" w:firstRowLastColumn="0" w:lastRowFirstColumn="0" w:lastRowLastColumn="0"/>
-            </w:pPr>
-            <w:proofErr w:type="spellStart"/>
-            <w:r>
-              <w:t>Spare_cost</w:t>
-            </w:r>
-            <w:proofErr w:type="spellEnd"/>
-            <w:r>
-              <w:t>: Double</w:t>
-            </w:r>
-          </w:p>
-          <w:p>
-            <w:pPr>
-              <w:jc w:val="center"/>
-              <w:cnfStyle w:val="000000100000" w:firstRow="0" w:lastRow="0" w:firstColumn="0" w:lastColumn="0" w:oddVBand="0" w:evenVBand="0" w:oddHBand="1" w:evenHBand="0" w:firstRowFirstColumn="0" w:firstRowLastColumn="0" w:lastRowFirstColumn="0" w:lastRowLastColumn="0"/>
-            </w:pPr>
-            <w:proofErr w:type="spellStart"/>
-            <w:r>
-              <w:t>Fuel_cost</w:t>
-            </w:r>
-            <w:proofErr w:type="spellEnd"/>
-            <w:r>
-              <w:t>: Double</w:t>
-            </w:r>
-          </w:p>
-          <w:p>
-            <w:pPr>
-              <w:jc w:val="center"/>
-              <w:cnfStyle w:val="000000100000" w:firstRow="0" w:lastRow="0" w:firstColumn="0" w:lastColumn="0" w:oddVBand="0" w:evenVBand="0" w:oddHBand="1" w:evenHBand="0" w:firstRowFirstColumn="0" w:firstRowLastColumn="0" w:lastRowFirstColumn="0" w:lastRowLastColumn="0"/>
-            </w:pPr>
-            <w:r>
-              <w:t>Crew: Integer</w:t>
-            </w:r>
-          </w:p>
-          <w:p>
-            <w:pPr>
-              <w:jc w:val="center"/>
-              <w:cnfStyle w:val="000000100000" w:firstRow="0" w:lastRow="0" w:firstColumn="0" w:lastColumn="0" w:oddVBand="0" w:evenVBand="0" w:oddHBand="1" w:evenHBand="0" w:firstRowFirstColumn="0" w:firstRowLastColumn="0" w:lastRowFirstColumn="0" w:lastRowLastColumn="0"/>
-            </w:pPr>
-            <w:r>
-              <w:t>Officers: Integer</w:t>
-            </w:r>
-          </w:p>
-          <w:p>
-            <w:pPr>
-              <w:jc w:val="center"/>
-              <w:cnfStyle w:val="000000100000" w:firstRow="0" w:lastRow="0" w:firstColumn="0" w:lastColumn="0" w:oddVBand="0" w:evenVBand="0" w:oddHBand="1" w:evenHBand="0" w:firstRowFirstColumn="0" w:firstRowLastColumn="0" w:lastRowFirstColumn="0" w:lastRowLastColumn="0"/>
-            </w:pPr>
-            <w:r>
-              <w:t>Rating: Integer</w:t>
-            </w:r>
-          </w:p>
-          <w:p>
-            <w:pPr>
-              <w:jc w:val="center"/>
-              <w:cnfStyle w:val="000000100000" w:firstRow="0" w:lastRow="0" w:firstColumn="0" w:lastColumn="0" w:oddVBand="0" w:evenVBand="0" w:oddHBand="1" w:evenHBand="0" w:firstRowFirstColumn="0" w:firstRowLastColumn="0" w:lastRowFirstColumn="0" w:lastRowLastColumn="0"/>
-            </w:pPr>
-            <w:proofErr w:type="spellStart"/>
-            <w:r>
-              <w:t>Num_of_machines</w:t>
-            </w:r>
-            <w:proofErr w:type="spellEnd"/>
-            <w:r>
-              <w:t>: Integer</w:t>
-            </w:r>
-          </w:p>
-        </w:tc>
-      </w:tr>
-      <w:tr>
-        <w:tc>
-          <w:tcPr>
-            <w:cnfStyle w:val="001000000000" w:firstRow="0" w:lastRow="0" w:firstColumn="1" w:lastColumn="0" w:oddVBand="0" w:evenVBand="0" w:oddHBand="0" w:evenHBand="0" w:firstRowFirstColumn="0" w:firstRowLastColumn="0" w:lastRowFirstColumn="0" w:lastRowLastColumn="0"/>
-            <w:tcW w:w="3368" w:type="dxa"/>
-          </w:tcPr>
-          <w:p>
-            <w:pPr>
-              <w:jc w:val="center"/>
-              <w:rPr>
-                <w:b w:val="0"/>
-                <w:bCs w:val="0"/>
-              </w:rPr>
-            </w:pPr>
-            <w:proofErr w:type="spellStart"/>
-            <w:r>
-              <w:rPr>
-                <w:b w:val="0"/>
-              </w:rPr>
-              <w:t>Admin_</w:t>
-            </w:r>
-            <w:proofErr w:type="gramStart"/>
-            <w:r>
-              <w:rPr>
-                <w:b w:val="0"/>
-              </w:rPr>
-              <w:t>only</w:t>
-            </w:r>
-            <w:proofErr w:type="spellEnd"/>
-            <w:r>
-              <w:rPr>
-                <w:b w:val="0"/>
-              </w:rPr>
-              <w:t>(</w:t>
-            </w:r>
-            <w:proofErr w:type="gramEnd"/>
-            <w:r>
-              <w:rPr>
-                <w:b w:val="0"/>
-              </w:rPr>
-              <w:t>)</w:t>
-            </w:r>
-          </w:p>
-          <w:p>
-            <w:pPr>
-              <w:jc w:val="center"/>
-              <w:rPr>
-                <w:b w:val="0"/>
-                <w:bCs w:val="0"/>
-              </w:rPr>
-            </w:pPr>
-            <w:proofErr w:type="gramStart"/>
-            <w:r>
-              <w:rPr>
-                <w:b w:val="0"/>
-              </w:rPr>
-              <w:t>Paid(</w:t>
-            </w:r>
-            <w:proofErr w:type="gramEnd"/>
-            <w:r>
-              <w:rPr>
-                <w:b w:val="0"/>
-              </w:rPr>
-              <w:t>)</w:t>
-            </w:r>
-          </w:p>
-          <w:p>
-            <w:pPr>
-              <w:jc w:val="center"/>
-              <w:rPr>
-                <w:b w:val="0"/>
-                <w:bCs w:val="0"/>
-              </w:rPr>
-            </w:pPr>
-            <w:proofErr w:type="gramStart"/>
-            <w:r>
-              <w:rPr>
-                <w:b w:val="0"/>
-              </w:rPr>
-              <w:t>Current</w:t>
-            </w:r>
-            <w:r>
-              <w:rPr>
-                <w:b w:val="0"/>
-              </w:rPr>
-              <w:t>(</w:t>
-            </w:r>
-            <w:proofErr w:type="gramEnd"/>
-            <w:r>
-              <w:rPr>
-                <w:b w:val="0"/>
-              </w:rPr>
-              <w:t>)</w:t>
+              <w:t>Total_people()</w:t>
             </w:r>
           </w:p>
         </w:tc>
@@ -3053,117 +2945,20 @@
           </w:tcPr>
           <w:p>
             <w:pPr>
+              <w:spacing w:after="0" w:line="240" w:lineRule="auto"/>
               <w:jc w:val="center"/>
-              <w:cnfStyle w:val="000000000000" w:firstRow="0" w:lastRow="0" w:firstColumn="0" w:lastColumn="0" w:oddVBand="0" w:evenVBand="0" w:oddHBand="0" w:evenHBand="0" w:firstRowFirstColumn="0" w:firstRowLastColumn="0" w:lastRowFirstColumn="0" w:lastRowLastColumn="0"/>
             </w:pPr>
-            <w:proofErr w:type="spellStart"/>
             <w:r>
-              <w:t>Operating_</w:t>
-            </w:r>
-            <w:proofErr w:type="gramStart"/>
-            <w:r>
-              <w:t>cost</w:t>
-            </w:r>
-            <w:proofErr w:type="spellEnd"/>
-            <w:r>
-              <w:t>(</w:t>
-            </w:r>
-            <w:proofErr w:type="gramEnd"/>
-            <w:r>
-              <w:t>)</w:t>
+              <w:t>Num_people()</w:t>
             </w:r>
           </w:p>
           <w:p>
             <w:pPr>
+              <w:spacing w:after="0" w:line="240" w:lineRule="auto"/>
               <w:jc w:val="center"/>
-              <w:cnfStyle w:val="000000000000" w:firstRow="0" w:lastRow="0" w:firstColumn="0" w:lastColumn="0" w:oddVBand="0" w:evenVBand="0" w:oddHBand="0" w:evenHBand="0" w:firstRowFirstColumn="0" w:firstRowLastColumn="0" w:lastRowFirstColumn="0" w:lastRowLastColumn="0"/>
             </w:pPr>
-            <w:proofErr w:type="spellStart"/>
             <w:r>
-              <w:t>Avg_</w:t>
-            </w:r>
-            <w:proofErr w:type="gramStart"/>
-            <w:r>
-              <w:t>rating</w:t>
-            </w:r>
-            <w:proofErr w:type="spellEnd"/>
-            <w:r>
-              <w:t>(</w:t>
-            </w:r>
-            <w:proofErr w:type="gramEnd"/>
-            <w:r>
-              <w:t>)</w:t>
-            </w:r>
-          </w:p>
-          <w:p>
-            <w:pPr>
-              <w:jc w:val="center"/>
-              <w:cnfStyle w:val="000000000000" w:firstRow="0" w:lastRow="0" w:firstColumn="0" w:lastColumn="0" w:oddVBand="0" w:evenVBand="0" w:oddHBand="0" w:evenHBand="0" w:firstRowFirstColumn="0" w:firstRowLastColumn="0" w:lastRowFirstColumn="0" w:lastRowLastColumn="0"/>
-            </w:pPr>
-            <w:proofErr w:type="spellStart"/>
-            <w:r>
-              <w:t>Total_</w:t>
-            </w:r>
-            <w:proofErr w:type="gramStart"/>
-            <w:r>
-              <w:t>people</w:t>
-            </w:r>
-            <w:proofErr w:type="spellEnd"/>
-            <w:r>
-              <w:t>(</w:t>
-            </w:r>
-            <w:proofErr w:type="gramEnd"/>
-            <w:r>
-              <w:t>)</w:t>
-            </w:r>
-          </w:p>
-        </w:tc>
-        <w:tc>
-          <w:tcPr>
-            <w:tcW w:w="2991" w:type="dxa"/>
-          </w:tcPr>
-          <w:p>
-            <w:pPr>
-              <w:jc w:val="center"/>
-              <w:cnfStyle w:val="000000000000" w:firstRow="0" w:lastRow="0" w:firstColumn="0" w:lastColumn="0" w:oddVBand="0" w:evenVBand="0" w:oddHBand="0" w:evenHBand="0" w:firstRowFirstColumn="0" w:firstRowLastColumn="0" w:lastRowFirstColumn="0" w:lastRowLastColumn="0"/>
-            </w:pPr>
-            <w:proofErr w:type="spellStart"/>
-            <w:r>
-              <w:t>Num_</w:t>
-            </w:r>
-            <w:proofErr w:type="gramStart"/>
-            <w:r>
-              <w:t>people</w:t>
-            </w:r>
-            <w:proofErr w:type="spellEnd"/>
-            <w:r>
-              <w:t>(</w:t>
-            </w:r>
-            <w:proofErr w:type="gramEnd"/>
-            <w:r>
-              <w:t>)</w:t>
-            </w:r>
-          </w:p>
-          <w:p>
-            <w:pPr>
-              <w:jc w:val="center"/>
-              <w:cnfStyle w:val="000000000000" w:firstRow="0" w:lastRow="0" w:firstColumn="0" w:lastColumn="0" w:oddVBand="0" w:evenVBand="0" w:oddHBand="0" w:evenHBand="0" w:firstRowFirstColumn="0" w:firstRowLastColumn="0" w:lastRowFirstColumn="0" w:lastRowLastColumn="0"/>
-            </w:pPr>
-            <w:proofErr w:type="spellStart"/>
-            <w:r>
-              <w:t>Total_</w:t>
-            </w:r>
-            <w:proofErr w:type="gramStart"/>
-            <w:r>
-              <w:t>cost</w:t>
-            </w:r>
-            <w:proofErr w:type="spellEnd"/>
-            <w:r>
-              <w:t>(</w:t>
-            </w:r>
-            <w:proofErr w:type="gramEnd"/>
-            <w:r>
-              <w:t>)</w:t>
+              <w:t>Total_cost()</w:t>
             </w:r>
           </w:p>
         </w:tc>
@@ -3172,218 +2967,134 @@
     <w:p/>
     <w:p>
       <w:r>
-        <w:t xml:space="preserve">The User is created by Devise and includes </w:t>
-      </w:r>
-      <w:proofErr w:type="gramStart"/>
-      <w:r>
-        <w:t>all of</w:t>
-      </w:r>
-      <w:proofErr w:type="gramEnd"/>
-      <w:r>
-        <w:t xml:space="preserve"> its standard attributes and methods. The </w:t>
-      </w:r>
-      <w:proofErr w:type="spellStart"/>
-      <w:r>
-        <w:t>Admin</w:t>
-      </w:r>
-      <w:r>
-        <w:t>_</w:t>
-      </w:r>
-      <w:proofErr w:type="gramStart"/>
-      <w:r>
-        <w:t>only</w:t>
-      </w:r>
-      <w:proofErr w:type="spellEnd"/>
-      <w:r>
-        <w:t>(</w:t>
-      </w:r>
-      <w:proofErr w:type="gramEnd"/>
-      <w:r>
-        <w:t xml:space="preserve">) and Paid() methods return a true or false. </w:t>
-      </w:r>
-      <w:proofErr w:type="gramStart"/>
-      <w:r>
-        <w:t>Current(</w:t>
-      </w:r>
-      <w:proofErr w:type="gramEnd"/>
-      <w:r>
-        <w:t>) also returns true and  false by checking if the last paid date falls in the month time frame.</w:t>
-      </w:r>
-    </w:p>
-    <w:p>
-      <w:r>
-        <w:t xml:space="preserve">The Unit model keeps track of the overall statistics for the military unit in BattleTech. </w:t>
-      </w:r>
-      <w:proofErr w:type="gramStart"/>
-      <w:r>
-        <w:t>All of these</w:t>
-      </w:r>
-      <w:proofErr w:type="gramEnd"/>
-      <w:r>
-        <w:t xml:space="preserve"> attributes can be set by the user using a create/ edit interface or by using the Unit Wizard. The </w:t>
-      </w:r>
-      <w:proofErr w:type="spellStart"/>
-      <w:r>
-        <w:t>SubUnits</w:t>
-      </w:r>
-      <w:proofErr w:type="spellEnd"/>
-      <w:r>
-        <w:t xml:space="preserve"> array keeps track of the actual military forces associated with the unit, vs support personnel such as Administrators and Technicians. The methods allow for basic numbers to be extracted from saved information.</w:t>
-      </w:r>
-    </w:p>
-    <w:p>
-      <w:r>
-        <w:t xml:space="preserve">The </w:t>
-      </w:r>
-      <w:proofErr w:type="spellStart"/>
+        <w:t>The User is created by Devise and includes all of its standard attributes and methods. The Admin_only() and Paid() methods return a true or false. Current() also returns true and  false by checking if the last paid date falls in the month time frame.</w:t>
+      </w:r>
+    </w:p>
+    <w:p>
+      <w:r>
+        <w:t>The Unit model keeps track of the overall statistics for the military unit in BattleTech. All of these attributes can be set by the user using a create/ edit interface or by using the Unit Wizard. The SubUnits array keeps track of the actual military forces associated with the unit, vs support personnel such as Administrators and Technicians. The methods allow for basic numbers to be extracted from saved information.</w:t>
+      </w:r>
+    </w:p>
+    <w:p>
+      <w:r>
+        <w:t xml:space="preserve">The SubUnit model keeps track of the operating costs and personnel for that military force. It can also accommodate multiples of the same unit type.( IE 107 HUMMVEES) The User will input most of this type of information. </w:t>
+      </w:r>
+    </w:p>
+    <w:p>
+      <w:pPr>
+        <w:pStyle w:val="2"/>
+      </w:pPr>
+      <w:r>
+        <w:t>System Architecture and Design</w:t>
+      </w:r>
+    </w:p>
+    <w:p>
+      <w:r>
+        <w:t xml:space="preserve">The web application was developed using Ruby as the primary programming language for the back end and Rails for the web application framework. The production database is PostgreSQL, while development uses the light weight Sqlite3. The frontend was developed using Embedded RuBy (ERB) templating language that delivers the HTML to the browser. </w:t>
+      </w:r>
+    </w:p>
+    <w:p>
+      <w:r>
+        <w:t>The Model-View-Controller pattern was adopted and used to try to divide the responsibilities of the code.</w:t>
+      </w:r>
+    </w:p>
+    <w:p>
+      <w:r>
+        <w:t>The models used are:</w:t>
+      </w:r>
+    </w:p>
+    <w:p>
+      <w:pPr>
+        <w:pStyle w:val="10"/>
+        <w:numPr>
+          <w:ilvl w:val="0"/>
+          <w:numId w:val="5"/>
+        </w:numPr>
+      </w:pPr>
+      <w:r>
+        <w:t>User</w:t>
+      </w:r>
+    </w:p>
+    <w:p>
+      <w:pPr>
+        <w:pStyle w:val="10"/>
+        <w:numPr>
+          <w:ilvl w:val="0"/>
+          <w:numId w:val="5"/>
+        </w:numPr>
+      </w:pPr>
+      <w:r>
+        <w:t>Unit</w:t>
+      </w:r>
+    </w:p>
+    <w:p>
+      <w:pPr>
+        <w:pStyle w:val="10"/>
+        <w:numPr>
+          <w:ilvl w:val="0"/>
+          <w:numId w:val="5"/>
+        </w:numPr>
+      </w:pPr>
       <w:r>
         <w:t>SubUnit</w:t>
       </w:r>
-      <w:proofErr w:type="spellEnd"/>
-      <w:r>
-        <w:t xml:space="preserve"> model keeps track of the operating costs and personnel for that military force. It can also accommodate multiples of the same unit </w:t>
-      </w:r>
-      <w:proofErr w:type="gramStart"/>
-      <w:r>
-        <w:t>type.(</w:t>
-      </w:r>
-      <w:proofErr w:type="gramEnd"/>
-      <w:r>
-        <w:t xml:space="preserve"> IE 107 HUMMVEES) The User will input most of this type of information. </w:t>
-      </w:r>
-    </w:p>
-    <w:p>
-      <w:pPr>
-        <w:pStyle w:val="Heading1"/>
-      </w:pPr>
-      <w:r>
-        <w:t>System Architecture and Design</w:t>
-      </w:r>
-    </w:p>
-    <w:p>
-      <w:r>
-        <w:t xml:space="preserve">The web application was developed using </w:t>
-      </w:r>
-      <w:r>
-        <w:t xml:space="preserve">Ruby as the primary programming language for the back end and Rails for the web application framework. The production database is PostgreSQL, while development uses the light weight Sqlite3. The frontend was developed using Embedded </w:t>
-      </w:r>
-      <w:proofErr w:type="spellStart"/>
-      <w:r>
-        <w:t>RuBy</w:t>
-      </w:r>
-      <w:proofErr w:type="spellEnd"/>
-      <w:r>
-        <w:t xml:space="preserve"> (ERB) templating language that delivers the HTML to the browser. </w:t>
-      </w:r>
-    </w:p>
-    <w:p>
-      <w:r>
-        <w:t>The Model-View-Controller pattern was adopted and used to try to divide the responsibilities of the code.</w:t>
-      </w:r>
-    </w:p>
-    <w:p>
-      <w:r>
-        <w:t>The models used are:</w:t>
-      </w:r>
-    </w:p>
-    <w:p>
-      <w:pPr>
-        <w:pStyle w:val="ListParagraph"/>
+    </w:p>
+    <w:p>
+      <w:r>
+        <w:t>The controllers used are:</w:t>
+      </w:r>
+    </w:p>
+    <w:p>
+      <w:pPr>
+        <w:pStyle w:val="10"/>
         <w:numPr>
           <w:ilvl w:val="0"/>
           <w:numId w:val="6"/>
         </w:numPr>
       </w:pPr>
       <w:r>
-        <w:t>User</w:t>
-      </w:r>
-    </w:p>
-    <w:p>
-      <w:pPr>
-        <w:pStyle w:val="ListParagraph"/>
+        <w:t>Application Controller</w:t>
+      </w:r>
+    </w:p>
+    <w:p>
+      <w:pPr>
+        <w:pStyle w:val="10"/>
         <w:numPr>
           <w:ilvl w:val="0"/>
           <w:numId w:val="6"/>
         </w:numPr>
       </w:pPr>
       <w:r>
-        <w:t>Unit</w:t>
-      </w:r>
-    </w:p>
-    <w:p>
-      <w:pPr>
-        <w:pStyle w:val="ListParagraph"/>
+        <w:t>Admin Controller</w:t>
+      </w:r>
+    </w:p>
+    <w:p>
+      <w:pPr>
+        <w:pStyle w:val="10"/>
         <w:numPr>
           <w:ilvl w:val="0"/>
           <w:numId w:val="6"/>
         </w:numPr>
       </w:pPr>
-      <w:proofErr w:type="spellStart"/>
-      <w:r>
-        <w:t>SubUnit</w:t>
-      </w:r>
-      <w:proofErr w:type="spellEnd"/>
-    </w:p>
-    <w:p>
-      <w:r>
-        <w:t>The controllers used are:</w:t>
-      </w:r>
-    </w:p>
-    <w:p>
-      <w:pPr>
-        <w:pStyle w:val="ListParagraph"/>
+      <w:r>
+        <w:t>Home Controller</w:t>
+      </w:r>
+    </w:p>
+    <w:p>
+      <w:pPr>
+        <w:pStyle w:val="10"/>
         <w:numPr>
           <w:ilvl w:val="0"/>
-          <w:numId w:val="7"/>
+          <w:numId w:val="6"/>
         </w:numPr>
       </w:pPr>
       <w:r>
-        <w:t>Application Controller</w:t>
-      </w:r>
-    </w:p>
-    <w:p>
-      <w:pPr>
-        <w:pStyle w:val="ListParagraph"/>
-        <w:numPr>
-          <w:ilvl w:val="0"/>
-          <w:numId w:val="7"/>
-        </w:numPr>
-      </w:pPr>
-      <w:r>
-        <w:lastRenderedPageBreak/>
-        <w:t>Admin Controller</w:t>
-      </w:r>
-    </w:p>
-    <w:p>
-      <w:pPr>
-        <w:pStyle w:val="ListParagraph"/>
-        <w:numPr>
-          <w:ilvl w:val="0"/>
-          <w:numId w:val="7"/>
-        </w:numPr>
-      </w:pPr>
-      <w:r>
-        <w:t>Home Controller</w:t>
-      </w:r>
-    </w:p>
-    <w:p>
-      <w:pPr>
-        <w:pStyle w:val="ListParagraph"/>
-        <w:numPr>
-          <w:ilvl w:val="0"/>
-          <w:numId w:val="7"/>
-        </w:numPr>
-      </w:pPr>
-      <w:r>
         <w:t>Dashboard Controller</w:t>
       </w:r>
     </w:p>
     <w:p>
       <w:r>
-        <w:t xml:space="preserve">The Application Controller is part of the standard Rails application creation, </w:t>
-      </w:r>
-      <w:r>
-        <w:t xml:space="preserve">did have one nonstandard change. This is the controller that automatically redirects people after logging in to the dashboard. </w:t>
+        <w:t xml:space="preserve">The Application Controller is part of the standard Rails application creation, did have one nonstandard change. This is the controller that automatically redirects people after logging in to the dashboard. </w:t>
       </w:r>
     </w:p>
     <w:p>
@@ -3398,13 +3109,7 @@
     </w:p>
     <w:p>
       <w:r>
-        <w:t>The Dashboard Controller and views are</w:t>
-      </w:r>
-      <w:r>
-        <w:t xml:space="preserve"> the primary components to the web application.  Its primary purpose is to get the current information of the user and do all the creation / editing/ destroying for the units the user creates.</w:t>
-      </w:r>
-      <w:r>
-        <w:t xml:space="preserve"> The unit creation wizard is also part of this controller and view.</w:t>
+        <w:t>The Dashboard Controller and views are the primary components to the web application.  Its primary purpose is to get the current information of the user and do all the creation / editing/ destroying for the units the user creates. The unit creation wizard is also part of this controller and view.</w:t>
       </w:r>
     </w:p>
     <w:p>
@@ -3414,15 +3119,7 @@
     </w:p>
     <w:p>
       <w:r>
-        <w:t xml:space="preserve">The models are Ruby classes that correspond to database tables that the gem </w:t>
-      </w:r>
-      <w:proofErr w:type="spellStart"/>
-      <w:r>
-        <w:t>ActiveRecord</w:t>
-      </w:r>
-      <w:proofErr w:type="spellEnd"/>
-      <w:r>
-        <w:t xml:space="preserve"> manages. The attributes are typically loaded from the database.</w:t>
+        <w:t>The models are Ruby classes that correspond to database tables that the gem ActiveRecord manages. The attributes are typically loaded from the database.</w:t>
       </w:r>
     </w:p>
     <w:p>
@@ -3432,7 +3129,7 @@
     </w:p>
     <w:p>
       <w:pPr>
-        <w:pStyle w:val="Heading1"/>
+        <w:pStyle w:val="2"/>
       </w:pPr>
       <w:r>
         <w:t>Algorithms and Data Structures</w:t>
@@ -3440,15 +3137,12 @@
     </w:p>
     <w:p>
       <w:r>
-        <w:t xml:space="preserve">No </w:t>
-      </w:r>
-      <w:r>
-        <w:t xml:space="preserve">noteworthy algorithms or data structures are used in Unit Creator. </w:t>
-      </w:r>
-    </w:p>
-    <w:p>
-      <w:pPr>
-        <w:pStyle w:val="Heading1"/>
+        <w:t xml:space="preserve">No noteworthy algorithms or data structures are used in Unit Creator. </w:t>
+      </w:r>
+    </w:p>
+    <w:p>
+      <w:pPr>
+        <w:pStyle w:val="2"/>
       </w:pPr>
       <w:r>
         <w:t>User Interface Design and Implementation</w:t>
@@ -3456,58 +3150,47 @@
     </w:p>
     <w:p>
       <w:r>
-        <w:t>The user interface uses common browser technologies to display</w:t>
-      </w:r>
-      <w:r>
-        <w:t xml:space="preserve"> the web application. It is mostly customized CSS and basic HTML. The expanded functionality is added by Bootstrap. Bootstrap comes with its own custom CSS and </w:t>
-      </w:r>
-      <w:r>
-        <w:t>JavaScript</w:t>
-      </w:r>
-      <w:r>
-        <w:t xml:space="preserve"> files, which are loaded from their recommended content delivery network. </w:t>
-      </w:r>
-    </w:p>
-    <w:p>
-      <w:r>
-        <w:t xml:space="preserve">Bootstrap was primarily chosen </w:t>
-      </w:r>
-      <w:proofErr w:type="gramStart"/>
-      <w:r>
-        <w:t>due to the fact that</w:t>
-      </w:r>
-      <w:proofErr w:type="gramEnd"/>
-      <w:r>
-        <w:t xml:space="preserve"> this technology was the one we were most versed in. Mobile viewing was not on the forefront during the development, but with leaning on bootstrap for most of the styling, it is hoped that a transition to a mobile experience will be relatively easy, should the need ever arise.</w:t>
-      </w:r>
-    </w:p>
-    <w:p>
-      <w:r>
-        <w:t xml:space="preserve">The UI was developed over two free Bootstrap templates that were available. The </w:t>
-      </w:r>
-      <w:r>
-        <w:t xml:space="preserve">starter template and the Dashboard template available at: </w:t>
-      </w:r>
-      <w:hyperlink r:id="rId6" w:history="1">
-        <w:r>
-          <w:rPr>
-            <w:rStyle w:val="Hyperlink"/>
-          </w:rPr>
-          <w:t>https://getbootstrap.com/docs/4.0/examples/</w:t>
-        </w:r>
-      </w:hyperlink>
+        <w:t xml:space="preserve">The user interface uses common browser technologies to display the web application. It is mostly customized CSS and basic HTML. The expanded functionality is added by Bootstrap. Bootstrap comes with its own custom CSS and JavaScript files, which are loaded from their recommended content delivery network. </w:t>
+      </w:r>
+    </w:p>
+    <w:p>
+      <w:r>
+        <w:t>Bootstrap was primarily chosen due to the fact that this technology was the one we were most versed in. Mobile viewing was not on the forefront during the development, but with leaning on bootstrap for most of the styling, it is hoped that a transition to a mobile experience will be relatively easy, should the need ever arise.</w:t>
+      </w:r>
+    </w:p>
+    <w:p>
+      <w:r>
+        <w:t xml:space="preserve">The UI was developed over two free Bootstrap templates that were available. The starter template and the Dashboard template available at: </w:t>
+      </w:r>
+      <w:r>
+        <w:fldChar w:fldCharType="begin"/>
+      </w:r>
+      <w:r>
+        <w:instrText xml:space="preserve"> HYPERLINK "https://getbootstrap.com/docs/4.0/examples/" </w:instrText>
+      </w:r>
+      <w:r>
+        <w:fldChar w:fldCharType="separate"/>
+      </w:r>
+      <w:r>
+        <w:rPr>
+          <w:rStyle w:val="5"/>
+        </w:rPr>
+        <w:t>https://getbootstrap.com/docs/4.0/examples/</w:t>
+      </w:r>
+      <w:r>
+        <w:rPr>
+          <w:rStyle w:val="5"/>
+        </w:rPr>
+        <w:fldChar w:fldCharType="end"/>
+      </w:r>
       <w:r>
         <w:t xml:space="preserve">. </w:t>
       </w:r>
     </w:p>
     <w:p>
       <w:r>
-        <w:rPr>
-          <w:noProof/>
-        </w:rPr>
-        <w:lastRenderedPageBreak/>
         <w:drawing>
-          <wp:inline distT="0" distB="0" distL="0" distR="0" wp14:anchorId="677CBCAA" wp14:editId="75FC3F85">
+          <wp:inline distT="0" distB="0" distL="0" distR="0">
             <wp:extent cx="5943600" cy="2609850"/>
             <wp:effectExtent l="0" t="0" r="0" b="0"/>
             <wp:docPr id="32" name="Picture 32"/>
@@ -3518,11 +3201,13 @@
               <a:graphicData uri="http://schemas.openxmlformats.org/drawingml/2006/picture">
                 <pic:pic xmlns:pic="http://schemas.openxmlformats.org/drawingml/2006/picture">
                   <pic:nvPicPr>
-                    <pic:cNvPr id="1" name=""/>
-                    <pic:cNvPicPr/>
+                    <pic:cNvPr id="32" name="Picture 32"/>
+                    <pic:cNvPicPr>
+                      <a:picLocks noChangeAspect="1"/>
+                    </pic:cNvPicPr>
                   </pic:nvPicPr>
                   <pic:blipFill>
-                    <a:blip r:embed="rId7"/>
+                    <a:blip r:embed="rId4"/>
                     <a:stretch>
                       <a:fillRect/>
                     </a:stretch>
@@ -3546,11 +3231,8 @@
     <w:p/>
     <w:p>
       <w:r>
-        <w:rPr>
-          <w:noProof/>
-        </w:rPr>
         <w:drawing>
-          <wp:inline distT="0" distB="0" distL="0" distR="0" wp14:anchorId="3603284C" wp14:editId="14ED3D65">
+          <wp:inline distT="0" distB="0" distL="0" distR="0">
             <wp:extent cx="5943600" cy="2797810"/>
             <wp:effectExtent l="0" t="0" r="0" b="2540"/>
             <wp:docPr id="33" name="Picture 33"/>
@@ -3561,11 +3243,13 @@
               <a:graphicData uri="http://schemas.openxmlformats.org/drawingml/2006/picture">
                 <pic:pic xmlns:pic="http://schemas.openxmlformats.org/drawingml/2006/picture">
                   <pic:nvPicPr>
-                    <pic:cNvPr id="1" name=""/>
-                    <pic:cNvPicPr/>
+                    <pic:cNvPr id="33" name="Picture 33"/>
+                    <pic:cNvPicPr>
+                      <a:picLocks noChangeAspect="1"/>
+                    </pic:cNvPicPr>
                   </pic:nvPicPr>
                   <pic:blipFill>
-                    <a:blip r:embed="rId8"/>
+                    <a:blip r:embed="rId5"/>
                     <a:stretch>
                       <a:fillRect/>
                     </a:stretch>
@@ -3588,48 +3272,35 @@
     </w:p>
     <w:p>
       <w:pPr>
-        <w:pStyle w:val="Heading1"/>
-      </w:pPr>
-      <w:proofErr w:type="gramStart"/>
-      <w:r>
-        <w:t>Current Status</w:t>
-      </w:r>
-      <w:proofErr w:type="gramEnd"/>
-      <w:r>
-        <w:t xml:space="preserve"> / Future Work</w:t>
-      </w:r>
-    </w:p>
-    <w:p>
-      <w:r>
-        <w:t>The web application is partially functional and most of the features are not yet implemented.</w:t>
-      </w:r>
-      <w:r>
-        <w:t xml:space="preserve"> The major sections that need to be completed are:</w:t>
-      </w:r>
-    </w:p>
-    <w:p>
-      <w:pPr>
-        <w:pStyle w:val="ListParagraph"/>
+        <w:pStyle w:val="2"/>
+      </w:pPr>
+      <w:r>
+        <w:t>Current Status / Future Work</w:t>
+      </w:r>
+    </w:p>
+    <w:p>
+      <w:r>
+        <w:t>The web application is partially functional and most of the features are not yet implemented. The major sections that need to be completed are:</w:t>
+      </w:r>
+    </w:p>
+    <w:p>
+      <w:pPr>
+        <w:pStyle w:val="10"/>
         <w:numPr>
           <w:ilvl w:val="0"/>
-          <w:numId w:val="8"/>
+          <w:numId w:val="7"/>
         </w:numPr>
       </w:pPr>
-      <w:proofErr w:type="spellStart"/>
-      <w:r>
-        <w:t>SubUnit</w:t>
-      </w:r>
-      <w:proofErr w:type="spellEnd"/>
-      <w:r>
-        <w:t xml:space="preserve"> integration</w:t>
-      </w:r>
-    </w:p>
-    <w:p>
-      <w:pPr>
-        <w:pStyle w:val="ListParagraph"/>
+      <w:r>
+        <w:t>SubUnit integration</w:t>
+      </w:r>
+    </w:p>
+    <w:p>
+      <w:pPr>
+        <w:pStyle w:val="10"/>
         <w:numPr>
           <w:ilvl w:val="0"/>
-          <w:numId w:val="8"/>
+          <w:numId w:val="7"/>
         </w:numPr>
       </w:pPr>
       <w:r>
@@ -3638,10 +3309,10 @@
     </w:p>
     <w:p>
       <w:pPr>
-        <w:pStyle w:val="ListParagraph"/>
+        <w:pStyle w:val="10"/>
         <w:numPr>
           <w:ilvl w:val="0"/>
-          <w:numId w:val="8"/>
+          <w:numId w:val="7"/>
         </w:numPr>
       </w:pPr>
       <w:r>
@@ -3650,10 +3321,10 @@
     </w:p>
     <w:p>
       <w:pPr>
-        <w:pStyle w:val="ListParagraph"/>
+        <w:pStyle w:val="10"/>
         <w:numPr>
           <w:ilvl w:val="0"/>
-          <w:numId w:val="8"/>
+          <w:numId w:val="7"/>
         </w:numPr>
       </w:pPr>
       <w:r>
@@ -3662,10 +3333,10 @@
     </w:p>
     <w:p>
       <w:pPr>
-        <w:pStyle w:val="ListParagraph"/>
+        <w:pStyle w:val="10"/>
         <w:numPr>
           <w:ilvl w:val="0"/>
-          <w:numId w:val="8"/>
+          <w:numId w:val="7"/>
         </w:numPr>
       </w:pPr>
       <w:r>
@@ -3674,49 +3345,50 @@
     </w:p>
     <w:p>
       <w:r>
-        <w:t xml:space="preserve">There are many potential additions that can be added, but there are two that should be considered above all. The first and most important one would be </w:t>
-      </w:r>
-      <w:r>
-        <w:t xml:space="preserve">to somehow integrate all the military units found </w:t>
-      </w:r>
-      <w:r>
-        <w:lastRenderedPageBreak/>
-        <w:t xml:space="preserve">at </w:t>
-      </w:r>
-      <w:hyperlink r:id="rId9" w:history="1">
-        <w:r>
-          <w:rPr>
-            <w:rStyle w:val="Hyperlink"/>
-          </w:rPr>
-          <w:t>http://www.masterunitlist.info/</w:t>
-        </w:r>
-      </w:hyperlink>
-      <w:r>
-        <w:t>. This would allow the user to select the units instead of entering it by hand, vastly reducing creation time. It appears that the site had no API, so most likely, web scraping will have to be done. The other feature that should be added is the ability to share units with friends, and maybe make the Unit information available to ever</w:t>
-      </w:r>
-      <w:bookmarkStart w:id="0" w:name="_GoBack"/>
-      <w:bookmarkEnd w:id="0"/>
-      <w:r>
-        <w:t>yone. The unit creation would still be a paid feature.</w:t>
+        <w:t xml:space="preserve">There are many potential additions that can be added, but there are two that should be considered above all. The first and most important one would be to somehow integrate all the military units found at </w:t>
+      </w:r>
+      <w:r>
+        <w:fldChar w:fldCharType="begin"/>
+      </w:r>
+      <w:r>
+        <w:instrText xml:space="preserve"> HYPERLINK "http://www.masterunitlist.info/" </w:instrText>
+      </w:r>
+      <w:r>
+        <w:fldChar w:fldCharType="separate"/>
+      </w:r>
+      <w:r>
+        <w:rPr>
+          <w:rStyle w:val="5"/>
+        </w:rPr>
+        <w:t>http://www.masterunitlist.info/</w:t>
+      </w:r>
+      <w:r>
+        <w:rPr>
+          <w:rStyle w:val="5"/>
+        </w:rPr>
+        <w:fldChar w:fldCharType="end"/>
+      </w:r>
+      <w:r>
+        <w:t>. This would allow the user to select the units instead of entering it by hand, vastly reducing creation time. It appears that the site had no API, so most likely, web scraping will have to be done. The other feature that should be added is the ability to share units with friends, and maybe make the Unit information available to everyone. The unit creation would still be a paid feature.</w:t>
       </w:r>
     </w:p>
     <w:sectPr>
       <w:pgSz w:w="12240" w:h="15840"/>
       <w:pgMar w:top="1440" w:right="1440" w:bottom="1440" w:left="1440" w:header="720" w:footer="720" w:gutter="0"/>
-      <w:cols w:space="720"/>
-      <w:docGrid w:linePitch="360"/>
+      <w:cols w:space="720" w:num="1"/>
+      <w:docGrid w:linePitch="360" w:charSpace="0"/>
     </w:sectPr>
   </w:body>
 </w:document>
 </file>
 
 <file path=word/numbering.xml><?xml version="1.0" encoding="utf-8"?>
-<w:numbering xmlns:wpc="http://schemas.microsoft.com/office/word/2010/wordprocessingCanvas" xmlns:cx="http://schemas.microsoft.com/office/drawing/2014/chartex" xmlns:cx1="http://schemas.microsoft.com/office/drawing/2015/9/8/chartex" xmlns:cx2="http://schemas.microsoft.com/office/drawing/2015/10/21/chartex" xmlns:cx3="http://schemas.microsoft.com/office/drawing/2016/5/9/chartex" xmlns:cx4="http://schemas.microsoft.com/office/drawing/2016/5/10/chartex" xmlns:cx5="http://schemas.microsoft.com/office/drawing/2016/5/11/chartex" xmlns:cx6="http://schemas.microsoft.com/office/drawing/2016/5/12/chartex" xmlns:cx7="http://schemas.microsoft.com/office/drawing/2016/5/13/chartex" xmlns:cx8="http://schemas.microsoft.com/office/drawing/2016/5/14/chartex" xmlns:mc="http://schemas.openxmlformats.org/markup-compatibility/2006" xmlns:aink="http://schemas.microsoft.com/office/drawing/2016/ink" xmlns:am3d="http://schemas.microsoft.com/office/drawing/2017/model3d" xmlns:o="urn:schemas-microsoft-com:office:office" xmlns:r="http://schemas.openxmlformats.org/officeDocument/2006/relationships" xmlns:m="http://schemas.openxmlformats.org/officeDocument/2006/math" xmlns:v="urn:schemas-microsoft-com:vml" xmlns:wp14="http://schemas.microsoft.com/office/word/2010/wordprocessingDrawing" xmlns:wp="http://schemas.openxmlformats.org/drawingml/2006/wordprocessingDrawing" xmlns:w10="urn:schemas-microsoft-com:office:word" xmlns:w="http://schemas.openxmlformats.org/wordprocessingml/2006/main" xmlns:w14="http://schemas.microsoft.com/office/word/2010/wordml" xmlns:w15="http://schemas.microsoft.com/office/word/2012/wordml" xmlns:w16cid="http://schemas.microsoft.com/office/word/2016/wordml/cid" xmlns:w16se="http://schemas.microsoft.com/office/word/2015/wordml/symex" xmlns:wpg="http://schemas.microsoft.com/office/word/2010/wordprocessingGroup" xmlns:wpi="http://schemas.microsoft.com/office/word/2010/wordprocessingInk" xmlns:wne="http://schemas.microsoft.com/office/word/2006/wordml" xmlns:wps="http://schemas.microsoft.com/office/word/2010/wordprocessingShape" mc:Ignorable="w14 w15 w16se w16cid wp14">
-  <w:abstractNum w:abstractNumId="0" w15:restartNumberingAfterBreak="0">
+<w:numbering xmlns:wpc="http://schemas.microsoft.com/office/word/2010/wordprocessingCanvas" xmlns:mc="http://schemas.openxmlformats.org/markup-compatibility/2006" xmlns:o="urn:schemas-microsoft-com:office:office" xmlns:r="http://schemas.openxmlformats.org/officeDocument/2006/relationships" xmlns:m="http://schemas.openxmlformats.org/officeDocument/2006/math" xmlns:v="urn:schemas-microsoft-com:vml" xmlns:wp14="http://schemas.microsoft.com/office/word/2010/wordprocessingDrawing" xmlns:wp="http://schemas.openxmlformats.org/drawingml/2006/wordprocessingDrawing" xmlns:w10="urn:schemas-microsoft-com:office:word" xmlns:w="http://schemas.openxmlformats.org/wordprocessingml/2006/main" xmlns:w14="http://schemas.microsoft.com/office/word/2010/wordml" xmlns:wpg="http://schemas.microsoft.com/office/word/2010/wordprocessingGroup" xmlns:wpi="http://schemas.microsoft.com/office/word/2010/wordprocessingInk" xmlns:wne="http://schemas.microsoft.com/office/word/2006/wordml" xmlns:wps="http://schemas.microsoft.com/office/word/2010/wordprocessingShape" mc:Ignorable="w14 wp14">
+  <w:abstractNum w:abstractNumId="0">
     <w:nsid w:val="018E409F"/>
-    <w:multiLevelType w:val="hybridMultilevel"/>
-    <w:tmpl w:val="C046F564"/>
-    <w:lvl w:ilvl="0" w:tplc="04090001">
+    <w:multiLevelType w:val="multilevel"/>
+    <w:tmpl w:val="018E409F"/>
+    <w:lvl w:ilvl="0" w:tentative="0">
       <w:start w:val="1"/>
       <w:numFmt w:val="bullet"/>
       <w:lvlText w:val=""/>
@@ -3725,10 +3397,10 @@
         <w:ind w:left="720" w:hanging="360"/>
       </w:pPr>
       <w:rPr>
-        <w:rFonts w:ascii="Symbol" w:hAnsi="Symbol" w:hint="default"/>
-      </w:rPr>
-    </w:lvl>
-    <w:lvl w:ilvl="1" w:tplc="04090003" w:tentative="1">
+        <w:rFonts w:hint="default" w:ascii="Symbol" w:hAnsi="Symbol"/>
+      </w:rPr>
+    </w:lvl>
+    <w:lvl w:ilvl="1" w:tentative="0">
       <w:start w:val="1"/>
       <w:numFmt w:val="bullet"/>
       <w:lvlText w:val="o"/>
@@ -3737,10 +3409,10 @@
         <w:ind w:left="1440" w:hanging="360"/>
       </w:pPr>
       <w:rPr>
-        <w:rFonts w:ascii="Courier New" w:hAnsi="Courier New" w:cs="Courier New" w:hint="default"/>
-      </w:rPr>
-    </w:lvl>
-    <w:lvl w:ilvl="2" w:tplc="04090005" w:tentative="1">
+        <w:rFonts w:hint="default" w:ascii="Courier New" w:hAnsi="Courier New" w:cs="Courier New"/>
+      </w:rPr>
+    </w:lvl>
+    <w:lvl w:ilvl="2" w:tentative="0">
       <w:start w:val="1"/>
       <w:numFmt w:val="bullet"/>
       <w:lvlText w:val=""/>
@@ -3749,10 +3421,10 @@
         <w:ind w:left="2160" w:hanging="360"/>
       </w:pPr>
       <w:rPr>
-        <w:rFonts w:ascii="Wingdings" w:hAnsi="Wingdings" w:hint="default"/>
-      </w:rPr>
-    </w:lvl>
-    <w:lvl w:ilvl="3" w:tplc="04090001" w:tentative="1">
+        <w:rFonts w:hint="default" w:ascii="Wingdings" w:hAnsi="Wingdings"/>
+      </w:rPr>
+    </w:lvl>
+    <w:lvl w:ilvl="3" w:tentative="0">
       <w:start w:val="1"/>
       <w:numFmt w:val="bullet"/>
       <w:lvlText w:val=""/>
@@ -3761,10 +3433,10 @@
         <w:ind w:left="2880" w:hanging="360"/>
       </w:pPr>
       <w:rPr>
-        <w:rFonts w:ascii="Symbol" w:hAnsi="Symbol" w:hint="default"/>
-      </w:rPr>
-    </w:lvl>
-    <w:lvl w:ilvl="4" w:tplc="04090003" w:tentative="1">
+        <w:rFonts w:hint="default" w:ascii="Symbol" w:hAnsi="Symbol"/>
+      </w:rPr>
+    </w:lvl>
+    <w:lvl w:ilvl="4" w:tentative="0">
       <w:start w:val="1"/>
       <w:numFmt w:val="bullet"/>
       <w:lvlText w:val="o"/>
@@ -3773,10 +3445,10 @@
         <w:ind w:left="3600" w:hanging="360"/>
       </w:pPr>
       <w:rPr>
-        <w:rFonts w:ascii="Courier New" w:hAnsi="Courier New" w:cs="Courier New" w:hint="default"/>
-      </w:rPr>
-    </w:lvl>
-    <w:lvl w:ilvl="5" w:tplc="04090005" w:tentative="1">
+        <w:rFonts w:hint="default" w:ascii="Courier New" w:hAnsi="Courier New" w:cs="Courier New"/>
+      </w:rPr>
+    </w:lvl>
+    <w:lvl w:ilvl="5" w:tentative="0">
       <w:start w:val="1"/>
       <w:numFmt w:val="bullet"/>
       <w:lvlText w:val=""/>
@@ -3785,10 +3457,10 @@
         <w:ind w:left="4320" w:hanging="360"/>
       </w:pPr>
       <w:rPr>
-        <w:rFonts w:ascii="Wingdings" w:hAnsi="Wingdings" w:hint="default"/>
-      </w:rPr>
-    </w:lvl>
-    <w:lvl w:ilvl="6" w:tplc="04090001" w:tentative="1">
+        <w:rFonts w:hint="default" w:ascii="Wingdings" w:hAnsi="Wingdings"/>
+      </w:rPr>
+    </w:lvl>
+    <w:lvl w:ilvl="6" w:tentative="0">
       <w:start w:val="1"/>
       <w:numFmt w:val="bullet"/>
       <w:lvlText w:val=""/>
@@ -3797,10 +3469,10 @@
         <w:ind w:left="5040" w:hanging="360"/>
       </w:pPr>
       <w:rPr>
-        <w:rFonts w:ascii="Symbol" w:hAnsi="Symbol" w:hint="default"/>
-      </w:rPr>
-    </w:lvl>
-    <w:lvl w:ilvl="7" w:tplc="04090003" w:tentative="1">
+        <w:rFonts w:hint="default" w:ascii="Symbol" w:hAnsi="Symbol"/>
+      </w:rPr>
+    </w:lvl>
+    <w:lvl w:ilvl="7" w:tentative="0">
       <w:start w:val="1"/>
       <w:numFmt w:val="bullet"/>
       <w:lvlText w:val="o"/>
@@ -3809,10 +3481,10 @@
         <w:ind w:left="5760" w:hanging="360"/>
       </w:pPr>
       <w:rPr>
-        <w:rFonts w:ascii="Courier New" w:hAnsi="Courier New" w:cs="Courier New" w:hint="default"/>
-      </w:rPr>
-    </w:lvl>
-    <w:lvl w:ilvl="8" w:tplc="04090005" w:tentative="1">
+        <w:rFonts w:hint="default" w:ascii="Courier New" w:hAnsi="Courier New" w:cs="Courier New"/>
+      </w:rPr>
+    </w:lvl>
+    <w:lvl w:ilvl="8" w:tentative="0">
       <w:start w:val="1"/>
       <w:numFmt w:val="bullet"/>
       <w:lvlText w:val=""/>
@@ -3821,15 +3493,15 @@
         <w:ind w:left="6480" w:hanging="360"/>
       </w:pPr>
       <w:rPr>
-        <w:rFonts w:ascii="Wingdings" w:hAnsi="Wingdings" w:hint="default"/>
+        <w:rFonts w:hint="default" w:ascii="Wingdings" w:hAnsi="Wingdings"/>
       </w:rPr>
     </w:lvl>
   </w:abstractNum>
-  <w:abstractNum w:abstractNumId="1" w15:restartNumberingAfterBreak="0">
+  <w:abstractNum w:abstractNumId="1">
     <w:nsid w:val="19766E0B"/>
-    <w:multiLevelType w:val="hybridMultilevel"/>
-    <w:tmpl w:val="BE36C74C"/>
-    <w:lvl w:ilvl="0" w:tplc="04090001">
+    <w:multiLevelType w:val="multilevel"/>
+    <w:tmpl w:val="19766E0B"/>
+    <w:lvl w:ilvl="0" w:tentative="0">
       <w:start w:val="1"/>
       <w:numFmt w:val="bullet"/>
       <w:lvlText w:val=""/>
@@ -3838,10 +3510,10 @@
         <w:ind w:left="720" w:hanging="360"/>
       </w:pPr>
       <w:rPr>
-        <w:rFonts w:ascii="Symbol" w:hAnsi="Symbol" w:hint="default"/>
-      </w:rPr>
-    </w:lvl>
-    <w:lvl w:ilvl="1" w:tplc="04090003" w:tentative="1">
+        <w:rFonts w:hint="default" w:ascii="Symbol" w:hAnsi="Symbol"/>
+      </w:rPr>
+    </w:lvl>
+    <w:lvl w:ilvl="1" w:tentative="0">
       <w:start w:val="1"/>
       <w:numFmt w:val="bullet"/>
       <w:lvlText w:val="o"/>
@@ -3850,10 +3522,10 @@
         <w:ind w:left="1440" w:hanging="360"/>
       </w:pPr>
       <w:rPr>
-        <w:rFonts w:ascii="Courier New" w:hAnsi="Courier New" w:cs="Courier New" w:hint="default"/>
-      </w:rPr>
-    </w:lvl>
-    <w:lvl w:ilvl="2" w:tplc="04090005" w:tentative="1">
+        <w:rFonts w:hint="default" w:ascii="Courier New" w:hAnsi="Courier New" w:cs="Courier New"/>
+      </w:rPr>
+    </w:lvl>
+    <w:lvl w:ilvl="2" w:tentative="0">
       <w:start w:val="1"/>
       <w:numFmt w:val="bullet"/>
       <w:lvlText w:val=""/>
@@ -3862,10 +3534,10 @@
         <w:ind w:left="2160" w:hanging="360"/>
       </w:pPr>
       <w:rPr>
-        <w:rFonts w:ascii="Wingdings" w:hAnsi="Wingdings" w:hint="default"/>
-      </w:rPr>
-    </w:lvl>
-    <w:lvl w:ilvl="3" w:tplc="04090001" w:tentative="1">
+        <w:rFonts w:hint="default" w:ascii="Wingdings" w:hAnsi="Wingdings"/>
+      </w:rPr>
+    </w:lvl>
+    <w:lvl w:ilvl="3" w:tentative="0">
       <w:start w:val="1"/>
       <w:numFmt w:val="bullet"/>
       <w:lvlText w:val=""/>
@@ -3874,10 +3546,10 @@
         <w:ind w:left="2880" w:hanging="360"/>
       </w:pPr>
       <w:rPr>
-        <w:rFonts w:ascii="Symbol" w:hAnsi="Symbol" w:hint="default"/>
-      </w:rPr>
-    </w:lvl>
-    <w:lvl w:ilvl="4" w:tplc="04090003" w:tentative="1">
+        <w:rFonts w:hint="default" w:ascii="Symbol" w:hAnsi="Symbol"/>
+      </w:rPr>
+    </w:lvl>
+    <w:lvl w:ilvl="4" w:tentative="0">
       <w:start w:val="1"/>
       <w:numFmt w:val="bullet"/>
       <w:lvlText w:val="o"/>
@@ -3886,10 +3558,10 @@
         <w:ind w:left="3600" w:hanging="360"/>
       </w:pPr>
       <w:rPr>
-        <w:rFonts w:ascii="Courier New" w:hAnsi="Courier New" w:cs="Courier New" w:hint="default"/>
-      </w:rPr>
-    </w:lvl>
-    <w:lvl w:ilvl="5" w:tplc="04090005" w:tentative="1">
+        <w:rFonts w:hint="default" w:ascii="Courier New" w:hAnsi="Courier New" w:cs="Courier New"/>
+      </w:rPr>
+    </w:lvl>
+    <w:lvl w:ilvl="5" w:tentative="0">
       <w:start w:val="1"/>
       <w:numFmt w:val="bullet"/>
       <w:lvlText w:val=""/>
@@ -3898,10 +3570,10 @@
         <w:ind w:left="4320" w:hanging="360"/>
       </w:pPr>
       <w:rPr>
-        <w:rFonts w:ascii="Wingdings" w:hAnsi="Wingdings" w:hint="default"/>
-      </w:rPr>
-    </w:lvl>
-    <w:lvl w:ilvl="6" w:tplc="04090001" w:tentative="1">
+        <w:rFonts w:hint="default" w:ascii="Wingdings" w:hAnsi="Wingdings"/>
+      </w:rPr>
+    </w:lvl>
+    <w:lvl w:ilvl="6" w:tentative="0">
       <w:start w:val="1"/>
       <w:numFmt w:val="bullet"/>
       <w:lvlText w:val=""/>
@@ -3910,10 +3582,10 @@
         <w:ind w:left="5040" w:hanging="360"/>
       </w:pPr>
       <w:rPr>
-        <w:rFonts w:ascii="Symbol" w:hAnsi="Symbol" w:hint="default"/>
-      </w:rPr>
-    </w:lvl>
-    <w:lvl w:ilvl="7" w:tplc="04090003" w:tentative="1">
+        <w:rFonts w:hint="default" w:ascii="Symbol" w:hAnsi="Symbol"/>
+      </w:rPr>
+    </w:lvl>
+    <w:lvl w:ilvl="7" w:tentative="0">
       <w:start w:val="1"/>
       <w:numFmt w:val="bullet"/>
       <w:lvlText w:val="o"/>
@@ -3922,10 +3594,10 @@
         <w:ind w:left="5760" w:hanging="360"/>
       </w:pPr>
       <w:rPr>
-        <w:rFonts w:ascii="Courier New" w:hAnsi="Courier New" w:cs="Courier New" w:hint="default"/>
-      </w:rPr>
-    </w:lvl>
-    <w:lvl w:ilvl="8" w:tplc="04090005" w:tentative="1">
+        <w:rFonts w:hint="default" w:ascii="Courier New" w:hAnsi="Courier New" w:cs="Courier New"/>
+      </w:rPr>
+    </w:lvl>
+    <w:lvl w:ilvl="8" w:tentative="0">
       <w:start w:val="1"/>
       <w:numFmt w:val="bullet"/>
       <w:lvlText w:val=""/>
@@ -3934,15 +3606,15 @@
         <w:ind w:left="6480" w:hanging="360"/>
       </w:pPr>
       <w:rPr>
-        <w:rFonts w:ascii="Wingdings" w:hAnsi="Wingdings" w:hint="default"/>
+        <w:rFonts w:hint="default" w:ascii="Wingdings" w:hAnsi="Wingdings"/>
       </w:rPr>
     </w:lvl>
   </w:abstractNum>
-  <w:abstractNum w:abstractNumId="2" w15:restartNumberingAfterBreak="0">
+  <w:abstractNum w:abstractNumId="2">
     <w:nsid w:val="33767B84"/>
-    <w:multiLevelType w:val="hybridMultilevel"/>
-    <w:tmpl w:val="6FFEE04C"/>
-    <w:lvl w:ilvl="0" w:tplc="04090001">
+    <w:multiLevelType w:val="multilevel"/>
+    <w:tmpl w:val="33767B84"/>
+    <w:lvl w:ilvl="0" w:tentative="0">
       <w:start w:val="1"/>
       <w:numFmt w:val="bullet"/>
       <w:lvlText w:val=""/>
@@ -3951,10 +3623,10 @@
         <w:ind w:left="1440" w:hanging="360"/>
       </w:pPr>
       <w:rPr>
-        <w:rFonts w:ascii="Symbol" w:hAnsi="Symbol" w:hint="default"/>
-      </w:rPr>
-    </w:lvl>
-    <w:lvl w:ilvl="1" w:tplc="04090003" w:tentative="1">
+        <w:rFonts w:hint="default" w:ascii="Symbol" w:hAnsi="Symbol"/>
+      </w:rPr>
+    </w:lvl>
+    <w:lvl w:ilvl="1" w:tentative="0">
       <w:start w:val="1"/>
       <w:numFmt w:val="bullet"/>
       <w:lvlText w:val="o"/>
@@ -3963,10 +3635,10 @@
         <w:ind w:left="2160" w:hanging="360"/>
       </w:pPr>
       <w:rPr>
-        <w:rFonts w:ascii="Courier New" w:hAnsi="Courier New" w:cs="Courier New" w:hint="default"/>
-      </w:rPr>
-    </w:lvl>
-    <w:lvl w:ilvl="2" w:tplc="04090005" w:tentative="1">
+        <w:rFonts w:hint="default" w:ascii="Courier New" w:hAnsi="Courier New" w:cs="Courier New"/>
+      </w:rPr>
+    </w:lvl>
+    <w:lvl w:ilvl="2" w:tentative="0">
       <w:start w:val="1"/>
       <w:numFmt w:val="bullet"/>
       <w:lvlText w:val=""/>
@@ -3975,10 +3647,10 @@
         <w:ind w:left="2880" w:hanging="360"/>
       </w:pPr>
       <w:rPr>
-        <w:rFonts w:ascii="Wingdings" w:hAnsi="Wingdings" w:hint="default"/>
-      </w:rPr>
-    </w:lvl>
-    <w:lvl w:ilvl="3" w:tplc="04090001" w:tentative="1">
+        <w:rFonts w:hint="default" w:ascii="Wingdings" w:hAnsi="Wingdings"/>
+      </w:rPr>
+    </w:lvl>
+    <w:lvl w:ilvl="3" w:tentative="0">
       <w:start w:val="1"/>
       <w:numFmt w:val="bullet"/>
       <w:lvlText w:val=""/>
@@ -3987,10 +3659,10 @@
         <w:ind w:left="3600" w:hanging="360"/>
       </w:pPr>
       <w:rPr>
-        <w:rFonts w:ascii="Symbol" w:hAnsi="Symbol" w:hint="default"/>
-      </w:rPr>
-    </w:lvl>
-    <w:lvl w:ilvl="4" w:tplc="04090003" w:tentative="1">
+        <w:rFonts w:hint="default" w:ascii="Symbol" w:hAnsi="Symbol"/>
+      </w:rPr>
+    </w:lvl>
+    <w:lvl w:ilvl="4" w:tentative="0">
       <w:start w:val="1"/>
       <w:numFmt w:val="bullet"/>
       <w:lvlText w:val="o"/>
@@ -3999,10 +3671,10 @@
         <w:ind w:left="4320" w:hanging="360"/>
       </w:pPr>
       <w:rPr>
-        <w:rFonts w:ascii="Courier New" w:hAnsi="Courier New" w:cs="Courier New" w:hint="default"/>
-      </w:rPr>
-    </w:lvl>
-    <w:lvl w:ilvl="5" w:tplc="04090005" w:tentative="1">
+        <w:rFonts w:hint="default" w:ascii="Courier New" w:hAnsi="Courier New" w:cs="Courier New"/>
+      </w:rPr>
+    </w:lvl>
+    <w:lvl w:ilvl="5" w:tentative="0">
       <w:start w:val="1"/>
       <w:numFmt w:val="bullet"/>
       <w:lvlText w:val=""/>
@@ -4011,10 +3683,10 @@
         <w:ind w:left="5040" w:hanging="360"/>
       </w:pPr>
       <w:rPr>
-        <w:rFonts w:ascii="Wingdings" w:hAnsi="Wingdings" w:hint="default"/>
-      </w:rPr>
-    </w:lvl>
-    <w:lvl w:ilvl="6" w:tplc="04090001" w:tentative="1">
+        <w:rFonts w:hint="default" w:ascii="Wingdings" w:hAnsi="Wingdings"/>
+      </w:rPr>
+    </w:lvl>
+    <w:lvl w:ilvl="6" w:tentative="0">
       <w:start w:val="1"/>
       <w:numFmt w:val="bullet"/>
       <w:lvlText w:val=""/>
@@ -4023,10 +3695,10 @@
         <w:ind w:left="5760" w:hanging="360"/>
       </w:pPr>
       <w:rPr>
-        <w:rFonts w:ascii="Symbol" w:hAnsi="Symbol" w:hint="default"/>
-      </w:rPr>
-    </w:lvl>
-    <w:lvl w:ilvl="7" w:tplc="04090003" w:tentative="1">
+        <w:rFonts w:hint="default" w:ascii="Symbol" w:hAnsi="Symbol"/>
+      </w:rPr>
+    </w:lvl>
+    <w:lvl w:ilvl="7" w:tentative="0">
       <w:start w:val="1"/>
       <w:numFmt w:val="bullet"/>
       <w:lvlText w:val="o"/>
@@ -4035,10 +3707,10 @@
         <w:ind w:left="6480" w:hanging="360"/>
       </w:pPr>
       <w:rPr>
-        <w:rFonts w:ascii="Courier New" w:hAnsi="Courier New" w:cs="Courier New" w:hint="default"/>
-      </w:rPr>
-    </w:lvl>
-    <w:lvl w:ilvl="8" w:tplc="04090005" w:tentative="1">
+        <w:rFonts w:hint="default" w:ascii="Courier New" w:hAnsi="Courier New" w:cs="Courier New"/>
+      </w:rPr>
+    </w:lvl>
+    <w:lvl w:ilvl="8" w:tentative="0">
       <w:start w:val="1"/>
       <w:numFmt w:val="bullet"/>
       <w:lvlText w:val=""/>
@@ -4047,15 +3719,15 @@
         <w:ind w:left="7200" w:hanging="360"/>
       </w:pPr>
       <w:rPr>
-        <w:rFonts w:ascii="Wingdings" w:hAnsi="Wingdings" w:hint="default"/>
+        <w:rFonts w:hint="default" w:ascii="Wingdings" w:hAnsi="Wingdings"/>
       </w:rPr>
     </w:lvl>
   </w:abstractNum>
-  <w:abstractNum w:abstractNumId="3" w15:restartNumberingAfterBreak="0">
+  <w:abstractNum w:abstractNumId="3">
     <w:nsid w:val="417E5332"/>
-    <w:multiLevelType w:val="hybridMultilevel"/>
-    <w:tmpl w:val="E1C25A5C"/>
-    <w:lvl w:ilvl="0" w:tplc="04090001">
+    <w:multiLevelType w:val="multilevel"/>
+    <w:tmpl w:val="417E5332"/>
+    <w:lvl w:ilvl="0" w:tentative="0">
       <w:start w:val="1"/>
       <w:numFmt w:val="bullet"/>
       <w:lvlText w:val=""/>
@@ -4064,10 +3736,10 @@
         <w:ind w:left="720" w:hanging="360"/>
       </w:pPr>
       <w:rPr>
-        <w:rFonts w:ascii="Symbol" w:hAnsi="Symbol" w:hint="default"/>
-      </w:rPr>
-    </w:lvl>
-    <w:lvl w:ilvl="1" w:tplc="04090003" w:tentative="1">
+        <w:rFonts w:hint="default" w:ascii="Symbol" w:hAnsi="Symbol"/>
+      </w:rPr>
+    </w:lvl>
+    <w:lvl w:ilvl="1" w:tentative="0">
       <w:start w:val="1"/>
       <w:numFmt w:val="bullet"/>
       <w:lvlText w:val="o"/>
@@ -4076,10 +3748,10 @@
         <w:ind w:left="1440" w:hanging="360"/>
       </w:pPr>
       <w:rPr>
-        <w:rFonts w:ascii="Courier New" w:hAnsi="Courier New" w:cs="Courier New" w:hint="default"/>
-      </w:rPr>
-    </w:lvl>
-    <w:lvl w:ilvl="2" w:tplc="04090005" w:tentative="1">
+        <w:rFonts w:hint="default" w:ascii="Courier New" w:hAnsi="Courier New" w:cs="Courier New"/>
+      </w:rPr>
+    </w:lvl>
+    <w:lvl w:ilvl="2" w:tentative="0">
       <w:start w:val="1"/>
       <w:numFmt w:val="bullet"/>
       <w:lvlText w:val=""/>
@@ -4088,10 +3760,10 @@
         <w:ind w:left="2160" w:hanging="360"/>
       </w:pPr>
       <w:rPr>
-        <w:rFonts w:ascii="Wingdings" w:hAnsi="Wingdings" w:hint="default"/>
-      </w:rPr>
-    </w:lvl>
-    <w:lvl w:ilvl="3" w:tplc="04090001" w:tentative="1">
+        <w:rFonts w:hint="default" w:ascii="Wingdings" w:hAnsi="Wingdings"/>
+      </w:rPr>
+    </w:lvl>
+    <w:lvl w:ilvl="3" w:tentative="0">
       <w:start w:val="1"/>
       <w:numFmt w:val="bullet"/>
       <w:lvlText w:val=""/>
@@ -4100,10 +3772,10 @@
         <w:ind w:left="2880" w:hanging="360"/>
       </w:pPr>
       <w:rPr>
-        <w:rFonts w:ascii="Symbol" w:hAnsi="Symbol" w:hint="default"/>
-      </w:rPr>
-    </w:lvl>
-    <w:lvl w:ilvl="4" w:tplc="04090003" w:tentative="1">
+        <w:rFonts w:hint="default" w:ascii="Symbol" w:hAnsi="Symbol"/>
+      </w:rPr>
+    </w:lvl>
+    <w:lvl w:ilvl="4" w:tentative="0">
       <w:start w:val="1"/>
       <w:numFmt w:val="bullet"/>
       <w:lvlText w:val="o"/>
@@ -4112,10 +3784,10 @@
         <w:ind w:left="3600" w:hanging="360"/>
       </w:pPr>
       <w:rPr>
-        <w:rFonts w:ascii="Courier New" w:hAnsi="Courier New" w:cs="Courier New" w:hint="default"/>
-      </w:rPr>
-    </w:lvl>
-    <w:lvl w:ilvl="5" w:tplc="04090005" w:tentative="1">
+        <w:rFonts w:hint="default" w:ascii="Courier New" w:hAnsi="Courier New" w:cs="Courier New"/>
+      </w:rPr>
+    </w:lvl>
+    <w:lvl w:ilvl="5" w:tentative="0">
       <w:start w:val="1"/>
       <w:numFmt w:val="bullet"/>
       <w:lvlText w:val=""/>
@@ -4124,10 +3796,10 @@
         <w:ind w:left="4320" w:hanging="360"/>
       </w:pPr>
       <w:rPr>
-        <w:rFonts w:ascii="Wingdings" w:hAnsi="Wingdings" w:hint="default"/>
-      </w:rPr>
-    </w:lvl>
-    <w:lvl w:ilvl="6" w:tplc="04090001" w:tentative="1">
+        <w:rFonts w:hint="default" w:ascii="Wingdings" w:hAnsi="Wingdings"/>
+      </w:rPr>
+    </w:lvl>
+    <w:lvl w:ilvl="6" w:tentative="0">
       <w:start w:val="1"/>
       <w:numFmt w:val="bullet"/>
       <w:lvlText w:val=""/>
@@ -4136,10 +3808,10 @@
         <w:ind w:left="5040" w:hanging="360"/>
       </w:pPr>
       <w:rPr>
-        <w:rFonts w:ascii="Symbol" w:hAnsi="Symbol" w:hint="default"/>
-      </w:rPr>
-    </w:lvl>
-    <w:lvl w:ilvl="7" w:tplc="04090003" w:tentative="1">
+        <w:rFonts w:hint="default" w:ascii="Symbol" w:hAnsi="Symbol"/>
+      </w:rPr>
+    </w:lvl>
+    <w:lvl w:ilvl="7" w:tentative="0">
       <w:start w:val="1"/>
       <w:numFmt w:val="bullet"/>
       <w:lvlText w:val="o"/>
@@ -4148,10 +3820,10 @@
         <w:ind w:left="5760" w:hanging="360"/>
       </w:pPr>
       <w:rPr>
-        <w:rFonts w:ascii="Courier New" w:hAnsi="Courier New" w:cs="Courier New" w:hint="default"/>
-      </w:rPr>
-    </w:lvl>
-    <w:lvl w:ilvl="8" w:tplc="04090005" w:tentative="1">
+        <w:rFonts w:hint="default" w:ascii="Courier New" w:hAnsi="Courier New" w:cs="Courier New"/>
+      </w:rPr>
+    </w:lvl>
+    <w:lvl w:ilvl="8" w:tentative="0">
       <w:start w:val="1"/>
       <w:numFmt w:val="bullet"/>
       <w:lvlText w:val=""/>
@@ -4160,15 +3832,32 @@
         <w:ind w:left="6480" w:hanging="360"/>
       </w:pPr>
       <w:rPr>
-        <w:rFonts w:ascii="Wingdings" w:hAnsi="Wingdings" w:hint="default"/>
+        <w:rFonts w:hint="default" w:ascii="Wingdings" w:hAnsi="Wingdings"/>
       </w:rPr>
     </w:lvl>
   </w:abstractNum>
-  <w:abstractNum w:abstractNumId="4" w15:restartNumberingAfterBreak="0">
+  <w:abstractNum w:abstractNumId="4">
+    <w:nsid w:val="5A31BFD9"/>
+    <w:multiLevelType w:val="singleLevel"/>
+    <w:tmpl w:val="5A31BFD9"/>
+    <w:lvl w:ilvl="0" w:tentative="0">
+      <w:start w:val="1"/>
+      <w:numFmt w:val="bullet"/>
+      <w:lvlText w:val=""/>
+      <w:lvlJc w:val="left"/>
+      <w:pPr>
+        <w:ind w:left="420" w:leftChars="0" w:hanging="420" w:firstLineChars="0"/>
+      </w:pPr>
+      <w:rPr>
+        <w:rFonts w:hint="default" w:ascii="Wingdings" w:hAnsi="Wingdings"/>
+      </w:rPr>
+    </w:lvl>
+  </w:abstractNum>
+  <w:abstractNum w:abstractNumId="5">
     <w:nsid w:val="60B01AA7"/>
-    <w:multiLevelType w:val="hybridMultilevel"/>
-    <w:tmpl w:val="6B52BA1C"/>
-    <w:lvl w:ilvl="0" w:tplc="04090001">
+    <w:multiLevelType w:val="multilevel"/>
+    <w:tmpl w:val="60B01AA7"/>
+    <w:lvl w:ilvl="0" w:tentative="0">
       <w:start w:val="1"/>
       <w:numFmt w:val="bullet"/>
       <w:lvlText w:val=""/>
@@ -4177,10 +3866,10 @@
         <w:ind w:left="720" w:hanging="360"/>
       </w:pPr>
       <w:rPr>
-        <w:rFonts w:ascii="Symbol" w:hAnsi="Symbol" w:hint="default"/>
-      </w:rPr>
-    </w:lvl>
-    <w:lvl w:ilvl="1" w:tplc="04090003" w:tentative="1">
+        <w:rFonts w:hint="default" w:ascii="Symbol" w:hAnsi="Symbol"/>
+      </w:rPr>
+    </w:lvl>
+    <w:lvl w:ilvl="1" w:tentative="0">
       <w:start w:val="1"/>
       <w:numFmt w:val="bullet"/>
       <w:lvlText w:val="o"/>
@@ -4189,10 +3878,10 @@
         <w:ind w:left="1440" w:hanging="360"/>
       </w:pPr>
       <w:rPr>
-        <w:rFonts w:ascii="Courier New" w:hAnsi="Courier New" w:cs="Courier New" w:hint="default"/>
-      </w:rPr>
-    </w:lvl>
-    <w:lvl w:ilvl="2" w:tplc="04090005" w:tentative="1">
+        <w:rFonts w:hint="default" w:ascii="Courier New" w:hAnsi="Courier New" w:cs="Courier New"/>
+      </w:rPr>
+    </w:lvl>
+    <w:lvl w:ilvl="2" w:tentative="0">
       <w:start w:val="1"/>
       <w:numFmt w:val="bullet"/>
       <w:lvlText w:val=""/>
@@ -4201,10 +3890,10 @@
         <w:ind w:left="2160" w:hanging="360"/>
       </w:pPr>
       <w:rPr>
-        <w:rFonts w:ascii="Wingdings" w:hAnsi="Wingdings" w:hint="default"/>
-      </w:rPr>
-    </w:lvl>
-    <w:lvl w:ilvl="3" w:tplc="04090001" w:tentative="1">
+        <w:rFonts w:hint="default" w:ascii="Wingdings" w:hAnsi="Wingdings"/>
+      </w:rPr>
+    </w:lvl>
+    <w:lvl w:ilvl="3" w:tentative="0">
       <w:start w:val="1"/>
       <w:numFmt w:val="bullet"/>
       <w:lvlText w:val=""/>
@@ -4213,10 +3902,10 @@
         <w:ind w:left="2880" w:hanging="360"/>
       </w:pPr>
       <w:rPr>
-        <w:rFonts w:ascii="Symbol" w:hAnsi="Symbol" w:hint="default"/>
-      </w:rPr>
-    </w:lvl>
-    <w:lvl w:ilvl="4" w:tplc="04090003" w:tentative="1">
+        <w:rFonts w:hint="default" w:ascii="Symbol" w:hAnsi="Symbol"/>
+      </w:rPr>
+    </w:lvl>
+    <w:lvl w:ilvl="4" w:tentative="0">
       <w:start w:val="1"/>
       <w:numFmt w:val="bullet"/>
       <w:lvlText w:val="o"/>
@@ -4225,10 +3914,10 @@
         <w:ind w:left="3600" w:hanging="360"/>
       </w:pPr>
       <w:rPr>
-        <w:rFonts w:ascii="Courier New" w:hAnsi="Courier New" w:cs="Courier New" w:hint="default"/>
-      </w:rPr>
-    </w:lvl>
-    <w:lvl w:ilvl="5" w:tplc="04090005" w:tentative="1">
+        <w:rFonts w:hint="default" w:ascii="Courier New" w:hAnsi="Courier New" w:cs="Courier New"/>
+      </w:rPr>
+    </w:lvl>
+    <w:lvl w:ilvl="5" w:tentative="0">
       <w:start w:val="1"/>
       <w:numFmt w:val="bullet"/>
       <w:lvlText w:val=""/>
@@ -4237,10 +3926,10 @@
         <w:ind w:left="4320" w:hanging="360"/>
       </w:pPr>
       <w:rPr>
-        <w:rFonts w:ascii="Wingdings" w:hAnsi="Wingdings" w:hint="default"/>
-      </w:rPr>
-    </w:lvl>
-    <w:lvl w:ilvl="6" w:tplc="04090001" w:tentative="1">
+        <w:rFonts w:hint="default" w:ascii="Wingdings" w:hAnsi="Wingdings"/>
+      </w:rPr>
+    </w:lvl>
+    <w:lvl w:ilvl="6" w:tentative="0">
       <w:start w:val="1"/>
       <w:numFmt w:val="bullet"/>
       <w:lvlText w:val=""/>
@@ -4249,10 +3938,10 @@
         <w:ind w:left="5040" w:hanging="360"/>
       </w:pPr>
       <w:rPr>
-        <w:rFonts w:ascii="Symbol" w:hAnsi="Symbol" w:hint="default"/>
-      </w:rPr>
-    </w:lvl>
-    <w:lvl w:ilvl="7" w:tplc="04090003" w:tentative="1">
+        <w:rFonts w:hint="default" w:ascii="Symbol" w:hAnsi="Symbol"/>
+      </w:rPr>
+    </w:lvl>
+    <w:lvl w:ilvl="7" w:tentative="0">
       <w:start w:val="1"/>
       <w:numFmt w:val="bullet"/>
       <w:lvlText w:val="o"/>
@@ -4261,10 +3950,10 @@
         <w:ind w:left="5760" w:hanging="360"/>
       </w:pPr>
       <w:rPr>
-        <w:rFonts w:ascii="Courier New" w:hAnsi="Courier New" w:cs="Courier New" w:hint="default"/>
-      </w:rPr>
-    </w:lvl>
-    <w:lvl w:ilvl="8" w:tplc="04090005" w:tentative="1">
+        <w:rFonts w:hint="default" w:ascii="Courier New" w:hAnsi="Courier New" w:cs="Courier New"/>
+      </w:rPr>
+    </w:lvl>
+    <w:lvl w:ilvl="8" w:tentative="0">
       <w:start w:val="1"/>
       <w:numFmt w:val="bullet"/>
       <w:lvlText w:val=""/>
@@ -4273,779 +3962,427 @@
         <w:ind w:left="6480" w:hanging="360"/>
       </w:pPr>
       <w:rPr>
-        <w:rFonts w:ascii="Wingdings" w:hAnsi="Wingdings" w:hint="default"/>
+        <w:rFonts w:hint="default" w:ascii="Wingdings" w:hAnsi="Wingdings"/>
       </w:rPr>
     </w:lvl>
   </w:abstractNum>
-  <w:abstractNum w:abstractNumId="5" w15:restartNumberingAfterBreak="0">
-    <w:nsid w:val="690C4A66"/>
-    <w:multiLevelType w:val="hybridMultilevel"/>
-    <w:tmpl w:val="E2126B1A"/>
-    <w:lvl w:ilvl="0" w:tplc="04090001">
+  <w:abstractNum w:abstractNumId="6">
+    <w:nsid w:val="6B445CA6"/>
+    <w:multiLevelType w:val="multilevel"/>
+    <w:tmpl w:val="6B445CA6"/>
+    <w:lvl w:ilvl="0" w:tentative="0">
       <w:start w:val="1"/>
       <w:numFmt w:val="bullet"/>
       <w:lvlText w:val=""/>
       <w:lvlJc w:val="left"/>
       <w:pPr>
+        <w:ind w:left="720" w:hanging="360"/>
+      </w:pPr>
+      <w:rPr>
+        <w:rFonts w:hint="default" w:ascii="Symbol" w:hAnsi="Symbol"/>
+      </w:rPr>
+    </w:lvl>
+    <w:lvl w:ilvl="1" w:tentative="0">
+      <w:start w:val="1"/>
+      <w:numFmt w:val="bullet"/>
+      <w:lvlText w:val="o"/>
+      <w:lvlJc w:val="left"/>
+      <w:pPr>
+        <w:ind w:left="1440" w:hanging="360"/>
+      </w:pPr>
+      <w:rPr>
+        <w:rFonts w:hint="default" w:ascii="Courier New" w:hAnsi="Courier New" w:cs="Courier New"/>
+      </w:rPr>
+    </w:lvl>
+    <w:lvl w:ilvl="2" w:tentative="0">
+      <w:start w:val="1"/>
+      <w:numFmt w:val="bullet"/>
+      <w:lvlText w:val=""/>
+      <w:lvlJc w:val="left"/>
+      <w:pPr>
         <w:ind w:left="2160" w:hanging="360"/>
       </w:pPr>
       <w:rPr>
-        <w:rFonts w:ascii="Symbol" w:hAnsi="Symbol" w:hint="default"/>
-      </w:rPr>
-    </w:lvl>
-    <w:lvl w:ilvl="1" w:tplc="04090003" w:tentative="1">
+        <w:rFonts w:hint="default" w:ascii="Wingdings" w:hAnsi="Wingdings"/>
+      </w:rPr>
+    </w:lvl>
+    <w:lvl w:ilvl="3" w:tentative="0">
+      <w:start w:val="1"/>
+      <w:numFmt w:val="bullet"/>
+      <w:lvlText w:val=""/>
+      <w:lvlJc w:val="left"/>
+      <w:pPr>
+        <w:ind w:left="2880" w:hanging="360"/>
+      </w:pPr>
+      <w:rPr>
+        <w:rFonts w:hint="default" w:ascii="Symbol" w:hAnsi="Symbol"/>
+      </w:rPr>
+    </w:lvl>
+    <w:lvl w:ilvl="4" w:tentative="0">
       <w:start w:val="1"/>
       <w:numFmt w:val="bullet"/>
       <w:lvlText w:val="o"/>
       <w:lvlJc w:val="left"/>
       <w:pPr>
-        <w:ind w:left="2880" w:hanging="360"/>
-      </w:pPr>
-      <w:rPr>
-        <w:rFonts w:ascii="Courier New" w:hAnsi="Courier New" w:cs="Courier New" w:hint="default"/>
-      </w:rPr>
-    </w:lvl>
-    <w:lvl w:ilvl="2" w:tplc="04090005" w:tentative="1">
+        <w:ind w:left="3600" w:hanging="360"/>
+      </w:pPr>
+      <w:rPr>
+        <w:rFonts w:hint="default" w:ascii="Courier New" w:hAnsi="Courier New" w:cs="Courier New"/>
+      </w:rPr>
+    </w:lvl>
+    <w:lvl w:ilvl="5" w:tentative="0">
       <w:start w:val="1"/>
       <w:numFmt w:val="bullet"/>
       <w:lvlText w:val=""/>
       <w:lvlJc w:val="left"/>
       <w:pPr>
-        <w:ind w:left="3600" w:hanging="360"/>
-      </w:pPr>
-      <w:rPr>
-        <w:rFonts w:ascii="Wingdings" w:hAnsi="Wingdings" w:hint="default"/>
-      </w:rPr>
-    </w:lvl>
-    <w:lvl w:ilvl="3" w:tplc="04090001" w:tentative="1">
+        <w:ind w:left="4320" w:hanging="360"/>
+      </w:pPr>
+      <w:rPr>
+        <w:rFonts w:hint="default" w:ascii="Wingdings" w:hAnsi="Wingdings"/>
+      </w:rPr>
+    </w:lvl>
+    <w:lvl w:ilvl="6" w:tentative="0">
       <w:start w:val="1"/>
       <w:numFmt w:val="bullet"/>
       <w:lvlText w:val=""/>
       <w:lvlJc w:val="left"/>
       <w:pPr>
-        <w:ind w:left="4320" w:hanging="360"/>
-      </w:pPr>
-      <w:rPr>
-        <w:rFonts w:ascii="Symbol" w:hAnsi="Symbol" w:hint="default"/>
-      </w:rPr>
-    </w:lvl>
-    <w:lvl w:ilvl="4" w:tplc="04090003" w:tentative="1">
+        <w:ind w:left="5040" w:hanging="360"/>
+      </w:pPr>
+      <w:rPr>
+        <w:rFonts w:hint="default" w:ascii="Symbol" w:hAnsi="Symbol"/>
+      </w:rPr>
+    </w:lvl>
+    <w:lvl w:ilvl="7" w:tentative="0">
       <w:start w:val="1"/>
       <w:numFmt w:val="bullet"/>
       <w:lvlText w:val="o"/>
       <w:lvlJc w:val="left"/>
       <w:pPr>
-        <w:ind w:left="5040" w:hanging="360"/>
-      </w:pPr>
-      <w:rPr>
-        <w:rFonts w:ascii="Courier New" w:hAnsi="Courier New" w:cs="Courier New" w:hint="default"/>
-      </w:rPr>
-    </w:lvl>
-    <w:lvl w:ilvl="5" w:tplc="04090005" w:tentative="1">
+        <w:ind w:left="5760" w:hanging="360"/>
+      </w:pPr>
+      <w:rPr>
+        <w:rFonts w:hint="default" w:ascii="Courier New" w:hAnsi="Courier New" w:cs="Courier New"/>
+      </w:rPr>
+    </w:lvl>
+    <w:lvl w:ilvl="8" w:tentative="0">
       <w:start w:val="1"/>
       <w:numFmt w:val="bullet"/>
       <w:lvlText w:val=""/>
       <w:lvlJc w:val="left"/>
       <w:pPr>
-        <w:ind w:left="5760" w:hanging="360"/>
-      </w:pPr>
-      <w:rPr>
-        <w:rFonts w:ascii="Wingdings" w:hAnsi="Wingdings" w:hint="default"/>
-      </w:rPr>
-    </w:lvl>
-    <w:lvl w:ilvl="6" w:tplc="04090001" w:tentative="1">
-      <w:start w:val="1"/>
-      <w:numFmt w:val="bullet"/>
-      <w:lvlText w:val=""/>
-      <w:lvlJc w:val="left"/>
-      <w:pPr>
         <w:ind w:left="6480" w:hanging="360"/>
       </w:pPr>
       <w:rPr>
-        <w:rFonts w:ascii="Symbol" w:hAnsi="Symbol" w:hint="default"/>
-      </w:rPr>
-    </w:lvl>
-    <w:lvl w:ilvl="7" w:tplc="04090003" w:tentative="1">
-      <w:start w:val="1"/>
-      <w:numFmt w:val="bullet"/>
-      <w:lvlText w:val="o"/>
-      <w:lvlJc w:val="left"/>
-      <w:pPr>
-        <w:ind w:left="7200" w:hanging="360"/>
-      </w:pPr>
-      <w:rPr>
-        <w:rFonts w:ascii="Courier New" w:hAnsi="Courier New" w:cs="Courier New" w:hint="default"/>
-      </w:rPr>
-    </w:lvl>
-    <w:lvl w:ilvl="8" w:tplc="04090005" w:tentative="1">
-      <w:start w:val="1"/>
-      <w:numFmt w:val="bullet"/>
-      <w:lvlText w:val=""/>
-      <w:lvlJc w:val="left"/>
-      <w:pPr>
-        <w:ind w:left="7920" w:hanging="360"/>
-      </w:pPr>
-      <w:rPr>
-        <w:rFonts w:ascii="Wingdings" w:hAnsi="Wingdings" w:hint="default"/>
-      </w:rPr>
-    </w:lvl>
-  </w:abstractNum>
-  <w:abstractNum w:abstractNumId="6" w15:restartNumberingAfterBreak="0">
-    <w:nsid w:val="6B445CA6"/>
-    <w:multiLevelType w:val="hybridMultilevel"/>
-    <w:tmpl w:val="332A48D6"/>
-    <w:lvl w:ilvl="0" w:tplc="04090001">
-      <w:start w:val="1"/>
-      <w:numFmt w:val="bullet"/>
-      <w:lvlText w:val=""/>
-      <w:lvlJc w:val="left"/>
-      <w:pPr>
-        <w:ind w:left="720" w:hanging="360"/>
-      </w:pPr>
-      <w:rPr>
-        <w:rFonts w:ascii="Symbol" w:hAnsi="Symbol" w:hint="default"/>
-      </w:rPr>
-    </w:lvl>
-    <w:lvl w:ilvl="1" w:tplc="04090003" w:tentative="1">
-      <w:start w:val="1"/>
-      <w:numFmt w:val="bullet"/>
-      <w:lvlText w:val="o"/>
-      <w:lvlJc w:val="left"/>
-      <w:pPr>
-        <w:ind w:left="1440" w:hanging="360"/>
-      </w:pPr>
-      <w:rPr>
-        <w:rFonts w:ascii="Courier New" w:hAnsi="Courier New" w:cs="Courier New" w:hint="default"/>
-      </w:rPr>
-    </w:lvl>
-    <w:lvl w:ilvl="2" w:tplc="04090005" w:tentative="1">
-      <w:start w:val="1"/>
-      <w:numFmt w:val="bullet"/>
-      <w:lvlText w:val=""/>
-      <w:lvlJc w:val="left"/>
-      <w:pPr>
-        <w:ind w:left="2160" w:hanging="360"/>
-      </w:pPr>
-      <w:rPr>
-        <w:rFonts w:ascii="Wingdings" w:hAnsi="Wingdings" w:hint="default"/>
-      </w:rPr>
-    </w:lvl>
-    <w:lvl w:ilvl="3" w:tplc="04090001" w:tentative="1">
-      <w:start w:val="1"/>
-      <w:numFmt w:val="bullet"/>
-      <w:lvlText w:val=""/>
-      <w:lvlJc w:val="left"/>
-      <w:pPr>
-        <w:ind w:left="2880" w:hanging="360"/>
-      </w:pPr>
-      <w:rPr>
-        <w:rFonts w:ascii="Symbol" w:hAnsi="Symbol" w:hint="default"/>
-      </w:rPr>
-    </w:lvl>
-    <w:lvl w:ilvl="4" w:tplc="04090003" w:tentative="1">
-      <w:start w:val="1"/>
-      <w:numFmt w:val="bullet"/>
-      <w:lvlText w:val="o"/>
-      <w:lvlJc w:val="left"/>
-      <w:pPr>
-        <w:ind w:left="3600" w:hanging="360"/>
-      </w:pPr>
-      <w:rPr>
-        <w:rFonts w:ascii="Courier New" w:hAnsi="Courier New" w:cs="Courier New" w:hint="default"/>
-      </w:rPr>
-    </w:lvl>
-    <w:lvl w:ilvl="5" w:tplc="04090005" w:tentative="1">
-      <w:start w:val="1"/>
-      <w:numFmt w:val="bullet"/>
-      <w:lvlText w:val=""/>
-      <w:lvlJc w:val="left"/>
-      <w:pPr>
-        <w:ind w:left="4320" w:hanging="360"/>
-      </w:pPr>
-      <w:rPr>
-        <w:rFonts w:ascii="Wingdings" w:hAnsi="Wingdings" w:hint="default"/>
-      </w:rPr>
-    </w:lvl>
-    <w:lvl w:ilvl="6" w:tplc="04090001" w:tentative="1">
-      <w:start w:val="1"/>
-      <w:numFmt w:val="bullet"/>
-      <w:lvlText w:val=""/>
-      <w:lvlJc w:val="left"/>
-      <w:pPr>
-        <w:ind w:left="5040" w:hanging="360"/>
-      </w:pPr>
-      <w:rPr>
-        <w:rFonts w:ascii="Symbol" w:hAnsi="Symbol" w:hint="default"/>
-      </w:rPr>
-    </w:lvl>
-    <w:lvl w:ilvl="7" w:tplc="04090003" w:tentative="1">
-      <w:start w:val="1"/>
-      <w:numFmt w:val="bullet"/>
-      <w:lvlText w:val="o"/>
-      <w:lvlJc w:val="left"/>
-      <w:pPr>
-        <w:ind w:left="5760" w:hanging="360"/>
-      </w:pPr>
-      <w:rPr>
-        <w:rFonts w:ascii="Courier New" w:hAnsi="Courier New" w:cs="Courier New" w:hint="default"/>
-      </w:rPr>
-    </w:lvl>
-    <w:lvl w:ilvl="8" w:tplc="04090005" w:tentative="1">
-      <w:start w:val="1"/>
-      <w:numFmt w:val="bullet"/>
-      <w:lvlText w:val=""/>
-      <w:lvlJc w:val="left"/>
-      <w:pPr>
-        <w:ind w:left="6480" w:hanging="360"/>
-      </w:pPr>
-      <w:rPr>
-        <w:rFonts w:ascii="Wingdings" w:hAnsi="Wingdings" w:hint="default"/>
-      </w:rPr>
-    </w:lvl>
-  </w:abstractNum>
-  <w:abstractNum w:abstractNumId="7" w15:restartNumberingAfterBreak="0">
-    <w:nsid w:val="733D3AD5"/>
-    <w:multiLevelType w:val="hybridMultilevel"/>
-    <w:tmpl w:val="94DC506E"/>
-    <w:lvl w:ilvl="0" w:tplc="04090001">
-      <w:start w:val="1"/>
-      <w:numFmt w:val="bullet"/>
-      <w:lvlText w:val=""/>
-      <w:lvlJc w:val="left"/>
-      <w:pPr>
-        <w:ind w:left="720" w:hanging="360"/>
-      </w:pPr>
-      <w:rPr>
-        <w:rFonts w:ascii="Symbol" w:hAnsi="Symbol" w:hint="default"/>
-      </w:rPr>
-    </w:lvl>
-    <w:lvl w:ilvl="1" w:tplc="04090003" w:tentative="1">
-      <w:start w:val="1"/>
-      <w:numFmt w:val="bullet"/>
-      <w:lvlText w:val="o"/>
-      <w:lvlJc w:val="left"/>
-      <w:pPr>
-        <w:ind w:left="1440" w:hanging="360"/>
-      </w:pPr>
-      <w:rPr>
-        <w:rFonts w:ascii="Courier New" w:hAnsi="Courier New" w:cs="Courier New" w:hint="default"/>
-      </w:rPr>
-    </w:lvl>
-    <w:lvl w:ilvl="2" w:tplc="04090005" w:tentative="1">
-      <w:start w:val="1"/>
-      <w:numFmt w:val="bullet"/>
-      <w:lvlText w:val=""/>
-      <w:lvlJc w:val="left"/>
-      <w:pPr>
-        <w:ind w:left="2160" w:hanging="360"/>
-      </w:pPr>
-      <w:rPr>
-        <w:rFonts w:ascii="Wingdings" w:hAnsi="Wingdings" w:hint="default"/>
-      </w:rPr>
-    </w:lvl>
-    <w:lvl w:ilvl="3" w:tplc="04090001" w:tentative="1">
-      <w:start w:val="1"/>
-      <w:numFmt w:val="bullet"/>
-      <w:lvlText w:val=""/>
-      <w:lvlJc w:val="left"/>
-      <w:pPr>
-        <w:ind w:left="2880" w:hanging="360"/>
-      </w:pPr>
-      <w:rPr>
-        <w:rFonts w:ascii="Symbol" w:hAnsi="Symbol" w:hint="default"/>
-      </w:rPr>
-    </w:lvl>
-    <w:lvl w:ilvl="4" w:tplc="04090003" w:tentative="1">
-      <w:start w:val="1"/>
-      <w:numFmt w:val="bullet"/>
-      <w:lvlText w:val="o"/>
-      <w:lvlJc w:val="left"/>
-      <w:pPr>
-        <w:ind w:left="3600" w:hanging="360"/>
-      </w:pPr>
-      <w:rPr>
-        <w:rFonts w:ascii="Courier New" w:hAnsi="Courier New" w:cs="Courier New" w:hint="default"/>
-      </w:rPr>
-    </w:lvl>
-    <w:lvl w:ilvl="5" w:tplc="04090005" w:tentative="1">
-      <w:start w:val="1"/>
-      <w:numFmt w:val="bullet"/>
-      <w:lvlText w:val=""/>
-      <w:lvlJc w:val="left"/>
-      <w:pPr>
-        <w:ind w:left="4320" w:hanging="360"/>
-      </w:pPr>
-      <w:rPr>
-        <w:rFonts w:ascii="Wingdings" w:hAnsi="Wingdings" w:hint="default"/>
-      </w:rPr>
-    </w:lvl>
-    <w:lvl w:ilvl="6" w:tplc="04090001" w:tentative="1">
-      <w:start w:val="1"/>
-      <w:numFmt w:val="bullet"/>
-      <w:lvlText w:val=""/>
-      <w:lvlJc w:val="left"/>
-      <w:pPr>
-        <w:ind w:left="5040" w:hanging="360"/>
-      </w:pPr>
-      <w:rPr>
-        <w:rFonts w:ascii="Symbol" w:hAnsi="Symbol" w:hint="default"/>
-      </w:rPr>
-    </w:lvl>
-    <w:lvl w:ilvl="7" w:tplc="04090003" w:tentative="1">
-      <w:start w:val="1"/>
-      <w:numFmt w:val="bullet"/>
-      <w:lvlText w:val="o"/>
-      <w:lvlJc w:val="left"/>
-      <w:pPr>
-        <w:ind w:left="5760" w:hanging="360"/>
-      </w:pPr>
-      <w:rPr>
-        <w:rFonts w:ascii="Courier New" w:hAnsi="Courier New" w:cs="Courier New" w:hint="default"/>
-      </w:rPr>
-    </w:lvl>
-    <w:lvl w:ilvl="8" w:tplc="04090005" w:tentative="1">
-      <w:start w:val="1"/>
-      <w:numFmt w:val="bullet"/>
-      <w:lvlText w:val=""/>
-      <w:lvlJc w:val="left"/>
-      <w:pPr>
-        <w:ind w:left="6480" w:hanging="360"/>
-      </w:pPr>
-      <w:rPr>
-        <w:rFonts w:ascii="Wingdings" w:hAnsi="Wingdings" w:hint="default"/>
+        <w:rFonts w:hint="default" w:ascii="Wingdings" w:hAnsi="Wingdings"/>
       </w:rPr>
     </w:lvl>
   </w:abstractNum>
   <w:num w:numId="1">
-    <w:abstractNumId w:val="5"/>
+    <w:abstractNumId w:val="2"/>
   </w:num>
   <w:num w:numId="2">
-    <w:abstractNumId w:val="2"/>
+    <w:abstractNumId w:val="4"/>
   </w:num>
   <w:num w:numId="3">
     <w:abstractNumId w:val="0"/>
   </w:num>
   <w:num w:numId="4">
-    <w:abstractNumId w:val="7"/>
+    <w:abstractNumId w:val="3"/>
   </w:num>
   <w:num w:numId="5">
-    <w:abstractNumId w:val="3"/>
+    <w:abstractNumId w:val="6"/>
   </w:num>
   <w:num w:numId="6">
-    <w:abstractNumId w:val="6"/>
+    <w:abstractNumId w:val="5"/>
   </w:num>
   <w:num w:numId="7">
-    <w:abstractNumId w:val="4"/>
-  </w:num>
-  <w:num w:numId="8">
     <w:abstractNumId w:val="1"/>
   </w:num>
 </w:numbering>
 </file>
 
 <file path=word/styles.xml><?xml version="1.0" encoding="utf-8"?>
-<w:styles xmlns:mc="http://schemas.openxmlformats.org/markup-compatibility/2006" xmlns:r="http://schemas.openxmlformats.org/officeDocument/2006/relationships" xmlns:w="http://schemas.openxmlformats.org/wordprocessingml/2006/main" xmlns:w14="http://schemas.microsoft.com/office/word/2010/wordml" xmlns:w15="http://schemas.microsoft.com/office/word/2012/wordml" xmlns:w16cid="http://schemas.microsoft.com/office/word/2016/wordml/cid" xmlns:w16se="http://schemas.microsoft.com/office/word/2015/wordml/symex" mc:Ignorable="w14 w15 w16se w16cid">
+<w:styles xmlns:mc="http://schemas.openxmlformats.org/markup-compatibility/2006" xmlns:o="urn:schemas-microsoft-com:office:office" xmlns:r="http://schemas.openxmlformats.org/officeDocument/2006/relationships" xmlns:m="http://schemas.openxmlformats.org/officeDocument/2006/math" xmlns:v="urn:schemas-microsoft-com:vml" xmlns:w="http://schemas.openxmlformats.org/wordprocessingml/2006/main" xmlns:w14="http://schemas.microsoft.com/office/word/2010/wordml" xmlns:w10="urn:schemas-microsoft-com:office:word" xmlns:sl="http://schemas.openxmlformats.org/schemaLibrary/2006/main" mc:Ignorable="w14">
   <w:docDefaults>
     <w:rPrDefault>
       <w:rPr>
-        <w:rFonts w:asciiTheme="minorHAnsi" w:eastAsiaTheme="minorHAnsi" w:hAnsiTheme="minorHAnsi" w:cstheme="minorBidi"/>
-        <w:sz w:val="22"/>
-        <w:szCs w:val="22"/>
-        <w:lang w:val="en-US" w:eastAsia="en-US" w:bidi="ar-SA"/>
+        <w:rFonts w:asciiTheme="minorHAnsi" w:hAnsiTheme="minorHAnsi" w:eastAsiaTheme="minorHAnsi" w:cstheme="minorBidi"/>
       </w:rPr>
     </w:rPrDefault>
-    <w:pPrDefault>
-      <w:pPr>
-        <w:spacing w:after="160" w:line="259" w:lineRule="auto"/>
-      </w:pPr>
-    </w:pPrDefault>
   </w:docDefaults>
-  <w:latentStyles w:defLockedState="0" w:defUIPriority="99" w:defSemiHidden="0" w:defUnhideWhenUsed="0" w:defQFormat="0" w:count="375">
-    <w:lsdException w:name="Normal" w:uiPriority="0" w:qFormat="1"/>
-    <w:lsdException w:name="heading 1" w:uiPriority="9" w:qFormat="1"/>
-    <w:lsdException w:name="heading 2" w:semiHidden="1" w:uiPriority="9" w:unhideWhenUsed="1" w:qFormat="1"/>
-    <w:lsdException w:name="heading 3" w:semiHidden="1" w:uiPriority="9" w:unhideWhenUsed="1" w:qFormat="1"/>
-    <w:lsdException w:name="heading 4" w:semiHidden="1" w:uiPriority="9" w:unhideWhenUsed="1" w:qFormat="1"/>
-    <w:lsdException w:name="heading 5" w:semiHidden="1" w:uiPriority="9" w:unhideWhenUsed="1" w:qFormat="1"/>
-    <w:lsdException w:name="heading 6" w:semiHidden="1" w:uiPriority="9" w:unhideWhenUsed="1" w:qFormat="1"/>
-    <w:lsdException w:name="heading 7" w:semiHidden="1" w:uiPriority="9" w:unhideWhenUsed="1" w:qFormat="1"/>
-    <w:lsdException w:name="heading 8" w:semiHidden="1" w:uiPriority="9" w:unhideWhenUsed="1" w:qFormat="1"/>
-    <w:lsdException w:name="heading 9" w:semiHidden="1" w:uiPriority="9" w:unhideWhenUsed="1" w:qFormat="1"/>
-    <w:lsdException w:name="index 1" w:semiHidden="1" w:unhideWhenUsed="1"/>
-    <w:lsdException w:name="index 2" w:semiHidden="1" w:unhideWhenUsed="1"/>
-    <w:lsdException w:name="index 3" w:semiHidden="1" w:unhideWhenUsed="1"/>
-    <w:lsdException w:name="index 4" w:semiHidden="1" w:unhideWhenUsed="1"/>
-    <w:lsdException w:name="index 5" w:semiHidden="1" w:unhideWhenUsed="1"/>
-    <w:lsdException w:name="index 6" w:semiHidden="1" w:unhideWhenUsed="1"/>
-    <w:lsdException w:name="index 7" w:semiHidden="1" w:unhideWhenUsed="1"/>
-    <w:lsdException w:name="index 8" w:semiHidden="1" w:unhideWhenUsed="1"/>
-    <w:lsdException w:name="index 9" w:semiHidden="1" w:unhideWhenUsed="1"/>
-    <w:lsdException w:name="toc 1" w:semiHidden="1" w:uiPriority="39" w:unhideWhenUsed="1"/>
-    <w:lsdException w:name="toc 2" w:semiHidden="1" w:uiPriority="39" w:unhideWhenUsed="1"/>
-    <w:lsdException w:name="toc 3" w:semiHidden="1" w:uiPriority="39" w:unhideWhenUsed="1"/>
-    <w:lsdException w:name="toc 4" w:semiHidden="1" w:uiPriority="39" w:unhideWhenUsed="1"/>
-    <w:lsdException w:name="toc 5" w:semiHidden="1" w:uiPriority="39" w:unhideWhenUsed="1"/>
-    <w:lsdException w:name="toc 6" w:semiHidden="1" w:uiPriority="39" w:unhideWhenUsed="1"/>
-    <w:lsdException w:name="toc 7" w:semiHidden="1" w:uiPriority="39" w:unhideWhenUsed="1"/>
-    <w:lsdException w:name="toc 8" w:semiHidden="1" w:uiPriority="39" w:unhideWhenUsed="1"/>
-    <w:lsdException w:name="toc 9" w:semiHidden="1" w:uiPriority="39" w:unhideWhenUsed="1"/>
-    <w:lsdException w:name="Normal Indent" w:semiHidden="1" w:unhideWhenUsed="1"/>
-    <w:lsdException w:name="footnote text" w:semiHidden="1" w:unhideWhenUsed="1"/>
-    <w:lsdException w:name="annotation text" w:semiHidden="1" w:unhideWhenUsed="1"/>
-    <w:lsdException w:name="header" w:semiHidden="1" w:unhideWhenUsed="1"/>
-    <w:lsdException w:name="footer" w:semiHidden="1" w:unhideWhenUsed="1"/>
-    <w:lsdException w:name="index heading" w:semiHidden="1" w:unhideWhenUsed="1"/>
-    <w:lsdException w:name="caption" w:semiHidden="1" w:uiPriority="35" w:unhideWhenUsed="1" w:qFormat="1"/>
-    <w:lsdException w:name="table of figures" w:semiHidden="1" w:unhideWhenUsed="1"/>
-    <w:lsdException w:name="envelope address" w:semiHidden="1" w:unhideWhenUsed="1"/>
-    <w:lsdException w:name="envelope return" w:semiHidden="1" w:unhideWhenUsed="1"/>
-    <w:lsdException w:name="footnote reference" w:semiHidden="1" w:unhideWhenUsed="1"/>
-    <w:lsdException w:name="annotation reference" w:semiHidden="1" w:unhideWhenUsed="1"/>
-    <w:lsdException w:name="line number" w:semiHidden="1" w:unhideWhenUsed="1"/>
-    <w:lsdException w:name="page number" w:semiHidden="1" w:unhideWhenUsed="1"/>
-    <w:lsdException w:name="endnote reference" w:semiHidden="1" w:unhideWhenUsed="1"/>
-    <w:lsdException w:name="endnote text" w:semiHidden="1" w:unhideWhenUsed="1"/>
-    <w:lsdException w:name="table of authorities" w:semiHidden="1" w:unhideWhenUsed="1"/>
-    <w:lsdException w:name="macro" w:semiHidden="1" w:unhideWhenUsed="1"/>
-    <w:lsdException w:name="toa heading" w:semiHidden="1" w:unhideWhenUsed="1"/>
-    <w:lsdException w:name="List" w:semiHidden="1" w:unhideWhenUsed="1"/>
-    <w:lsdException w:name="List Bullet" w:semiHidden="1" w:unhideWhenUsed="1"/>
-    <w:lsdException w:name="List Number" w:semiHidden="1" w:unhideWhenUsed="1"/>
-    <w:lsdException w:name="List 2" w:semiHidden="1" w:unhideWhenUsed="1"/>
-    <w:lsdException w:name="List 3" w:semiHidden="1" w:unhideWhenUsed="1"/>
-    <w:lsdException w:name="List 4" w:semiHidden="1" w:unhideWhenUsed="1"/>
-    <w:lsdException w:name="List 5" w:semiHidden="1" w:unhideWhenUsed="1"/>
-    <w:lsdException w:name="List Bullet 2" w:semiHidden="1" w:unhideWhenUsed="1"/>
-    <w:lsdException w:name="List Bullet 3" w:semiHidden="1" w:unhideWhenUsed="1"/>
-    <w:lsdException w:name="List Bullet 4" w:semiHidden="1" w:unhideWhenUsed="1"/>
-    <w:lsdException w:name="List Bullet 5" w:semiHidden="1" w:unhideWhenUsed="1"/>
-    <w:lsdException w:name="List Number 2" w:semiHidden="1" w:unhideWhenUsed="1"/>
-    <w:lsdException w:name="List Number 3" w:semiHidden="1" w:unhideWhenUsed="1"/>
-    <w:lsdException w:name="List Number 4" w:semiHidden="1" w:unhideWhenUsed="1"/>
-    <w:lsdException w:name="List Number 5" w:semiHidden="1" w:unhideWhenUsed="1"/>
-    <w:lsdException w:name="Title" w:uiPriority="10" w:qFormat="1"/>
-    <w:lsdException w:name="Closing" w:semiHidden="1" w:unhideWhenUsed="1"/>
-    <w:lsdException w:name="Signature" w:semiHidden="1" w:unhideWhenUsed="1"/>
-    <w:lsdException w:name="Default Paragraph Font" w:semiHidden="1" w:uiPriority="1" w:unhideWhenUsed="1"/>
-    <w:lsdException w:name="Body Text" w:semiHidden="1" w:unhideWhenUsed="1"/>
-    <w:lsdException w:name="Body Text Indent" w:semiHidden="1" w:unhideWhenUsed="1"/>
-    <w:lsdException w:name="List Continue" w:semiHidden="1" w:unhideWhenUsed="1"/>
-    <w:lsdException w:name="List Continue 2" w:semiHidden="1" w:unhideWhenUsed="1"/>
-    <w:lsdException w:name="List Continue 3" w:semiHidden="1" w:unhideWhenUsed="1"/>
-    <w:lsdException w:name="List Continue 4" w:semiHidden="1" w:unhideWhenUsed="1"/>
-    <w:lsdException w:name="List Continue 5" w:semiHidden="1" w:unhideWhenUsed="1"/>
-    <w:lsdException w:name="Message Header" w:semiHidden="1" w:unhideWhenUsed="1"/>
-    <w:lsdException w:name="Subtitle" w:uiPriority="11" w:qFormat="1"/>
-    <w:lsdException w:name="Salutation" w:semiHidden="1" w:unhideWhenUsed="1"/>
-    <w:lsdException w:name="Date" w:semiHidden="1" w:unhideWhenUsed="1"/>
-    <w:lsdException w:name="Body Text First Indent" w:semiHidden="1" w:unhideWhenUsed="1"/>
-    <w:lsdException w:name="Body Text First Indent 2" w:semiHidden="1" w:unhideWhenUsed="1"/>
-    <w:lsdException w:name="Note Heading" w:semiHidden="1" w:unhideWhenUsed="1"/>
-    <w:lsdException w:name="Body Text 2" w:semiHidden="1" w:unhideWhenUsed="1"/>
-    <w:lsdException w:name="Body Text 3" w:semiHidden="1" w:unhideWhenUsed="1"/>
-    <w:lsdException w:name="Body Text Indent 2" w:semiHidden="1" w:unhideWhenUsed="1"/>
-    <w:lsdException w:name="Body Text Indent 3" w:semiHidden="1" w:unhideWhenUsed="1"/>
-    <w:lsdException w:name="Block Text" w:semiHidden="1" w:unhideWhenUsed="1"/>
-    <w:lsdException w:name="Hyperlink" w:semiHidden="1" w:unhideWhenUsed="1"/>
-    <w:lsdException w:name="FollowedHyperlink" w:semiHidden="1" w:unhideWhenUsed="1"/>
-    <w:lsdException w:name="Strong" w:uiPriority="22" w:qFormat="1"/>
-    <w:lsdException w:name="Emphasis" w:uiPriority="20" w:qFormat="1"/>
-    <w:lsdException w:name="Document Map" w:semiHidden="1" w:unhideWhenUsed="1"/>
-    <w:lsdException w:name="Plain Text" w:semiHidden="1" w:unhideWhenUsed="1"/>
-    <w:lsdException w:name="E-mail Signature" w:semiHidden="1" w:unhideWhenUsed="1"/>
-    <w:lsdException w:name="HTML Top of Form" w:semiHidden="1" w:unhideWhenUsed="1"/>
-    <w:lsdException w:name="HTML Bottom of Form" w:semiHidden="1" w:unhideWhenUsed="1"/>
-    <w:lsdException w:name="Normal (Web)" w:semiHidden="1" w:unhideWhenUsed="1"/>
-    <w:lsdException w:name="HTML Acronym" w:semiHidden="1" w:unhideWhenUsed="1"/>
-    <w:lsdException w:name="HTML Address" w:semiHidden="1" w:unhideWhenUsed="1"/>
-    <w:lsdException w:name="HTML Cite" w:semiHidden="1" w:unhideWhenUsed="1"/>
-    <w:lsdException w:name="HTML Code" w:semiHidden="1" w:unhideWhenUsed="1"/>
-    <w:lsdException w:name="HTML Definition" w:semiHidden="1" w:unhideWhenUsed="1"/>
-    <w:lsdException w:name="HTML Keyboard" w:semiHidden="1" w:unhideWhenUsed="1"/>
-    <w:lsdException w:name="HTML Preformatted" w:semiHidden="1" w:unhideWhenUsed="1"/>
-    <w:lsdException w:name="HTML Sample" w:semiHidden="1" w:unhideWhenUsed="1"/>
-    <w:lsdException w:name="HTML Typewriter" w:semiHidden="1" w:unhideWhenUsed="1"/>
-    <w:lsdException w:name="HTML Variable" w:semiHidden="1" w:unhideWhenUsed="1"/>
-    <w:lsdException w:name="annotation subject" w:semiHidden="1" w:unhideWhenUsed="1"/>
-    <w:lsdException w:name="No List" w:semiHidden="1" w:unhideWhenUsed="1"/>
-    <w:lsdException w:name="Outline List 1" w:semiHidden="1" w:unhideWhenUsed="1"/>
-    <w:lsdException w:name="Outline List 2" w:semiHidden="1" w:unhideWhenUsed="1"/>
-    <w:lsdException w:name="Outline List 3" w:semiHidden="1" w:unhideWhenUsed="1"/>
-    <w:lsdException w:name="Table Simple 1" w:semiHidden="1" w:unhideWhenUsed="1"/>
-    <w:lsdException w:name="Table Simple 2" w:semiHidden="1" w:unhideWhenUsed="1"/>
-    <w:lsdException w:name="Table Simple 3" w:semiHidden="1" w:unhideWhenUsed="1"/>
-    <w:lsdException w:name="Table Classic 1" w:semiHidden="1" w:unhideWhenUsed="1"/>
-    <w:lsdException w:name="Table Classic 2" w:semiHidden="1" w:unhideWhenUsed="1"/>
-    <w:lsdException w:name="Table Classic 3" w:semiHidden="1" w:unhideWhenUsed="1"/>
-    <w:lsdException w:name="Table Classic 4" w:semiHidden="1" w:unhideWhenUsed="1"/>
-    <w:lsdException w:name="Table Colorful 1" w:semiHidden="1" w:unhideWhenUsed="1"/>
-    <w:lsdException w:name="Table Colorful 2" w:semiHidden="1" w:unhideWhenUsed="1"/>
-    <w:lsdException w:name="Table Colorful 3" w:semiHidden="1" w:unhideWhenUsed="1"/>
-    <w:lsdException w:name="Table Columns 1" w:semiHidden="1" w:unhideWhenUsed="1"/>
-    <w:lsdException w:name="Table Columns 2" w:semiHidden="1" w:unhideWhenUsed="1"/>
-    <w:lsdException w:name="Table Columns 3" w:semiHidden="1" w:unhideWhenUsed="1"/>
-    <w:lsdException w:name="Table Columns 4" w:semiHidden="1" w:unhideWhenUsed="1"/>
-    <w:lsdException w:name="Table Columns 5" w:semiHidden="1" w:unhideWhenUsed="1"/>
-    <w:lsdException w:name="Table Grid 1" w:semiHidden="1" w:unhideWhenUsed="1"/>
-    <w:lsdException w:name="Table Grid 2" w:semiHidden="1" w:unhideWhenUsed="1"/>
-    <w:lsdException w:name="Table Grid 3" w:semiHidden="1" w:unhideWhenUsed="1"/>
-    <w:lsdException w:name="Table Grid 4" w:semiHidden="1" w:unhideWhenUsed="1"/>
-    <w:lsdException w:name="Table Grid 5" w:semiHidden="1" w:unhideWhenUsed="1"/>
-    <w:lsdException w:name="Table Grid 6" w:semiHidden="1" w:unhideWhenUsed="1"/>
-    <w:lsdException w:name="Table Grid 7" w:semiHidden="1" w:unhideWhenUsed="1"/>
-    <w:lsdException w:name="Table Grid 8" w:semiHidden="1" w:unhideWhenUsed="1"/>
-    <w:lsdException w:name="Table List 1" w:semiHidden="1" w:unhideWhenUsed="1"/>
-    <w:lsdException w:name="Table List 2" w:semiHidden="1" w:unhideWhenUsed="1"/>
-    <w:lsdException w:name="Table List 3" w:semiHidden="1" w:unhideWhenUsed="1"/>
-    <w:lsdException w:name="Table List 4" w:semiHidden="1" w:unhideWhenUsed="1"/>
-    <w:lsdException w:name="Table List 5" w:semiHidden="1" w:unhideWhenUsed="1"/>
-    <w:lsdException w:name="Table List 6" w:semiHidden="1" w:unhideWhenUsed="1"/>
-    <w:lsdException w:name="Table List 7" w:semiHidden="1" w:unhideWhenUsed="1"/>
-    <w:lsdException w:name="Table List 8" w:semiHidden="1" w:unhideWhenUsed="1"/>
-    <w:lsdException w:name="Table 3D effects 1" w:semiHidden="1" w:unhideWhenUsed="1"/>
-    <w:lsdException w:name="Table 3D effects 2" w:semiHidden="1" w:unhideWhenUsed="1"/>
-    <w:lsdException w:name="Table 3D effects 3" w:semiHidden="1" w:unhideWhenUsed="1"/>
-    <w:lsdException w:name="Table Contemporary" w:semiHidden="1" w:unhideWhenUsed="1"/>
-    <w:lsdException w:name="Table Elegant" w:semiHidden="1" w:unhideWhenUsed="1"/>
-    <w:lsdException w:name="Table Professional" w:semiHidden="1" w:unhideWhenUsed="1"/>
-    <w:lsdException w:name="Table Subtle 1" w:semiHidden="1" w:unhideWhenUsed="1"/>
-    <w:lsdException w:name="Table Subtle 2" w:semiHidden="1" w:unhideWhenUsed="1"/>
-    <w:lsdException w:name="Table Web 1" w:semiHidden="1" w:unhideWhenUsed="1"/>
-    <w:lsdException w:name="Table Web 2" w:semiHidden="1" w:unhideWhenUsed="1"/>
-    <w:lsdException w:name="Balloon Text" w:semiHidden="1" w:unhideWhenUsed="1"/>
-    <w:lsdException w:name="Table Grid" w:uiPriority="39"/>
-    <w:lsdException w:name="Placeholder Text" w:semiHidden="1"/>
-    <w:lsdException w:name="No Spacing" w:uiPriority="1" w:qFormat="1"/>
-    <w:lsdException w:name="Light Shading" w:uiPriority="60"/>
-    <w:lsdException w:name="Light List" w:uiPriority="61"/>
-    <w:lsdException w:name="Light Grid" w:uiPriority="62"/>
-    <w:lsdException w:name="Medium Shading 1" w:uiPriority="63"/>
-    <w:lsdException w:name="Medium Shading 2" w:uiPriority="64"/>
-    <w:lsdException w:name="Medium List 1" w:uiPriority="65"/>
-    <w:lsdException w:name="Medium List 2" w:uiPriority="66"/>
-    <w:lsdException w:name="Medium Grid 1" w:uiPriority="67"/>
-    <w:lsdException w:name="Medium Grid 2" w:uiPriority="68"/>
-    <w:lsdException w:name="Medium Grid 3" w:uiPriority="69"/>
-    <w:lsdException w:name="Dark List" w:uiPriority="70"/>
-    <w:lsdException w:name="Colorful Shading" w:uiPriority="71"/>
-    <w:lsdException w:name="Colorful List" w:uiPriority="72"/>
-    <w:lsdException w:name="Colorful Grid" w:uiPriority="73"/>
-    <w:lsdException w:name="Light Shading Accent 1" w:uiPriority="60"/>
-    <w:lsdException w:name="Light List Accent 1" w:uiPriority="61"/>
-    <w:lsdException w:name="Light Grid Accent 1" w:uiPriority="62"/>
-    <w:lsdException w:name="Medium Shading 1 Accent 1" w:uiPriority="63"/>
-    <w:lsdException w:name="Medium Shading 2 Accent 1" w:uiPriority="64"/>
-    <w:lsdException w:name="Medium List 1 Accent 1" w:uiPriority="65"/>
-    <w:lsdException w:name="Revision" w:semiHidden="1"/>
-    <w:lsdException w:name="List Paragraph" w:uiPriority="34" w:qFormat="1"/>
-    <w:lsdException w:name="Quote" w:uiPriority="29" w:qFormat="1"/>
-    <w:lsdException w:name="Intense Quote" w:uiPriority="30" w:qFormat="1"/>
-    <w:lsdException w:name="Medium List 2 Accent 1" w:uiPriority="66"/>
-    <w:lsdException w:name="Medium Grid 1 Accent 1" w:uiPriority="67"/>
-    <w:lsdException w:name="Medium Grid 2 Accent 1" w:uiPriority="68"/>
-    <w:lsdException w:name="Medium Grid 3 Accent 1" w:uiPriority="69"/>
-    <w:lsdException w:name="Dark List Accent 1" w:uiPriority="70"/>
-    <w:lsdException w:name="Colorful Shading Accent 1" w:uiPriority="71"/>
-    <w:lsdException w:name="Colorful List Accent 1" w:uiPriority="72"/>
-    <w:lsdException w:name="Colorful Grid Accent 1" w:uiPriority="73"/>
-    <w:lsdException w:name="Light Shading Accent 2" w:uiPriority="60"/>
-    <w:lsdException w:name="Light List Accent 2" w:uiPriority="61"/>
-    <w:lsdException w:name="Light Grid Accent 2" w:uiPriority="62"/>
-    <w:lsdException w:name="Medium Shading 1 Accent 2" w:uiPriority="63"/>
-    <w:lsdException w:name="Medium Shading 2 Accent 2" w:uiPriority="64"/>
-    <w:lsdException w:name="Medium List 1 Accent 2" w:uiPriority="65"/>
-    <w:lsdException w:name="Medium List 2 Accent 2" w:uiPriority="66"/>
-    <w:lsdException w:name="Medium Grid 1 Accent 2" w:uiPriority="67"/>
-    <w:lsdException w:name="Medium Grid 2 Accent 2" w:uiPriority="68"/>
-    <w:lsdException w:name="Medium Grid 3 Accent 2" w:uiPriority="69"/>
-    <w:lsdException w:name="Dark List Accent 2" w:uiPriority="70"/>
-    <w:lsdException w:name="Colorful Shading Accent 2" w:uiPriority="71"/>
-    <w:lsdException w:name="Colorful List Accent 2" w:uiPriority="72"/>
-    <w:lsdException w:name="Colorful Grid Accent 2" w:uiPriority="73"/>
-    <w:lsdException w:name="Light Shading Accent 3" w:uiPriority="60"/>
-    <w:lsdException w:name="Light List Accent 3" w:uiPriority="61"/>
-    <w:lsdException w:name="Light Grid Accent 3" w:uiPriority="62"/>
-    <w:lsdException w:name="Medium Shading 1 Accent 3" w:uiPriority="63"/>
-    <w:lsdException w:name="Medium Shading 2 Accent 3" w:uiPriority="64"/>
-    <w:lsdException w:name="Medium List 1 Accent 3" w:uiPriority="65"/>
-    <w:lsdException w:name="Medium List 2 Accent 3" w:uiPriority="66"/>
-    <w:lsdException w:name="Medium Grid 1 Accent 3" w:uiPriority="67"/>
-    <w:lsdException w:name="Medium Grid 2 Accent 3" w:uiPriority="68"/>
-    <w:lsdException w:name="Medium Grid 3 Accent 3" w:uiPriority="69"/>
-    <w:lsdException w:name="Dark List Accent 3" w:uiPriority="70"/>
-    <w:lsdException w:name="Colorful Shading Accent 3" w:uiPriority="71"/>
-    <w:lsdException w:name="Colorful List Accent 3" w:uiPriority="72"/>
-    <w:lsdException w:name="Colorful Grid Accent 3" w:uiPriority="73"/>
-    <w:lsdException w:name="Light Shading Accent 4" w:uiPriority="60"/>
-    <w:lsdException w:name="Light List Accent 4" w:uiPriority="61"/>
-    <w:lsdException w:name="Light Grid Accent 4" w:uiPriority="62"/>
-    <w:lsdException w:name="Medium Shading 1 Accent 4" w:uiPriority="63"/>
-    <w:lsdException w:name="Medium Shading 2 Accent 4" w:uiPriority="64"/>
-    <w:lsdException w:name="Medium List 1 Accent 4" w:uiPriority="65"/>
-    <w:lsdException w:name="Medium List 2 Accent 4" w:uiPriority="66"/>
-    <w:lsdException w:name="Medium Grid 1 Accent 4" w:uiPriority="67"/>
-    <w:lsdException w:name="Medium Grid 2 Accent 4" w:uiPriority="68"/>
-    <w:lsdException w:name="Medium Grid 3 Accent 4" w:uiPriority="69"/>
-    <w:lsdException w:name="Dark List Accent 4" w:uiPriority="70"/>
-    <w:lsdException w:name="Colorful Shading Accent 4" w:uiPriority="71"/>
-    <w:lsdException w:name="Colorful List Accent 4" w:uiPriority="72"/>
-    <w:lsdException w:name="Colorful Grid Accent 4" w:uiPriority="73"/>
-    <w:lsdException w:name="Light Shading Accent 5" w:uiPriority="60"/>
-    <w:lsdException w:name="Light List Accent 5" w:uiPriority="61"/>
-    <w:lsdException w:name="Light Grid Accent 5" w:uiPriority="62"/>
-    <w:lsdException w:name="Medium Shading 1 Accent 5" w:uiPriority="63"/>
-    <w:lsdException w:name="Medium Shading 2 Accent 5" w:uiPriority="64"/>
-    <w:lsdException w:name="Medium List 1 Accent 5" w:uiPriority="65"/>
-    <w:lsdException w:name="Medium List 2 Accent 5" w:uiPriority="66"/>
-    <w:lsdException w:name="Medium Grid 1 Accent 5" w:uiPriority="67"/>
-    <w:lsdException w:name="Medium Grid 2 Accent 5" w:uiPriority="68"/>
-    <w:lsdException w:name="Medium Grid 3 Accent 5" w:uiPriority="69"/>
-    <w:lsdException w:name="Dark List Accent 5" w:uiPriority="70"/>
-    <w:lsdException w:name="Colorful Shading Accent 5" w:uiPriority="71"/>
-    <w:lsdException w:name="Colorful List Accent 5" w:uiPriority="72"/>
-    <w:lsdException w:name="Colorful Grid Accent 5" w:uiPriority="73"/>
-    <w:lsdException w:name="Light Shading Accent 6" w:uiPriority="60"/>
-    <w:lsdException w:name="Light List Accent 6" w:uiPriority="61"/>
-    <w:lsdException w:name="Light Grid Accent 6" w:uiPriority="62"/>
-    <w:lsdException w:name="Medium Shading 1 Accent 6" w:uiPriority="63"/>
-    <w:lsdException w:name="Medium Shading 2 Accent 6" w:uiPriority="64"/>
-    <w:lsdException w:name="Medium List 1 Accent 6" w:uiPriority="65"/>
-    <w:lsdException w:name="Medium List 2 Accent 6" w:uiPriority="66"/>
-    <w:lsdException w:name="Medium Grid 1 Accent 6" w:uiPriority="67"/>
-    <w:lsdException w:name="Medium Grid 2 Accent 6" w:uiPriority="68"/>
-    <w:lsdException w:name="Medium Grid 3 Accent 6" w:uiPriority="69"/>
-    <w:lsdException w:name="Dark List Accent 6" w:uiPriority="70"/>
-    <w:lsdException w:name="Colorful Shading Accent 6" w:uiPriority="71"/>
-    <w:lsdException w:name="Colorful List Accent 6" w:uiPriority="72"/>
-    <w:lsdException w:name="Colorful Grid Accent 6" w:uiPriority="73"/>
-    <w:lsdException w:name="Subtle Emphasis" w:uiPriority="19" w:qFormat="1"/>
-    <w:lsdException w:name="Intense Emphasis" w:uiPriority="21" w:qFormat="1"/>
-    <w:lsdException w:name="Subtle Reference" w:uiPriority="31" w:qFormat="1"/>
-    <w:lsdException w:name="Intense Reference" w:uiPriority="32" w:qFormat="1"/>
-    <w:lsdException w:name="Book Title" w:uiPriority="33" w:qFormat="1"/>
-    <w:lsdException w:name="Bibliography" w:semiHidden="1" w:uiPriority="37" w:unhideWhenUsed="1"/>
-    <w:lsdException w:name="TOC Heading" w:semiHidden="1" w:uiPriority="39" w:unhideWhenUsed="1" w:qFormat="1"/>
-    <w:lsdException w:name="Plain Table 1" w:uiPriority="41"/>
-    <w:lsdException w:name="Plain Table 2" w:uiPriority="42"/>
-    <w:lsdException w:name="Plain Table 3" w:uiPriority="43"/>
-    <w:lsdException w:name="Plain Table 4" w:uiPriority="44"/>
-    <w:lsdException w:name="Plain Table 5" w:uiPriority="45"/>
-    <w:lsdException w:name="Grid Table Light" w:uiPriority="40"/>
-    <w:lsdException w:name="Grid Table 1 Light" w:uiPriority="46"/>
-    <w:lsdException w:name="Grid Table 2" w:uiPriority="47"/>
-    <w:lsdException w:name="Grid Table 3" w:uiPriority="48"/>
-    <w:lsdException w:name="Grid Table 4" w:uiPriority="49"/>
-    <w:lsdException w:name="Grid Table 5 Dark" w:uiPriority="50"/>
-    <w:lsdException w:name="Grid Table 6 Colorful" w:uiPriority="51"/>
-    <w:lsdException w:name="Grid Table 7 Colorful" w:uiPriority="52"/>
-    <w:lsdException w:name="Grid Table 1 Light Accent 1" w:uiPriority="46"/>
-    <w:lsdException w:name="Grid Table 2 Accent 1" w:uiPriority="47"/>
-    <w:lsdException w:name="Grid Table 3 Accent 1" w:uiPriority="48"/>
-    <w:lsdException w:name="Grid Table 4 Accent 1" w:uiPriority="49"/>
-    <w:lsdException w:name="Grid Table 5 Dark Accent 1" w:uiPriority="50"/>
-    <w:lsdException w:name="Grid Table 6 Colorful Accent 1" w:uiPriority="51"/>
-    <w:lsdException w:name="Grid Table 7 Colorful Accent 1" w:uiPriority="52"/>
-    <w:lsdException w:name="Grid Table 1 Light Accent 2" w:uiPriority="46"/>
-    <w:lsdException w:name="Grid Table 2 Accent 2" w:uiPriority="47"/>
-    <w:lsdException w:name="Grid Table 3 Accent 2" w:uiPriority="48"/>
-    <w:lsdException w:name="Grid Table 4 Accent 2" w:uiPriority="49"/>
-    <w:lsdException w:name="Grid Table 5 Dark Accent 2" w:uiPriority="50"/>
-    <w:lsdException w:name="Grid Table 6 Colorful Accent 2" w:uiPriority="51"/>
-    <w:lsdException w:name="Grid Table 7 Colorful Accent 2" w:uiPriority="52"/>
-    <w:lsdException w:name="Grid Table 1 Light Accent 3" w:uiPriority="46"/>
-    <w:lsdException w:name="Grid Table 2 Accent 3" w:uiPriority="47"/>
-    <w:lsdException w:name="Grid Table 3 Accent 3" w:uiPriority="48"/>
-    <w:lsdException w:name="Grid Table 4 Accent 3" w:uiPriority="49"/>
-    <w:lsdException w:name="Grid Table 5 Dark Accent 3" w:uiPriority="50"/>
-    <w:lsdException w:name="Grid Table 6 Colorful Accent 3" w:uiPriority="51"/>
-    <w:lsdException w:name="Grid Table 7 Colorful Accent 3" w:uiPriority="52"/>
-    <w:lsdException w:name="Grid Table 1 Light Accent 4" w:uiPriority="46"/>
-    <w:lsdException w:name="Grid Table 2 Accent 4" w:uiPriority="47"/>
-    <w:lsdException w:name="Grid Table 3 Accent 4" w:uiPriority="48"/>
-    <w:lsdException w:name="Grid Table 4 Accent 4" w:uiPriority="49"/>
-    <w:lsdException w:name="Grid Table 5 Dark Accent 4" w:uiPriority="50"/>
-    <w:lsdException w:name="Grid Table 6 Colorful Accent 4" w:uiPriority="51"/>
-    <w:lsdException w:name="Grid Table 7 Colorful Accent 4" w:uiPriority="52"/>
-    <w:lsdException w:name="Grid Table 1 Light Accent 5" w:uiPriority="46"/>
-    <w:lsdException w:name="Grid Table 2 Accent 5" w:uiPriority="47"/>
-    <w:lsdException w:name="Grid Table 3 Accent 5" w:uiPriority="48"/>
-    <w:lsdException w:name="Grid Table 4 Accent 5" w:uiPriority="49"/>
-    <w:lsdException w:name="Grid Table 5 Dark Accent 5" w:uiPriority="50"/>
-    <w:lsdException w:name="Grid Table 6 Colorful Accent 5" w:uiPriority="51"/>
-    <w:lsdException w:name="Grid Table 7 Colorful Accent 5" w:uiPriority="52"/>
-    <w:lsdException w:name="Grid Table 1 Light Accent 6" w:uiPriority="46"/>
-    <w:lsdException w:name="Grid Table 2 Accent 6" w:uiPriority="47"/>
-    <w:lsdException w:name="Grid Table 3 Accent 6" w:uiPriority="48"/>
-    <w:lsdException w:name="Grid Table 4 Accent 6" w:uiPriority="49"/>
-    <w:lsdException w:name="Grid Table 5 Dark Accent 6" w:uiPriority="50"/>
-    <w:lsdException w:name="Grid Table 6 Colorful Accent 6" w:uiPriority="51"/>
-    <w:lsdException w:name="Grid Table 7 Colorful Accent 6" w:uiPriority="52"/>
-    <w:lsdException w:name="List Table 1 Light" w:uiPriority="46"/>
-    <w:lsdException w:name="List Table 2" w:uiPriority="47"/>
-    <w:lsdException w:name="List Table 3" w:uiPriority="48"/>
-    <w:lsdException w:name="List Table 4" w:uiPriority="49"/>
-    <w:lsdException w:name="List Table 5 Dark" w:uiPriority="50"/>
-    <w:lsdException w:name="List Table 6 Colorful" w:uiPriority="51"/>
-    <w:lsdException w:name="List Table 7 Colorful" w:uiPriority="52"/>
-    <w:lsdException w:name="List Table 1 Light Accent 1" w:uiPriority="46"/>
-    <w:lsdException w:name="List Table 2 Accent 1" w:uiPriority="47"/>
-    <w:lsdException w:name="List Table 3 Accent 1" w:uiPriority="48"/>
-    <w:lsdException w:name="List Table 4 Accent 1" w:uiPriority="49"/>
-    <w:lsdException w:name="List Table 5 Dark Accent 1" w:uiPriority="50"/>
-    <w:lsdException w:name="List Table 6 Colorful Accent 1" w:uiPriority="51"/>
-    <w:lsdException w:name="List Table 7 Colorful Accent 1" w:uiPriority="52"/>
-    <w:lsdException w:name="List Table 1 Light Accent 2" w:uiPriority="46"/>
-    <w:lsdException w:name="List Table 2 Accent 2" w:uiPriority="47"/>
-    <w:lsdException w:name="List Table 3 Accent 2" w:uiPriority="48"/>
-    <w:lsdException w:name="List Table 4 Accent 2" w:uiPriority="49"/>
-    <w:lsdException w:name="List Table 5 Dark Accent 2" w:uiPriority="50"/>
-    <w:lsdException w:name="List Table 6 Colorful Accent 2" w:uiPriority="51"/>
-    <w:lsdException w:name="List Table 7 Colorful Accent 2" w:uiPriority="52"/>
-    <w:lsdException w:name="List Table 1 Light Accent 3" w:uiPriority="46"/>
-    <w:lsdException w:name="List Table 2 Accent 3" w:uiPriority="47"/>
-    <w:lsdException w:name="List Table 3 Accent 3" w:uiPriority="48"/>
-    <w:lsdException w:name="List Table 4 Accent 3" w:uiPriority="49"/>
-    <w:lsdException w:name="List Table 5 Dark Accent 3" w:uiPriority="50"/>
-    <w:lsdException w:name="List Table 6 Colorful Accent 3" w:uiPriority="51"/>
-    <w:lsdException w:name="List Table 7 Colorful Accent 3" w:uiPriority="52"/>
-    <w:lsdException w:name="List Table 1 Light Accent 4" w:uiPriority="46"/>
-    <w:lsdException w:name="List Table 2 Accent 4" w:uiPriority="47"/>
-    <w:lsdException w:name="List Table 3 Accent 4" w:uiPriority="48"/>
-    <w:lsdException w:name="List Table 4 Accent 4" w:uiPriority="49"/>
-    <w:lsdException w:name="List Table 5 Dark Accent 4" w:uiPriority="50"/>
-    <w:lsdException w:name="List Table 6 Colorful Accent 4" w:uiPriority="51"/>
-    <w:lsdException w:name="List Table 7 Colorful Accent 4" w:uiPriority="52"/>
-    <w:lsdException w:name="List Table 1 Light Accent 5" w:uiPriority="46"/>
-    <w:lsdException w:name="List Table 2 Accent 5" w:uiPriority="47"/>
-    <w:lsdException w:name="List Table 3 Accent 5" w:uiPriority="48"/>
-    <w:lsdException w:name="List Table 4 Accent 5" w:uiPriority="49"/>
-    <w:lsdException w:name="List Table 5 Dark Accent 5" w:uiPriority="50"/>
-    <w:lsdException w:name="List Table 6 Colorful Accent 5" w:uiPriority="51"/>
-    <w:lsdException w:name="List Table 7 Colorful Accent 5" w:uiPriority="52"/>
-    <w:lsdException w:name="List Table 1 Light Accent 6" w:uiPriority="46"/>
-    <w:lsdException w:name="List Table 2 Accent 6" w:uiPriority="47"/>
-    <w:lsdException w:name="List Table 3 Accent 6" w:uiPriority="48"/>
-    <w:lsdException w:name="List Table 4 Accent 6" w:uiPriority="49"/>
-    <w:lsdException w:name="List Table 5 Dark Accent 6" w:uiPriority="50"/>
-    <w:lsdException w:name="List Table 6 Colorful Accent 6" w:uiPriority="51"/>
-    <w:lsdException w:name="List Table 7 Colorful Accent 6" w:uiPriority="52"/>
-    <w:lsdException w:name="Mention" w:semiHidden="1" w:unhideWhenUsed="1"/>
-    <w:lsdException w:name="Smart Hyperlink" w:semiHidden="1" w:unhideWhenUsed="1"/>
-    <w:lsdException w:name="Hashtag" w:semiHidden="1" w:unhideWhenUsed="1"/>
-    <w:lsdException w:name="Unresolved Mention" w:semiHidden="1" w:unhideWhenUsed="1"/>
+  <w:latentStyles w:count="260" w:defQFormat="0" w:defUnhideWhenUsed="1" w:defSemiHidden="1" w:defUIPriority="99" w:defLockedState="0">
+    <w:lsdException w:qFormat="1" w:unhideWhenUsed="0" w:uiPriority="0" w:semiHidden="0" w:name="Normal"/>
+    <w:lsdException w:qFormat="1" w:unhideWhenUsed="0" w:uiPriority="9" w:semiHidden="0" w:name="heading 1"/>
+    <w:lsdException w:qFormat="1" w:uiPriority="9" w:name="heading 2"/>
+    <w:lsdException w:qFormat="1" w:uiPriority="9" w:name="heading 3"/>
+    <w:lsdException w:qFormat="1" w:uiPriority="9" w:name="heading 4"/>
+    <w:lsdException w:qFormat="1" w:uiPriority="9" w:name="heading 5"/>
+    <w:lsdException w:qFormat="1" w:uiPriority="9" w:name="heading 6"/>
+    <w:lsdException w:qFormat="1" w:uiPriority="9" w:name="heading 7"/>
+    <w:lsdException w:qFormat="1" w:uiPriority="9" w:name="heading 8"/>
+    <w:lsdException w:qFormat="1" w:uiPriority="9" w:name="heading 9"/>
+    <w:lsdException w:uiPriority="99" w:name="index 1"/>
+    <w:lsdException w:uiPriority="99" w:name="index 2"/>
+    <w:lsdException w:uiPriority="99" w:name="index 3"/>
+    <w:lsdException w:uiPriority="99" w:name="index 4"/>
+    <w:lsdException w:uiPriority="99" w:name="index 5"/>
+    <w:lsdException w:uiPriority="99" w:name="index 6"/>
+    <w:lsdException w:uiPriority="99" w:name="index 7"/>
+    <w:lsdException w:uiPriority="99" w:name="index 8"/>
+    <w:lsdException w:uiPriority="99" w:name="index 9"/>
+    <w:lsdException w:uiPriority="39" w:name="toc 1"/>
+    <w:lsdException w:uiPriority="39" w:name="toc 2"/>
+    <w:lsdException w:uiPriority="39" w:name="toc 3"/>
+    <w:lsdException w:uiPriority="39" w:name="toc 4"/>
+    <w:lsdException w:uiPriority="39" w:name="toc 5"/>
+    <w:lsdException w:uiPriority="39" w:name="toc 6"/>
+    <w:lsdException w:uiPriority="39" w:name="toc 7"/>
+    <w:lsdException w:uiPriority="39" w:name="toc 8"/>
+    <w:lsdException w:uiPriority="39" w:name="toc 9"/>
+    <w:lsdException w:uiPriority="99" w:name="Normal Indent"/>
+    <w:lsdException w:uiPriority="99" w:name="footnote text"/>
+    <w:lsdException w:uiPriority="99" w:name="annotation text"/>
+    <w:lsdException w:uiPriority="99" w:name="header"/>
+    <w:lsdException w:uiPriority="99" w:name="footer"/>
+    <w:lsdException w:uiPriority="99" w:name="index heading"/>
+    <w:lsdException w:qFormat="1" w:uiPriority="35" w:name="caption"/>
+    <w:lsdException w:uiPriority="99" w:name="table of figures"/>
+    <w:lsdException w:uiPriority="99" w:name="envelope address"/>
+    <w:lsdException w:uiPriority="99" w:name="envelope return"/>
+    <w:lsdException w:uiPriority="99" w:name="footnote reference"/>
+    <w:lsdException w:uiPriority="99" w:name="annotation reference"/>
+    <w:lsdException w:uiPriority="99" w:name="line number"/>
+    <w:lsdException w:uiPriority="99" w:name="page number"/>
+    <w:lsdException w:uiPriority="99" w:name="endnote reference"/>
+    <w:lsdException w:uiPriority="99" w:name="endnote text"/>
+    <w:lsdException w:uiPriority="99" w:name="table of authorities"/>
+    <w:lsdException w:uiPriority="99" w:name="macro"/>
+    <w:lsdException w:uiPriority="99" w:name="toa heading"/>
+    <w:lsdException w:uiPriority="99" w:name="List"/>
+    <w:lsdException w:uiPriority="99" w:name="List Bullet"/>
+    <w:lsdException w:uiPriority="99" w:name="List Number"/>
+    <w:lsdException w:uiPriority="99" w:name="List 2"/>
+    <w:lsdException w:uiPriority="99" w:name="List 3"/>
+    <w:lsdException w:uiPriority="99" w:name="List 4"/>
+    <w:lsdException w:uiPriority="99" w:name="List 5"/>
+    <w:lsdException w:uiPriority="99" w:name="List Bullet 2"/>
+    <w:lsdException w:uiPriority="99" w:name="List Bullet 3"/>
+    <w:lsdException w:uiPriority="99" w:name="List Bullet 4"/>
+    <w:lsdException w:uiPriority="99" w:name="List Bullet 5"/>
+    <w:lsdException w:uiPriority="99" w:name="List Number 2"/>
+    <w:lsdException w:uiPriority="99" w:name="List Number 3"/>
+    <w:lsdException w:uiPriority="99" w:name="List Number 4"/>
+    <w:lsdException w:uiPriority="99" w:name="List Number 5"/>
+    <w:lsdException w:qFormat="1" w:unhideWhenUsed="0" w:uiPriority="10" w:semiHidden="0" w:name="Title"/>
+    <w:lsdException w:uiPriority="99" w:name="Closing"/>
+    <w:lsdException w:uiPriority="99" w:name="Signature"/>
+    <w:lsdException w:uiPriority="1" w:name="Default Paragraph Font"/>
+    <w:lsdException w:uiPriority="99" w:name="Body Text"/>
+    <w:lsdException w:uiPriority="99" w:name="Body Text Indent"/>
+    <w:lsdException w:uiPriority="99" w:name="List Continue"/>
+    <w:lsdException w:uiPriority="99" w:name="List Continue 2"/>
+    <w:lsdException w:uiPriority="99" w:name="List Continue 3"/>
+    <w:lsdException w:uiPriority="99" w:name="List Continue 4"/>
+    <w:lsdException w:uiPriority="99" w:name="List Continue 5"/>
+    <w:lsdException w:uiPriority="99" w:name="Message Header"/>
+    <w:lsdException w:qFormat="1" w:unhideWhenUsed="0" w:uiPriority="11" w:semiHidden="0" w:name="Subtitle"/>
+    <w:lsdException w:uiPriority="99" w:name="Salutation"/>
+    <w:lsdException w:uiPriority="99" w:name="Date"/>
+    <w:lsdException w:uiPriority="99" w:name="Body Text First Indent"/>
+    <w:lsdException w:uiPriority="99" w:name="Body Text First Indent 2"/>
+    <w:lsdException w:uiPriority="99" w:name="Note Heading"/>
+    <w:lsdException w:uiPriority="99" w:name="Body Text 2"/>
+    <w:lsdException w:uiPriority="99" w:name="Body Text 3"/>
+    <w:lsdException w:uiPriority="99" w:name="Body Text Indent 2"/>
+    <w:lsdException w:uiPriority="99" w:name="Body Text Indent 3"/>
+    <w:lsdException w:uiPriority="99" w:name="Block Text"/>
+    <w:lsdException w:qFormat="1" w:uiPriority="99" w:semiHidden="0" w:name="Hyperlink"/>
+    <w:lsdException w:uiPriority="99" w:name="FollowedHyperlink"/>
+    <w:lsdException w:qFormat="1" w:unhideWhenUsed="0" w:uiPriority="22" w:semiHidden="0" w:name="Strong"/>
+    <w:lsdException w:qFormat="1" w:unhideWhenUsed="0" w:uiPriority="20" w:semiHidden="0" w:name="Emphasis"/>
+    <w:lsdException w:uiPriority="99" w:name="Document Map"/>
+    <w:lsdException w:uiPriority="99" w:name="Plain Text"/>
+    <w:lsdException w:uiPriority="99" w:name="E-mail Signature"/>
+    <w:lsdException w:uiPriority="99" w:name="Normal (Web)"/>
+    <w:lsdException w:uiPriority="99" w:name="HTML Acronym"/>
+    <w:lsdException w:uiPriority="99" w:name="HTML Address"/>
+    <w:lsdException w:uiPriority="99" w:name="HTML Cite"/>
+    <w:lsdException w:uiPriority="99" w:name="HTML Code"/>
+    <w:lsdException w:uiPriority="99" w:name="HTML Definition"/>
+    <w:lsdException w:uiPriority="99" w:name="HTML Keyboard"/>
+    <w:lsdException w:uiPriority="99" w:name="HTML Preformatted"/>
+    <w:lsdException w:uiPriority="99" w:name="HTML Sample"/>
+    <w:lsdException w:uiPriority="99" w:name="HTML Typewriter"/>
+    <w:lsdException w:uiPriority="99" w:name="HTML Variable"/>
+    <w:lsdException w:uiPriority="99" w:name="Normal Table"/>
+    <w:lsdException w:uiPriority="99" w:name="annotation subject"/>
+    <w:lsdException w:uiPriority="99" w:name="Table Simple 1"/>
+    <w:lsdException w:uiPriority="99" w:name="Table Simple 2"/>
+    <w:lsdException w:uiPriority="99" w:name="Table Simple 3"/>
+    <w:lsdException w:uiPriority="99" w:name="Table Classic 1"/>
+    <w:lsdException w:uiPriority="99" w:name="Table Classic 2"/>
+    <w:lsdException w:uiPriority="99" w:name="Table Classic 3"/>
+    <w:lsdException w:uiPriority="99" w:name="Table Classic 4"/>
+    <w:lsdException w:uiPriority="99" w:name="Table Colorful 1"/>
+    <w:lsdException w:uiPriority="99" w:name="Table Colorful 2"/>
+    <w:lsdException w:uiPriority="99" w:name="Table Colorful 3"/>
+    <w:lsdException w:uiPriority="99" w:name="Table Columns 1"/>
+    <w:lsdException w:uiPriority="99" w:name="Table Columns 2"/>
+    <w:lsdException w:uiPriority="99" w:name="Table Columns 3"/>
+    <w:lsdException w:uiPriority="99" w:name="Table Columns 4"/>
+    <w:lsdException w:uiPriority="99" w:name="Table Columns 5"/>
+    <w:lsdException w:uiPriority="99" w:name="Table Grid 1"/>
+    <w:lsdException w:uiPriority="99" w:name="Table Grid 2"/>
+    <w:lsdException w:uiPriority="99" w:name="Table Grid 3"/>
+    <w:lsdException w:uiPriority="99" w:name="Table Grid 4"/>
+    <w:lsdException w:uiPriority="99" w:name="Table Grid 5"/>
+    <w:lsdException w:uiPriority="99" w:name="Table Grid 6"/>
+    <w:lsdException w:uiPriority="99" w:name="Table Grid 7"/>
+    <w:lsdException w:uiPriority="99" w:name="Table Grid 8"/>
+    <w:lsdException w:uiPriority="99" w:name="Table List 1"/>
+    <w:lsdException w:uiPriority="99" w:name="Table List 2"/>
+    <w:lsdException w:uiPriority="99" w:name="Table List 3"/>
+    <w:lsdException w:uiPriority="99" w:name="Table List 4"/>
+    <w:lsdException w:uiPriority="99" w:name="Table List 5"/>
+    <w:lsdException w:uiPriority="99" w:name="Table List 6"/>
+    <w:lsdException w:uiPriority="99" w:name="Table List 7"/>
+    <w:lsdException w:uiPriority="99" w:name="Table List 8"/>
+    <w:lsdException w:uiPriority="99" w:name="Table 3D effects 1"/>
+    <w:lsdException w:uiPriority="99" w:name="Table 3D effects 2"/>
+    <w:lsdException w:uiPriority="99" w:name="Table 3D effects 3"/>
+    <w:lsdException w:uiPriority="99" w:name="Table Contemporary"/>
+    <w:lsdException w:uiPriority="99" w:name="Table Elegant"/>
+    <w:lsdException w:uiPriority="99" w:name="Table Professional"/>
+    <w:lsdException w:uiPriority="99" w:name="Table Subtle 1"/>
+    <w:lsdException w:uiPriority="99" w:name="Table Subtle 2"/>
+    <w:lsdException w:uiPriority="99" w:name="Table Web 1"/>
+    <w:lsdException w:uiPriority="99" w:name="Table Web 2"/>
+    <w:lsdException w:unhideWhenUsed="0" w:uiPriority="99" w:semiHidden="0" w:name="Table Web 3"/>
+    <w:lsdException w:uiPriority="99" w:name="Balloon Text"/>
+    <w:lsdException w:unhideWhenUsed="0" w:uiPriority="39" w:semiHidden="0" w:name="Table Grid"/>
+    <w:lsdException w:unhideWhenUsed="0" w:uiPriority="99" w:semiHidden="0" w:name="Table Theme"/>
+    <w:lsdException w:unhideWhenUsed="0" w:uiPriority="60" w:semiHidden="0" w:name="Light Shading"/>
+    <w:lsdException w:unhideWhenUsed="0" w:uiPriority="61" w:semiHidden="0" w:name="Light List"/>
+    <w:lsdException w:unhideWhenUsed="0" w:uiPriority="62" w:semiHidden="0" w:name="Light Grid"/>
+    <w:lsdException w:unhideWhenUsed="0" w:uiPriority="63" w:semiHidden="0" w:name="Medium Shading 1"/>
+    <w:lsdException w:unhideWhenUsed="0" w:uiPriority="64" w:semiHidden="0" w:name="Medium Shading 2"/>
+    <w:lsdException w:unhideWhenUsed="0" w:uiPriority="65" w:semiHidden="0" w:name="Medium List 1"/>
+    <w:lsdException w:unhideWhenUsed="0" w:uiPriority="66" w:semiHidden="0" w:name="Medium List 2"/>
+    <w:lsdException w:unhideWhenUsed="0" w:uiPriority="67" w:semiHidden="0" w:name="Medium Grid 1"/>
+    <w:lsdException w:unhideWhenUsed="0" w:uiPriority="68" w:semiHidden="0" w:name="Medium Grid 2"/>
+    <w:lsdException w:unhideWhenUsed="0" w:uiPriority="69" w:semiHidden="0" w:name="Medium Grid 3"/>
+    <w:lsdException w:unhideWhenUsed="0" w:uiPriority="70" w:semiHidden="0" w:name="Dark List"/>
+    <w:lsdException w:unhideWhenUsed="0" w:uiPriority="71" w:semiHidden="0" w:name="Colorful Shading"/>
+    <w:lsdException w:unhideWhenUsed="0" w:uiPriority="72" w:semiHidden="0" w:name="Colorful List"/>
+    <w:lsdException w:unhideWhenUsed="0" w:uiPriority="73" w:semiHidden="0" w:name="Colorful Grid"/>
+    <w:lsdException w:unhideWhenUsed="0" w:uiPriority="60" w:semiHidden="0" w:name="Light Shading Accent 1"/>
+    <w:lsdException w:unhideWhenUsed="0" w:uiPriority="61" w:semiHidden="0" w:name="Light List Accent 1"/>
+    <w:lsdException w:unhideWhenUsed="0" w:uiPriority="62" w:semiHidden="0" w:name="Light Grid Accent 1"/>
+    <w:lsdException w:unhideWhenUsed="0" w:uiPriority="63" w:semiHidden="0" w:name="Medium Shading 1 Accent 1"/>
+    <w:lsdException w:unhideWhenUsed="0" w:uiPriority="64" w:semiHidden="0" w:name="Medium Shading 2 Accent 1"/>
+    <w:lsdException w:unhideWhenUsed="0" w:uiPriority="65" w:semiHidden="0" w:name="Medium List 1 Accent 1"/>
+    <w:lsdException w:unhideWhenUsed="0" w:uiPriority="66" w:semiHidden="0" w:name="Medium List 2 Accent 1"/>
+    <w:lsdException w:unhideWhenUsed="0" w:uiPriority="67" w:semiHidden="0" w:name="Medium Grid 1 Accent 1"/>
+    <w:lsdException w:unhideWhenUsed="0" w:uiPriority="68" w:semiHidden="0" w:name="Medium Grid 2 Accent 1"/>
+    <w:lsdException w:unhideWhenUsed="0" w:uiPriority="69" w:semiHidden="0" w:name="Medium Grid 3 Accent 1"/>
+    <w:lsdException w:unhideWhenUsed="0" w:uiPriority="70" w:semiHidden="0" w:name="Dark List Accent 1"/>
+    <w:lsdException w:unhideWhenUsed="0" w:uiPriority="71" w:semiHidden="0" w:name="Colorful Shading Accent 1"/>
+    <w:lsdException w:unhideWhenUsed="0" w:uiPriority="72" w:semiHidden="0" w:name="Colorful List Accent 1"/>
+    <w:lsdException w:unhideWhenUsed="0" w:uiPriority="73" w:semiHidden="0" w:name="Colorful Grid Accent 1"/>
+    <w:lsdException w:unhideWhenUsed="0" w:uiPriority="60" w:semiHidden="0" w:name="Light Shading Accent 2"/>
+    <w:lsdException w:unhideWhenUsed="0" w:uiPriority="61" w:semiHidden="0" w:name="Light List Accent 2"/>
+    <w:lsdException w:unhideWhenUsed="0" w:uiPriority="62" w:semiHidden="0" w:name="Light Grid Accent 2"/>
+    <w:lsdException w:unhideWhenUsed="0" w:uiPriority="63" w:semiHidden="0" w:name="Medium Shading 1 Accent 2"/>
+    <w:lsdException w:unhideWhenUsed="0" w:uiPriority="64" w:semiHidden="0" w:name="Medium Shading 2 Accent 2"/>
+    <w:lsdException w:unhideWhenUsed="0" w:uiPriority="65" w:semiHidden="0" w:name="Medium List 1 Accent 2"/>
+    <w:lsdException w:unhideWhenUsed="0" w:uiPriority="66" w:semiHidden="0" w:name="Medium List 2 Accent 2"/>
+    <w:lsdException w:unhideWhenUsed="0" w:uiPriority="67" w:semiHidden="0" w:name="Medium Grid 1 Accent 2"/>
+    <w:lsdException w:unhideWhenUsed="0" w:uiPriority="68" w:semiHidden="0" w:name="Medium Grid 2 Accent 2"/>
+    <w:lsdException w:unhideWhenUsed="0" w:uiPriority="69" w:semiHidden="0" w:name="Medium Grid 3 Accent 2"/>
+    <w:lsdException w:unhideWhenUsed="0" w:uiPriority="70" w:semiHidden="0" w:name="Dark List Accent 2"/>
+    <w:lsdException w:unhideWhenUsed="0" w:uiPriority="71" w:semiHidden="0" w:name="Colorful Shading Accent 2"/>
+    <w:lsdException w:unhideWhenUsed="0" w:uiPriority="72" w:semiHidden="0" w:name="Colorful List Accent 2"/>
+    <w:lsdException w:unhideWhenUsed="0" w:uiPriority="73" w:semiHidden="0" w:name="Colorful Grid Accent 2"/>
+    <w:lsdException w:unhideWhenUsed="0" w:uiPriority="60" w:semiHidden="0" w:name="Light Shading Accent 3"/>
+    <w:lsdException w:unhideWhenUsed="0" w:uiPriority="61" w:semiHidden="0" w:name="Light List Accent 3"/>
+    <w:lsdException w:unhideWhenUsed="0" w:uiPriority="62" w:semiHidden="0" w:name="Light Grid Accent 3"/>
+    <w:lsdException w:unhideWhenUsed="0" w:uiPriority="63" w:semiHidden="0" w:name="Medium Shading 1 Accent 3"/>
+    <w:lsdException w:unhideWhenUsed="0" w:uiPriority="64" w:semiHidden="0" w:name="Medium Shading 2 Accent 3"/>
+    <w:lsdException w:unhideWhenUsed="0" w:uiPriority="65" w:semiHidden="0" w:name="Medium List 1 Accent 3"/>
+    <w:lsdException w:unhideWhenUsed="0" w:uiPriority="66" w:semiHidden="0" w:name="Medium List 2 Accent 3"/>
+    <w:lsdException w:unhideWhenUsed="0" w:uiPriority="67" w:semiHidden="0" w:name="Medium Grid 1 Accent 3"/>
+    <w:lsdException w:unhideWhenUsed="0" w:uiPriority="68" w:semiHidden="0" w:name="Medium Grid 2 Accent 3"/>
+    <w:lsdException w:unhideWhenUsed="0" w:uiPriority="69" w:semiHidden="0" w:name="Medium Grid 3 Accent 3"/>
+    <w:lsdException w:unhideWhenUsed="0" w:uiPriority="70" w:semiHidden="0" w:name="Dark List Accent 3"/>
+    <w:lsdException w:unhideWhenUsed="0" w:uiPriority="71" w:semiHidden="0" w:name="Colorful Shading Accent 3"/>
+    <w:lsdException w:unhideWhenUsed="0" w:uiPriority="72" w:semiHidden="0" w:name="Colorful List Accent 3"/>
+    <w:lsdException w:unhideWhenUsed="0" w:uiPriority="73" w:semiHidden="0" w:name="Colorful Grid Accent 3"/>
+    <w:lsdException w:unhideWhenUsed="0" w:uiPriority="60" w:semiHidden="0" w:name="Light Shading Accent 4"/>
+    <w:lsdException w:unhideWhenUsed="0" w:uiPriority="61" w:semiHidden="0" w:name="Light List Accent 4"/>
+    <w:lsdException w:unhideWhenUsed="0" w:uiPriority="62" w:semiHidden="0" w:name="Light Grid Accent 4"/>
+    <w:lsdException w:unhideWhenUsed="0" w:uiPriority="63" w:semiHidden="0" w:name="Medium Shading 1 Accent 4"/>
+    <w:lsdException w:unhideWhenUsed="0" w:uiPriority="64" w:semiHidden="0" w:name="Medium Shading 2 Accent 4"/>
+    <w:lsdException w:unhideWhenUsed="0" w:uiPriority="65" w:semiHidden="0" w:name="Medium List 1 Accent 4"/>
+    <w:lsdException w:unhideWhenUsed="0" w:uiPriority="66" w:semiHidden="0" w:name="Medium List 2 Accent 4"/>
+    <w:lsdException w:unhideWhenUsed="0" w:uiPriority="67" w:semiHidden="0" w:name="Medium Grid 1 Accent 4"/>
+    <w:lsdException w:unhideWhenUsed="0" w:uiPriority="68" w:semiHidden="0" w:name="Medium Grid 2 Accent 4"/>
+    <w:lsdException w:unhideWhenUsed="0" w:uiPriority="69" w:semiHidden="0" w:name="Medium Grid 3 Accent 4"/>
+    <w:lsdException w:unhideWhenUsed="0" w:uiPriority="70" w:semiHidden="0" w:name="Dark List Accent 4"/>
+    <w:lsdException w:unhideWhenUsed="0" w:uiPriority="71" w:semiHidden="0" w:name="Colorful Shading Accent 4"/>
+    <w:lsdException w:unhideWhenUsed="0" w:uiPriority="72" w:semiHidden="0" w:name="Colorful List Accent 4"/>
+    <w:lsdException w:unhideWhenUsed="0" w:uiPriority="73" w:semiHidden="0" w:name="Colorful Grid Accent 4"/>
+    <w:lsdException w:unhideWhenUsed="0" w:uiPriority="60" w:semiHidden="0" w:name="Light Shading Accent 5"/>
+    <w:lsdException w:unhideWhenUsed="0" w:uiPriority="61" w:semiHidden="0" w:name="Light List Accent 5"/>
+    <w:lsdException w:unhideWhenUsed="0" w:uiPriority="62" w:semiHidden="0" w:name="Light Grid Accent 5"/>
+    <w:lsdException w:unhideWhenUsed="0" w:uiPriority="63" w:semiHidden="0" w:name="Medium Shading 1 Accent 5"/>
+    <w:lsdException w:unhideWhenUsed="0" w:uiPriority="64" w:semiHidden="0" w:name="Medium Shading 2 Accent 5"/>
+    <w:lsdException w:unhideWhenUsed="0" w:uiPriority="65" w:semiHidden="0" w:name="Medium List 1 Accent 5"/>
+    <w:lsdException w:unhideWhenUsed="0" w:uiPriority="66" w:semiHidden="0" w:name="Medium List 2 Accent 5"/>
+    <w:lsdException w:unhideWhenUsed="0" w:uiPriority="67" w:semiHidden="0" w:name="Medium Grid 1 Accent 5"/>
+    <w:lsdException w:unhideWhenUsed="0" w:uiPriority="68" w:semiHidden="0" w:name="Medium Grid 2 Accent 5"/>
+    <w:lsdException w:unhideWhenUsed="0" w:uiPriority="69" w:semiHidden="0" w:name="Medium Grid 3 Accent 5"/>
+    <w:lsdException w:unhideWhenUsed="0" w:uiPriority="70" w:semiHidden="0" w:name="Dark List Accent 5"/>
+    <w:lsdException w:unhideWhenUsed="0" w:uiPriority="71" w:semiHidden="0" w:name="Colorful Shading Accent 5"/>
+    <w:lsdException w:unhideWhenUsed="0" w:uiPriority="72" w:semiHidden="0" w:name="Colorful List Accent 5"/>
+    <w:lsdException w:unhideWhenUsed="0" w:uiPriority="73" w:semiHidden="0" w:name="Colorful Grid Accent 5"/>
+    <w:lsdException w:unhideWhenUsed="0" w:uiPriority="60" w:semiHidden="0" w:name="Light Shading Accent 6"/>
+    <w:lsdException w:unhideWhenUsed="0" w:uiPriority="61" w:semiHidden="0" w:name="Light List Accent 6"/>
+    <w:lsdException w:unhideWhenUsed="0" w:uiPriority="62" w:semiHidden="0" w:name="Light Grid Accent 6"/>
+    <w:lsdException w:unhideWhenUsed="0" w:uiPriority="63" w:semiHidden="0" w:name="Medium Shading 1 Accent 6"/>
+    <w:lsdException w:unhideWhenUsed="0" w:uiPriority="64" w:semiHidden="0" w:name="Medium Shading 2 Accent 6"/>
+    <w:lsdException w:unhideWhenUsed="0" w:uiPriority="65" w:semiHidden="0" w:name="Medium List 1 Accent 6"/>
+    <w:lsdException w:unhideWhenUsed="0" w:uiPriority="66" w:semiHidden="0" w:name="Medium List 2 Accent 6"/>
+    <w:lsdException w:unhideWhenUsed="0" w:uiPriority="67" w:semiHidden="0" w:name="Medium Grid 1 Accent 6"/>
+    <w:lsdException w:unhideWhenUsed="0" w:uiPriority="68" w:semiHidden="0" w:name="Medium Grid 2 Accent 6"/>
+    <w:lsdException w:unhideWhenUsed="0" w:uiPriority="69" w:semiHidden="0" w:name="Medium Grid 3 Accent 6"/>
+    <w:lsdException w:unhideWhenUsed="0" w:uiPriority="70" w:semiHidden="0" w:name="Dark List Accent 6"/>
+    <w:lsdException w:unhideWhenUsed="0" w:uiPriority="71" w:semiHidden="0" w:name="Colorful Shading Accent 6"/>
+    <w:lsdException w:unhideWhenUsed="0" w:uiPriority="72" w:semiHidden="0" w:name="Colorful List Accent 6"/>
+    <w:lsdException w:unhideWhenUsed="0" w:uiPriority="73" w:semiHidden="0" w:name="Colorful Grid Accent 6"/>
   </w:latentStyles>
-  <w:style w:type="paragraph" w:default="1" w:styleId="Normal">
+  <w:style w:type="paragraph" w:default="1" w:styleId="1">
     <w:name w:val="Normal"/>
     <w:qFormat/>
+    <w:uiPriority w:val="0"/>
+    <w:pPr>
+      <w:spacing w:after="160" w:line="259" w:lineRule="auto"/>
+    </w:pPr>
+    <w:rPr>
+      <w:rFonts w:asciiTheme="minorHAnsi" w:hAnsiTheme="minorHAnsi" w:eastAsiaTheme="minorHAnsi" w:cstheme="minorBidi"/>
+      <w:sz w:val="22"/>
+      <w:szCs w:val="22"/>
+      <w:lang w:val="en-US" w:eastAsia="en-US" w:bidi="ar-SA"/>
+    </w:rPr>
   </w:style>
-  <w:style w:type="paragraph" w:styleId="Heading1">
+  <w:style w:type="paragraph" w:styleId="2">
     <w:name w:val="heading 1"/>
-    <w:basedOn w:val="Normal"/>
-    <w:next w:val="Normal"/>
-    <w:link w:val="Heading1Char"/>
+    <w:basedOn w:val="1"/>
+    <w:next w:val="1"/>
+    <w:link w:val="9"/>
+    <w:qFormat/>
     <w:uiPriority w:val="9"/>
-    <w:qFormat/>
-    <w:rsid w:val="005A1EFD"/>
     <w:pPr>
       <w:keepNext/>
       <w:keepLines/>
@@ -5053,25 +4390,23 @@
       <w:outlineLvl w:val="0"/>
     </w:pPr>
     <w:rPr>
-      <w:rFonts w:asciiTheme="majorHAnsi" w:eastAsiaTheme="majorEastAsia" w:hAnsiTheme="majorHAnsi" w:cstheme="majorBidi"/>
-      <w:color w:val="2F5496" w:themeColor="accent1" w:themeShade="BF"/>
+      <w:rFonts w:asciiTheme="majorHAnsi" w:hAnsiTheme="majorHAnsi" w:eastAsiaTheme="majorEastAsia" w:cstheme="majorBidi"/>
+      <w:color w:val="2F5597" w:themeColor="accent1" w:themeShade="BF"/>
       <w:sz w:val="32"/>
       <w:szCs w:val="32"/>
     </w:rPr>
   </w:style>
-  <w:style w:type="character" w:default="1" w:styleId="DefaultParagraphFont">
+  <w:style w:type="character" w:default="1" w:styleId="4">
     <w:name w:val="Default Paragraph Font"/>
+    <w:unhideWhenUsed/>
     <w:uiPriority w:val="1"/>
-    <w:semiHidden/>
+  </w:style>
+  <w:style w:type="table" w:default="1" w:styleId="6">
+    <w:name w:val="Normal Table"/>
     <w:unhideWhenUsed/>
-  </w:style>
-  <w:style w:type="table" w:default="1" w:styleId="TableNormal">
-    <w:name w:val="Normal Table"/>
     <w:uiPriority w:val="99"/>
-    <w:semiHidden/>
-    <w:unhideWhenUsed/>
     <w:tblPr>
-      <w:tblInd w:w="0" w:type="dxa"/>
+      <w:tblLayout w:type="fixed"/>
       <w:tblCellMar>
         <w:top w:w="0" w:type="dxa"/>
         <w:left w:w="108" w:type="dxa"/>
@@ -5080,108 +4415,114 @@
       </w:tblCellMar>
     </w:tblPr>
   </w:style>
-  <w:style w:type="numbering" w:default="1" w:styleId="NoList">
-    <w:name w:val="No List"/>
-    <w:uiPriority w:val="99"/>
-    <w:semiHidden/>
-    <w:unhideWhenUsed/>
-  </w:style>
-  <w:style w:type="paragraph" w:styleId="Title">
+  <w:style w:type="paragraph" w:styleId="3">
     <w:name w:val="Title"/>
-    <w:basedOn w:val="Normal"/>
-    <w:next w:val="Normal"/>
-    <w:link w:val="TitleChar"/>
+    <w:basedOn w:val="1"/>
+    <w:next w:val="1"/>
+    <w:link w:val="8"/>
+    <w:qFormat/>
     <w:uiPriority w:val="10"/>
-    <w:qFormat/>
-    <w:rsid w:val="005A1EFD"/>
     <w:pPr>
       <w:spacing w:after="0" w:line="240" w:lineRule="auto"/>
       <w:contextualSpacing/>
     </w:pPr>
     <w:rPr>
-      <w:rFonts w:asciiTheme="majorHAnsi" w:eastAsiaTheme="majorEastAsia" w:hAnsiTheme="majorHAnsi" w:cstheme="majorBidi"/>
+      <w:rFonts w:asciiTheme="majorHAnsi" w:hAnsiTheme="majorHAnsi" w:eastAsiaTheme="majorEastAsia" w:cstheme="majorBidi"/>
       <w:spacing w:val="-10"/>
       <w:kern w:val="28"/>
       <w:sz w:val="56"/>
       <w:szCs w:val="56"/>
     </w:rPr>
   </w:style>
-  <w:style w:type="character" w:customStyle="1" w:styleId="TitleChar">
+  <w:style w:type="character" w:styleId="5">
+    <w:name w:val="Hyperlink"/>
+    <w:basedOn w:val="4"/>
+    <w:unhideWhenUsed/>
+    <w:qFormat/>
+    <w:uiPriority w:val="99"/>
+    <w:rPr>
+      <w:color w:val="0563C1" w:themeColor="hyperlink"/>
+      <w:u w:val="single"/>
+      <w14:textFill>
+        <w14:solidFill>
+          <w14:schemeClr w14:val="hlink"/>
+        </w14:solidFill>
+      </w14:textFill>
+    </w:rPr>
+  </w:style>
+  <w:style w:type="table" w:styleId="7">
+    <w:name w:val="Table Grid"/>
+    <w:basedOn w:val="6"/>
+    <w:uiPriority w:val="39"/>
+    <w:pPr>
+      <w:spacing w:after="0" w:line="240" w:lineRule="auto"/>
+    </w:pPr>
+    <w:tblPr>
+      <w:tblBorders>
+        <w:top w:val="single" w:color="auto" w:sz="4" w:space="0"/>
+        <w:left w:val="single" w:color="auto" w:sz="4" w:space="0"/>
+        <w:bottom w:val="single" w:color="auto" w:sz="4" w:space="0"/>
+        <w:right w:val="single" w:color="auto" w:sz="4" w:space="0"/>
+        <w:insideH w:val="single" w:color="auto" w:sz="4" w:space="0"/>
+        <w:insideV w:val="single" w:color="auto" w:sz="4" w:space="0"/>
+      </w:tblBorders>
+      <w:tblLayout w:type="fixed"/>
+    </w:tblPr>
+  </w:style>
+  <w:style w:type="character" w:customStyle="1" w:styleId="8">
     <w:name w:val="Title Char"/>
-    <w:basedOn w:val="DefaultParagraphFont"/>
-    <w:link w:val="Title"/>
+    <w:basedOn w:val="4"/>
+    <w:link w:val="3"/>
+    <w:qFormat/>
     <w:uiPriority w:val="10"/>
-    <w:rsid w:val="005A1EFD"/>
     <w:rPr>
-      <w:rFonts w:asciiTheme="majorHAnsi" w:eastAsiaTheme="majorEastAsia" w:hAnsiTheme="majorHAnsi" w:cstheme="majorBidi"/>
+      <w:rFonts w:asciiTheme="majorHAnsi" w:hAnsiTheme="majorHAnsi" w:eastAsiaTheme="majorEastAsia" w:cstheme="majorBidi"/>
       <w:spacing w:val="-10"/>
       <w:kern w:val="28"/>
       <w:sz w:val="56"/>
       <w:szCs w:val="56"/>
     </w:rPr>
   </w:style>
-  <w:style w:type="character" w:customStyle="1" w:styleId="Heading1Char">
+  <w:style w:type="character" w:customStyle="1" w:styleId="9">
     <w:name w:val="Heading 1 Char"/>
-    <w:basedOn w:val="DefaultParagraphFont"/>
-    <w:link w:val="Heading1"/>
+    <w:basedOn w:val="4"/>
+    <w:link w:val="2"/>
+    <w:qFormat/>
     <w:uiPriority w:val="9"/>
-    <w:rsid w:val="005A1EFD"/>
     <w:rPr>
-      <w:rFonts w:asciiTheme="majorHAnsi" w:eastAsiaTheme="majorEastAsia" w:hAnsiTheme="majorHAnsi" w:cstheme="majorBidi"/>
-      <w:color w:val="2F5496" w:themeColor="accent1" w:themeShade="BF"/>
+      <w:rFonts w:asciiTheme="majorHAnsi" w:hAnsiTheme="majorHAnsi" w:eastAsiaTheme="majorEastAsia" w:cstheme="majorBidi"/>
+      <w:color w:val="2F5597" w:themeColor="accent1" w:themeShade="BF"/>
       <w:sz w:val="32"/>
       <w:szCs w:val="32"/>
     </w:rPr>
   </w:style>
-  <w:style w:type="paragraph" w:styleId="ListParagraph">
+  <w:style w:type="paragraph" w:customStyle="1" w:styleId="10">
     <w:name w:val="List Paragraph"/>
-    <w:basedOn w:val="Normal"/>
+    <w:basedOn w:val="1"/>
+    <w:qFormat/>
     <w:uiPriority w:val="34"/>
-    <w:qFormat/>
-    <w:rsid w:val="00F179DC"/>
     <w:pPr>
       <w:ind w:left="720"/>
       <w:contextualSpacing/>
     </w:pPr>
   </w:style>
-  <w:style w:type="table" w:styleId="TableGrid">
-    <w:name w:val="Table Grid"/>
-    <w:basedOn w:val="TableNormal"/>
-    <w:uiPriority w:val="39"/>
-    <w:rsid w:val="00B80491"/>
+  <w:style w:type="table" w:customStyle="1" w:styleId="11">
+    <w:name w:val="Plain Table 1"/>
+    <w:basedOn w:val="6"/>
+    <w:uiPriority w:val="41"/>
     <w:pPr>
       <w:spacing w:after="0" w:line="240" w:lineRule="auto"/>
     </w:pPr>
     <w:tblPr>
       <w:tblBorders>
-        <w:top w:val="single" w:sz="4" w:space="0" w:color="auto"/>
-        <w:left w:val="single" w:sz="4" w:space="0" w:color="auto"/>
-        <w:bottom w:val="single" w:sz="4" w:space="0" w:color="auto"/>
-        <w:right w:val="single" w:sz="4" w:space="0" w:color="auto"/>
-        <w:insideH w:val="single" w:sz="4" w:space="0" w:color="auto"/>
-        <w:insideV w:val="single" w:sz="4" w:space="0" w:color="auto"/>
+        <w:top w:val="single" w:color="BEBEBE" w:themeColor="background1" w:themeShade="BF" w:sz="4" w:space="0"/>
+        <w:left w:val="single" w:color="BEBEBE" w:themeColor="background1" w:themeShade="BF" w:sz="4" w:space="0"/>
+        <w:bottom w:val="single" w:color="BEBEBE" w:themeColor="background1" w:themeShade="BF" w:sz="4" w:space="0"/>
+        <w:right w:val="single" w:color="BEBEBE" w:themeColor="background1" w:themeShade="BF" w:sz="4" w:space="0"/>
+        <w:insideH w:val="single" w:color="BEBEBE" w:themeColor="background1" w:themeShade="BF" w:sz="4" w:space="0"/>
+        <w:insideV w:val="single" w:color="BEBEBE" w:themeColor="background1" w:themeShade="BF" w:sz="4" w:space="0"/>
       </w:tblBorders>
-    </w:tblPr>
-  </w:style>
-  <w:style w:type="table" w:styleId="PlainTable1">
-    <w:name w:val="Plain Table 1"/>
-    <w:basedOn w:val="TableNormal"/>
-    <w:uiPriority w:val="41"/>
-    <w:rsid w:val="00B80491"/>
-    <w:pPr>
-      <w:spacing w:after="0" w:line="240" w:lineRule="auto"/>
-    </w:pPr>
-    <w:tblPr>
-      <w:tblStyleRowBandSize w:val="1"/>
-      <w:tblStyleColBandSize w:val="1"/>
-      <w:tblBorders>
-        <w:top w:val="single" w:sz="4" w:space="0" w:color="BFBFBF" w:themeColor="background1" w:themeShade="BF"/>
-        <w:left w:val="single" w:sz="4" w:space="0" w:color="BFBFBF" w:themeColor="background1" w:themeShade="BF"/>
-        <w:bottom w:val="single" w:sz="4" w:space="0" w:color="BFBFBF" w:themeColor="background1" w:themeShade="BF"/>
-        <w:right w:val="single" w:sz="4" w:space="0" w:color="BFBFBF" w:themeColor="background1" w:themeShade="BF"/>
-        <w:insideH w:val="single" w:sz="4" w:space="0" w:color="BFBFBF" w:themeColor="background1" w:themeShade="BF"/>
-        <w:insideV w:val="single" w:sz="4" w:space="0" w:color="BFBFBF" w:themeColor="background1" w:themeShade="BF"/>
-      </w:tblBorders>
+      <w:tblLayout w:type="fixed"/>
     </w:tblPr>
     <w:tblStylePr w:type="firstRow">
       <w:rPr>
@@ -5194,10 +4535,9 @@
         <w:b/>
         <w:bCs/>
       </w:rPr>
-      <w:tblPr/>
       <w:tcPr>
         <w:tcBorders>
-          <w:top w:val="double" w:sz="4" w:space="0" w:color="BFBFBF" w:themeColor="background1" w:themeShade="BF"/>
+          <w:top w:val="double" w:color="BEBEBE" w:themeColor="background1" w:themeShade="BF" w:sz="4" w:space="0"/>
         </w:tcBorders>
       </w:tcPr>
     </w:tblStylePr>
@@ -5214,36 +4554,21 @@
       </w:rPr>
     </w:tblStylePr>
     <w:tblStylePr w:type="band1Vert">
-      <w:tblPr/>
       <w:tcPr>
-        <w:shd w:val="clear" w:color="auto" w:fill="F2F2F2" w:themeFill="background1" w:themeFillShade="F2"/>
+        <w:shd w:val="clear" w:color="auto" w:fill="F1F1F1" w:themeFill="background1" w:themeFillShade="F2"/>
       </w:tcPr>
     </w:tblStylePr>
     <w:tblStylePr w:type="band1Horz">
-      <w:tblPr/>
       <w:tcPr>
-        <w:shd w:val="clear" w:color="auto" w:fill="F2F2F2" w:themeFill="background1" w:themeFillShade="F2"/>
+        <w:shd w:val="clear" w:color="auto" w:fill="F1F1F1" w:themeFill="background1" w:themeFillShade="F2"/>
       </w:tcPr>
     </w:tblStylePr>
   </w:style>
-  <w:style w:type="character" w:styleId="Hyperlink">
-    <w:name w:val="Hyperlink"/>
-    <w:basedOn w:val="DefaultParagraphFont"/>
+  <w:style w:type="character" w:customStyle="1" w:styleId="12">
+    <w:name w:val="Unresolved Mention"/>
+    <w:basedOn w:val="4"/>
+    <w:unhideWhenUsed/>
     <w:uiPriority w:val="99"/>
-    <w:unhideWhenUsed/>
-    <w:rsid w:val="00294617"/>
-    <w:rPr>
-      <w:color w:val="0563C1" w:themeColor="hyperlink"/>
-      <w:u w:val="single"/>
-    </w:rPr>
-  </w:style>
-  <w:style w:type="character" w:styleId="UnresolvedMention">
-    <w:name w:val="Unresolved Mention"/>
-    <w:basedOn w:val="DefaultParagraphFont"/>
-    <w:uiPriority w:val="99"/>
-    <w:semiHidden/>
-    <w:unhideWhenUsed/>
-    <w:rsid w:val="00294617"/>
     <w:rPr>
       <w:color w:val="808080"/>
       <w:shd w:val="clear" w:color="auto" w:fill="E6E6E6"/>
@@ -5295,7 +4620,7 @@
     </a:clrScheme>
     <a:fontScheme name="Office">
       <a:majorFont>
-        <a:latin typeface="Calibri Light" panose="020F0302020204030204"/>
+        <a:latin typeface="Calibri Light"/>
         <a:ea typeface=""/>
         <a:cs typeface=""/>
         <a:font script="Jpan" typeface="游ゴシック Light"/>
@@ -5328,26 +4653,9 @@
         <a:font script="Viet" typeface="Times New Roman"/>
         <a:font script="Uigh" typeface="Microsoft Uighur"/>
         <a:font script="Geor" typeface="Sylfaen"/>
-        <a:font script="Armn" typeface="Arial"/>
-        <a:font script="Bugi" typeface="Leelawadee UI"/>
-        <a:font script="Bopo" typeface="Microsoft JhengHei"/>
-        <a:font script="Java" typeface="Javanese Text"/>
-        <a:font script="Lisu" typeface="Segoe UI"/>
-        <a:font script="Mymr" typeface="Myanmar Text"/>
-        <a:font script="Nkoo" typeface="Ebrima"/>
-        <a:font script="Olck" typeface="Nirmala UI"/>
-        <a:font script="Osma" typeface="Ebrima"/>
-        <a:font script="Phag" typeface="Phagspa"/>
-        <a:font script="Syrn" typeface="Estrangelo Edessa"/>
-        <a:font script="Syrj" typeface="Estrangelo Edessa"/>
-        <a:font script="Syre" typeface="Estrangelo Edessa"/>
-        <a:font script="Sora" typeface="Nirmala UI"/>
-        <a:font script="Tale" typeface="Microsoft Tai Le"/>
-        <a:font script="Talu" typeface="Microsoft New Tai Lue"/>
-        <a:font script="Tfng" typeface="Ebrima"/>
       </a:majorFont>
       <a:minorFont>
-        <a:latin typeface="Calibri" panose="020F0502020204030204"/>
+        <a:latin typeface="Calibri"/>
         <a:ea typeface=""/>
         <a:cs typeface=""/>
         <a:font script="Jpan" typeface="游明朝"/>
@@ -5380,23 +4688,6 @@
         <a:font script="Viet" typeface="Arial"/>
         <a:font script="Uigh" typeface="Microsoft Uighur"/>
         <a:font script="Geor" typeface="Sylfaen"/>
-        <a:font script="Armn" typeface="Arial"/>
-        <a:font script="Bugi" typeface="Leelawadee UI"/>
-        <a:font script="Bopo" typeface="Microsoft JhengHei"/>
-        <a:font script="Java" typeface="Javanese Text"/>
-        <a:font script="Lisu" typeface="Segoe UI"/>
-        <a:font script="Mymr" typeface="Myanmar Text"/>
-        <a:font script="Nkoo" typeface="Ebrima"/>
-        <a:font script="Olck" typeface="Nirmala UI"/>
-        <a:font script="Osma" typeface="Ebrima"/>
-        <a:font script="Phag" typeface="Phagspa"/>
-        <a:font script="Syrn" typeface="Estrangelo Edessa"/>
-        <a:font script="Syrj" typeface="Estrangelo Edessa"/>
-        <a:font script="Syre" typeface="Estrangelo Edessa"/>
-        <a:font script="Sora" typeface="Nirmala UI"/>
-        <a:font script="Tale" typeface="Microsoft Tai Le"/>
-        <a:font script="Talu" typeface="Microsoft New Tai Lue"/>
-        <a:font script="Tfng" typeface="Ebrima"/>
       </a:minorFont>
     </a:fontScheme>
     <a:fmtScheme name="Office">
@@ -5538,23 +4829,34 @@
     </a:fmtScheme>
   </a:themeElements>
   <a:objectDefaults/>
-  <a:extraClrSchemeLst/>
-  <a:extLst>
-    <a:ext uri="{05A4C25C-085E-4340-85A3-A5531E510DB2}">
-      <thm15:themeFamily xmlns:thm15="http://schemas.microsoft.com/office/thememl/2012/main" name="Office Theme" id="{62F939B6-93AF-4DB8-9C6B-D6C7DFDC589F}" vid="{4A3C46E8-61CC-4603-A589-7422A47A8E4A}"/>
-    </a:ext>
-  </a:extLst>
 </a:theme>
 </file>
 
 <file path=customXml/item1.xml><?xml version="1.0" encoding="utf-8"?>
+<s:customData xmlns="http://www.wps.cn/officeDocument/2013/wpsCustomData" xmlns:s="http://www.wps.cn/officeDocument/2013/wpsCustomData">
+  <customSectProps>
+    <customSectPr/>
+  </customSectProps>
+  <customShpExts>
+    <customShpInfo spid="_x0000_s1026" textRotate="1"/>
+  </customShpExts>
+</s:customData>
+</file>
+
+<file path=customXml/item2.xml><?xml version="1.0" encoding="utf-8"?>
 <b:Sources xmlns:b="http://schemas.openxmlformats.org/officeDocument/2006/bibliography" xmlns="http://schemas.openxmlformats.org/officeDocument/2006/bibliography" SelectedStyle="\APASixthEditionOfficeOnline.xsl" StyleName="APA" Version="6"/>
 </file>
 
 <file path=customXml/itemProps1.xml><?xml version="1.0" encoding="utf-8"?>
-<ds:datastoreItem xmlns:ds="http://schemas.openxmlformats.org/officeDocument/2006/customXml" ds:itemID="{7D37E247-AA0E-4EEC-AF56-4FD7CBF09556}">
+<ds:datastoreItem xmlns:ds="http://schemas.openxmlformats.org/officeDocument/2006/customXml" ds:itemID="{B1977F7D-205B-4081-913C-38D41E755F92}">
   <ds:schemaRefs>
-    <ds:schemaRef ds:uri="http://schemas.openxmlformats.org/officeDocument/2006/bibliography"/>
+    <ds:schemaRef ds:uri="http://www.wps.cn/officeDocument/2013/wpsCustomData"/>
   </ds:schemaRefs>
 </ds:datastoreItem>
+</file>
+
+<file path=customXml/itemProps2.xml><?xml version="1.0" encoding="utf-8"?>
+<ds:datastoreItem xmlns:ds="http://schemas.openxmlformats.org/officeDocument/2006/customXml" ds:itemID="{7D37E247-AA0E-4EEC-AF56-4FD7CBF09556}">
+  <ds:schemaRefs/>
+</ds:datastoreItem>
 </file>
--- a/projectInfo/Design Docs/Project report.docx
+++ b/projectInfo/Design Docs/Project report.docx
@@ -1,6 +1,6 @@
 
 <file path=word/document.xml><?xml version="1.0" encoding="utf-8"?>
-<w:document xmlns:wpc="http://schemas.microsoft.com/office/word/2010/wordprocessingCanvas" xmlns:mc="http://schemas.openxmlformats.org/markup-compatibility/2006" xmlns:o="urn:schemas-microsoft-com:office:office" xmlns:r="http://schemas.openxmlformats.org/officeDocument/2006/relationships" xmlns:m="http://schemas.openxmlformats.org/officeDocument/2006/math" xmlns:v="urn:schemas-microsoft-com:vml" xmlns:wp14="http://schemas.microsoft.com/office/word/2010/wordprocessingDrawing" xmlns:wp="http://schemas.openxmlformats.org/drawingml/2006/wordprocessingDrawing" xmlns:w="http://schemas.openxmlformats.org/wordprocessingml/2006/main" xmlns:w14="http://schemas.microsoft.com/office/word/2010/wordml" xmlns:w10="urn:schemas-microsoft-com:office:word" xmlns:w15="http://schemas.microsoft.com/office/word/2012/wordml" xmlns:wpg="http://schemas.microsoft.com/office/word/2010/wordprocessingGroup" xmlns:wpi="http://schemas.microsoft.com/office/word/2010/wordprocessingInk" xmlns:wne="http://schemas.microsoft.com/office/word/2006/wordml" xmlns:wps="http://schemas.microsoft.com/office/word/2010/wordprocessingShape" xmlns:wpsCustomData="http://www.wps.cn/officeDocument/2013/wpsCustomData" mc:Ignorable="w14 w15 wp14">
+<w:document xmlns:wpc="http://schemas.microsoft.com/office/word/2010/wordprocessingCanvas" xmlns:cx="http://schemas.microsoft.com/office/drawing/2014/chartex" xmlns:cx1="http://schemas.microsoft.com/office/drawing/2015/9/8/chartex" xmlns:cx2="http://schemas.microsoft.com/office/drawing/2015/10/21/chartex" xmlns:cx3="http://schemas.microsoft.com/office/drawing/2016/5/9/chartex" xmlns:cx4="http://schemas.microsoft.com/office/drawing/2016/5/10/chartex" xmlns:cx5="http://schemas.microsoft.com/office/drawing/2016/5/11/chartex" xmlns:cx6="http://schemas.microsoft.com/office/drawing/2016/5/12/chartex" xmlns:cx7="http://schemas.microsoft.com/office/drawing/2016/5/13/chartex" xmlns:cx8="http://schemas.microsoft.com/office/drawing/2016/5/14/chartex" xmlns:mc="http://schemas.openxmlformats.org/markup-compatibility/2006" xmlns:aink="http://schemas.microsoft.com/office/drawing/2016/ink" xmlns:am3d="http://schemas.microsoft.com/office/drawing/2017/model3d" xmlns:o="urn:schemas-microsoft-com:office:office" xmlns:r="http://schemas.openxmlformats.org/officeDocument/2006/relationships" xmlns:m="http://schemas.openxmlformats.org/officeDocument/2006/math" xmlns:v="urn:schemas-microsoft-com:vml" xmlns:wp14="http://schemas.microsoft.com/office/word/2010/wordprocessingDrawing" xmlns:wp="http://schemas.openxmlformats.org/drawingml/2006/wordprocessingDrawing" xmlns:w10="urn:schemas-microsoft-com:office:word" xmlns:w="http://schemas.openxmlformats.org/wordprocessingml/2006/main" xmlns:w14="http://schemas.microsoft.com/office/word/2010/wordml" xmlns:w15="http://schemas.microsoft.com/office/word/2012/wordml" xmlns:w16cid="http://schemas.microsoft.com/office/word/2016/wordml/cid" xmlns:w16se="http://schemas.microsoft.com/office/word/2015/wordml/symex" xmlns:wpg="http://schemas.microsoft.com/office/word/2010/wordprocessingGroup" xmlns:wpi="http://schemas.microsoft.com/office/word/2010/wordprocessingInk" xmlns:wne="http://schemas.microsoft.com/office/word/2006/wordml" xmlns:wps="http://schemas.microsoft.com/office/word/2010/wordprocessingShape" mc:Ignorable="w14 w15 w16se w16cid wp14">
   <w:body>
     <w:p>
       <w:r>
@@ -9,13 +9,18 @@
     </w:p>
     <w:p>
       <w:r>
-        <w:t>Austin Karingada</w:t>
-      </w:r>
+        <w:t xml:space="preserve">Austin </w:t>
+      </w:r>
+      <w:proofErr w:type="spellStart"/>
+      <w:r>
+        <w:t>Karingada</w:t>
+      </w:r>
+      <w:proofErr w:type="spellEnd"/>
     </w:p>
     <w:p/>
     <w:p>
       <w:pPr>
-        <w:pStyle w:val="3"/>
+        <w:pStyle w:val="Title"/>
         <w:jc w:val="center"/>
       </w:pPr>
       <w:r>
@@ -24,7 +29,7 @@
     </w:p>
     <w:p>
       <w:pPr>
-        <w:pStyle w:val="2"/>
+        <w:pStyle w:val="Heading1"/>
       </w:pPr>
       <w:r>
         <w:t>Project Summary</w:t>
@@ -32,12 +37,15 @@
     </w:p>
     <w:p>
       <w:r>
-        <w:t>The goal of this application was to create a web application that would allow BattleTech players to create their own military unit for campaign play. Users would be charged a reoccurring monthly payment for access to the tool and the various military units they had created. Non-paid users would have no access to the application.</w:t>
-      </w:r>
-    </w:p>
-    <w:p>
-      <w:pPr>
-        <w:pStyle w:val="2"/>
+        <w:t xml:space="preserve">The goal of this application was to create a web application that would allow BattleTech players to create their own military unit for campaign play. Users </w:t>
+      </w:r>
+      <w:r>
+        <w:t>would be charged a reoccurring monthly payment for access to the tool and the various military units they had created. Non-paid users would have no access to the application.</w:t>
+      </w:r>
+    </w:p>
+    <w:p>
+      <w:pPr>
+        <w:pStyle w:val="Heading1"/>
       </w:pPr>
       <w:r>
         <w:t>Summary of Individual Contributions</w:t>
@@ -45,7 +53,18 @@
     </w:p>
     <w:p>
       <w:r>
-        <w:t>Rogelio Sergio Ramirez III and Austin Karingada are the designers and developers of the application.</w:t>
+        <w:t xml:space="preserve">Rogelio Sergio Ramirez III and Austin </w:t>
+      </w:r>
+      <w:proofErr w:type="spellStart"/>
+      <w:r>
+        <w:t>Karinga</w:t>
+      </w:r>
+      <w:r>
+        <w:t>da</w:t>
+      </w:r>
+      <w:proofErr w:type="spellEnd"/>
+      <w:r>
+        <w:t xml:space="preserve"> are the designers and developers of the application.</w:t>
       </w:r>
     </w:p>
     <w:p>
@@ -55,7 +74,13 @@
     </w:p>
     <w:p>
       <w:r>
-        <w:t>Rogelio Ramirez was the primary developer for the backend and UI of the web application.</w:t>
+        <w:t>Rogelio Ramirez was the primary developer fo</w:t>
+      </w:r>
+      <w:r>
+        <w:t>r the backend and UI of the web application.</w:t>
+      </w:r>
+      <w:r>
+        <w:t xml:space="preserve"> </w:t>
       </w:r>
     </w:p>
     <w:p>
@@ -65,7 +90,7 @@
     </w:p>
     <w:p>
       <w:pPr>
-        <w:pStyle w:val="10"/>
+        <w:pStyle w:val="ListParagraph1"/>
         <w:numPr>
           <w:ilvl w:val="0"/>
           <w:numId w:val="1"/>
@@ -77,31 +102,42 @@
     </w:p>
     <w:p>
       <w:pPr>
-        <w:pStyle w:val="10"/>
+        <w:pStyle w:val="ListParagraph1"/>
         <w:numPr>
           <w:ilvl w:val="0"/>
           <w:numId w:val="1"/>
         </w:numPr>
       </w:pPr>
       <w:r>
-        <w:t xml:space="preserve">Designed the Unit model and implemented create / edit / and destroy options using the DashboardController. </w:t>
-      </w:r>
-    </w:p>
-    <w:p>
-      <w:pPr>
-        <w:pStyle w:val="10"/>
+        <w:t xml:space="preserve">Designed the Unit model and implemented create / edit / and destroy options using the </w:t>
+      </w:r>
+      <w:proofErr w:type="spellStart"/>
+      <w:r>
+        <w:t>DashboardController</w:t>
+      </w:r>
+      <w:proofErr w:type="spellEnd"/>
+      <w:r>
+        <w:t xml:space="preserve">. </w:t>
+      </w:r>
+    </w:p>
+    <w:p>
+      <w:pPr>
+        <w:pStyle w:val="ListParagraph1"/>
         <w:numPr>
           <w:ilvl w:val="0"/>
           <w:numId w:val="1"/>
         </w:numPr>
       </w:pPr>
       <w:r>
-        <w:t>Integrated the Unit model to the database using Active Record. (Scaffolding was not used in order learn how it worked, and to implement it)</w:t>
-      </w:r>
-    </w:p>
-    <w:p>
-      <w:pPr>
-        <w:pStyle w:val="10"/>
+        <w:t>Integrated the Unit model to th</w:t>
+      </w:r>
+      <w:r>
+        <w:t>e database using Active Record. (Scaffolding was not used in order learn how it worked, and to implement it)</w:t>
+      </w:r>
+    </w:p>
+    <w:p>
+      <w:pPr>
+        <w:pStyle w:val="ListParagraph1"/>
         <w:numPr>
           <w:ilvl w:val="0"/>
           <w:numId w:val="1"/>
@@ -111,76 +147,96 @@
         <w:t>Implemented the routing structure to separate logged in and logged out users</w:t>
       </w:r>
     </w:p>
-    <w:p/>
-    <w:p>
-      <w:pPr>
-        <w:rPr>
-          <w:lang w:val="en-US"/>
-        </w:rPr>
-      </w:pPr>
-      <w:r>
-        <w:t>Austin Karingada</w:t>
-      </w:r>
-      <w:r>
-        <w:rPr>
-          <w:lang w:val="en-US"/>
-        </w:rPr>
-        <w:t xml:space="preserve"> was the responsible for the front end of the web application</w:t>
-      </w:r>
-    </w:p>
-    <w:p>
-      <w:pPr>
-        <w:rPr>
-          <w:lang w:val="en-US"/>
-        </w:rPr>
-      </w:pPr>
-      <w:r>
-        <w:rPr>
-          <w:lang w:val="en-US"/>
-        </w:rPr>
-        <w:t>Specifics:</w:t>
-      </w:r>
-    </w:p>
-    <w:p>
-      <w:pPr>
-        <w:pStyle w:val="10"/>
+    <w:p>
+      <w:pPr>
+        <w:pStyle w:val="ListParagraph1"/>
         <w:numPr>
           <w:ilvl w:val="0"/>
-          <w:numId w:val="2"/>
+          <w:numId w:val="1"/>
         </w:numPr>
-        <w:ind w:left="1680" w:leftChars="0" w:hanging="420" w:firstLineChars="0"/>
-        <w:rPr>
-          <w:lang w:val="en-US"/>
-        </w:rPr>
-      </w:pPr>
-      <w:r>
-        <w:rPr>
-          <w:lang w:val="en-US"/>
-        </w:rPr>
-        <w:t>Created the wizard mock ups which were the stage 1-4</w:t>
-      </w:r>
-    </w:p>
-    <w:p>
-      <w:pPr>
-        <w:pStyle w:val="10"/>
+      </w:pPr>
+      <w:r>
+        <w:t>Bug fixes for Unit Wizard.</w:t>
+      </w:r>
+    </w:p>
+    <w:p>
+      <w:pPr>
+        <w:pStyle w:val="ListParagraph1"/>
         <w:numPr>
           <w:ilvl w:val="0"/>
-          <w:numId w:val="2"/>
+          <w:numId w:val="1"/>
         </w:numPr>
-        <w:ind w:left="1680" w:leftChars="0" w:hanging="420" w:firstLineChars="0"/>
-      </w:pPr>
-      <w:r>
-        <w:rPr>
-          <w:lang w:val="en-US"/>
-        </w:rPr>
-        <w:t>Implemented the routing of the wizards so that way user can navigate through the wizard</w:t>
+      </w:pPr>
+      <w:r>
+        <w:t>Completed working prototype of Unit Wizard</w:t>
       </w:r>
       <w:bookmarkStart w:id="0" w:name="_GoBack"/>
       <w:bookmarkEnd w:id="0"/>
     </w:p>
     <w:p>
       <w:pPr>
-        <w:pStyle w:val="2"/>
+        <w:pStyle w:val="ListParagraph1"/>
+        <w:numPr>
+          <w:ilvl w:val="0"/>
+          <w:numId w:val="1"/>
+        </w:numPr>
+      </w:pPr>
+      <w:r>
+        <w:t>Deployed to Heroku</w:t>
+      </w:r>
+    </w:p>
+    <w:p/>
+    <w:p>
+      <w:r>
+        <w:t xml:space="preserve">Austin </w:t>
+      </w:r>
+      <w:proofErr w:type="spellStart"/>
+      <w:r>
+        <w:t>Karingada</w:t>
+      </w:r>
+      <w:proofErr w:type="spellEnd"/>
+      <w:r>
+        <w:t xml:space="preserve"> was </w:t>
+      </w:r>
+      <w:r>
+        <w:t xml:space="preserve">primarily responsible for the </w:t>
+      </w:r>
+      <w:r>
+        <w:t>Unit Wizard</w:t>
+      </w:r>
+    </w:p>
+    <w:p>
+      <w:r>
+        <w:t>Specifics:</w:t>
+      </w:r>
+    </w:p>
+    <w:p>
+      <w:pPr>
+        <w:pStyle w:val="ListParagraph1"/>
+        <w:numPr>
+          <w:ilvl w:val="0"/>
+          <w:numId w:val="9"/>
+        </w:numPr>
+      </w:pPr>
+      <w:r>
+        <w:t>Created the wizard mock ups which were the stage 1-4</w:t>
+      </w:r>
+    </w:p>
+    <w:p>
+      <w:pPr>
+        <w:pStyle w:val="ListParagraph1"/>
+        <w:numPr>
+          <w:ilvl w:val="0"/>
+          <w:numId w:val="9"/>
+        </w:numPr>
+      </w:pPr>
+      <w:r>
+        <w:t>Implemented the routing of the wizards so that way user can navigate through the wizard</w:t>
+      </w:r>
+    </w:p>
+    <w:p>
+      <w:pPr>
+        <w:pStyle w:val="Heading1"/>
       </w:pPr>
       <w:r>
         <w:t>Requirements</w:t>
@@ -193,7 +249,7 @@
     </w:p>
     <w:p>
       <w:pPr>
-        <w:pStyle w:val="10"/>
+        <w:pStyle w:val="ListParagraph1"/>
         <w:numPr>
           <w:ilvl w:val="0"/>
           <w:numId w:val="3"/>
@@ -205,19 +261,23 @@
     </w:p>
     <w:p>
       <w:pPr>
-        <w:pStyle w:val="10"/>
+        <w:pStyle w:val="ListParagraph1"/>
         <w:numPr>
           <w:ilvl w:val="0"/>
           <w:numId w:val="3"/>
         </w:numPr>
       </w:pPr>
       <w:r>
-        <w:t>Users must be able to log in and log out</w:t>
-      </w:r>
-    </w:p>
-    <w:p>
-      <w:pPr>
-        <w:pStyle w:val="10"/>
+        <w:lastRenderedPageBreak/>
+        <w:t>Us</w:t>
+      </w:r>
+      <w:r>
+        <w:t>ers must be able to log in and log out</w:t>
+      </w:r>
+    </w:p>
+    <w:p>
+      <w:pPr>
+        <w:pStyle w:val="ListParagraph1"/>
         <w:numPr>
           <w:ilvl w:val="0"/>
           <w:numId w:val="3"/>
@@ -229,7 +289,7 @@
     </w:p>
     <w:p>
       <w:pPr>
-        <w:pStyle w:val="10"/>
+        <w:pStyle w:val="ListParagraph1"/>
         <w:numPr>
           <w:ilvl w:val="0"/>
           <w:numId w:val="3"/>
@@ -241,7 +301,7 @@
     </w:p>
     <w:p>
       <w:pPr>
-        <w:pStyle w:val="10"/>
+        <w:pStyle w:val="ListParagraph1"/>
         <w:numPr>
           <w:ilvl w:val="0"/>
           <w:numId w:val="3"/>
@@ -253,7 +313,7 @@
     </w:p>
     <w:p>
       <w:pPr>
-        <w:pStyle w:val="10"/>
+        <w:pStyle w:val="ListParagraph1"/>
         <w:numPr>
           <w:ilvl w:val="0"/>
           <w:numId w:val="3"/>
@@ -270,12 +330,15 @@
     </w:p>
     <w:p>
       <w:r>
-        <w:t>Administrators should have the following:</w:t>
-      </w:r>
-    </w:p>
-    <w:p>
-      <w:pPr>
-        <w:pStyle w:val="10"/>
+        <w:t>Administra</w:t>
+      </w:r>
+      <w:r>
+        <w:t>tors should have the following:</w:t>
+      </w:r>
+    </w:p>
+    <w:p>
+      <w:pPr>
+        <w:pStyle w:val="ListParagraph1"/>
         <w:numPr>
           <w:ilvl w:val="0"/>
           <w:numId w:val="4"/>
@@ -287,7 +350,7 @@
     </w:p>
     <w:p>
       <w:pPr>
-        <w:pStyle w:val="10"/>
+        <w:pStyle w:val="ListParagraph1"/>
         <w:numPr>
           <w:ilvl w:val="0"/>
           <w:numId w:val="4"/>
@@ -299,7 +362,7 @@
     </w:p>
     <w:p>
       <w:pPr>
-        <w:pStyle w:val="10"/>
+        <w:pStyle w:val="ListParagraph1"/>
         <w:numPr>
           <w:ilvl w:val="0"/>
           <w:numId w:val="4"/>
@@ -321,10 +384,13 @@
     </w:p>
     <w:p>
       <w:pPr>
-        <w:pStyle w:val="2"/>
-      </w:pPr>
-      <w:r>
-        <w:t>Third Party Integration</w:t>
+        <w:pStyle w:val="Heading1"/>
+      </w:pPr>
+      <w:r>
+        <w:t>Third Party I</w:t>
+      </w:r>
+      <w:r>
+        <w:t>ntegration</w:t>
       </w:r>
     </w:p>
     <w:p>
@@ -334,16 +400,22 @@
     </w:p>
     <w:p>
       <w:pPr>
-        <w:pStyle w:val="2"/>
-      </w:pPr>
-      <w:r>
-        <w:t>Interaction Diagram</w:t>
+        <w:pStyle w:val="Heading1"/>
+      </w:pPr>
+      <w:r>
+        <w:t>Inter</w:t>
+      </w:r>
+      <w:r>
+        <w:t>action Diagram</w:t>
       </w:r>
     </w:p>
     <w:p/>
     <w:p/>
     <w:p>
       <w:r>
+        <w:rPr>
+          <w:noProof/>
+        </w:rPr>
         <mc:AlternateContent>
           <mc:Choice Requires="wps">
             <w:drawing>
@@ -401,11 +473,11 @@
           </mc:Choice>
           <mc:Fallback>
             <w:pict>
-              <v:shape id="_x0000_s1026" o:spid="_x0000_s1026" o:spt="202" type="#_x0000_t202" style="position:absolute;left:0pt;margin-left:153.75pt;margin-top:184.35pt;height:19.5pt;width:40.5pt;z-index:251684864;mso-width-relative:page;mso-height-relative:page;" fillcolor="#FFFFFF [3201]" filled="t" stroked="t" coordsize="21600,21600" o:gfxdata="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">
-                <v:fill on="t" focussize="0,0"/>
-                <v:stroke weight="0.5pt" color="#FFFFFF [3212]" joinstyle="round"/>
-                <v:imagedata o:title=""/>
-                <o:lock v:ext="edit" aspectratio="f"/>
+              <v:shapetype id="_x0000_t202" coordsize="21600,21600" o:spt="202" path="m,l,21600r21600,l21600,xe">
+                <v:stroke joinstyle="miter"/>
+                <v:path gradientshapeok="t" o:connecttype="rect"/>
+              </v:shapetype>
+              <v:shape id="Text Box 31" o:spid="_x0000_s1026" type="#_x0000_t202" style="position:absolute;margin-left:153.75pt;margin-top:184.35pt;width:40.5pt;height:19.5pt;z-index:251684864;visibility:visible;mso-wrap-style:square;mso-wrap-distance-left:9pt;mso-wrap-distance-top:0;mso-wrap-distance-right:9pt;mso-wrap-distance-bottom:0;mso-position-horizontal:absolute;mso-position-horizontal-relative:text;mso-position-vertical:absolute;mso-position-vertical-relative:text;v-text-anchor:top" o:gfxdata="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" fillcolor="white [3201]" strokecolor="white [3212]" strokeweight=".5pt">
                 <v:textbox>
                   <w:txbxContent>
                     <w:p>
@@ -421,6 +493,9 @@
         </mc:AlternateContent>
       </w:r>
       <w:r>
+        <w:rPr>
+          <w:noProof/>
+        </w:rPr>
         <mc:AlternateContent>
           <mc:Choice Requires="wps">
             <w:drawing>
@@ -474,7 +549,7 @@
               </wp:anchor>
             </w:drawing>
           </mc:Choice>
-          <mc:Fallback>
+          <mc:Fallback xmlns:wpsCustomData="http://www.wps.cn/officeDocument/2013/wpsCustomData">
             <w:pict>
               <v:shape id="_x0000_s1026" o:spid="_x0000_s1026" o:spt="32" type="#_x0000_t32" style="position:absolute;left:0pt;flip:y;margin-left:114.75pt;margin-top:167.85pt;height:25.5pt;width:78pt;z-index:251683840;mso-width-relative:page;mso-height-relative:page;" filled="f" stroked="t" coordsize="21600,21600" o:gfxdata="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">
                 <v:fill on="f" focussize="0,0"/>
@@ -487,6 +562,9 @@
         </mc:AlternateContent>
       </w:r>
       <w:r>
+        <w:rPr>
+          <w:noProof/>
+        </w:rPr>
         <mc:AlternateContent>
           <mc:Choice Requires="wps">
             <w:drawing>
@@ -540,7 +618,7 @@
               </wp:anchor>
             </w:drawing>
           </mc:Choice>
-          <mc:Fallback>
+          <mc:Fallback xmlns:wpsCustomData="http://www.wps.cn/officeDocument/2013/wpsCustomData">
             <w:pict>
               <v:shape id="_x0000_s1026" o:spid="_x0000_s1026" o:spt="32" type="#_x0000_t32" style="position:absolute;left:0pt;margin-left:245.25pt;margin-top:143.85pt;height:90pt;width:50.25pt;z-index:251682816;mso-width-relative:page;mso-height-relative:page;" filled="f" stroked="t" coordsize="21600,21600" o:gfxdata="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">
                 <v:fill on="f" focussize="0,0"/>
@@ -553,6 +631,9 @@
         </mc:AlternateContent>
       </w:r>
       <w:r>
+        <w:rPr>
+          <w:noProof/>
+        </w:rPr>
         <mc:AlternateContent>
           <mc:Choice Requires="wps">
             <w:drawing>
@@ -610,11 +691,7 @@
           </mc:Choice>
           <mc:Fallback>
             <w:pict>
-              <v:shape id="_x0000_s1026" o:spid="_x0000_s1026" o:spt="202" type="#_x0000_t202" style="position:absolute;left:0pt;margin-left:278.25pt;margin-top:11.85pt;height:19.5pt;width:40.5pt;z-index:251681792;mso-width-relative:page;mso-height-relative:page;" fillcolor="#FFFFFF [3201]" filled="t" stroked="t" coordsize="21600,21600" o:gfxdata="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">
-                <v:fill on="t" focussize="0,0"/>
-                <v:stroke weight="0.5pt" color="#FFFFFF [3212]" joinstyle="round"/>
-                <v:imagedata o:title=""/>
-                <o:lock v:ext="edit" aspectratio="f"/>
+              <v:shape id="Text Box 28" o:spid="_x0000_s1027" type="#_x0000_t202" style="position:absolute;margin-left:278.25pt;margin-top:11.85pt;width:40.5pt;height:19.5pt;z-index:251681792;visibility:visible;mso-wrap-style:square;mso-wrap-distance-left:9pt;mso-wrap-distance-top:0;mso-wrap-distance-right:9pt;mso-wrap-distance-bottom:0;mso-position-horizontal:absolute;mso-position-horizontal-relative:text;mso-position-vertical:absolute;mso-position-vertical-relative:text;v-text-anchor:top" o:gfxdata="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" fillcolor="white [3201]" strokecolor="white [3212]" strokeweight=".5pt">
                 <v:textbox>
                   <w:txbxContent>
                     <w:p>
@@ -630,6 +707,9 @@
         </mc:AlternateContent>
       </w:r>
       <w:r>
+        <w:rPr>
+          <w:noProof/>
+        </w:rPr>
         <mc:AlternateContent>
           <mc:Choice Requires="wps">
             <w:drawing>
@@ -687,11 +767,7 @@
           </mc:Choice>
           <mc:Fallback>
             <w:pict>
-              <v:shape id="_x0000_s1026" o:spid="_x0000_s1026" o:spt="202" type="#_x0000_t202" style="position:absolute;left:0pt;margin-left:68.25pt;margin-top:31.45pt;height:19.5pt;width:40.5pt;z-index:251680768;mso-width-relative:page;mso-height-relative:page;" fillcolor="#FFFFFF [3201]" filled="t" stroked="t" coordsize="21600,21600" o:gfxdata="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">
-                <v:fill on="t" focussize="0,0"/>
-                <v:stroke weight="0.5pt" color="#FFFFFF [3212]" joinstyle="round"/>
-                <v:imagedata o:title=""/>
-                <o:lock v:ext="edit" aspectratio="f"/>
+              <v:shape id="Text Box 27" o:spid="_x0000_s1028" type="#_x0000_t202" style="position:absolute;margin-left:68.25pt;margin-top:31.45pt;width:40.5pt;height:19.5pt;z-index:251680768;visibility:visible;mso-wrap-style:square;mso-wrap-distance-left:9pt;mso-wrap-distance-top:0;mso-wrap-distance-right:9pt;mso-wrap-distance-bottom:0;mso-position-horizontal:absolute;mso-position-horizontal-relative:text;mso-position-vertical:absolute;mso-position-vertical-relative:text;v-text-anchor:top" o:gfxdata="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" fillcolor="white [3201]" strokecolor="white [3212]" strokeweight=".5pt">
                 <v:textbox>
                   <w:txbxContent>
                     <w:p>
@@ -707,6 +783,9 @@
         </mc:AlternateContent>
       </w:r>
       <w:r>
+        <w:rPr>
+          <w:noProof/>
+        </w:rPr>
         <mc:AlternateContent>
           <mc:Choice Requires="wps">
             <w:drawing>
@@ -764,11 +843,7 @@
           </mc:Choice>
           <mc:Fallback>
             <w:pict>
-              <v:shape id="_x0000_s1026" o:spid="_x0000_s1026" o:spt="202" type="#_x0000_t202" style="position:absolute;left:0pt;margin-left:4.5pt;margin-top:221.85pt;height:19.5pt;width:40.5pt;z-index:251679744;mso-width-relative:page;mso-height-relative:page;" fillcolor="#FFFFFF [3201]" filled="t" stroked="t" coordsize="21600,21600" o:gfxdata="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">
-                <v:fill on="t" focussize="0,0"/>
-                <v:stroke weight="0.5pt" color="#FFFFFF [3212]" joinstyle="round"/>
-                <v:imagedata o:title=""/>
-                <o:lock v:ext="edit" aspectratio="f"/>
+              <v:shape id="Text Box 26" o:spid="_x0000_s1029" type="#_x0000_t202" style="position:absolute;margin-left:4.5pt;margin-top:221.85pt;width:40.5pt;height:19.5pt;z-index:251679744;visibility:visible;mso-wrap-style:square;mso-wrap-distance-left:9pt;mso-wrap-distance-top:0;mso-wrap-distance-right:9pt;mso-wrap-distance-bottom:0;mso-position-horizontal:absolute;mso-position-horizontal-relative:text;mso-position-vertical:absolute;mso-position-vertical-relative:text;v-text-anchor:top" o:gfxdata="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" fillcolor="white [3201]" strokecolor="white [3212]" strokeweight=".5pt">
                 <v:textbox>
                   <w:txbxContent>
                     <w:p>
@@ -784,6 +859,9 @@
         </mc:AlternateContent>
       </w:r>
       <w:r>
+        <w:rPr>
+          <w:noProof/>
+        </w:rPr>
         <mc:AlternateContent>
           <mc:Choice Requires="wps">
             <w:drawing>
@@ -837,7 +915,7 @@
               </wp:anchor>
             </w:drawing>
           </mc:Choice>
-          <mc:Fallback>
+          <mc:Fallback xmlns:wpsCustomData="http://www.wps.cn/officeDocument/2013/wpsCustomData">
             <w:pict>
               <v:shape id="_x0000_s1026" o:spid="_x0000_s1026" o:spt="32" type="#_x0000_t32" style="position:absolute;left:0pt;margin-left:244.5pt;margin-top:143.1pt;height:31.5pt;width:51.75pt;z-index:251678720;mso-width-relative:page;mso-height-relative:page;" filled="f" stroked="t" coordsize="21600,21600" o:gfxdata="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">
                 <v:fill on="f" focussize="0,0"/>
@@ -850,6 +928,9 @@
         </mc:AlternateContent>
       </w:r>
       <w:r>
+        <w:rPr>
+          <w:noProof/>
+        </w:rPr>
         <mc:AlternateContent>
           <mc:Choice Requires="wps">
             <w:drawing>
@@ -918,11 +999,7 @@
           </mc:Choice>
           <mc:Fallback>
             <w:pict>
-              <v:rect id="_x0000_s1026" o:spid="_x0000_s1026" o:spt="1" style="position:absolute;left:0pt;margin-left:296.25pt;margin-top:215.2pt;height:41.25pt;width:95.25pt;z-index:251668480;v-text-anchor:middle;mso-width-relative:page;mso-height-relative:page;" fillcolor="#4472C4 [3204]" filled="t" stroked="t" coordsize="21600,21600" o:gfxdata="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">
-                <v:fill on="t" focussize="0,0"/>
-                <v:stroke weight="1pt" color="#2F528F [3204]" miterlimit="8" joinstyle="miter"/>
-                <v:imagedata o:title=""/>
-                <o:lock v:ext="edit" aspectratio="f"/>
+              <v:rect id="Rectangle 12" o:spid="_x0000_s1030" style="position:absolute;margin-left:296.25pt;margin-top:215.2pt;width:95.25pt;height:41.25pt;z-index:251668480;visibility:visible;mso-wrap-style:square;mso-wrap-distance-left:9pt;mso-wrap-distance-top:0;mso-wrap-distance-right:9pt;mso-wrap-distance-bottom:0;mso-position-horizontal:absolute;mso-position-horizontal-relative:text;mso-position-vertical:absolute;mso-position-vertical-relative:text;v-text-anchor:middle" o:gfxdata="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" fillcolor="#4472c4 [3204]" strokecolor="#1f3763 [1604]" strokeweight="1pt">
                 <v:textbox>
                   <w:txbxContent>
                     <w:p>
@@ -941,6 +1018,9 @@
         </mc:AlternateContent>
       </w:r>
       <w:r>
+        <w:rPr>
+          <w:noProof/>
+        </w:rPr>
         <mc:AlternateContent>
           <mc:Choice Requires="wps">
             <w:drawing>
@@ -1009,11 +1089,7 @@
           </mc:Choice>
           <mc:Fallback>
             <w:pict>
-              <v:rect id="_x0000_s1026" o:spid="_x0000_s1026" o:spt="1" style="position:absolute;left:0pt;margin-left:294.75pt;margin-top:158.1pt;height:41.25pt;width:95.25pt;z-index:251667456;v-text-anchor:middle;mso-width-relative:page;mso-height-relative:page;" fillcolor="#4472C4 [3204]" filled="t" stroked="t" coordsize="21600,21600" o:gfxdata="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">
-                <v:fill on="t" focussize="0,0"/>
-                <v:stroke weight="1pt" color="#2F528F [3204]" miterlimit="8" joinstyle="miter"/>
-                <v:imagedata o:title=""/>
-                <o:lock v:ext="edit" aspectratio="f"/>
+              <v:rect id="Rectangle 11" o:spid="_x0000_s1031" style="position:absolute;margin-left:294.75pt;margin-top:158.1pt;width:95.25pt;height:41.25pt;z-index:251667456;visibility:visible;mso-wrap-style:square;mso-wrap-distance-left:9pt;mso-wrap-distance-top:0;mso-wrap-distance-right:9pt;mso-wrap-distance-bottom:0;mso-position-horizontal:absolute;mso-position-horizontal-relative:text;mso-position-vertical:absolute;mso-position-vertical-relative:text;v-text-anchor:middle" o:gfxdata="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" fillcolor="#4472c4 [3204]" strokecolor="#1f3763 [1604]" strokeweight="1pt">
                 <v:textbox>
                   <w:txbxContent>
                     <w:p>
@@ -1032,6 +1108,9 @@
         </mc:AlternateContent>
       </w:r>
       <w:r>
+        <w:rPr>
+          <w:noProof/>
+        </w:rPr>
         <mc:AlternateContent>
           <mc:Choice Requires="wps">
             <w:drawing>
@@ -1085,7 +1164,7 @@
               </wp:anchor>
             </w:drawing>
           </mc:Choice>
-          <mc:Fallback>
+          <mc:Fallback xmlns:wpsCustomData="http://www.wps.cn/officeDocument/2013/wpsCustomData">
             <w:pict>
               <v:shape id="_x0000_s1026" o:spid="_x0000_s1026" o:spt="32" type="#_x0000_t32" style="position:absolute;left:0pt;margin-left:87.75pt;margin-top:122.85pt;height:21.75pt;width:60.75pt;z-index:251675648;mso-width-relative:page;mso-height-relative:page;" filled="f" stroked="t" coordsize="21600,21600" o:gfxdata="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">
                 <v:fill on="f" focussize="0,0"/>
@@ -1098,6 +1177,9 @@
         </mc:AlternateContent>
       </w:r>
       <w:r>
+        <w:rPr>
+          <w:noProof/>
+        </w:rPr>
         <mc:AlternateContent>
           <mc:Choice Requires="wps">
             <w:drawing>
@@ -1166,11 +1248,7 @@
           </mc:Choice>
           <mc:Fallback>
             <w:pict>
-              <v:rect id="_x0000_s1026" o:spid="_x0000_s1026" o:spt="1" style="position:absolute;left:0pt;margin-left:149.25pt;margin-top:125.1pt;height:41.25pt;width:95.25pt;mso-position-horizontal-relative:margin;z-index:251665408;v-text-anchor:middle;mso-width-relative:page;mso-height-relative:page;" fillcolor="#4472C4 [3204]" filled="t" stroked="t" coordsize="21600,21600" o:gfxdata="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">
-                <v:fill on="t" focussize="0,0"/>
-                <v:stroke weight="1pt" color="#2F528F [3204]" miterlimit="8" joinstyle="miter"/>
-                <v:imagedata o:title=""/>
-                <o:lock v:ext="edit" aspectratio="f"/>
+              <v:rect id="Rectangle 8" o:spid="_x0000_s1032" style="position:absolute;margin-left:149.25pt;margin-top:125.1pt;width:95.25pt;height:41.25pt;z-index:251665408;visibility:visible;mso-wrap-style:square;mso-wrap-distance-left:9pt;mso-wrap-distance-top:0;mso-wrap-distance-right:9pt;mso-wrap-distance-bottom:0;mso-position-horizontal:absolute;mso-position-horizontal-relative:margin;mso-position-vertical:absolute;mso-position-vertical-relative:text;v-text-anchor:middle" o:gfxdata="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" fillcolor="#4472c4 [3204]" strokecolor="#1f3763 [1604]" strokeweight="1pt">
                 <v:textbox>
                   <w:txbxContent>
                     <w:p>
@@ -1183,12 +1261,16 @@
                     </w:p>
                   </w:txbxContent>
                 </v:textbox>
+                <w10:wrap anchorx="margin"/>
               </v:rect>
             </w:pict>
           </mc:Fallback>
         </mc:AlternateContent>
       </w:r>
       <w:r>
+        <w:rPr>
+          <w:noProof/>
+        </w:rPr>
         <mc:AlternateContent>
           <mc:Choice Requires="wps">
             <w:drawing>
@@ -1242,7 +1324,7 @@
               </wp:anchor>
             </w:drawing>
           </mc:Choice>
-          <mc:Fallback>
+          <mc:Fallback xmlns:wpsCustomData="http://www.wps.cn/officeDocument/2013/wpsCustomData">
             <w:pict>
               <v:shape id="_x0000_s1026" o:spid="_x0000_s1026" o:spt="32" type="#_x0000_t32" style="position:absolute;left:0pt;flip:x;margin-left:63.75pt;margin-top:122.1pt;height:49.5pt;width:19.5pt;z-index:251674624;mso-width-relative:page;mso-height-relative:page;" filled="f" stroked="t" coordsize="21600,21600" o:gfxdata="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">
                 <v:fill on="f" focussize="0,0"/>
@@ -1255,6 +1337,9 @@
         </mc:AlternateContent>
       </w:r>
       <w:r>
+        <w:rPr>
+          <w:noProof/>
+        </w:rPr>
         <mc:AlternateContent>
           <mc:Choice Requires="wps">
             <w:drawing>
@@ -1308,7 +1393,7 @@
               </wp:anchor>
             </w:drawing>
           </mc:Choice>
-          <mc:Fallback>
+          <mc:Fallback xmlns:wpsCustomData="http://www.wps.cn/officeDocument/2013/wpsCustomData">
             <w:pict>
               <v:shape id="_x0000_s1026" o:spid="_x0000_s1026" o:spt="32" type="#_x0000_t32" style="position:absolute;left:0pt;margin-left:67.5pt;margin-top:210.6pt;height:51.75pt;width:129pt;z-index:251677696;mso-width-relative:page;mso-height-relative:page;" filled="f" stroked="t" coordsize="21600,21600" o:gfxdata="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">
                 <v:fill on="f" focussize="0,0"/>
@@ -1321,6 +1406,9 @@
         </mc:AlternateContent>
       </w:r>
       <w:r>
+        <w:rPr>
+          <w:noProof/>
+        </w:rPr>
         <mc:AlternateContent>
           <mc:Choice Requires="wps">
             <w:drawing>
@@ -1374,7 +1462,7 @@
               </wp:anchor>
             </w:drawing>
           </mc:Choice>
-          <mc:Fallback>
+          <mc:Fallback xmlns:wpsCustomData="http://www.wps.cn/officeDocument/2013/wpsCustomData">
             <w:pict>
               <v:shape id="_x0000_s1026" o:spid="_x0000_s1026" o:spt="32" type="#_x0000_t32" style="position:absolute;left:0pt;flip:x;margin-left:49.45pt;margin-top:211.35pt;height:49.5pt;width:18.75pt;z-index:251676672;mso-width-relative:page;mso-height-relative:page;" filled="f" stroked="t" coordsize="21600,21600" o:gfxdata="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">
                 <v:fill on="f" focussize="0,0"/>
@@ -1387,6 +1475,9 @@
         </mc:AlternateContent>
       </w:r>
       <w:r>
+        <w:rPr>
+          <w:noProof/>
+        </w:rPr>
         <mc:AlternateContent>
           <mc:Choice Requires="wps">
             <w:drawing>
@@ -1440,7 +1531,7 @@
               </wp:anchor>
             </w:drawing>
           </mc:Choice>
-          <mc:Fallback>
+          <mc:Fallback xmlns:wpsCustomData="http://www.wps.cn/officeDocument/2013/wpsCustomData">
             <w:pict>
               <v:shape id="_x0000_s1026" o:spid="_x0000_s1026" o:spt="32" type="#_x0000_t32" style="position:absolute;left:0pt;margin-left:298.45pt;margin-top:38.85pt;height:41.8pt;width:3.6pt;z-index:251671552;mso-width-relative:page;mso-height-relative:page;" filled="f" stroked="t" coordsize="21600,21600" o:gfxdata="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">
                 <v:fill on="f" focussize="0,0"/>
@@ -1453,6 +1544,9 @@
         </mc:AlternateContent>
       </w:r>
       <w:r>
+        <w:rPr>
+          <w:noProof/>
+        </w:rPr>
         <mc:AlternateContent>
           <mc:Choice Requires="wps">
             <w:drawing>
@@ -1506,7 +1600,7 @@
               </wp:anchor>
             </w:drawing>
           </mc:Choice>
-          <mc:Fallback>
+          <mc:Fallback xmlns:wpsCustomData="http://www.wps.cn/officeDocument/2013/wpsCustomData">
             <w:pict>
               <v:shape id="_x0000_s1026" o:spid="_x0000_s1026" o:spt="32" type="#_x0000_t32" style="position:absolute;left:0pt;flip:x;margin-left:121.5pt;margin-top:102.6pt;height:0pt;width:142.5pt;z-index:251673600;mso-width-relative:page;mso-height-relative:page;" filled="f" stroked="t" coordsize="21600,21600" o:gfxdata="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">
                 <v:fill on="f" focussize="0,0"/>
@@ -1519,6 +1613,9 @@
         </mc:AlternateContent>
       </w:r>
       <w:r>
+        <w:rPr>
+          <w:noProof/>
+        </w:rPr>
         <mc:AlternateContent>
           <mc:Choice Requires="wps">
             <w:drawing>
@@ -1572,7 +1669,7 @@
               </wp:anchor>
             </w:drawing>
           </mc:Choice>
-          <mc:Fallback>
+          <mc:Fallback xmlns:wpsCustomData="http://www.wps.cn/officeDocument/2013/wpsCustomData">
             <w:pict>
               <v:shape id="_x0000_s1026" o:spid="_x0000_s1026" o:spt="32" type="#_x0000_t32" style="position:absolute;left:0pt;flip:x;margin-left:357pt;margin-top:59.85pt;height:26.25pt;width:68.25pt;z-index:251672576;mso-width-relative:page;mso-height-relative:page;" filled="f" stroked="t" coordsize="21600,21600" o:gfxdata="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">
                 <v:fill on="f" focussize="0,0"/>
@@ -1585,6 +1682,9 @@
         </mc:AlternateContent>
       </w:r>
       <w:r>
+        <w:rPr>
+          <w:noProof/>
+        </w:rPr>
         <mc:AlternateContent>
           <mc:Choice Requires="wps">
             <w:drawing>
@@ -1638,7 +1738,7 @@
               </wp:anchor>
             </w:drawing>
           </mc:Choice>
-          <mc:Fallback>
+          <mc:Fallback xmlns:wpsCustomData="http://www.wps.cn/officeDocument/2013/wpsCustomData">
             <w:pict>
               <v:shape id="_x0000_s1026" o:spid="_x0000_s1026" o:spt="32" type="#_x0000_t32" style="position:absolute;left:0pt;margin-left:242.25pt;margin-top:37.35pt;height:1.5pt;width:129pt;z-index:251670528;mso-width-relative:page;mso-height-relative:page;" filled="f" stroked="t" coordsize="21600,21600" o:gfxdata="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">
                 <v:fill on="f" focussize="0,0"/>
@@ -1651,6 +1751,9 @@
         </mc:AlternateContent>
       </w:r>
       <w:r>
+        <w:rPr>
+          <w:noProof/>
+        </w:rPr>
         <mc:AlternateContent>
           <mc:Choice Requires="wps">
             <w:drawing>
@@ -1704,7 +1807,7 @@
               </wp:anchor>
             </w:drawing>
           </mc:Choice>
-          <mc:Fallback>
+          <mc:Fallback xmlns:wpsCustomData="http://www.wps.cn/officeDocument/2013/wpsCustomData">
             <w:pict>
               <v:shape id="_x0000_s1026" o:spid="_x0000_s1026" o:spt="32" type="#_x0000_t32" style="position:absolute;left:0pt;flip:x;margin-left:119.25pt;margin-top:58.35pt;height:22.5pt;width:28.5pt;z-index:251669504;mso-width-relative:page;mso-height-relative:page;" filled="f" stroked="t" coordsize="21600,21600" o:gfxdata="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">
                 <v:fill on="f" focussize="0,0"/>
@@ -1717,6 +1820,9 @@
         </mc:AlternateContent>
       </w:r>
       <w:r>
+        <w:rPr>
+          <w:noProof/>
+        </w:rPr>
         <mc:AlternateContent>
           <mc:Choice Requires="wps">
             <w:drawing>
@@ -1785,11 +1891,7 @@
           </mc:Choice>
           <mc:Fallback>
             <w:pict>
-              <v:rect id="_x0000_s1026" o:spid="_x0000_s1026" o:spt="1" style="position:absolute;left:0pt;margin-left:144.75pt;margin-top:260.95pt;height:41.25pt;width:95.25pt;mso-position-horizontal-relative:margin;z-index:251660288;v-text-anchor:middle;mso-width-relative:page;mso-height-relative:page;" fillcolor="#4472C4 [3204]" filled="t" stroked="t" coordsize="21600,21600" o:gfxdata="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">
-                <v:fill on="t" focussize="0,0"/>
-                <v:stroke weight="1pt" color="#2F528F [3204]" miterlimit="8" joinstyle="miter"/>
-                <v:imagedata o:title=""/>
-                <o:lock v:ext="edit" aspectratio="f"/>
+              <v:rect id="Rectangle 2" o:spid="_x0000_s1033" style="position:absolute;margin-left:144.75pt;margin-top:260.95pt;width:95.25pt;height:41.25pt;z-index:251660288;visibility:visible;mso-wrap-style:square;mso-wrap-distance-left:9pt;mso-wrap-distance-top:0;mso-wrap-distance-right:9pt;mso-wrap-distance-bottom:0;mso-position-horizontal:absolute;mso-position-horizontal-relative:margin;mso-position-vertical:absolute;mso-position-vertical-relative:text;v-text-anchor:middle" o:gfxdata="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" fillcolor="#4472c4 [3204]" strokecolor="#1f3763 [1604]" strokeweight="1pt">
                 <v:textbox>
                   <w:txbxContent>
                     <w:p>
@@ -1802,12 +1904,16 @@
                     </w:p>
                   </w:txbxContent>
                 </v:textbox>
+                <w10:wrap anchorx="margin"/>
               </v:rect>
             </w:pict>
           </mc:Fallback>
         </mc:AlternateContent>
       </w:r>
       <w:r>
+        <w:rPr>
+          <w:noProof/>
+        </w:rPr>
         <mc:AlternateContent>
           <mc:Choice Requires="wps">
             <w:drawing>
@@ -1889,11 +1995,7 @@
           </mc:Choice>
           <mc:Fallback>
             <w:pict>
-              <v:rect id="_x0000_s1026" o:spid="_x0000_s1026" o:spt="1" style="position:absolute;left:0pt;margin-top:260.85pt;height:41.25pt;width:95.25pt;mso-position-horizontal:left;mso-position-horizontal-relative:margin;z-index:251664384;v-text-anchor:middle;mso-width-relative:page;mso-height-relative:page;" fillcolor="#4472C4 [3204]" filled="t" stroked="t" coordsize="21600,21600" o:gfxdata="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">
-                <v:fill on="t" focussize="0,0"/>
-                <v:stroke weight="1pt" color="#2F528F [3204]" miterlimit="8" joinstyle="miter"/>
-                <v:imagedata o:title=""/>
-                <o:lock v:ext="edit" aspectratio="f"/>
+              <v:rect id="Rectangle 6" o:spid="_x0000_s1034" style="position:absolute;margin-left:0;margin-top:260.85pt;width:95.25pt;height:41.25pt;z-index:251664384;visibility:visible;mso-wrap-style:square;mso-wrap-distance-left:9pt;mso-wrap-distance-top:0;mso-wrap-distance-right:9pt;mso-wrap-distance-bottom:0;mso-position-horizontal:left;mso-position-horizontal-relative:margin;mso-position-vertical:absolute;mso-position-vertical-relative:text;v-text-anchor:middle" o:gfxdata="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" fillcolor="#4472c4 [3204]" strokecolor="#1f3763 [1604]" strokeweight="1pt">
                 <v:textbox>
                   <w:txbxContent>
                     <w:p>
@@ -1919,12 +2021,16 @@
                     </w:p>
                   </w:txbxContent>
                 </v:textbox>
+                <w10:wrap anchorx="margin"/>
               </v:rect>
             </w:pict>
           </mc:Fallback>
         </mc:AlternateContent>
       </w:r>
       <w:r>
+        <w:rPr>
+          <w:noProof/>
+        </w:rPr>
         <mc:AlternateContent>
           <mc:Choice Requires="wps">
             <w:drawing>
@@ -1993,11 +2099,7 @@
           </mc:Choice>
           <mc:Fallback>
             <w:pict>
-              <v:rect id="_x0000_s1026" o:spid="_x0000_s1026" o:spt="1" style="position:absolute;left:0pt;margin-left:18.75pt;margin-top:170.15pt;height:41.25pt;width:95.25pt;z-index:251666432;v-text-anchor:middle;mso-width-relative:page;mso-height-relative:page;" fillcolor="#4472C4 [3204]" filled="t" stroked="t" coordsize="21600,21600" o:gfxdata="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">
-                <v:fill on="t" focussize="0,0"/>
-                <v:stroke weight="1pt" color="#2F528F [3204]" miterlimit="8" joinstyle="miter"/>
-                <v:imagedata o:title=""/>
-                <o:lock v:ext="edit" aspectratio="f"/>
+              <v:rect id="Rectangle 9" o:spid="_x0000_s1035" style="position:absolute;margin-left:18.75pt;margin-top:170.15pt;width:95.25pt;height:41.25pt;z-index:251666432;visibility:visible;mso-wrap-style:square;mso-wrap-distance-left:9pt;mso-wrap-distance-top:0;mso-wrap-distance-right:9pt;mso-wrap-distance-bottom:0;mso-position-horizontal:absolute;mso-position-horizontal-relative:text;mso-position-vertical:absolute;mso-position-vertical-relative:text;v-text-anchor:middle" o:gfxdata="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" fillcolor="#4472c4 [3204]" strokecolor="#1f3763 [1604]" strokeweight="1pt">
                 <v:textbox>
                   <w:txbxContent>
                     <w:p>
@@ -2016,6 +2118,9 @@
         </mc:AlternateContent>
       </w:r>
       <w:r>
+        <w:rPr>
+          <w:noProof/>
+        </w:rPr>
         <mc:AlternateContent>
           <mc:Choice Requires="wps">
             <w:drawing>
@@ -2084,11 +2189,7 @@
           </mc:Choice>
           <mc:Fallback>
             <w:pict>
-              <v:rect id="_x0000_s1026" o:spid="_x0000_s1026" o:spt="1" style="position:absolute;left:0pt;margin-left:263.25pt;margin-top:81.6pt;height:41.25pt;width:95.25pt;z-index:251663360;v-text-anchor:middle;mso-width-relative:page;mso-height-relative:page;" fillcolor="#4472C4 [3204]" filled="t" stroked="t" coordsize="21600,21600" o:gfxdata="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">
-                <v:fill on="t" focussize="0,0"/>
-                <v:stroke weight="1pt" color="#2F528F [3204]" miterlimit="8" joinstyle="miter"/>
-                <v:imagedata o:title=""/>
-                <o:lock v:ext="edit" aspectratio="f"/>
+              <v:rect id="Rectangle 5" o:spid="_x0000_s1036" style="position:absolute;margin-left:263.25pt;margin-top:81.6pt;width:95.25pt;height:41.25pt;z-index:251663360;visibility:visible;mso-wrap-style:square;mso-wrap-distance-left:9pt;mso-wrap-distance-top:0;mso-wrap-distance-right:9pt;mso-wrap-distance-bottom:0;mso-position-horizontal:absolute;mso-position-horizontal-relative:text;mso-position-vertical:absolute;mso-position-vertical-relative:text;v-text-anchor:middle" o:gfxdata="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" fillcolor="#4472c4 [3204]" strokecolor="#1f3763 [1604]" strokeweight="1pt">
                 <v:textbox>
                   <w:txbxContent>
                     <w:p>
@@ -2107,6 +2208,9 @@
         </mc:AlternateContent>
       </w:r>
       <w:r>
+        <w:rPr>
+          <w:noProof/>
+        </w:rPr>
         <mc:AlternateContent>
           <mc:Choice Requires="wps">
             <w:drawing>
@@ -2185,11 +2289,7 @@
           </mc:Choice>
           <mc:Fallback>
             <w:pict>
-              <v:rect id="_x0000_s1026" o:spid="_x0000_s1026" o:spt="1" style="position:absolute;left:0pt;margin-left:146.25pt;margin-top:17.1pt;height:41.25pt;width:95.25pt;z-index:251659264;v-text-anchor:middle;mso-width-relative:page;mso-height-relative:page;" fillcolor="#4472C4 [3204]" filled="t" stroked="t" coordsize="21600,21600" o:gfxdata="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">
-                <v:fill on="t" focussize="0,0"/>
-                <v:stroke weight="1pt" color="#2F528F [3204]" miterlimit="8" joinstyle="miter"/>
-                <v:imagedata o:title=""/>
-                <o:lock v:ext="edit" aspectratio="f"/>
+              <v:rect id="Rectangle 1" o:spid="_x0000_s1037" style="position:absolute;margin-left:146.25pt;margin-top:17.1pt;width:95.25pt;height:41.25pt;z-index:251659264;visibility:visible;mso-wrap-style:square;mso-wrap-distance-left:9pt;mso-wrap-distance-top:0;mso-wrap-distance-right:9pt;mso-wrap-distance-bottom:0;mso-position-horizontal:absolute;mso-position-horizontal-relative:text;mso-position-vertical:absolute;mso-position-vertical-relative:text;v-text-anchor:middle" o:gfxdata="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" fillcolor="#4472c4 [3204]" strokecolor="#1f3763 [1604]" strokeweight="1pt">
                 <v:textbox>
                   <w:txbxContent>
                     <w:p>
@@ -2218,6 +2318,9 @@
         </mc:AlternateContent>
       </w:r>
       <w:r>
+        <w:rPr>
+          <w:noProof/>
+        </w:rPr>
         <mc:AlternateContent>
           <mc:Choice Requires="wps">
             <w:drawing>
@@ -2286,11 +2389,7 @@
           </mc:Choice>
           <mc:Fallback>
             <w:pict>
-              <v:rect id="_x0000_s1026" o:spid="_x0000_s1026" o:spt="1" style="position:absolute;left:0pt;margin-top:18.6pt;height:41.25pt;width:95.25pt;mso-position-horizontal:right;mso-position-horizontal-relative:margin;z-index:251662336;v-text-anchor:middle;mso-width-relative:page;mso-height-relative:page;" fillcolor="#4472C4 [3204]" filled="t" stroked="t" coordsize="21600,21600" o:gfxdata="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">
-                <v:fill on="t" focussize="0,0"/>
-                <v:stroke weight="1pt" color="#2F528F [3204]" miterlimit="8" joinstyle="miter"/>
-                <v:imagedata o:title=""/>
-                <o:lock v:ext="edit" aspectratio="f"/>
+              <v:rect id="Rectangle 4" o:spid="_x0000_s1038" style="position:absolute;margin-left:44.05pt;margin-top:18.6pt;width:95.25pt;height:41.25pt;z-index:251662336;visibility:visible;mso-wrap-style:square;mso-wrap-distance-left:9pt;mso-wrap-distance-top:0;mso-wrap-distance-right:9pt;mso-wrap-distance-bottom:0;mso-position-horizontal:right;mso-position-horizontal-relative:margin;mso-position-vertical:absolute;mso-position-vertical-relative:text;v-text-anchor:middle" o:gfxdata="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" fillcolor="#4472c4 [3204]" strokecolor="#1f3763 [1604]" strokeweight="1pt">
                 <v:textbox>
                   <w:txbxContent>
                     <w:p>
@@ -2303,12 +2402,16 @@
                     </w:p>
                   </w:txbxContent>
                 </v:textbox>
+                <w10:wrap anchorx="margin"/>
               </v:rect>
             </w:pict>
           </mc:Fallback>
         </mc:AlternateContent>
       </w:r>
       <w:r>
+        <w:rPr>
+          <w:noProof/>
+        </w:rPr>
         <mc:AlternateContent>
           <mc:Choice Requires="wps">
             <w:drawing>
@@ -2377,11 +2480,7 @@
           </mc:Choice>
           <mc:Fallback>
             <w:pict>
-              <v:rect id="_x0000_s1026" o:spid="_x0000_s1026" o:spt="1" style="position:absolute;left:0pt;margin-left:27pt;margin-top:80.85pt;height:41.25pt;width:95.25pt;z-index:251661312;v-text-anchor:middle;mso-width-relative:page;mso-height-relative:page;" fillcolor="#4472C4 [3204]" filled="t" stroked="t" coordsize="21600,21600" o:gfxdata="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">
-                <v:fill on="t" focussize="0,0"/>
-                <v:stroke weight="1pt" color="#2F528F [3204]" miterlimit="8" joinstyle="miter"/>
-                <v:imagedata o:title=""/>
-                <o:lock v:ext="edit" aspectratio="f"/>
+              <v:rect id="Rectangle 3" o:spid="_x0000_s1039" style="position:absolute;margin-left:27pt;margin-top:80.85pt;width:95.25pt;height:41.25pt;z-index:251661312;visibility:visible;mso-wrap-style:square;mso-wrap-distance-left:9pt;mso-wrap-distance-top:0;mso-wrap-distance-right:9pt;mso-wrap-distance-bottom:0;mso-position-horizontal:absolute;mso-position-horizontal-relative:text;mso-position-vertical:absolute;mso-position-vertical-relative:text;v-text-anchor:middle" o:gfxdata="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" fillcolor="#4472c4 [3204]" strokecolor="#1f3763 [1604]" strokeweight="1pt">
                 <v:textbox>
                   <w:txbxContent>
                     <w:p>
@@ -2415,7 +2514,7 @@
     <w:p/>
     <w:p>
       <w:pPr>
-        <w:pStyle w:val="2"/>
+        <w:pStyle w:val="Heading1"/>
       </w:pPr>
       <w:r>
         <w:t>Class Model</w:t>
@@ -2423,24 +2522,10 @@
     </w:p>
     <w:tbl>
       <w:tblPr>
-        <w:tblStyle w:val="11"/>
+        <w:tblStyle w:val="PlainTable11"/>
         <w:tblW w:w="9350" w:type="dxa"/>
-        <w:tblInd w:w="0" w:type="dxa"/>
-        <w:tblBorders>
-          <w:top w:val="single" w:color="BEBEBE" w:themeColor="background1" w:themeShade="BF" w:sz="4" w:space="0"/>
-          <w:left w:val="single" w:color="BEBEBE" w:themeColor="background1" w:themeShade="BF" w:sz="4" w:space="0"/>
-          <w:bottom w:val="single" w:color="BEBEBE" w:themeColor="background1" w:themeShade="BF" w:sz="4" w:space="0"/>
-          <w:right w:val="single" w:color="BEBEBE" w:themeColor="background1" w:themeShade="BF" w:sz="4" w:space="0"/>
-          <w:insideH w:val="single" w:color="BEBEBE" w:themeColor="background1" w:themeShade="BF" w:sz="4" w:space="0"/>
-          <w:insideV w:val="single" w:color="BEBEBE" w:themeColor="background1" w:themeShade="BF" w:sz="4" w:space="0"/>
-        </w:tblBorders>
         <w:tblLayout w:type="fixed"/>
-        <w:tblCellMar>
-          <w:top w:w="0" w:type="dxa"/>
-          <w:left w:w="108" w:type="dxa"/>
-          <w:bottom w:w="0" w:type="dxa"/>
-          <w:right w:w="108" w:type="dxa"/>
-        </w:tblCellMar>
+        <w:tblLook w:val="04A0" w:firstRow="1" w:lastRow="0" w:firstColumn="1" w:lastColumn="0" w:noHBand="0" w:noVBand="1"/>
       </w:tblPr>
       <w:tblGrid>
         <w:gridCol w:w="3368"/>
@@ -2448,411 +2533,12 @@
         <w:gridCol w:w="2991"/>
       </w:tblGrid>
       <w:tr>
-        <w:tblPrEx>
-          <w:tblBorders>
-            <w:top w:val="single" w:color="BEBEBE" w:themeColor="background1" w:themeShade="BF" w:sz="4" w:space="0"/>
-            <w:left w:val="single" w:color="BEBEBE" w:themeColor="background1" w:themeShade="BF" w:sz="4" w:space="0"/>
-            <w:bottom w:val="single" w:color="BEBEBE" w:themeColor="background1" w:themeShade="BF" w:sz="4" w:space="0"/>
-            <w:right w:val="single" w:color="BEBEBE" w:themeColor="background1" w:themeShade="BF" w:sz="4" w:space="0"/>
-            <w:insideH w:val="single" w:color="BEBEBE" w:themeColor="background1" w:themeShade="BF" w:sz="4" w:space="0"/>
-            <w:insideV w:val="single" w:color="BEBEBE" w:themeColor="background1" w:themeShade="BF" w:sz="4" w:space="0"/>
-          </w:tblBorders>
-          <w:tblLayout w:type="fixed"/>
-          <w:tblCellMar>
-            <w:top w:w="0" w:type="dxa"/>
-            <w:left w:w="108" w:type="dxa"/>
-            <w:bottom w:w="0" w:type="dxa"/>
-            <w:right w:w="108" w:type="dxa"/>
-          </w:tblCellMar>
-        </w:tblPrEx>
+        <w:trPr>
+          <w:cnfStyle w:val="100000000000" w:firstRow="1" w:lastRow="0" w:firstColumn="0" w:lastColumn="0" w:oddVBand="0" w:evenVBand="0" w:oddHBand="0" w:evenHBand="0" w:firstRowFirstColumn="0" w:firstRowLastColumn="0" w:lastRowFirstColumn="0" w:lastRowLastColumn="0"/>
+        </w:trPr>
         <w:tc>
           <w:tcPr>
-            <w:tcW w:w="3368" w:type="dxa"/>
-          </w:tcPr>
-          <w:p>
-            <w:pPr>
-              <w:spacing w:after="0" w:line="240" w:lineRule="auto"/>
-              <w:jc w:val="center"/>
-              <w:rPr>
-                <w:b/>
-                <w:bCs/>
-              </w:rPr>
-            </w:pPr>
-            <w:r>
-              <w:rPr>
-                <w:b/>
-                <w:bCs/>
-              </w:rPr>
-              <w:t>User</w:t>
-            </w:r>
-          </w:p>
-        </w:tc>
-        <w:tc>
-          <w:tcPr>
-            <w:tcW w:w="2991" w:type="dxa"/>
-          </w:tcPr>
-          <w:p>
-            <w:pPr>
-              <w:spacing w:after="0" w:line="240" w:lineRule="auto"/>
-              <w:jc w:val="center"/>
-              <w:rPr>
-                <w:b/>
-                <w:bCs/>
-              </w:rPr>
-            </w:pPr>
-            <w:r>
-              <w:rPr>
-                <w:b/>
-                <w:bCs/>
-              </w:rPr>
-              <w:t>Unit</w:t>
-            </w:r>
-          </w:p>
-        </w:tc>
-        <w:tc>
-          <w:tcPr>
-            <w:tcW w:w="2991" w:type="dxa"/>
-          </w:tcPr>
-          <w:p>
-            <w:pPr>
-              <w:spacing w:after="0" w:line="240" w:lineRule="auto"/>
-              <w:jc w:val="center"/>
-              <w:rPr>
-                <w:b/>
-                <w:bCs/>
-              </w:rPr>
-            </w:pPr>
-            <w:r>
-              <w:rPr>
-                <w:b/>
-                <w:bCs/>
-              </w:rPr>
-              <w:t>SubUnit</w:t>
-            </w:r>
-          </w:p>
-        </w:tc>
-      </w:tr>
-      <w:tr>
-        <w:tblPrEx>
-          <w:tblBorders>
-            <w:top w:val="single" w:color="BEBEBE" w:themeColor="background1" w:themeShade="BF" w:sz="4" w:space="0"/>
-            <w:left w:val="single" w:color="BEBEBE" w:themeColor="background1" w:themeShade="BF" w:sz="4" w:space="0"/>
-            <w:bottom w:val="single" w:color="BEBEBE" w:themeColor="background1" w:themeShade="BF" w:sz="4" w:space="0"/>
-            <w:right w:val="single" w:color="BEBEBE" w:themeColor="background1" w:themeShade="BF" w:sz="4" w:space="0"/>
-            <w:insideH w:val="single" w:color="BEBEBE" w:themeColor="background1" w:themeShade="BF" w:sz="4" w:space="0"/>
-            <w:insideV w:val="single" w:color="BEBEBE" w:themeColor="background1" w:themeShade="BF" w:sz="4" w:space="0"/>
-          </w:tblBorders>
-          <w:tblLayout w:type="fixed"/>
-          <w:tblCellMar>
-            <w:top w:w="0" w:type="dxa"/>
-            <w:left w:w="108" w:type="dxa"/>
-            <w:bottom w:w="0" w:type="dxa"/>
-            <w:right w:w="108" w:type="dxa"/>
-          </w:tblCellMar>
-        </w:tblPrEx>
-        <w:tc>
-          <w:tcPr>
-            <w:tcW w:w="3368" w:type="dxa"/>
-            <w:shd w:val="clear" w:color="auto" w:fill="F1F1F1" w:themeFill="background1" w:themeFillShade="F2"/>
-          </w:tcPr>
-          <w:p>
-            <w:pPr>
-              <w:spacing w:after="0" w:line="240" w:lineRule="auto"/>
-              <w:jc w:val="center"/>
-              <w:rPr>
-                <w:b w:val="0"/>
-                <w:bCs w:val="0"/>
-              </w:rPr>
-            </w:pPr>
-            <w:r>
-              <w:rPr>
-                <w:b w:val="0"/>
-                <w:bCs/>
-              </w:rPr>
-              <w:t>Email: String</w:t>
-            </w:r>
-          </w:p>
-          <w:p>
-            <w:pPr>
-              <w:spacing w:after="0" w:line="240" w:lineRule="auto"/>
-              <w:jc w:val="center"/>
-              <w:rPr>
-                <w:b w:val="0"/>
-                <w:bCs/>
-              </w:rPr>
-            </w:pPr>
-            <w:r>
-              <w:rPr>
-                <w:b w:val="0"/>
-                <w:bCs w:val="0"/>
-              </w:rPr>
-              <w:t>Encrypted_password: String</w:t>
-            </w:r>
-          </w:p>
-          <w:p>
-            <w:pPr>
-              <w:spacing w:after="0" w:line="240" w:lineRule="auto"/>
-              <w:jc w:val="center"/>
-              <w:rPr>
-                <w:b w:val="0"/>
-                <w:bCs/>
-              </w:rPr>
-            </w:pPr>
-            <w:r>
-              <w:rPr>
-                <w:b w:val="0"/>
-                <w:bCs w:val="0"/>
-              </w:rPr>
-              <w:t>Id: Integer</w:t>
-            </w:r>
-          </w:p>
-          <w:p>
-            <w:pPr>
-              <w:spacing w:after="0" w:line="240" w:lineRule="auto"/>
-              <w:jc w:val="center"/>
-              <w:rPr>
-                <w:b w:val="0"/>
-                <w:bCs/>
-              </w:rPr>
-            </w:pPr>
-            <w:r>
-              <w:rPr>
-                <w:b w:val="0"/>
-                <w:bCs w:val="0"/>
-              </w:rPr>
-              <w:t>Role_id: Integer</w:t>
-            </w:r>
-          </w:p>
-          <w:p>
-            <w:pPr>
-              <w:spacing w:after="0" w:line="240" w:lineRule="auto"/>
-              <w:jc w:val="center"/>
-              <w:rPr>
-                <w:b w:val="0"/>
-                <w:bCs/>
-              </w:rPr>
-            </w:pPr>
-            <w:r>
-              <w:rPr>
-                <w:b w:val="0"/>
-                <w:bCs w:val="0"/>
-              </w:rPr>
-              <w:t>Last_paid: Date</w:t>
-            </w:r>
-          </w:p>
-          <w:p>
-            <w:pPr>
-              <w:spacing w:after="0" w:line="240" w:lineRule="auto"/>
-              <w:jc w:val="center"/>
-              <w:rPr>
-                <w:b w:val="0"/>
-                <w:bCs w:val="0"/>
-              </w:rPr>
-            </w:pPr>
-            <w:r>
-              <w:rPr>
-                <w:b w:val="0"/>
-                <w:bCs w:val="0"/>
-              </w:rPr>
-              <w:t>Paid: Boolean</w:t>
-            </w:r>
-          </w:p>
-        </w:tc>
-        <w:tc>
-          <w:tcPr>
-            <w:tcW w:w="2991" w:type="dxa"/>
-            <w:shd w:val="clear" w:color="auto" w:fill="F1F1F1" w:themeFill="background1" w:themeFillShade="F2"/>
-          </w:tcPr>
-          <w:p>
-            <w:pPr>
-              <w:spacing w:after="0" w:line="240" w:lineRule="auto"/>
-              <w:jc w:val="center"/>
-            </w:pPr>
-            <w:r>
-              <w:t>User_id: Integer</w:t>
-            </w:r>
-          </w:p>
-          <w:p>
-            <w:pPr>
-              <w:spacing w:after="0" w:line="240" w:lineRule="auto"/>
-              <w:jc w:val="center"/>
-            </w:pPr>
-            <w:r>
-              <w:t>Unit_name: String</w:t>
-            </w:r>
-          </w:p>
-          <w:p>
-            <w:pPr>
-              <w:spacing w:after="0" w:line="240" w:lineRule="auto"/>
-              <w:jc w:val="center"/>
-            </w:pPr>
-            <w:r>
-              <w:t>Unit_type: String</w:t>
-            </w:r>
-          </w:p>
-          <w:p>
-            <w:pPr>
-              <w:spacing w:after="0" w:line="240" w:lineRule="auto"/>
-              <w:jc w:val="center"/>
-            </w:pPr>
-            <w:r>
-              <w:t>Admin_people: Integer</w:t>
-            </w:r>
-          </w:p>
-          <w:p>
-            <w:pPr>
-              <w:spacing w:after="0" w:line="240" w:lineRule="auto"/>
-              <w:jc w:val="center"/>
-            </w:pPr>
-            <w:r>
-              <w:t>Tech_people: Integer</w:t>
-            </w:r>
-          </w:p>
-          <w:p>
-            <w:pPr>
-              <w:spacing w:after="0" w:line="240" w:lineRule="auto"/>
-              <w:jc w:val="center"/>
-            </w:pPr>
-            <w:r>
-              <w:t>Rating: Integer</w:t>
-            </w:r>
-          </w:p>
-          <w:p>
-            <w:pPr>
-              <w:spacing w:after="0" w:line="240" w:lineRule="auto"/>
-              <w:jc w:val="center"/>
-            </w:pPr>
-            <w:r>
-              <w:t>Balance: Double</w:t>
-            </w:r>
-          </w:p>
-          <w:p>
-            <w:pPr>
-              <w:spacing w:after="0" w:line="240" w:lineRule="auto"/>
-              <w:jc w:val="center"/>
-            </w:pPr>
-            <w:r>
-              <w:t>Ocost: Double</w:t>
-            </w:r>
-          </w:p>
-          <w:p>
-            <w:pPr>
-              <w:spacing w:after="0" w:line="240" w:lineRule="auto"/>
-              <w:jc w:val="center"/>
-            </w:pPr>
-            <w:r>
-              <w:t>SubUnits []: SubUnit</w:t>
-            </w:r>
-          </w:p>
-        </w:tc>
-        <w:tc>
-          <w:tcPr>
-            <w:tcW w:w="2991" w:type="dxa"/>
-            <w:shd w:val="clear" w:color="auto" w:fill="F1F1F1" w:themeFill="background1" w:themeFillShade="F2"/>
-          </w:tcPr>
-          <w:p>
-            <w:pPr>
-              <w:spacing w:after="0" w:line="240" w:lineRule="auto"/>
-              <w:jc w:val="center"/>
-            </w:pPr>
-            <w:r>
-              <w:t>Unit_id: Integer</w:t>
-            </w:r>
-          </w:p>
-          <w:p>
-            <w:pPr>
-              <w:spacing w:after="0" w:line="240" w:lineRule="auto"/>
-              <w:jc w:val="center"/>
-            </w:pPr>
-            <w:r>
-              <w:t>SubUnit_Type: String</w:t>
-            </w:r>
-          </w:p>
-          <w:p>
-            <w:pPr>
-              <w:spacing w:after="0" w:line="240" w:lineRule="auto"/>
-              <w:jc w:val="center"/>
-            </w:pPr>
-            <w:r>
-              <w:t>Ammo_cost: Double</w:t>
-            </w:r>
-          </w:p>
-          <w:p>
-            <w:pPr>
-              <w:spacing w:after="0" w:line="240" w:lineRule="auto"/>
-              <w:jc w:val="center"/>
-            </w:pPr>
-            <w:r>
-              <w:t>Spare_cost: Double</w:t>
-            </w:r>
-          </w:p>
-          <w:p>
-            <w:pPr>
-              <w:spacing w:after="0" w:line="240" w:lineRule="auto"/>
-              <w:jc w:val="center"/>
-            </w:pPr>
-            <w:r>
-              <w:t>Fuel_cost: Double</w:t>
-            </w:r>
-          </w:p>
-          <w:p>
-            <w:pPr>
-              <w:spacing w:after="0" w:line="240" w:lineRule="auto"/>
-              <w:jc w:val="center"/>
-            </w:pPr>
-            <w:r>
-              <w:t>Crew: Integer</w:t>
-            </w:r>
-          </w:p>
-          <w:p>
-            <w:pPr>
-              <w:spacing w:after="0" w:line="240" w:lineRule="auto"/>
-              <w:jc w:val="center"/>
-            </w:pPr>
-            <w:r>
-              <w:t>Officers: Integer</w:t>
-            </w:r>
-          </w:p>
-          <w:p>
-            <w:pPr>
-              <w:spacing w:after="0" w:line="240" w:lineRule="auto"/>
-              <w:jc w:val="center"/>
-            </w:pPr>
-            <w:r>
-              <w:t>Rating: Integer</w:t>
-            </w:r>
-          </w:p>
-          <w:p>
-            <w:pPr>
-              <w:spacing w:after="0" w:line="240" w:lineRule="auto"/>
-              <w:jc w:val="center"/>
-            </w:pPr>
-            <w:r>
-              <w:t>Num_of_machines: Integer</w:t>
-            </w:r>
-          </w:p>
-        </w:tc>
-      </w:tr>
-      <w:tr>
-        <w:tblPrEx>
-          <w:tblBorders>
-            <w:top w:val="single" w:color="BEBEBE" w:themeColor="background1" w:themeShade="BF" w:sz="4" w:space="0"/>
-            <w:left w:val="single" w:color="BEBEBE" w:themeColor="background1" w:themeShade="BF" w:sz="4" w:space="0"/>
-            <w:bottom w:val="single" w:color="BEBEBE" w:themeColor="background1" w:themeShade="BF" w:sz="4" w:space="0"/>
-            <w:right w:val="single" w:color="BEBEBE" w:themeColor="background1" w:themeShade="BF" w:sz="4" w:space="0"/>
-            <w:insideH w:val="single" w:color="BEBEBE" w:themeColor="background1" w:themeShade="BF" w:sz="4" w:space="0"/>
-            <w:insideV w:val="single" w:color="BEBEBE" w:themeColor="background1" w:themeShade="BF" w:sz="4" w:space="0"/>
-          </w:tblBorders>
-          <w:tblLayout w:type="fixed"/>
-          <w:tblCellMar>
-            <w:top w:w="0" w:type="dxa"/>
-            <w:left w:w="108" w:type="dxa"/>
-            <w:bottom w:w="0" w:type="dxa"/>
-            <w:right w:w="108" w:type="dxa"/>
-          </w:tblCellMar>
-        </w:tblPrEx>
-        <w:tc>
-          <w:tcPr>
+            <w:cnfStyle w:val="001000000000" w:firstRow="0" w:lastRow="0" w:firstColumn="1" w:lastColumn="0" w:oddVBand="0" w:evenVBand="0" w:oddHBand="0" w:evenHBand="0" w:firstRowFirstColumn="0" w:firstRowLastColumn="0" w:lastRowFirstColumn="0" w:lastRowLastColumn="0"/>
             <w:tcW w:w="3368" w:type="dxa"/>
           </w:tcPr>
           <w:p>
@@ -2865,45 +2551,7 @@
               </w:rPr>
             </w:pPr>
             <w:r>
-              <w:rPr>
-                <w:b w:val="0"/>
-                <w:bCs/>
-              </w:rPr>
-              <w:t>Admin_only()</w:t>
-            </w:r>
-          </w:p>
-          <w:p>
-            <w:pPr>
-              <w:spacing w:after="0" w:line="240" w:lineRule="auto"/>
-              <w:jc w:val="center"/>
-              <w:rPr>
-                <w:b w:val="0"/>
-                <w:bCs w:val="0"/>
-              </w:rPr>
-            </w:pPr>
-            <w:r>
-              <w:rPr>
-                <w:b w:val="0"/>
-                <w:bCs/>
-              </w:rPr>
-              <w:t>Paid()</w:t>
-            </w:r>
-          </w:p>
-          <w:p>
-            <w:pPr>
-              <w:spacing w:after="0" w:line="240" w:lineRule="auto"/>
-              <w:jc w:val="center"/>
-              <w:rPr>
-                <w:b w:val="0"/>
-                <w:bCs w:val="0"/>
-              </w:rPr>
-            </w:pPr>
-            <w:r>
-              <w:rPr>
-                <w:b w:val="0"/>
-                <w:bCs/>
-              </w:rPr>
-              <w:t>Current()</w:t>
+              <w:t>User</w:t>
             </w:r>
           </w:p>
         </w:tc>
@@ -2915,27 +2563,14 @@
             <w:pPr>
               <w:spacing w:after="0" w:line="240" w:lineRule="auto"/>
               <w:jc w:val="center"/>
+              <w:cnfStyle w:val="100000000000" w:firstRow="1" w:lastRow="0" w:firstColumn="0" w:lastColumn="0" w:oddVBand="0" w:evenVBand="0" w:oddHBand="0" w:evenHBand="0" w:firstRowFirstColumn="0" w:firstRowLastColumn="0" w:lastRowFirstColumn="0" w:lastRowLastColumn="0"/>
+              <w:rPr>
+                <w:b w:val="0"/>
+                <w:bCs w:val="0"/>
+              </w:rPr>
             </w:pPr>
             <w:r>
-              <w:t>Operating_cost()</w:t>
-            </w:r>
-          </w:p>
-          <w:p>
-            <w:pPr>
-              <w:spacing w:after="0" w:line="240" w:lineRule="auto"/>
-              <w:jc w:val="center"/>
-            </w:pPr>
-            <w:r>
-              <w:t>Avg_rating()</w:t>
-            </w:r>
-          </w:p>
-          <w:p>
-            <w:pPr>
-              <w:spacing w:after="0" w:line="240" w:lineRule="auto"/>
-              <w:jc w:val="center"/>
-            </w:pPr>
-            <w:r>
-              <w:t>Total_people()</w:t>
+              <w:t>Unit</w:t>
             </w:r>
           </w:p>
         </w:tc>
@@ -2947,9 +2582,134 @@
             <w:pPr>
               <w:spacing w:after="0" w:line="240" w:lineRule="auto"/>
               <w:jc w:val="center"/>
+              <w:cnfStyle w:val="100000000000" w:firstRow="1" w:lastRow="0" w:firstColumn="0" w:lastColumn="0" w:oddVBand="0" w:evenVBand="0" w:oddHBand="0" w:evenHBand="0" w:firstRowFirstColumn="0" w:firstRowLastColumn="0" w:lastRowFirstColumn="0" w:lastRowLastColumn="0"/>
+              <w:rPr>
+                <w:b w:val="0"/>
+                <w:bCs w:val="0"/>
+              </w:rPr>
             </w:pPr>
-            <w:r>
-              <w:t>Num_people()</w:t>
+            <w:proofErr w:type="spellStart"/>
+            <w:r>
+              <w:t>SubUnit</w:t>
+            </w:r>
+            <w:proofErr w:type="spellEnd"/>
+          </w:p>
+        </w:tc>
+      </w:tr>
+      <w:tr>
+        <w:tc>
+          <w:tcPr>
+            <w:cnfStyle w:val="001000000000" w:firstRow="0" w:lastRow="0" w:firstColumn="1" w:lastColumn="0" w:oddVBand="0" w:evenVBand="0" w:oddHBand="0" w:evenHBand="0" w:firstRowFirstColumn="0" w:firstRowLastColumn="0" w:lastRowFirstColumn="0" w:lastRowLastColumn="0"/>
+            <w:tcW w:w="3368" w:type="dxa"/>
+            <w:shd w:val="clear" w:color="auto" w:fill="F2F2F2" w:themeFill="background1" w:themeFillShade="F2"/>
+          </w:tcPr>
+          <w:p>
+            <w:pPr>
+              <w:spacing w:after="0" w:line="240" w:lineRule="auto"/>
+              <w:jc w:val="center"/>
+            </w:pPr>
+            <w:r>
+              <w:rPr>
+                <w:b w:val="0"/>
+              </w:rPr>
+              <w:t xml:space="preserve">Email: </w:t>
+            </w:r>
+            <w:r>
+              <w:rPr>
+                <w:b w:val="0"/>
+              </w:rPr>
+              <w:t>String</w:t>
+            </w:r>
+          </w:p>
+          <w:p>
+            <w:pPr>
+              <w:spacing w:after="0" w:line="240" w:lineRule="auto"/>
+              <w:jc w:val="center"/>
+              <w:rPr>
+                <w:bCs w:val="0"/>
+              </w:rPr>
+            </w:pPr>
+            <w:proofErr w:type="spellStart"/>
+            <w:r>
+              <w:rPr>
+                <w:b w:val="0"/>
+                <w:bCs w:val="0"/>
+              </w:rPr>
+              <w:t>Encrypted_password</w:t>
+            </w:r>
+            <w:proofErr w:type="spellEnd"/>
+            <w:r>
+              <w:rPr>
+                <w:b w:val="0"/>
+                <w:bCs w:val="0"/>
+              </w:rPr>
+              <w:t>: String</w:t>
+            </w:r>
+          </w:p>
+          <w:p>
+            <w:pPr>
+              <w:spacing w:after="0" w:line="240" w:lineRule="auto"/>
+              <w:jc w:val="center"/>
+              <w:rPr>
+                <w:bCs w:val="0"/>
+              </w:rPr>
+            </w:pPr>
+            <w:r>
+              <w:rPr>
+                <w:b w:val="0"/>
+                <w:bCs w:val="0"/>
+              </w:rPr>
+              <w:t>Id: Integer</w:t>
+            </w:r>
+          </w:p>
+          <w:p>
+            <w:pPr>
+              <w:spacing w:after="0" w:line="240" w:lineRule="auto"/>
+              <w:jc w:val="center"/>
+              <w:rPr>
+                <w:bCs w:val="0"/>
+              </w:rPr>
+            </w:pPr>
+            <w:proofErr w:type="spellStart"/>
+            <w:r>
+              <w:rPr>
+                <w:b w:val="0"/>
+                <w:bCs w:val="0"/>
+              </w:rPr>
+              <w:t>Role_id</w:t>
+            </w:r>
+            <w:proofErr w:type="spellEnd"/>
+            <w:r>
+              <w:rPr>
+                <w:b w:val="0"/>
+                <w:bCs w:val="0"/>
+              </w:rPr>
+              <w:t>: Integer</w:t>
+            </w:r>
+          </w:p>
+          <w:p>
+            <w:pPr>
+              <w:spacing w:after="0" w:line="240" w:lineRule="auto"/>
+              <w:jc w:val="center"/>
+              <w:rPr>
+                <w:bCs w:val="0"/>
+              </w:rPr>
+            </w:pPr>
+            <w:proofErr w:type="spellStart"/>
+            <w:r>
+              <w:rPr>
+                <w:b w:val="0"/>
+                <w:bCs w:val="0"/>
+              </w:rPr>
+              <w:t>Last_paid</w:t>
+            </w:r>
+            <w:proofErr w:type="spellEnd"/>
+            <w:r>
+              <w:rPr>
+                <w:b w:val="0"/>
+                <w:bCs w:val="0"/>
+              </w:rPr>
+              <w:t>: Date</w:t>
             </w:r>
           </w:p>
           <w:p>
@@ -2958,7 +2718,480 @@
               <w:jc w:val="center"/>
             </w:pPr>
             <w:r>
-              <w:t>Total_cost()</w:t>
+              <w:rPr>
+                <w:b w:val="0"/>
+                <w:bCs w:val="0"/>
+              </w:rPr>
+              <w:t>Paid: Boolean</w:t>
+            </w:r>
+          </w:p>
+        </w:tc>
+        <w:tc>
+          <w:tcPr>
+            <w:tcW w:w="2991" w:type="dxa"/>
+            <w:shd w:val="clear" w:color="auto" w:fill="F2F2F2" w:themeFill="background1" w:themeFillShade="F2"/>
+          </w:tcPr>
+          <w:p>
+            <w:pPr>
+              <w:spacing w:after="0" w:line="240" w:lineRule="auto"/>
+              <w:jc w:val="center"/>
+              <w:cnfStyle w:val="000000000000" w:firstRow="0" w:lastRow="0" w:firstColumn="0" w:lastColumn="0" w:oddVBand="0" w:evenVBand="0" w:oddHBand="0" w:evenHBand="0" w:firstRowFirstColumn="0" w:firstRowLastColumn="0" w:lastRowFirstColumn="0" w:lastRowLastColumn="0"/>
+            </w:pPr>
+            <w:proofErr w:type="spellStart"/>
+            <w:r>
+              <w:t>User_id</w:t>
+            </w:r>
+            <w:proofErr w:type="spellEnd"/>
+            <w:r>
+              <w:t>: Integer</w:t>
+            </w:r>
+          </w:p>
+          <w:p>
+            <w:pPr>
+              <w:spacing w:after="0" w:line="240" w:lineRule="auto"/>
+              <w:jc w:val="center"/>
+              <w:cnfStyle w:val="000000000000" w:firstRow="0" w:lastRow="0" w:firstColumn="0" w:lastColumn="0" w:oddVBand="0" w:evenVBand="0" w:oddHBand="0" w:evenHBand="0" w:firstRowFirstColumn="0" w:firstRowLastColumn="0" w:lastRowFirstColumn="0" w:lastRowLastColumn="0"/>
+            </w:pPr>
+            <w:proofErr w:type="spellStart"/>
+            <w:r>
+              <w:t>Unit_name</w:t>
+            </w:r>
+            <w:proofErr w:type="spellEnd"/>
+            <w:r>
+              <w:t>: String</w:t>
+            </w:r>
+          </w:p>
+          <w:p>
+            <w:pPr>
+              <w:spacing w:after="0" w:line="240" w:lineRule="auto"/>
+              <w:jc w:val="center"/>
+              <w:cnfStyle w:val="000000000000" w:firstRow="0" w:lastRow="0" w:firstColumn="0" w:lastColumn="0" w:oddVBand="0" w:evenVBand="0" w:oddHBand="0" w:evenHBand="0" w:firstRowFirstColumn="0" w:firstRowLastColumn="0" w:lastRowFirstColumn="0" w:lastRowLastColumn="0"/>
+            </w:pPr>
+            <w:proofErr w:type="spellStart"/>
+            <w:r>
+              <w:t>Unit_type</w:t>
+            </w:r>
+            <w:proofErr w:type="spellEnd"/>
+            <w:r>
+              <w:t>: String</w:t>
+            </w:r>
+          </w:p>
+          <w:p>
+            <w:pPr>
+              <w:spacing w:after="0" w:line="240" w:lineRule="auto"/>
+              <w:jc w:val="center"/>
+              <w:cnfStyle w:val="000000000000" w:firstRow="0" w:lastRow="0" w:firstColumn="0" w:lastColumn="0" w:oddVBand="0" w:evenVBand="0" w:oddHBand="0" w:evenHBand="0" w:firstRowFirstColumn="0" w:firstRowLastColumn="0" w:lastRowFirstColumn="0" w:lastRowLastColumn="0"/>
+            </w:pPr>
+            <w:proofErr w:type="spellStart"/>
+            <w:r>
+              <w:t>Admin_people</w:t>
+            </w:r>
+            <w:proofErr w:type="spellEnd"/>
+            <w:r>
+              <w:t>: Integer</w:t>
+            </w:r>
+          </w:p>
+          <w:p>
+            <w:pPr>
+              <w:spacing w:after="0" w:line="240" w:lineRule="auto"/>
+              <w:jc w:val="center"/>
+              <w:cnfStyle w:val="000000000000" w:firstRow="0" w:lastRow="0" w:firstColumn="0" w:lastColumn="0" w:oddVBand="0" w:evenVBand="0" w:oddHBand="0" w:evenHBand="0" w:firstRowFirstColumn="0" w:firstRowLastColumn="0" w:lastRowFirstColumn="0" w:lastRowLastColumn="0"/>
+            </w:pPr>
+            <w:proofErr w:type="spellStart"/>
+            <w:r>
+              <w:t>Tech_people</w:t>
+            </w:r>
+            <w:proofErr w:type="spellEnd"/>
+            <w:r>
+              <w:t>: Integer</w:t>
+            </w:r>
+          </w:p>
+          <w:p>
+            <w:pPr>
+              <w:spacing w:after="0" w:line="240" w:lineRule="auto"/>
+              <w:jc w:val="center"/>
+              <w:cnfStyle w:val="000000000000" w:firstRow="0" w:lastRow="0" w:firstColumn="0" w:lastColumn="0" w:oddVBand="0" w:evenVBand="0" w:oddHBand="0" w:evenHBand="0" w:firstRowFirstColumn="0" w:firstRowLastColumn="0" w:lastRowFirstColumn="0" w:lastRowLastColumn="0"/>
+            </w:pPr>
+            <w:r>
+              <w:t>Rating: Integer</w:t>
+            </w:r>
+          </w:p>
+          <w:p>
+            <w:pPr>
+              <w:spacing w:after="0" w:line="240" w:lineRule="auto"/>
+              <w:jc w:val="center"/>
+              <w:cnfStyle w:val="000000000000" w:firstRow="0" w:lastRow="0" w:firstColumn="0" w:lastColumn="0" w:oddVBand="0" w:evenVBand="0" w:oddHBand="0" w:evenHBand="0" w:firstRowFirstColumn="0" w:firstRowLastColumn="0" w:lastRowFirstColumn="0" w:lastRowLastColumn="0"/>
+            </w:pPr>
+            <w:r>
+              <w:t>Balance: Double</w:t>
+            </w:r>
+          </w:p>
+          <w:p>
+            <w:pPr>
+              <w:spacing w:after="0" w:line="240" w:lineRule="auto"/>
+              <w:jc w:val="center"/>
+              <w:cnfStyle w:val="000000000000" w:firstRow="0" w:lastRow="0" w:firstColumn="0" w:lastColumn="0" w:oddVBand="0" w:evenVBand="0" w:oddHBand="0" w:evenHBand="0" w:firstRowFirstColumn="0" w:firstRowLastColumn="0" w:lastRowFirstColumn="0" w:lastRowLastColumn="0"/>
+            </w:pPr>
+            <w:proofErr w:type="spellStart"/>
+            <w:r>
+              <w:t>Ocost</w:t>
+            </w:r>
+            <w:proofErr w:type="spellEnd"/>
+            <w:r>
+              <w:t>: Double</w:t>
+            </w:r>
+          </w:p>
+          <w:p>
+            <w:pPr>
+              <w:spacing w:after="0" w:line="240" w:lineRule="auto"/>
+              <w:jc w:val="center"/>
+              <w:cnfStyle w:val="000000000000" w:firstRow="0" w:lastRow="0" w:firstColumn="0" w:lastColumn="0" w:oddVBand="0" w:evenVBand="0" w:oddHBand="0" w:evenHBand="0" w:firstRowFirstColumn="0" w:firstRowLastColumn="0" w:lastRowFirstColumn="0" w:lastRowLastColumn="0"/>
+            </w:pPr>
+            <w:proofErr w:type="spellStart"/>
+            <w:r>
+              <w:t>SubUnits</w:t>
+            </w:r>
+            <w:proofErr w:type="spellEnd"/>
+            <w:r>
+              <w:t xml:space="preserve"> []: </w:t>
+            </w:r>
+            <w:proofErr w:type="spellStart"/>
+            <w:r>
+              <w:t>SubUnit</w:t>
+            </w:r>
+            <w:proofErr w:type="spellEnd"/>
+          </w:p>
+        </w:tc>
+        <w:tc>
+          <w:tcPr>
+            <w:tcW w:w="2991" w:type="dxa"/>
+            <w:shd w:val="clear" w:color="auto" w:fill="F2F2F2" w:themeFill="background1" w:themeFillShade="F2"/>
+          </w:tcPr>
+          <w:p>
+            <w:pPr>
+              <w:spacing w:after="0" w:line="240" w:lineRule="auto"/>
+              <w:jc w:val="center"/>
+              <w:cnfStyle w:val="000000000000" w:firstRow="0" w:lastRow="0" w:firstColumn="0" w:lastColumn="0" w:oddVBand="0" w:evenVBand="0" w:oddHBand="0" w:evenHBand="0" w:firstRowFirstColumn="0" w:firstRowLastColumn="0" w:lastRowFirstColumn="0" w:lastRowLastColumn="0"/>
+            </w:pPr>
+            <w:proofErr w:type="spellStart"/>
+            <w:r>
+              <w:t>Unit_id</w:t>
+            </w:r>
+            <w:proofErr w:type="spellEnd"/>
+            <w:r>
+              <w:t>: Integer</w:t>
+            </w:r>
+          </w:p>
+          <w:p>
+            <w:pPr>
+              <w:spacing w:after="0" w:line="240" w:lineRule="auto"/>
+              <w:jc w:val="center"/>
+              <w:cnfStyle w:val="000000000000" w:firstRow="0" w:lastRow="0" w:firstColumn="0" w:lastColumn="0" w:oddVBand="0" w:evenVBand="0" w:oddHBand="0" w:evenHBand="0" w:firstRowFirstColumn="0" w:firstRowLastColumn="0" w:lastRowFirstColumn="0" w:lastRowLastColumn="0"/>
+            </w:pPr>
+            <w:proofErr w:type="spellStart"/>
+            <w:r>
+              <w:t>SubUnit_Type</w:t>
+            </w:r>
+            <w:proofErr w:type="spellEnd"/>
+            <w:r>
+              <w:t>: String</w:t>
+            </w:r>
+          </w:p>
+          <w:p>
+            <w:pPr>
+              <w:spacing w:after="0" w:line="240" w:lineRule="auto"/>
+              <w:jc w:val="center"/>
+              <w:cnfStyle w:val="000000000000" w:firstRow="0" w:lastRow="0" w:firstColumn="0" w:lastColumn="0" w:oddVBand="0" w:evenVBand="0" w:oddHBand="0" w:evenHBand="0" w:firstRowFirstColumn="0" w:firstRowLastColumn="0" w:lastRowFirstColumn="0" w:lastRowLastColumn="0"/>
+            </w:pPr>
+            <w:proofErr w:type="spellStart"/>
+            <w:r>
+              <w:t>Ammo_cost</w:t>
+            </w:r>
+            <w:proofErr w:type="spellEnd"/>
+            <w:r>
+              <w:t>: Double</w:t>
+            </w:r>
+          </w:p>
+          <w:p>
+            <w:pPr>
+              <w:spacing w:after="0" w:line="240" w:lineRule="auto"/>
+              <w:jc w:val="center"/>
+              <w:cnfStyle w:val="000000000000" w:firstRow="0" w:lastRow="0" w:firstColumn="0" w:lastColumn="0" w:oddVBand="0" w:evenVBand="0" w:oddHBand="0" w:evenHBand="0" w:firstRowFirstColumn="0" w:firstRowLastColumn="0" w:lastRowFirstColumn="0" w:lastRowLastColumn="0"/>
+            </w:pPr>
+            <w:proofErr w:type="spellStart"/>
+            <w:r>
+              <w:t>Spare_cost</w:t>
+            </w:r>
+            <w:proofErr w:type="spellEnd"/>
+            <w:r>
+              <w:t>: Double</w:t>
+            </w:r>
+          </w:p>
+          <w:p>
+            <w:pPr>
+              <w:spacing w:after="0" w:line="240" w:lineRule="auto"/>
+              <w:jc w:val="center"/>
+              <w:cnfStyle w:val="000000000000" w:firstRow="0" w:lastRow="0" w:firstColumn="0" w:lastColumn="0" w:oddVBand="0" w:evenVBand="0" w:oddHBand="0" w:evenHBand="0" w:firstRowFirstColumn="0" w:firstRowLastColumn="0" w:lastRowFirstColumn="0" w:lastRowLastColumn="0"/>
+            </w:pPr>
+            <w:proofErr w:type="spellStart"/>
+            <w:r>
+              <w:t>Fuel_cost</w:t>
+            </w:r>
+            <w:proofErr w:type="spellEnd"/>
+            <w:r>
+              <w:t>: Double</w:t>
+            </w:r>
+          </w:p>
+          <w:p>
+            <w:pPr>
+              <w:spacing w:after="0" w:line="240" w:lineRule="auto"/>
+              <w:jc w:val="center"/>
+              <w:cnfStyle w:val="000000000000" w:firstRow="0" w:lastRow="0" w:firstColumn="0" w:lastColumn="0" w:oddVBand="0" w:evenVBand="0" w:oddHBand="0" w:evenHBand="0" w:firstRowFirstColumn="0" w:firstRowLastColumn="0" w:lastRowFirstColumn="0" w:lastRowLastColumn="0"/>
+            </w:pPr>
+            <w:r>
+              <w:t>Crew: Integer</w:t>
+            </w:r>
+          </w:p>
+          <w:p>
+            <w:pPr>
+              <w:spacing w:after="0" w:line="240" w:lineRule="auto"/>
+              <w:jc w:val="center"/>
+              <w:cnfStyle w:val="000000000000" w:firstRow="0" w:lastRow="0" w:firstColumn="0" w:lastColumn="0" w:oddVBand="0" w:evenVBand="0" w:oddHBand="0" w:evenHBand="0" w:firstRowFirstColumn="0" w:firstRowLastColumn="0" w:lastRowFirstColumn="0" w:lastRowLastColumn="0"/>
+            </w:pPr>
+            <w:r>
+              <w:t>Officers: Integer</w:t>
+            </w:r>
+          </w:p>
+          <w:p>
+            <w:pPr>
+              <w:spacing w:after="0" w:line="240" w:lineRule="auto"/>
+              <w:jc w:val="center"/>
+              <w:cnfStyle w:val="000000000000" w:firstRow="0" w:lastRow="0" w:firstColumn="0" w:lastColumn="0" w:oddVBand="0" w:evenVBand="0" w:oddHBand="0" w:evenHBand="0" w:firstRowFirstColumn="0" w:firstRowLastColumn="0" w:lastRowFirstColumn="0" w:lastRowLastColumn="0"/>
+            </w:pPr>
+            <w:r>
+              <w:t>Rating: Integer</w:t>
+            </w:r>
+          </w:p>
+          <w:p>
+            <w:pPr>
+              <w:spacing w:after="0" w:line="240" w:lineRule="auto"/>
+              <w:jc w:val="center"/>
+              <w:cnfStyle w:val="000000000000" w:firstRow="0" w:lastRow="0" w:firstColumn="0" w:lastColumn="0" w:oddVBand="0" w:evenVBand="0" w:oddHBand="0" w:evenHBand="0" w:firstRowFirstColumn="0" w:firstRowLastColumn="0" w:lastRowFirstColumn="0" w:lastRowLastColumn="0"/>
+            </w:pPr>
+            <w:proofErr w:type="spellStart"/>
+            <w:r>
+              <w:t>Num_of_machines</w:t>
+            </w:r>
+            <w:proofErr w:type="spellEnd"/>
+            <w:r>
+              <w:t>: Integer</w:t>
+            </w:r>
+          </w:p>
+        </w:tc>
+      </w:tr>
+      <w:tr>
+        <w:tc>
+          <w:tcPr>
+            <w:cnfStyle w:val="001000000000" w:firstRow="0" w:lastRow="0" w:firstColumn="1" w:lastColumn="0" w:oddVBand="0" w:evenVBand="0" w:oddHBand="0" w:evenHBand="0" w:firstRowFirstColumn="0" w:firstRowLastColumn="0" w:lastRowFirstColumn="0" w:lastRowLastColumn="0"/>
+            <w:tcW w:w="3368" w:type="dxa"/>
+          </w:tcPr>
+          <w:p>
+            <w:pPr>
+              <w:spacing w:after="0" w:line="240" w:lineRule="auto"/>
+              <w:jc w:val="center"/>
+            </w:pPr>
+            <w:proofErr w:type="spellStart"/>
+            <w:r>
+              <w:rPr>
+                <w:b w:val="0"/>
+              </w:rPr>
+              <w:t>Admin_</w:t>
+            </w:r>
+            <w:proofErr w:type="gramStart"/>
+            <w:r>
+              <w:rPr>
+                <w:b w:val="0"/>
+              </w:rPr>
+              <w:t>only</w:t>
+            </w:r>
+            <w:proofErr w:type="spellEnd"/>
+            <w:r>
+              <w:rPr>
+                <w:b w:val="0"/>
+              </w:rPr>
+              <w:t>(</w:t>
+            </w:r>
+            <w:proofErr w:type="gramEnd"/>
+            <w:r>
+              <w:rPr>
+                <w:b w:val="0"/>
+              </w:rPr>
+              <w:t>)</w:t>
+            </w:r>
+          </w:p>
+          <w:p>
+            <w:pPr>
+              <w:spacing w:after="0" w:line="240" w:lineRule="auto"/>
+              <w:jc w:val="center"/>
+            </w:pPr>
+            <w:proofErr w:type="gramStart"/>
+            <w:r>
+              <w:rPr>
+                <w:b w:val="0"/>
+              </w:rPr>
+              <w:t>Paid(</w:t>
+            </w:r>
+            <w:proofErr w:type="gramEnd"/>
+            <w:r>
+              <w:rPr>
+                <w:b w:val="0"/>
+              </w:rPr>
+              <w:t>)</w:t>
+            </w:r>
+          </w:p>
+          <w:p>
+            <w:pPr>
+              <w:spacing w:after="0" w:line="240" w:lineRule="auto"/>
+              <w:jc w:val="center"/>
+            </w:pPr>
+            <w:proofErr w:type="gramStart"/>
+            <w:r>
+              <w:rPr>
+                <w:b w:val="0"/>
+              </w:rPr>
+              <w:t>Current(</w:t>
+            </w:r>
+            <w:proofErr w:type="gramEnd"/>
+            <w:r>
+              <w:rPr>
+                <w:b w:val="0"/>
+              </w:rPr>
+              <w:t>)</w:t>
+            </w:r>
+          </w:p>
+        </w:tc>
+        <w:tc>
+          <w:tcPr>
+            <w:tcW w:w="2991" w:type="dxa"/>
+          </w:tcPr>
+          <w:p>
+            <w:pPr>
+              <w:spacing w:after="0" w:line="240" w:lineRule="auto"/>
+              <w:jc w:val="center"/>
+              <w:cnfStyle w:val="000000000000" w:firstRow="0" w:lastRow="0" w:firstColumn="0" w:lastColumn="0" w:oddVBand="0" w:evenVBand="0" w:oddHBand="0" w:evenHBand="0" w:firstRowFirstColumn="0" w:firstRowLastColumn="0" w:lastRowFirstColumn="0" w:lastRowLastColumn="0"/>
+            </w:pPr>
+            <w:proofErr w:type="spellStart"/>
+            <w:r>
+              <w:t>Operating_</w:t>
+            </w:r>
+            <w:proofErr w:type="gramStart"/>
+            <w:r>
+              <w:t>cost</w:t>
+            </w:r>
+            <w:proofErr w:type="spellEnd"/>
+            <w:r>
+              <w:t>(</w:t>
+            </w:r>
+            <w:proofErr w:type="gramEnd"/>
+            <w:r>
+              <w:t>)</w:t>
+            </w:r>
+          </w:p>
+          <w:p>
+            <w:pPr>
+              <w:spacing w:after="0" w:line="240" w:lineRule="auto"/>
+              <w:jc w:val="center"/>
+              <w:cnfStyle w:val="000000000000" w:firstRow="0" w:lastRow="0" w:firstColumn="0" w:lastColumn="0" w:oddVBand="0" w:evenVBand="0" w:oddHBand="0" w:evenHBand="0" w:firstRowFirstColumn="0" w:firstRowLastColumn="0" w:lastRowFirstColumn="0" w:lastRowLastColumn="0"/>
+            </w:pPr>
+            <w:proofErr w:type="spellStart"/>
+            <w:r>
+              <w:t>Avg_</w:t>
+            </w:r>
+            <w:proofErr w:type="gramStart"/>
+            <w:r>
+              <w:t>rating</w:t>
+            </w:r>
+            <w:proofErr w:type="spellEnd"/>
+            <w:r>
+              <w:t>(</w:t>
+            </w:r>
+            <w:proofErr w:type="gramEnd"/>
+            <w:r>
+              <w:t>)</w:t>
+            </w:r>
+          </w:p>
+          <w:p>
+            <w:pPr>
+              <w:spacing w:after="0" w:line="240" w:lineRule="auto"/>
+              <w:jc w:val="center"/>
+              <w:cnfStyle w:val="000000000000" w:firstRow="0" w:lastRow="0" w:firstColumn="0" w:lastColumn="0" w:oddVBand="0" w:evenVBand="0" w:oddHBand="0" w:evenHBand="0" w:firstRowFirstColumn="0" w:firstRowLastColumn="0" w:lastRowFirstColumn="0" w:lastRowLastColumn="0"/>
+            </w:pPr>
+            <w:proofErr w:type="spellStart"/>
+            <w:r>
+              <w:t>Total_</w:t>
+            </w:r>
+            <w:proofErr w:type="gramStart"/>
+            <w:r>
+              <w:t>people</w:t>
+            </w:r>
+            <w:proofErr w:type="spellEnd"/>
+            <w:r>
+              <w:t>(</w:t>
+            </w:r>
+            <w:proofErr w:type="gramEnd"/>
+            <w:r>
+              <w:t>)</w:t>
+            </w:r>
+          </w:p>
+        </w:tc>
+        <w:tc>
+          <w:tcPr>
+            <w:tcW w:w="2991" w:type="dxa"/>
+          </w:tcPr>
+          <w:p>
+            <w:pPr>
+              <w:spacing w:after="0" w:line="240" w:lineRule="auto"/>
+              <w:jc w:val="center"/>
+              <w:cnfStyle w:val="000000000000" w:firstRow="0" w:lastRow="0" w:firstColumn="0" w:lastColumn="0" w:oddVBand="0" w:evenVBand="0" w:oddHBand="0" w:evenHBand="0" w:firstRowFirstColumn="0" w:firstRowLastColumn="0" w:lastRowFirstColumn="0" w:lastRowLastColumn="0"/>
+            </w:pPr>
+            <w:proofErr w:type="spellStart"/>
+            <w:r>
+              <w:t>Num_</w:t>
+            </w:r>
+            <w:proofErr w:type="gramStart"/>
+            <w:r>
+              <w:t>people</w:t>
+            </w:r>
+            <w:proofErr w:type="spellEnd"/>
+            <w:r>
+              <w:t>(</w:t>
+            </w:r>
+            <w:proofErr w:type="gramEnd"/>
+            <w:r>
+              <w:t>)</w:t>
+            </w:r>
+          </w:p>
+          <w:p>
+            <w:pPr>
+              <w:spacing w:after="0" w:line="240" w:lineRule="auto"/>
+              <w:jc w:val="center"/>
+              <w:cnfStyle w:val="000000000000" w:firstRow="0" w:lastRow="0" w:firstColumn="0" w:lastColumn="0" w:oddVBand="0" w:evenVBand="0" w:oddHBand="0" w:evenHBand="0" w:firstRowFirstColumn="0" w:firstRowLastColumn="0" w:lastRowFirstColumn="0" w:lastRowLastColumn="0"/>
+            </w:pPr>
+            <w:proofErr w:type="spellStart"/>
+            <w:r>
+              <w:t>Total_</w:t>
+            </w:r>
+            <w:proofErr w:type="gramStart"/>
+            <w:r>
+              <w:t>cost</w:t>
+            </w:r>
+            <w:proofErr w:type="spellEnd"/>
+            <w:r>
+              <w:t>(</w:t>
+            </w:r>
+            <w:proofErr w:type="gramEnd"/>
+            <w:r>
+              <w:t>)</w:t>
             </w:r>
           </w:p>
         </w:tc>
@@ -2967,22 +3200,95 @@
     <w:p/>
     <w:p>
       <w:r>
-        <w:t>The User is created by Devise and includes all of its standard attributes and methods. The Admin_only() and Paid() methods return a true or false. Current() also returns true and  false by checking if the last paid date falls in the month time frame.</w:t>
-      </w:r>
-    </w:p>
-    <w:p>
-      <w:r>
-        <w:t>The Unit model keeps track of the overall statistics for the military unit in BattleTech. All of these attributes can be set by the user using a create/ edit interface or by using the Unit Wizard. The SubUnits array keeps track of the actual military forces associated with the unit, vs support personnel such as Administrators and Technicians. The methods allow for basic numbers to be extracted from saved information.</w:t>
-      </w:r>
-    </w:p>
-    <w:p>
-      <w:r>
-        <w:t xml:space="preserve">The SubUnit model keeps track of the operating costs and personnel for that military force. It can also accommodate multiples of the same unit type.( IE 107 HUMMVEES) The User will input most of this type of information. </w:t>
-      </w:r>
-    </w:p>
-    <w:p>
-      <w:pPr>
-        <w:pStyle w:val="2"/>
+        <w:t xml:space="preserve">The User is created by Devise and includes </w:t>
+      </w:r>
+      <w:proofErr w:type="gramStart"/>
+      <w:r>
+        <w:t>all of</w:t>
+      </w:r>
+      <w:proofErr w:type="gramEnd"/>
+      <w:r>
+        <w:t xml:space="preserve"> its standard attributes and methods. The </w:t>
+      </w:r>
+      <w:proofErr w:type="spellStart"/>
+      <w:r>
+        <w:t>Admin_</w:t>
+      </w:r>
+      <w:proofErr w:type="gramStart"/>
+      <w:r>
+        <w:t>only</w:t>
+      </w:r>
+      <w:proofErr w:type="spellEnd"/>
+      <w:r>
+        <w:t>(</w:t>
+      </w:r>
+      <w:proofErr w:type="gramEnd"/>
+      <w:r>
+        <w:t xml:space="preserve">) and Paid() methods return a true or false. </w:t>
+      </w:r>
+      <w:proofErr w:type="gramStart"/>
+      <w:r>
+        <w:t>Current(</w:t>
+      </w:r>
+      <w:proofErr w:type="gramEnd"/>
+      <w:r>
+        <w:t>) also returns true and  false by checking if the last paid date falls in the month ti</w:t>
+      </w:r>
+      <w:r>
+        <w:t>me frame.</w:t>
+      </w:r>
+    </w:p>
+    <w:p>
+      <w:r>
+        <w:t xml:space="preserve">The Unit model keeps track of the overall statistics for the military unit in BattleTech. </w:t>
+      </w:r>
+      <w:proofErr w:type="gramStart"/>
+      <w:r>
+        <w:t>All of these</w:t>
+      </w:r>
+      <w:proofErr w:type="gramEnd"/>
+      <w:r>
+        <w:t xml:space="preserve"> attributes can be set by the user using a create/ edit interface or by using the Unit Wizard. The </w:t>
+      </w:r>
+      <w:proofErr w:type="spellStart"/>
+      <w:r>
+        <w:t>SubUnits</w:t>
+      </w:r>
+      <w:proofErr w:type="spellEnd"/>
+      <w:r>
+        <w:t xml:space="preserve"> array keeps track of the actual mili</w:t>
+      </w:r>
+      <w:r>
+        <w:t>tary forces associated with the unit, vs support personnel such as Administrators and Technicians. The methods allow for basic numbers to be extracted from saved information.</w:t>
+      </w:r>
+    </w:p>
+    <w:p>
+      <w:r>
+        <w:t xml:space="preserve">The </w:t>
+      </w:r>
+      <w:proofErr w:type="spellStart"/>
+      <w:r>
+        <w:t>SubUnit</w:t>
+      </w:r>
+      <w:proofErr w:type="spellEnd"/>
+      <w:r>
+        <w:t xml:space="preserve"> model keeps track of the operating costs and personnel for that milit</w:t>
+      </w:r>
+      <w:r>
+        <w:t xml:space="preserve">ary force. It can also accommodate multiples of the same unit </w:t>
+      </w:r>
+      <w:proofErr w:type="gramStart"/>
+      <w:r>
+        <w:t>type.(</w:t>
+      </w:r>
+      <w:proofErr w:type="gramEnd"/>
+      <w:r>
+        <w:t xml:space="preserve"> IE 107 HUMMVEES) The User will input most of this type of information. </w:t>
+      </w:r>
+    </w:p>
+    <w:p>
+      <w:pPr>
+        <w:pStyle w:val="Heading1"/>
       </w:pPr>
       <w:r>
         <w:t>System Architecture and Design</w:t>
@@ -2990,7 +3296,21 @@
     </w:p>
     <w:p>
       <w:r>
-        <w:t xml:space="preserve">The web application was developed using Ruby as the primary programming language for the back end and Rails for the web application framework. The production database is PostgreSQL, while development uses the light weight Sqlite3. The frontend was developed using Embedded RuBy (ERB) templating language that delivers the HTML to the browser. </w:t>
+        <w:t>The web application was developed using Ruby as the primary programming language for</w:t>
+      </w:r>
+      <w:r>
+        <w:t xml:space="preserve"> the back end and Rails for the web application framework. The production database is PostgreSQL, while development uses the light weight Sqlite3. The frontend was developed using Embedded </w:t>
+      </w:r>
+      <w:proofErr w:type="spellStart"/>
+      <w:r>
+        <w:t>RuBy</w:t>
+      </w:r>
+      <w:proofErr w:type="spellEnd"/>
+      <w:r>
+        <w:t xml:space="preserve"> (ERB) templating language that delivers the HTML to the browse</w:t>
+      </w:r>
+      <w:r>
+        <w:t xml:space="preserve">r. </w:t>
       </w:r>
     </w:p>
     <w:p>
@@ -3005,7 +3325,7 @@
     </w:p>
     <w:p>
       <w:pPr>
-        <w:pStyle w:val="10"/>
+        <w:pStyle w:val="ListParagraph1"/>
         <w:numPr>
           <w:ilvl w:val="0"/>
           <w:numId w:val="5"/>
@@ -3017,27 +3337,30 @@
     </w:p>
     <w:p>
       <w:pPr>
-        <w:pStyle w:val="10"/>
+        <w:pStyle w:val="ListParagraph1"/>
         <w:numPr>
           <w:ilvl w:val="0"/>
           <w:numId w:val="5"/>
         </w:numPr>
       </w:pPr>
       <w:r>
+        <w:lastRenderedPageBreak/>
         <w:t>Unit</w:t>
       </w:r>
     </w:p>
     <w:p>
       <w:pPr>
-        <w:pStyle w:val="10"/>
+        <w:pStyle w:val="ListParagraph1"/>
         <w:numPr>
           <w:ilvl w:val="0"/>
           <w:numId w:val="5"/>
         </w:numPr>
       </w:pPr>
+      <w:proofErr w:type="spellStart"/>
       <w:r>
         <w:t>SubUnit</w:t>
       </w:r>
+      <w:proofErr w:type="spellEnd"/>
     </w:p>
     <w:p>
       <w:r>
@@ -3046,7 +3369,7 @@
     </w:p>
     <w:p>
       <w:pPr>
-        <w:pStyle w:val="10"/>
+        <w:pStyle w:val="ListParagraph1"/>
         <w:numPr>
           <w:ilvl w:val="0"/>
           <w:numId w:val="6"/>
@@ -3058,7 +3381,7 @@
     </w:p>
     <w:p>
       <w:pPr>
-        <w:pStyle w:val="10"/>
+        <w:pStyle w:val="ListParagraph1"/>
         <w:numPr>
           <w:ilvl w:val="0"/>
           <w:numId w:val="6"/>
@@ -3070,7 +3393,7 @@
     </w:p>
     <w:p>
       <w:pPr>
-        <w:pStyle w:val="10"/>
+        <w:pStyle w:val="ListParagraph1"/>
         <w:numPr>
           <w:ilvl w:val="0"/>
           <w:numId w:val="6"/>
@@ -3082,7 +3405,7 @@
     </w:p>
     <w:p>
       <w:pPr>
-        <w:pStyle w:val="10"/>
+        <w:pStyle w:val="ListParagraph1"/>
         <w:numPr>
           <w:ilvl w:val="0"/>
           <w:numId w:val="6"/>
@@ -3099,7 +3422,10 @@
     </w:p>
     <w:p>
       <w:r>
-        <w:t>The Admin Controller is just used to check to see if the user is an Admin.</w:t>
+        <w:t>The Admin Controller is just used to check to see</w:t>
+      </w:r>
+      <w:r>
+        <w:t xml:space="preserve"> if the user is an Admin.</w:t>
       </w:r>
     </w:p>
     <w:p>
@@ -3109,27 +3435,44 @@
     </w:p>
     <w:p>
       <w:r>
-        <w:t>The Dashboard Controller and views are the primary components to the web application.  Its primary purpose is to get the current information of the user and do all the creation / editing/ destroying for the units the user creates. The unit creation wizard is also part of this controller and view.</w:t>
-      </w:r>
-    </w:p>
-    <w:p>
-      <w:r>
-        <w:t>The Rails router maps all the different actions of the controllers to web addresses that are used when linking the webpages for the application.</w:t>
-      </w:r>
-    </w:p>
-    <w:p>
-      <w:r>
-        <w:t>The models are Ruby classes that correspond to database tables that the gem ActiveRecord manages. The attributes are typically loaded from the database.</w:t>
-      </w:r>
-    </w:p>
-    <w:p>
-      <w:r>
-        <w:t>The application is being hosted on Heroku due to widespread use and ease of use. Heroku provides the hosting and database services needed.</w:t>
-      </w:r>
-    </w:p>
-    <w:p>
-      <w:pPr>
-        <w:pStyle w:val="2"/>
+        <w:t>The Dashboard Controller and views are the primary components to the web application.  Its primary purpose is to get the cur</w:t>
+      </w:r>
+      <w:r>
+        <w:t>rent information of the user and do all the creation / editing/ destroying for the units the user creates. The unit creation wizard is also part of this controller and view.</w:t>
+      </w:r>
+    </w:p>
+    <w:p>
+      <w:r>
+        <w:t>The Rails router maps all the different actions of the controllers to web addresse</w:t>
+      </w:r>
+      <w:r>
+        <w:t>s that are used when linking the webpages for the application.</w:t>
+      </w:r>
+    </w:p>
+    <w:p>
+      <w:r>
+        <w:t xml:space="preserve">The models are Ruby classes that correspond to database tables that the gem </w:t>
+      </w:r>
+      <w:proofErr w:type="spellStart"/>
+      <w:r>
+        <w:t>ActiveRecord</w:t>
+      </w:r>
+      <w:proofErr w:type="spellEnd"/>
+      <w:r>
+        <w:t xml:space="preserve"> manages. The attributes are typically loaded from the database.</w:t>
+      </w:r>
+    </w:p>
+    <w:p>
+      <w:r>
+        <w:t>The application is being hosted on Herok</w:t>
+      </w:r>
+      <w:r>
+        <w:t>u due to widespread use and ease of use. Heroku provides the hosting and database services needed.</w:t>
+      </w:r>
+    </w:p>
+    <w:p>
+      <w:pPr>
+        <w:pStyle w:val="Heading1"/>
       </w:pPr>
       <w:r>
         <w:t>Algorithms and Data Structures</w:t>
@@ -3142,7 +3485,7 @@
     </w:p>
     <w:p>
       <w:pPr>
-        <w:pStyle w:val="2"/>
+        <w:pStyle w:val="Heading1"/>
       </w:pPr>
       <w:r>
         <w:t>User Interface Design and Implementation</w:t>
@@ -3150,45 +3493,53 @@
     </w:p>
     <w:p>
       <w:r>
-        <w:t xml:space="preserve">The user interface uses common browser technologies to display the web application. It is mostly customized CSS and basic HTML. The expanded functionality is added by Bootstrap. Bootstrap comes with its own custom CSS and JavaScript files, which are loaded from their recommended content delivery network. </w:t>
-      </w:r>
-    </w:p>
-    <w:p>
-      <w:r>
-        <w:t>Bootstrap was primarily chosen due to the fact that this technology was the one we were most versed in. Mobile viewing was not on the forefront during the development, but with leaning on bootstrap for most of the styling, it is hoped that a transition to a mobile experience will be relatively easy, should the need ever arise.</w:t>
+        <w:t>The user inter</w:t>
+      </w:r>
+      <w:r>
+        <w:t>face uses common browser technologies to display the web application. It is mostly customized CSS and basic HTML. The expanded functionality is added by Bootstrap. Bootstrap comes with its own custom CSS and JavaScript files, which are loaded from their re</w:t>
+      </w:r>
+      <w:r>
+        <w:t xml:space="preserve">commended content delivery network. </w:t>
+      </w:r>
+    </w:p>
+    <w:p>
+      <w:r>
+        <w:t xml:space="preserve">Bootstrap was primarily chosen </w:t>
+      </w:r>
+      <w:proofErr w:type="gramStart"/>
+      <w:r>
+        <w:t>due to the fact that</w:t>
+      </w:r>
+      <w:proofErr w:type="gramEnd"/>
+      <w:r>
+        <w:t xml:space="preserve"> this technology was the one we were most versed in. Mobile viewing was not on the forefront during the development, but with leaning on bootstrap for most of the styli</w:t>
+      </w:r>
+      <w:r>
+        <w:t>ng, it is hoped that a transition to a mobile experience will be relatively easy, should the need ever arise.</w:t>
       </w:r>
     </w:p>
     <w:p>
       <w:r>
         <w:t xml:space="preserve">The UI was developed over two free Bootstrap templates that were available. The starter template and the Dashboard template available at: </w:t>
       </w:r>
-      <w:r>
-        <w:fldChar w:fldCharType="begin"/>
-      </w:r>
-      <w:r>
-        <w:instrText xml:space="preserve"> HYPERLINK "https://getbootstrap.com/docs/4.0/examples/" </w:instrText>
-      </w:r>
-      <w:r>
-        <w:fldChar w:fldCharType="separate"/>
-      </w:r>
+      <w:hyperlink r:id="rId7" w:history="1">
+        <w:r>
+          <w:rPr>
+            <w:rStyle w:val="Hyperlink"/>
+          </w:rPr>
+          <w:t>https://getbootstrap.com/docs/4.0/examples/</w:t>
+        </w:r>
+      </w:hyperlink>
+      <w:r>
+        <w:t xml:space="preserve">. </w:t>
+      </w:r>
+    </w:p>
+    <w:p>
       <w:r>
         <w:rPr>
-          <w:rStyle w:val="5"/>
+          <w:noProof/>
         </w:rPr>
-        <w:t>https://getbootstrap.com/docs/4.0/examples/</w:t>
-      </w:r>
-      <w:r>
-        <w:rPr>
-          <w:rStyle w:val="5"/>
-        </w:rPr>
-        <w:fldChar w:fldCharType="end"/>
-      </w:r>
-      <w:r>
-        <w:t xml:space="preserve">. </w:t>
-      </w:r>
-    </w:p>
-    <w:p>
-      <w:r>
+        <w:lastRenderedPageBreak/>
         <w:drawing>
           <wp:inline distT="0" distB="0" distL="0" distR="0">
             <wp:extent cx="5943600" cy="2609850"/>
@@ -3207,7 +3558,7 @@
                     </pic:cNvPicPr>
                   </pic:nvPicPr>
                   <pic:blipFill>
-                    <a:blip r:embed="rId4"/>
+                    <a:blip r:embed="rId8"/>
                     <a:stretch>
                       <a:fillRect/>
                     </a:stretch>
@@ -3231,6 +3582,9 @@
     <w:p/>
     <w:p>
       <w:r>
+        <w:rPr>
+          <w:noProof/>
+        </w:rPr>
         <w:drawing>
           <wp:inline distT="0" distB="0" distL="0" distR="0">
             <wp:extent cx="5943600" cy="2797810"/>
@@ -3249,7 +3603,7 @@
                     </pic:cNvPicPr>
                   </pic:nvPicPr>
                   <pic:blipFill>
-                    <a:blip r:embed="rId5"/>
+                    <a:blip r:embed="rId9"/>
                     <a:stretch>
                       <a:fillRect/>
                     </a:stretch>
@@ -3272,123 +3626,157 @@
     </w:p>
     <w:p>
       <w:pPr>
-        <w:pStyle w:val="2"/>
-      </w:pPr>
-      <w:r>
-        <w:t>Current Status / Future Work</w:t>
-      </w:r>
-    </w:p>
-    <w:p>
-      <w:r>
-        <w:t>The web application is partially functional and most of the features are not yet implemented. The major sections that need to be completed are:</w:t>
-      </w:r>
-    </w:p>
-    <w:p>
-      <w:pPr>
-        <w:pStyle w:val="10"/>
+        <w:pStyle w:val="Heading1"/>
+      </w:pPr>
+      <w:proofErr w:type="gramStart"/>
+      <w:r>
+        <w:t>Current Status</w:t>
+      </w:r>
+      <w:proofErr w:type="gramEnd"/>
+      <w:r>
+        <w:t xml:space="preserve"> / Future Work</w:t>
+      </w:r>
+    </w:p>
+    <w:p>
+      <w:r>
+        <w:t xml:space="preserve">The web application is partially functional and most of the features are not yet implemented. The major sections that need </w:t>
+      </w:r>
+      <w:r>
+        <w:t>to be completed are:</w:t>
+      </w:r>
+    </w:p>
+    <w:p>
+      <w:pPr>
+        <w:pStyle w:val="ListParagraph1"/>
         <w:numPr>
           <w:ilvl w:val="0"/>
           <w:numId w:val="7"/>
         </w:numPr>
       </w:pPr>
-      <w:r>
-        <w:t>SubUnit integration</w:t>
-      </w:r>
-    </w:p>
-    <w:p>
-      <w:pPr>
-        <w:pStyle w:val="10"/>
+      <w:proofErr w:type="spellStart"/>
+      <w:r>
+        <w:t>SubUnit</w:t>
+      </w:r>
+      <w:proofErr w:type="spellEnd"/>
+      <w:r>
+        <w:t xml:space="preserve"> integration</w:t>
+      </w:r>
+    </w:p>
+    <w:p>
+      <w:pPr>
+        <w:pStyle w:val="ListParagraph1"/>
         <w:numPr>
           <w:ilvl w:val="0"/>
           <w:numId w:val="7"/>
         </w:numPr>
       </w:pPr>
       <w:r>
-        <w:t>Administrator rights</w:t>
-      </w:r>
-    </w:p>
-    <w:p>
-      <w:pPr>
-        <w:pStyle w:val="10"/>
+        <w:t>Complete the Unit Wizard to follow all the rules in the book</w:t>
+      </w:r>
+    </w:p>
+    <w:p>
+      <w:pPr>
+        <w:pStyle w:val="ListParagraph1"/>
         <w:numPr>
           <w:ilvl w:val="0"/>
           <w:numId w:val="7"/>
         </w:numPr>
       </w:pPr>
       <w:r>
-        <w:t>Billing integration</w:t>
-      </w:r>
-    </w:p>
-    <w:p>
-      <w:pPr>
-        <w:pStyle w:val="10"/>
+        <w:t>Administrator rights</w:t>
+      </w:r>
+    </w:p>
+    <w:p>
+      <w:pPr>
+        <w:pStyle w:val="ListParagraph1"/>
         <w:numPr>
           <w:ilvl w:val="0"/>
           <w:numId w:val="7"/>
         </w:numPr>
       </w:pPr>
       <w:r>
-        <w:t xml:space="preserve">UI customization </w:t>
-      </w:r>
-    </w:p>
-    <w:p>
-      <w:pPr>
-        <w:pStyle w:val="10"/>
+        <w:t>Billing integration</w:t>
+      </w:r>
+    </w:p>
+    <w:p>
+      <w:pPr>
+        <w:pStyle w:val="ListParagraph1"/>
         <w:numPr>
           <w:ilvl w:val="0"/>
           <w:numId w:val="7"/>
         </w:numPr>
       </w:pPr>
       <w:r>
+        <w:t xml:space="preserve">UI customization </w:t>
+      </w:r>
+    </w:p>
+    <w:p>
+      <w:pPr>
+        <w:pStyle w:val="ListParagraph1"/>
+        <w:numPr>
+          <w:ilvl w:val="0"/>
+          <w:numId w:val="7"/>
+        </w:numPr>
+      </w:pPr>
+      <w:r>
         <w:t>Dashboard Responsiveness</w:t>
       </w:r>
     </w:p>
     <w:p>
-      <w:r>
+      <w:pPr>
+        <w:pStyle w:val="ListParagraph1"/>
+        <w:numPr>
+          <w:ilvl w:val="0"/>
+          <w:numId w:val="7"/>
+        </w:numPr>
+      </w:pPr>
+      <w:r>
+        <w:t>Analytics (Cost breakdown and Trending)</w:t>
+      </w:r>
+    </w:p>
+    <w:p>
+      <w:r>
+        <w:lastRenderedPageBreak/>
         <w:t xml:space="preserve">There are many potential additions that can be added, but there are two that should be considered above all. The first and most important one would be to somehow integrate all the military units found at </w:t>
       </w:r>
-      <w:r>
-        <w:fldChar w:fldCharType="begin"/>
-      </w:r>
-      <w:r>
-        <w:instrText xml:space="preserve"> HYPERLINK "http://www.masterunitlist.info/" </w:instrText>
-      </w:r>
-      <w:r>
-        <w:fldChar w:fldCharType="separate"/>
-      </w:r>
-      <w:r>
-        <w:rPr>
-          <w:rStyle w:val="5"/>
-        </w:rPr>
-        <w:t>http://www.masterunitlist.info/</w:t>
-      </w:r>
-      <w:r>
-        <w:rPr>
-          <w:rStyle w:val="5"/>
-        </w:rPr>
-        <w:fldChar w:fldCharType="end"/>
-      </w:r>
-      <w:r>
-        <w:t>. This would allow the user to select the units instead of entering it by hand, vastly reducing creation time. It appears that the site had no API, so most likely, web scraping will have to be done. The other feature that should be added is the ability to share units with friends, and maybe make the Unit information available to everyone. The unit creation would still be a paid feature.</w:t>
+      <w:hyperlink r:id="rId10" w:history="1">
+        <w:r>
+          <w:rPr>
+            <w:rStyle w:val="Hyperlink"/>
+          </w:rPr>
+          <w:t>http://</w:t>
+        </w:r>
+        <w:r>
+          <w:rPr>
+            <w:rStyle w:val="Hyperlink"/>
+          </w:rPr>
+          <w:t>www.masterunitlist.info/</w:t>
+        </w:r>
+      </w:hyperlink>
+      <w:r>
+        <w:t xml:space="preserve">. This would allow the user to select the units instead of entering it by hand, vastly reducing creation time. It appears that the site had no API, so most likely, web scraping will have to be done. The other feature that should </w:t>
+      </w:r>
+      <w:r>
+        <w:t>be added is the ability to share units with friends, and maybe make the Unit information available to everyone. The unit creation would still be a paid feature.</w:t>
       </w:r>
     </w:p>
     <w:sectPr>
       <w:pgSz w:w="12240" w:h="15840"/>
       <w:pgMar w:top="1440" w:right="1440" w:bottom="1440" w:left="1440" w:header="720" w:footer="720" w:gutter="0"/>
-      <w:cols w:space="720" w:num="1"/>
-      <w:docGrid w:linePitch="360" w:charSpace="0"/>
+      <w:cols w:space="720"/>
+      <w:docGrid w:linePitch="360"/>
     </w:sectPr>
   </w:body>
 </w:document>
 </file>
 
 <file path=word/numbering.xml><?xml version="1.0" encoding="utf-8"?>
-<w:numbering xmlns:wpc="http://schemas.microsoft.com/office/word/2010/wordprocessingCanvas" xmlns:mc="http://schemas.openxmlformats.org/markup-compatibility/2006" xmlns:o="urn:schemas-microsoft-com:office:office" xmlns:r="http://schemas.openxmlformats.org/officeDocument/2006/relationships" xmlns:m="http://schemas.openxmlformats.org/officeDocument/2006/math" xmlns:v="urn:schemas-microsoft-com:vml" xmlns:wp14="http://schemas.microsoft.com/office/word/2010/wordprocessingDrawing" xmlns:wp="http://schemas.openxmlformats.org/drawingml/2006/wordprocessingDrawing" xmlns:w10="urn:schemas-microsoft-com:office:word" xmlns:w="http://schemas.openxmlformats.org/wordprocessingml/2006/main" xmlns:w14="http://schemas.microsoft.com/office/word/2010/wordml" xmlns:wpg="http://schemas.microsoft.com/office/word/2010/wordprocessingGroup" xmlns:wpi="http://schemas.microsoft.com/office/word/2010/wordprocessingInk" xmlns:wne="http://schemas.microsoft.com/office/word/2006/wordml" xmlns:wps="http://schemas.microsoft.com/office/word/2010/wordprocessingShape" mc:Ignorable="w14 wp14">
-  <w:abstractNum w:abstractNumId="0">
+<w:numbering xmlns:wpc="http://schemas.microsoft.com/office/word/2010/wordprocessingCanvas" xmlns:cx="http://schemas.microsoft.com/office/drawing/2014/chartex" xmlns:cx1="http://schemas.microsoft.com/office/drawing/2015/9/8/chartex" xmlns:cx2="http://schemas.microsoft.com/office/drawing/2015/10/21/chartex" xmlns:cx3="http://schemas.microsoft.com/office/drawing/2016/5/9/chartex" xmlns:cx4="http://schemas.microsoft.com/office/drawing/2016/5/10/chartex" xmlns:cx5="http://schemas.microsoft.com/office/drawing/2016/5/11/chartex" xmlns:cx6="http://schemas.microsoft.com/office/drawing/2016/5/12/chartex" xmlns:cx7="http://schemas.microsoft.com/office/drawing/2016/5/13/chartex" xmlns:cx8="http://schemas.microsoft.com/office/drawing/2016/5/14/chartex" xmlns:mc="http://schemas.openxmlformats.org/markup-compatibility/2006" xmlns:aink="http://schemas.microsoft.com/office/drawing/2016/ink" xmlns:am3d="http://schemas.microsoft.com/office/drawing/2017/model3d" xmlns:o="urn:schemas-microsoft-com:office:office" xmlns:r="http://schemas.openxmlformats.org/officeDocument/2006/relationships" xmlns:m="http://schemas.openxmlformats.org/officeDocument/2006/math" xmlns:v="urn:schemas-microsoft-com:vml" xmlns:wp14="http://schemas.microsoft.com/office/word/2010/wordprocessingDrawing" xmlns:wp="http://schemas.openxmlformats.org/drawingml/2006/wordprocessingDrawing" xmlns:w10="urn:schemas-microsoft-com:office:word" xmlns:w="http://schemas.openxmlformats.org/wordprocessingml/2006/main" xmlns:w14="http://schemas.microsoft.com/office/word/2010/wordml" xmlns:w15="http://schemas.microsoft.com/office/word/2012/wordml" xmlns:w16cid="http://schemas.microsoft.com/office/word/2016/wordml/cid" xmlns:w16se="http://schemas.microsoft.com/office/word/2015/wordml/symex" xmlns:wpg="http://schemas.microsoft.com/office/word/2010/wordprocessingGroup" xmlns:wpi="http://schemas.microsoft.com/office/word/2010/wordprocessingInk" xmlns:wne="http://schemas.microsoft.com/office/word/2006/wordml" xmlns:wps="http://schemas.microsoft.com/office/word/2010/wordprocessingShape" mc:Ignorable="w14 w15 w16se w16cid wp14">
+  <w:abstractNum w:abstractNumId="0" w15:restartNumberingAfterBreak="0">
     <w:nsid w:val="018E409F"/>
     <w:multiLevelType w:val="multilevel"/>
     <w:tmpl w:val="018E409F"/>
-    <w:lvl w:ilvl="0" w:tentative="0">
+    <w:lvl w:ilvl="0">
       <w:start w:val="1"/>
       <w:numFmt w:val="bullet"/>
       <w:lvlText w:val=""/>
@@ -3397,10 +3785,10 @@
         <w:ind w:left="720" w:hanging="360"/>
       </w:pPr>
       <w:rPr>
-        <w:rFonts w:hint="default" w:ascii="Symbol" w:hAnsi="Symbol"/>
-      </w:rPr>
-    </w:lvl>
-    <w:lvl w:ilvl="1" w:tentative="0">
+        <w:rFonts w:ascii="Symbol" w:hAnsi="Symbol" w:hint="default"/>
+      </w:rPr>
+    </w:lvl>
+    <w:lvl w:ilvl="1">
       <w:start w:val="1"/>
       <w:numFmt w:val="bullet"/>
       <w:lvlText w:val="o"/>
@@ -3409,10 +3797,10 @@
         <w:ind w:left="1440" w:hanging="360"/>
       </w:pPr>
       <w:rPr>
-        <w:rFonts w:hint="default" w:ascii="Courier New" w:hAnsi="Courier New" w:cs="Courier New"/>
-      </w:rPr>
-    </w:lvl>
-    <w:lvl w:ilvl="2" w:tentative="0">
+        <w:rFonts w:ascii="Courier New" w:hAnsi="Courier New" w:cs="Courier New" w:hint="default"/>
+      </w:rPr>
+    </w:lvl>
+    <w:lvl w:ilvl="2">
       <w:start w:val="1"/>
       <w:numFmt w:val="bullet"/>
       <w:lvlText w:val=""/>
@@ -3421,10 +3809,10 @@
         <w:ind w:left="2160" w:hanging="360"/>
       </w:pPr>
       <w:rPr>
-        <w:rFonts w:hint="default" w:ascii="Wingdings" w:hAnsi="Wingdings"/>
-      </w:rPr>
-    </w:lvl>
-    <w:lvl w:ilvl="3" w:tentative="0">
+        <w:rFonts w:ascii="Wingdings" w:hAnsi="Wingdings" w:hint="default"/>
+      </w:rPr>
+    </w:lvl>
+    <w:lvl w:ilvl="3">
       <w:start w:val="1"/>
       <w:numFmt w:val="bullet"/>
       <w:lvlText w:val=""/>
@@ -3433,10 +3821,10 @@
         <w:ind w:left="2880" w:hanging="360"/>
       </w:pPr>
       <w:rPr>
-        <w:rFonts w:hint="default" w:ascii="Symbol" w:hAnsi="Symbol"/>
-      </w:rPr>
-    </w:lvl>
-    <w:lvl w:ilvl="4" w:tentative="0">
+        <w:rFonts w:ascii="Symbol" w:hAnsi="Symbol" w:hint="default"/>
+      </w:rPr>
+    </w:lvl>
+    <w:lvl w:ilvl="4">
       <w:start w:val="1"/>
       <w:numFmt w:val="bullet"/>
       <w:lvlText w:val="o"/>
@@ -3445,10 +3833,10 @@
         <w:ind w:left="3600" w:hanging="360"/>
       </w:pPr>
       <w:rPr>
-        <w:rFonts w:hint="default" w:ascii="Courier New" w:hAnsi="Courier New" w:cs="Courier New"/>
-      </w:rPr>
-    </w:lvl>
-    <w:lvl w:ilvl="5" w:tentative="0">
+        <w:rFonts w:ascii="Courier New" w:hAnsi="Courier New" w:cs="Courier New" w:hint="default"/>
+      </w:rPr>
+    </w:lvl>
+    <w:lvl w:ilvl="5">
       <w:start w:val="1"/>
       <w:numFmt w:val="bullet"/>
       <w:lvlText w:val=""/>
@@ -3457,10 +3845,10 @@
         <w:ind w:left="4320" w:hanging="360"/>
       </w:pPr>
       <w:rPr>
-        <w:rFonts w:hint="default" w:ascii="Wingdings" w:hAnsi="Wingdings"/>
-      </w:rPr>
-    </w:lvl>
-    <w:lvl w:ilvl="6" w:tentative="0">
+        <w:rFonts w:ascii="Wingdings" w:hAnsi="Wingdings" w:hint="default"/>
+      </w:rPr>
+    </w:lvl>
+    <w:lvl w:ilvl="6">
       <w:start w:val="1"/>
       <w:numFmt w:val="bullet"/>
       <w:lvlText w:val=""/>
@@ -3469,10 +3857,10 @@
         <w:ind w:left="5040" w:hanging="360"/>
       </w:pPr>
       <w:rPr>
-        <w:rFonts w:hint="default" w:ascii="Symbol" w:hAnsi="Symbol"/>
-      </w:rPr>
-    </w:lvl>
-    <w:lvl w:ilvl="7" w:tentative="0">
+        <w:rFonts w:ascii="Symbol" w:hAnsi="Symbol" w:hint="default"/>
+      </w:rPr>
+    </w:lvl>
+    <w:lvl w:ilvl="7">
       <w:start w:val="1"/>
       <w:numFmt w:val="bullet"/>
       <w:lvlText w:val="o"/>
@@ -3481,10 +3869,10 @@
         <w:ind w:left="5760" w:hanging="360"/>
       </w:pPr>
       <w:rPr>
-        <w:rFonts w:hint="default" w:ascii="Courier New" w:hAnsi="Courier New" w:cs="Courier New"/>
-      </w:rPr>
-    </w:lvl>
-    <w:lvl w:ilvl="8" w:tentative="0">
+        <w:rFonts w:ascii="Courier New" w:hAnsi="Courier New" w:cs="Courier New" w:hint="default"/>
+      </w:rPr>
+    </w:lvl>
+    <w:lvl w:ilvl="8">
       <w:start w:val="1"/>
       <w:numFmt w:val="bullet"/>
       <w:lvlText w:val=""/>
@@ -3493,15 +3881,15 @@
         <w:ind w:left="6480" w:hanging="360"/>
       </w:pPr>
       <w:rPr>
-        <w:rFonts w:hint="default" w:ascii="Wingdings" w:hAnsi="Wingdings"/>
+        <w:rFonts w:ascii="Wingdings" w:hAnsi="Wingdings" w:hint="default"/>
       </w:rPr>
     </w:lvl>
   </w:abstractNum>
-  <w:abstractNum w:abstractNumId="1">
+  <w:abstractNum w:abstractNumId="1" w15:restartNumberingAfterBreak="0">
     <w:nsid w:val="19766E0B"/>
     <w:multiLevelType w:val="multilevel"/>
     <w:tmpl w:val="19766E0B"/>
-    <w:lvl w:ilvl="0" w:tentative="0">
+    <w:lvl w:ilvl="0">
       <w:start w:val="1"/>
       <w:numFmt w:val="bullet"/>
       <w:lvlText w:val=""/>
@@ -3510,10 +3898,10 @@
         <w:ind w:left="720" w:hanging="360"/>
       </w:pPr>
       <w:rPr>
-        <w:rFonts w:hint="default" w:ascii="Symbol" w:hAnsi="Symbol"/>
-      </w:rPr>
-    </w:lvl>
-    <w:lvl w:ilvl="1" w:tentative="0">
+        <w:rFonts w:ascii="Symbol" w:hAnsi="Symbol" w:hint="default"/>
+      </w:rPr>
+    </w:lvl>
+    <w:lvl w:ilvl="1">
       <w:start w:val="1"/>
       <w:numFmt w:val="bullet"/>
       <w:lvlText w:val="o"/>
@@ -3522,10 +3910,10 @@
         <w:ind w:left="1440" w:hanging="360"/>
       </w:pPr>
       <w:rPr>
-        <w:rFonts w:hint="default" w:ascii="Courier New" w:hAnsi="Courier New" w:cs="Courier New"/>
-      </w:rPr>
-    </w:lvl>
-    <w:lvl w:ilvl="2" w:tentative="0">
+        <w:rFonts w:ascii="Courier New" w:hAnsi="Courier New" w:cs="Courier New" w:hint="default"/>
+      </w:rPr>
+    </w:lvl>
+    <w:lvl w:ilvl="2">
       <w:start w:val="1"/>
       <w:numFmt w:val="bullet"/>
       <w:lvlText w:val=""/>
@@ -3534,10 +3922,10 @@
         <w:ind w:left="2160" w:hanging="360"/>
       </w:pPr>
       <w:rPr>
-        <w:rFonts w:hint="default" w:ascii="Wingdings" w:hAnsi="Wingdings"/>
-      </w:rPr>
-    </w:lvl>
-    <w:lvl w:ilvl="3" w:tentative="0">
+        <w:rFonts w:ascii="Wingdings" w:hAnsi="Wingdings" w:hint="default"/>
+      </w:rPr>
+    </w:lvl>
+    <w:lvl w:ilvl="3">
       <w:start w:val="1"/>
       <w:numFmt w:val="bullet"/>
       <w:lvlText w:val=""/>
@@ -3546,10 +3934,10 @@
         <w:ind w:left="2880" w:hanging="360"/>
       </w:pPr>
       <w:rPr>
-        <w:rFonts w:hint="default" w:ascii="Symbol" w:hAnsi="Symbol"/>
-      </w:rPr>
-    </w:lvl>
-    <w:lvl w:ilvl="4" w:tentative="0">
+        <w:rFonts w:ascii="Symbol" w:hAnsi="Symbol" w:hint="default"/>
+      </w:rPr>
+    </w:lvl>
+    <w:lvl w:ilvl="4">
       <w:start w:val="1"/>
       <w:numFmt w:val="bullet"/>
       <w:lvlText w:val="o"/>
@@ -3558,10 +3946,10 @@
         <w:ind w:left="3600" w:hanging="360"/>
       </w:pPr>
       <w:rPr>
-        <w:rFonts w:hint="default" w:ascii="Courier New" w:hAnsi="Courier New" w:cs="Courier New"/>
-      </w:rPr>
-    </w:lvl>
-    <w:lvl w:ilvl="5" w:tentative="0">
+        <w:rFonts w:ascii="Courier New" w:hAnsi="Courier New" w:cs="Courier New" w:hint="default"/>
+      </w:rPr>
+    </w:lvl>
+    <w:lvl w:ilvl="5">
       <w:start w:val="1"/>
       <w:numFmt w:val="bullet"/>
       <w:lvlText w:val=""/>
@@ -3570,10 +3958,10 @@
         <w:ind w:left="4320" w:hanging="360"/>
       </w:pPr>
       <w:rPr>
-        <w:rFonts w:hint="default" w:ascii="Wingdings" w:hAnsi="Wingdings"/>
-      </w:rPr>
-    </w:lvl>
-    <w:lvl w:ilvl="6" w:tentative="0">
+        <w:rFonts w:ascii="Wingdings" w:hAnsi="Wingdings" w:hint="default"/>
+      </w:rPr>
+    </w:lvl>
+    <w:lvl w:ilvl="6">
       <w:start w:val="1"/>
       <w:numFmt w:val="bullet"/>
       <w:lvlText w:val=""/>
@@ -3582,10 +3970,10 @@
         <w:ind w:left="5040" w:hanging="360"/>
       </w:pPr>
       <w:rPr>
-        <w:rFonts w:hint="default" w:ascii="Symbol" w:hAnsi="Symbol"/>
-      </w:rPr>
-    </w:lvl>
-    <w:lvl w:ilvl="7" w:tentative="0">
+        <w:rFonts w:ascii="Symbol" w:hAnsi="Symbol" w:hint="default"/>
+      </w:rPr>
+    </w:lvl>
+    <w:lvl w:ilvl="7">
       <w:start w:val="1"/>
       <w:numFmt w:val="bullet"/>
       <w:lvlText w:val="o"/>
@@ -3594,10 +3982,10 @@
         <w:ind w:left="5760" w:hanging="360"/>
       </w:pPr>
       <w:rPr>
-        <w:rFonts w:hint="default" w:ascii="Courier New" w:hAnsi="Courier New" w:cs="Courier New"/>
-      </w:rPr>
-    </w:lvl>
-    <w:lvl w:ilvl="8" w:tentative="0">
+        <w:rFonts w:ascii="Courier New" w:hAnsi="Courier New" w:cs="Courier New" w:hint="default"/>
+      </w:rPr>
+    </w:lvl>
+    <w:lvl w:ilvl="8">
       <w:start w:val="1"/>
       <w:numFmt w:val="bullet"/>
       <w:lvlText w:val=""/>
@@ -3606,15 +3994,241 @@
         <w:ind w:left="6480" w:hanging="360"/>
       </w:pPr>
       <w:rPr>
-        <w:rFonts w:hint="default" w:ascii="Wingdings" w:hAnsi="Wingdings"/>
+        <w:rFonts w:ascii="Wingdings" w:hAnsi="Wingdings" w:hint="default"/>
       </w:rPr>
     </w:lvl>
   </w:abstractNum>
-  <w:abstractNum w:abstractNumId="2">
+  <w:abstractNum w:abstractNumId="2" w15:restartNumberingAfterBreak="0">
+    <w:nsid w:val="200C12A2"/>
+    <w:multiLevelType w:val="hybridMultilevel"/>
+    <w:tmpl w:val="5E62468E"/>
+    <w:lvl w:ilvl="0" w:tplc="04090001">
+      <w:start w:val="1"/>
+      <w:numFmt w:val="bullet"/>
+      <w:lvlText w:val=""/>
+      <w:lvlJc w:val="left"/>
+      <w:pPr>
+        <w:ind w:left="720" w:hanging="360"/>
+      </w:pPr>
+      <w:rPr>
+        <w:rFonts w:ascii="Symbol" w:hAnsi="Symbol" w:hint="default"/>
+      </w:rPr>
+    </w:lvl>
+    <w:lvl w:ilvl="1" w:tplc="04090003" w:tentative="1">
+      <w:start w:val="1"/>
+      <w:numFmt w:val="bullet"/>
+      <w:lvlText w:val="o"/>
+      <w:lvlJc w:val="left"/>
+      <w:pPr>
+        <w:ind w:left="1440" w:hanging="360"/>
+      </w:pPr>
+      <w:rPr>
+        <w:rFonts w:ascii="Courier New" w:hAnsi="Courier New" w:cs="Courier New" w:hint="default"/>
+      </w:rPr>
+    </w:lvl>
+    <w:lvl w:ilvl="2" w:tplc="04090005" w:tentative="1">
+      <w:start w:val="1"/>
+      <w:numFmt w:val="bullet"/>
+      <w:lvlText w:val=""/>
+      <w:lvlJc w:val="left"/>
+      <w:pPr>
+        <w:ind w:left="2160" w:hanging="360"/>
+      </w:pPr>
+      <w:rPr>
+        <w:rFonts w:ascii="Wingdings" w:hAnsi="Wingdings" w:hint="default"/>
+      </w:rPr>
+    </w:lvl>
+    <w:lvl w:ilvl="3" w:tplc="04090001" w:tentative="1">
+      <w:start w:val="1"/>
+      <w:numFmt w:val="bullet"/>
+      <w:lvlText w:val=""/>
+      <w:lvlJc w:val="left"/>
+      <w:pPr>
+        <w:ind w:left="2880" w:hanging="360"/>
+      </w:pPr>
+      <w:rPr>
+        <w:rFonts w:ascii="Symbol" w:hAnsi="Symbol" w:hint="default"/>
+      </w:rPr>
+    </w:lvl>
+    <w:lvl w:ilvl="4" w:tplc="04090003" w:tentative="1">
+      <w:start w:val="1"/>
+      <w:numFmt w:val="bullet"/>
+      <w:lvlText w:val="o"/>
+      <w:lvlJc w:val="left"/>
+      <w:pPr>
+        <w:ind w:left="3600" w:hanging="360"/>
+      </w:pPr>
+      <w:rPr>
+        <w:rFonts w:ascii="Courier New" w:hAnsi="Courier New" w:cs="Courier New" w:hint="default"/>
+      </w:rPr>
+    </w:lvl>
+    <w:lvl w:ilvl="5" w:tplc="04090005" w:tentative="1">
+      <w:start w:val="1"/>
+      <w:numFmt w:val="bullet"/>
+      <w:lvlText w:val=""/>
+      <w:lvlJc w:val="left"/>
+      <w:pPr>
+        <w:ind w:left="4320" w:hanging="360"/>
+      </w:pPr>
+      <w:rPr>
+        <w:rFonts w:ascii="Wingdings" w:hAnsi="Wingdings" w:hint="default"/>
+      </w:rPr>
+    </w:lvl>
+    <w:lvl w:ilvl="6" w:tplc="04090001" w:tentative="1">
+      <w:start w:val="1"/>
+      <w:numFmt w:val="bullet"/>
+      <w:lvlText w:val=""/>
+      <w:lvlJc w:val="left"/>
+      <w:pPr>
+        <w:ind w:left="5040" w:hanging="360"/>
+      </w:pPr>
+      <w:rPr>
+        <w:rFonts w:ascii="Symbol" w:hAnsi="Symbol" w:hint="default"/>
+      </w:rPr>
+    </w:lvl>
+    <w:lvl w:ilvl="7" w:tplc="04090003" w:tentative="1">
+      <w:start w:val="1"/>
+      <w:numFmt w:val="bullet"/>
+      <w:lvlText w:val="o"/>
+      <w:lvlJc w:val="left"/>
+      <w:pPr>
+        <w:ind w:left="5760" w:hanging="360"/>
+      </w:pPr>
+      <w:rPr>
+        <w:rFonts w:ascii="Courier New" w:hAnsi="Courier New" w:cs="Courier New" w:hint="default"/>
+      </w:rPr>
+    </w:lvl>
+    <w:lvl w:ilvl="8" w:tplc="04090005" w:tentative="1">
+      <w:start w:val="1"/>
+      <w:numFmt w:val="bullet"/>
+      <w:lvlText w:val=""/>
+      <w:lvlJc w:val="left"/>
+      <w:pPr>
+        <w:ind w:left="6480" w:hanging="360"/>
+      </w:pPr>
+      <w:rPr>
+        <w:rFonts w:ascii="Wingdings" w:hAnsi="Wingdings" w:hint="default"/>
+      </w:rPr>
+    </w:lvl>
+  </w:abstractNum>
+  <w:abstractNum w:abstractNumId="3" w15:restartNumberingAfterBreak="0">
+    <w:nsid w:val="30B019FA"/>
+    <w:multiLevelType w:val="hybridMultilevel"/>
+    <w:tmpl w:val="9720304C"/>
+    <w:lvl w:ilvl="0" w:tplc="04090001">
+      <w:start w:val="1"/>
+      <w:numFmt w:val="bullet"/>
+      <w:lvlText w:val=""/>
+      <w:lvlJc w:val="left"/>
+      <w:pPr>
+        <w:ind w:left="2400" w:hanging="360"/>
+      </w:pPr>
+      <w:rPr>
+        <w:rFonts w:ascii="Symbol" w:hAnsi="Symbol" w:hint="default"/>
+      </w:rPr>
+    </w:lvl>
+    <w:lvl w:ilvl="1" w:tplc="04090003" w:tentative="1">
+      <w:start w:val="1"/>
+      <w:numFmt w:val="bullet"/>
+      <w:lvlText w:val="o"/>
+      <w:lvlJc w:val="left"/>
+      <w:pPr>
+        <w:ind w:left="3120" w:hanging="360"/>
+      </w:pPr>
+      <w:rPr>
+        <w:rFonts w:ascii="Courier New" w:hAnsi="Courier New" w:cs="Courier New" w:hint="default"/>
+      </w:rPr>
+    </w:lvl>
+    <w:lvl w:ilvl="2" w:tplc="04090005" w:tentative="1">
+      <w:start w:val="1"/>
+      <w:numFmt w:val="bullet"/>
+      <w:lvlText w:val=""/>
+      <w:lvlJc w:val="left"/>
+      <w:pPr>
+        <w:ind w:left="3840" w:hanging="360"/>
+      </w:pPr>
+      <w:rPr>
+        <w:rFonts w:ascii="Wingdings" w:hAnsi="Wingdings" w:hint="default"/>
+      </w:rPr>
+    </w:lvl>
+    <w:lvl w:ilvl="3" w:tplc="04090001" w:tentative="1">
+      <w:start w:val="1"/>
+      <w:numFmt w:val="bullet"/>
+      <w:lvlText w:val=""/>
+      <w:lvlJc w:val="left"/>
+      <w:pPr>
+        <w:ind w:left="4560" w:hanging="360"/>
+      </w:pPr>
+      <w:rPr>
+        <w:rFonts w:ascii="Symbol" w:hAnsi="Symbol" w:hint="default"/>
+      </w:rPr>
+    </w:lvl>
+    <w:lvl w:ilvl="4" w:tplc="04090003" w:tentative="1">
+      <w:start w:val="1"/>
+      <w:numFmt w:val="bullet"/>
+      <w:lvlText w:val="o"/>
+      <w:lvlJc w:val="left"/>
+      <w:pPr>
+        <w:ind w:left="5280" w:hanging="360"/>
+      </w:pPr>
+      <w:rPr>
+        <w:rFonts w:ascii="Courier New" w:hAnsi="Courier New" w:cs="Courier New" w:hint="default"/>
+      </w:rPr>
+    </w:lvl>
+    <w:lvl w:ilvl="5" w:tplc="04090005" w:tentative="1">
+      <w:start w:val="1"/>
+      <w:numFmt w:val="bullet"/>
+      <w:lvlText w:val=""/>
+      <w:lvlJc w:val="left"/>
+      <w:pPr>
+        <w:ind w:left="6000" w:hanging="360"/>
+      </w:pPr>
+      <w:rPr>
+        <w:rFonts w:ascii="Wingdings" w:hAnsi="Wingdings" w:hint="default"/>
+      </w:rPr>
+    </w:lvl>
+    <w:lvl w:ilvl="6" w:tplc="04090001" w:tentative="1">
+      <w:start w:val="1"/>
+      <w:numFmt w:val="bullet"/>
+      <w:lvlText w:val=""/>
+      <w:lvlJc w:val="left"/>
+      <w:pPr>
+        <w:ind w:left="6720" w:hanging="360"/>
+      </w:pPr>
+      <w:rPr>
+        <w:rFonts w:ascii="Symbol" w:hAnsi="Symbol" w:hint="default"/>
+      </w:rPr>
+    </w:lvl>
+    <w:lvl w:ilvl="7" w:tplc="04090003" w:tentative="1">
+      <w:start w:val="1"/>
+      <w:numFmt w:val="bullet"/>
+      <w:lvlText w:val="o"/>
+      <w:lvlJc w:val="left"/>
+      <w:pPr>
+        <w:ind w:left="7440" w:hanging="360"/>
+      </w:pPr>
+      <w:rPr>
+        <w:rFonts w:ascii="Courier New" w:hAnsi="Courier New" w:cs="Courier New" w:hint="default"/>
+      </w:rPr>
+    </w:lvl>
+    <w:lvl w:ilvl="8" w:tplc="04090005" w:tentative="1">
+      <w:start w:val="1"/>
+      <w:numFmt w:val="bullet"/>
+      <w:lvlText w:val=""/>
+      <w:lvlJc w:val="left"/>
+      <w:pPr>
+        <w:ind w:left="8160" w:hanging="360"/>
+      </w:pPr>
+      <w:rPr>
+        <w:rFonts w:ascii="Wingdings" w:hAnsi="Wingdings" w:hint="default"/>
+      </w:rPr>
+    </w:lvl>
+  </w:abstractNum>
+  <w:abstractNum w:abstractNumId="4" w15:restartNumberingAfterBreak="0">
     <w:nsid w:val="33767B84"/>
     <w:multiLevelType w:val="multilevel"/>
     <w:tmpl w:val="33767B84"/>
-    <w:lvl w:ilvl="0" w:tentative="0">
+    <w:lvl w:ilvl="0">
       <w:start w:val="1"/>
       <w:numFmt w:val="bullet"/>
       <w:lvlText w:val=""/>
@@ -3623,10 +4237,10 @@
         <w:ind w:left="1440" w:hanging="360"/>
       </w:pPr>
       <w:rPr>
-        <w:rFonts w:hint="default" w:ascii="Symbol" w:hAnsi="Symbol"/>
-      </w:rPr>
-    </w:lvl>
-    <w:lvl w:ilvl="1" w:tentative="0">
+        <w:rFonts w:ascii="Symbol" w:hAnsi="Symbol" w:hint="default"/>
+      </w:rPr>
+    </w:lvl>
+    <w:lvl w:ilvl="1">
       <w:start w:val="1"/>
       <w:numFmt w:val="bullet"/>
       <w:lvlText w:val="o"/>
@@ -3635,10 +4249,10 @@
         <w:ind w:left="2160" w:hanging="360"/>
       </w:pPr>
       <w:rPr>
-        <w:rFonts w:hint="default" w:ascii="Courier New" w:hAnsi="Courier New" w:cs="Courier New"/>
-      </w:rPr>
-    </w:lvl>
-    <w:lvl w:ilvl="2" w:tentative="0">
+        <w:rFonts w:ascii="Courier New" w:hAnsi="Courier New" w:cs="Courier New" w:hint="default"/>
+      </w:rPr>
+    </w:lvl>
+    <w:lvl w:ilvl="2">
       <w:start w:val="1"/>
       <w:numFmt w:val="bullet"/>
       <w:lvlText w:val=""/>
@@ -3647,10 +4261,10 @@
         <w:ind w:left="2880" w:hanging="360"/>
       </w:pPr>
       <w:rPr>
-        <w:rFonts w:hint="default" w:ascii="Wingdings" w:hAnsi="Wingdings"/>
-      </w:rPr>
-    </w:lvl>
-    <w:lvl w:ilvl="3" w:tentative="0">
+        <w:rFonts w:ascii="Wingdings" w:hAnsi="Wingdings" w:hint="default"/>
+      </w:rPr>
+    </w:lvl>
+    <w:lvl w:ilvl="3">
       <w:start w:val="1"/>
       <w:numFmt w:val="bullet"/>
       <w:lvlText w:val=""/>
@@ -3659,10 +4273,10 @@
         <w:ind w:left="3600" w:hanging="360"/>
       </w:pPr>
       <w:rPr>
-        <w:rFonts w:hint="default" w:ascii="Symbol" w:hAnsi="Symbol"/>
-      </w:rPr>
-    </w:lvl>
-    <w:lvl w:ilvl="4" w:tentative="0">
+        <w:rFonts w:ascii="Symbol" w:hAnsi="Symbol" w:hint="default"/>
+      </w:rPr>
+    </w:lvl>
+    <w:lvl w:ilvl="4">
       <w:start w:val="1"/>
       <w:numFmt w:val="bullet"/>
       <w:lvlText w:val="o"/>
@@ -3671,10 +4285,10 @@
         <w:ind w:left="4320" w:hanging="360"/>
       </w:pPr>
       <w:rPr>
-        <w:rFonts w:hint="default" w:ascii="Courier New" w:hAnsi="Courier New" w:cs="Courier New"/>
-      </w:rPr>
-    </w:lvl>
-    <w:lvl w:ilvl="5" w:tentative="0">
+        <w:rFonts w:ascii="Courier New" w:hAnsi="Courier New" w:cs="Courier New" w:hint="default"/>
+      </w:rPr>
+    </w:lvl>
+    <w:lvl w:ilvl="5">
       <w:start w:val="1"/>
       <w:numFmt w:val="bullet"/>
       <w:lvlText w:val=""/>
@@ -3683,10 +4297,10 @@
         <w:ind w:left="5040" w:hanging="360"/>
       </w:pPr>
       <w:rPr>
-        <w:rFonts w:hint="default" w:ascii="Wingdings" w:hAnsi="Wingdings"/>
-      </w:rPr>
-    </w:lvl>
-    <w:lvl w:ilvl="6" w:tentative="0">
+        <w:rFonts w:ascii="Wingdings" w:hAnsi="Wingdings" w:hint="default"/>
+      </w:rPr>
+    </w:lvl>
+    <w:lvl w:ilvl="6">
       <w:start w:val="1"/>
       <w:numFmt w:val="bullet"/>
       <w:lvlText w:val=""/>
@@ -3695,10 +4309,10 @@
         <w:ind w:left="5760" w:hanging="360"/>
       </w:pPr>
       <w:rPr>
-        <w:rFonts w:hint="default" w:ascii="Symbol" w:hAnsi="Symbol"/>
-      </w:rPr>
-    </w:lvl>
-    <w:lvl w:ilvl="7" w:tentative="0">
+        <w:rFonts w:ascii="Symbol" w:hAnsi="Symbol" w:hint="default"/>
+      </w:rPr>
+    </w:lvl>
+    <w:lvl w:ilvl="7">
       <w:start w:val="1"/>
       <w:numFmt w:val="bullet"/>
       <w:lvlText w:val="o"/>
@@ -3707,10 +4321,10 @@
         <w:ind w:left="6480" w:hanging="360"/>
       </w:pPr>
       <w:rPr>
-        <w:rFonts w:hint="default" w:ascii="Courier New" w:hAnsi="Courier New" w:cs="Courier New"/>
-      </w:rPr>
-    </w:lvl>
-    <w:lvl w:ilvl="8" w:tentative="0">
+        <w:rFonts w:ascii="Courier New" w:hAnsi="Courier New" w:cs="Courier New" w:hint="default"/>
+      </w:rPr>
+    </w:lvl>
+    <w:lvl w:ilvl="8">
       <w:start w:val="1"/>
       <w:numFmt w:val="bullet"/>
       <w:lvlText w:val=""/>
@@ -3719,15 +4333,15 @@
         <w:ind w:left="7200" w:hanging="360"/>
       </w:pPr>
       <w:rPr>
-        <w:rFonts w:hint="default" w:ascii="Wingdings" w:hAnsi="Wingdings"/>
+        <w:rFonts w:ascii="Wingdings" w:hAnsi="Wingdings" w:hint="default"/>
       </w:rPr>
     </w:lvl>
   </w:abstractNum>
-  <w:abstractNum w:abstractNumId="3">
+  <w:abstractNum w:abstractNumId="5" w15:restartNumberingAfterBreak="0">
     <w:nsid w:val="417E5332"/>
     <w:multiLevelType w:val="multilevel"/>
     <w:tmpl w:val="417E5332"/>
-    <w:lvl w:ilvl="0" w:tentative="0">
+    <w:lvl w:ilvl="0">
       <w:start w:val="1"/>
       <w:numFmt w:val="bullet"/>
       <w:lvlText w:val=""/>
@@ -3736,10 +4350,10 @@
         <w:ind w:left="720" w:hanging="360"/>
       </w:pPr>
       <w:rPr>
-        <w:rFonts w:hint="default" w:ascii="Symbol" w:hAnsi="Symbol"/>
-      </w:rPr>
-    </w:lvl>
-    <w:lvl w:ilvl="1" w:tentative="0">
+        <w:rFonts w:ascii="Symbol" w:hAnsi="Symbol" w:hint="default"/>
+      </w:rPr>
+    </w:lvl>
+    <w:lvl w:ilvl="1">
       <w:start w:val="1"/>
       <w:numFmt w:val="bullet"/>
       <w:lvlText w:val="o"/>
@@ -3748,10 +4362,10 @@
         <w:ind w:left="1440" w:hanging="360"/>
       </w:pPr>
       <w:rPr>
-        <w:rFonts w:hint="default" w:ascii="Courier New" w:hAnsi="Courier New" w:cs="Courier New"/>
-      </w:rPr>
-    </w:lvl>
-    <w:lvl w:ilvl="2" w:tentative="0">
+        <w:rFonts w:ascii="Courier New" w:hAnsi="Courier New" w:cs="Courier New" w:hint="default"/>
+      </w:rPr>
+    </w:lvl>
+    <w:lvl w:ilvl="2">
       <w:start w:val="1"/>
       <w:numFmt w:val="bullet"/>
       <w:lvlText w:val=""/>
@@ -3760,10 +4374,10 @@
         <w:ind w:left="2160" w:hanging="360"/>
       </w:pPr>
       <w:rPr>
-        <w:rFonts w:hint="default" w:ascii="Wingdings" w:hAnsi="Wingdings"/>
-      </w:rPr>
-    </w:lvl>
-    <w:lvl w:ilvl="3" w:tentative="0">
+        <w:rFonts w:ascii="Wingdings" w:hAnsi="Wingdings" w:hint="default"/>
+      </w:rPr>
+    </w:lvl>
+    <w:lvl w:ilvl="3">
       <w:start w:val="1"/>
       <w:numFmt w:val="bullet"/>
       <w:lvlText w:val=""/>
@@ -3772,10 +4386,10 @@
         <w:ind w:left="2880" w:hanging="360"/>
       </w:pPr>
       <w:rPr>
-        <w:rFonts w:hint="default" w:ascii="Symbol" w:hAnsi="Symbol"/>
-      </w:rPr>
-    </w:lvl>
-    <w:lvl w:ilvl="4" w:tentative="0">
+        <w:rFonts w:ascii="Symbol" w:hAnsi="Symbol" w:hint="default"/>
+      </w:rPr>
+    </w:lvl>
+    <w:lvl w:ilvl="4">
       <w:start w:val="1"/>
       <w:numFmt w:val="bullet"/>
       <w:lvlText w:val="o"/>
@@ -3784,10 +4398,10 @@
         <w:ind w:left="3600" w:hanging="360"/>
       </w:pPr>
       <w:rPr>
-        <w:rFonts w:hint="default" w:ascii="Courier New" w:hAnsi="Courier New" w:cs="Courier New"/>
-      </w:rPr>
-    </w:lvl>
-    <w:lvl w:ilvl="5" w:tentative="0">
+        <w:rFonts w:ascii="Courier New" w:hAnsi="Courier New" w:cs="Courier New" w:hint="default"/>
+      </w:rPr>
+    </w:lvl>
+    <w:lvl w:ilvl="5">
       <w:start w:val="1"/>
       <w:numFmt w:val="bullet"/>
       <w:lvlText w:val=""/>
@@ -3796,10 +4410,10 @@
         <w:ind w:left="4320" w:hanging="360"/>
       </w:pPr>
       <w:rPr>
-        <w:rFonts w:hint="default" w:ascii="Wingdings" w:hAnsi="Wingdings"/>
-      </w:rPr>
-    </w:lvl>
-    <w:lvl w:ilvl="6" w:tentative="0">
+        <w:rFonts w:ascii="Wingdings" w:hAnsi="Wingdings" w:hint="default"/>
+      </w:rPr>
+    </w:lvl>
+    <w:lvl w:ilvl="6">
       <w:start w:val="1"/>
       <w:numFmt w:val="bullet"/>
       <w:lvlText w:val=""/>
@@ -3808,10 +4422,10 @@
         <w:ind w:left="5040" w:hanging="360"/>
       </w:pPr>
       <w:rPr>
-        <w:rFonts w:hint="default" w:ascii="Symbol" w:hAnsi="Symbol"/>
-      </w:rPr>
-    </w:lvl>
-    <w:lvl w:ilvl="7" w:tentative="0">
+        <w:rFonts w:ascii="Symbol" w:hAnsi="Symbol" w:hint="default"/>
+      </w:rPr>
+    </w:lvl>
+    <w:lvl w:ilvl="7">
       <w:start w:val="1"/>
       <w:numFmt w:val="bullet"/>
       <w:lvlText w:val="o"/>
@@ -3820,10 +4434,10 @@
         <w:ind w:left="5760" w:hanging="360"/>
       </w:pPr>
       <w:rPr>
-        <w:rFonts w:hint="default" w:ascii="Courier New" w:hAnsi="Courier New" w:cs="Courier New"/>
-      </w:rPr>
-    </w:lvl>
-    <w:lvl w:ilvl="8" w:tentative="0">
+        <w:rFonts w:ascii="Courier New" w:hAnsi="Courier New" w:cs="Courier New" w:hint="default"/>
+      </w:rPr>
+    </w:lvl>
+    <w:lvl w:ilvl="8">
       <w:start w:val="1"/>
       <w:numFmt w:val="bullet"/>
       <w:lvlText w:val=""/>
@@ -3832,32 +4446,32 @@
         <w:ind w:left="6480" w:hanging="360"/>
       </w:pPr>
       <w:rPr>
-        <w:rFonts w:hint="default" w:ascii="Wingdings" w:hAnsi="Wingdings"/>
+        <w:rFonts w:ascii="Wingdings" w:hAnsi="Wingdings" w:hint="default"/>
       </w:rPr>
     </w:lvl>
   </w:abstractNum>
-  <w:abstractNum w:abstractNumId="4">
+  <w:abstractNum w:abstractNumId="6" w15:restartNumberingAfterBreak="0">
     <w:nsid w:val="5A31BFD9"/>
     <w:multiLevelType w:val="singleLevel"/>
     <w:tmpl w:val="5A31BFD9"/>
-    <w:lvl w:ilvl="0" w:tentative="0">
+    <w:lvl w:ilvl="0">
       <w:start w:val="1"/>
       <w:numFmt w:val="bullet"/>
       <w:lvlText w:val=""/>
       <w:lvlJc w:val="left"/>
       <w:pPr>
-        <w:ind w:left="420" w:leftChars="0" w:hanging="420" w:firstLineChars="0"/>
-      </w:pPr>
-      <w:rPr>
-        <w:rFonts w:hint="default" w:ascii="Wingdings" w:hAnsi="Wingdings"/>
+        <w:ind w:left="420" w:hanging="420"/>
+      </w:pPr>
+      <w:rPr>
+        <w:rFonts w:ascii="Wingdings" w:hAnsi="Wingdings" w:hint="default"/>
       </w:rPr>
     </w:lvl>
   </w:abstractNum>
-  <w:abstractNum w:abstractNumId="5">
+  <w:abstractNum w:abstractNumId="7" w15:restartNumberingAfterBreak="0">
     <w:nsid w:val="60B01AA7"/>
     <w:multiLevelType w:val="multilevel"/>
     <w:tmpl w:val="60B01AA7"/>
-    <w:lvl w:ilvl="0" w:tentative="0">
+    <w:lvl w:ilvl="0">
       <w:start w:val="1"/>
       <w:numFmt w:val="bullet"/>
       <w:lvlText w:val=""/>
@@ -3866,10 +4480,10 @@
         <w:ind w:left="720" w:hanging="360"/>
       </w:pPr>
       <w:rPr>
-        <w:rFonts w:hint="default" w:ascii="Symbol" w:hAnsi="Symbol"/>
-      </w:rPr>
-    </w:lvl>
-    <w:lvl w:ilvl="1" w:tentative="0">
+        <w:rFonts w:ascii="Symbol" w:hAnsi="Symbol" w:hint="default"/>
+      </w:rPr>
+    </w:lvl>
+    <w:lvl w:ilvl="1">
       <w:start w:val="1"/>
       <w:numFmt w:val="bullet"/>
       <w:lvlText w:val="o"/>
@@ -3878,10 +4492,10 @@
         <w:ind w:left="1440" w:hanging="360"/>
       </w:pPr>
       <w:rPr>
-        <w:rFonts w:hint="default" w:ascii="Courier New" w:hAnsi="Courier New" w:cs="Courier New"/>
-      </w:rPr>
-    </w:lvl>
-    <w:lvl w:ilvl="2" w:tentative="0">
+        <w:rFonts w:ascii="Courier New" w:hAnsi="Courier New" w:cs="Courier New" w:hint="default"/>
+      </w:rPr>
+    </w:lvl>
+    <w:lvl w:ilvl="2">
       <w:start w:val="1"/>
       <w:numFmt w:val="bullet"/>
       <w:lvlText w:val=""/>
@@ -3890,10 +4504,10 @@
         <w:ind w:left="2160" w:hanging="360"/>
       </w:pPr>
       <w:rPr>
-        <w:rFonts w:hint="default" w:ascii="Wingdings" w:hAnsi="Wingdings"/>
-      </w:rPr>
-    </w:lvl>
-    <w:lvl w:ilvl="3" w:tentative="0">
+        <w:rFonts w:ascii="Wingdings" w:hAnsi="Wingdings" w:hint="default"/>
+      </w:rPr>
+    </w:lvl>
+    <w:lvl w:ilvl="3">
       <w:start w:val="1"/>
       <w:numFmt w:val="bullet"/>
       <w:lvlText w:val=""/>
@@ -3902,10 +4516,10 @@
         <w:ind w:left="2880" w:hanging="360"/>
       </w:pPr>
       <w:rPr>
-        <w:rFonts w:hint="default" w:ascii="Symbol" w:hAnsi="Symbol"/>
-      </w:rPr>
-    </w:lvl>
-    <w:lvl w:ilvl="4" w:tentative="0">
+        <w:rFonts w:ascii="Symbol" w:hAnsi="Symbol" w:hint="default"/>
+      </w:rPr>
+    </w:lvl>
+    <w:lvl w:ilvl="4">
       <w:start w:val="1"/>
       <w:numFmt w:val="bullet"/>
       <w:lvlText w:val="o"/>
@@ -3914,10 +4528,10 @@
         <w:ind w:left="3600" w:hanging="360"/>
       </w:pPr>
       <w:rPr>
-        <w:rFonts w:hint="default" w:ascii="Courier New" w:hAnsi="Courier New" w:cs="Courier New"/>
-      </w:rPr>
-    </w:lvl>
-    <w:lvl w:ilvl="5" w:tentative="0">
+        <w:rFonts w:ascii="Courier New" w:hAnsi="Courier New" w:cs="Courier New" w:hint="default"/>
+      </w:rPr>
+    </w:lvl>
+    <w:lvl w:ilvl="5">
       <w:start w:val="1"/>
       <w:numFmt w:val="bullet"/>
       <w:lvlText w:val=""/>
@@ -3926,10 +4540,10 @@
         <w:ind w:left="4320" w:hanging="360"/>
       </w:pPr>
       <w:rPr>
-        <w:rFonts w:hint="default" w:ascii="Wingdings" w:hAnsi="Wingdings"/>
-      </w:rPr>
-    </w:lvl>
-    <w:lvl w:ilvl="6" w:tentative="0">
+        <w:rFonts w:ascii="Wingdings" w:hAnsi="Wingdings" w:hint="default"/>
+      </w:rPr>
+    </w:lvl>
+    <w:lvl w:ilvl="6">
       <w:start w:val="1"/>
       <w:numFmt w:val="bullet"/>
       <w:lvlText w:val=""/>
@@ -3938,10 +4552,10 @@
         <w:ind w:left="5040" w:hanging="360"/>
       </w:pPr>
       <w:rPr>
-        <w:rFonts w:hint="default" w:ascii="Symbol" w:hAnsi="Symbol"/>
-      </w:rPr>
-    </w:lvl>
-    <w:lvl w:ilvl="7" w:tentative="0">
+        <w:rFonts w:ascii="Symbol" w:hAnsi="Symbol" w:hint="default"/>
+      </w:rPr>
+    </w:lvl>
+    <w:lvl w:ilvl="7">
       <w:start w:val="1"/>
       <w:numFmt w:val="bullet"/>
       <w:lvlText w:val="o"/>
@@ -3950,10 +4564,10 @@
         <w:ind w:left="5760" w:hanging="360"/>
       </w:pPr>
       <w:rPr>
-        <w:rFonts w:hint="default" w:ascii="Courier New" w:hAnsi="Courier New" w:cs="Courier New"/>
-      </w:rPr>
-    </w:lvl>
-    <w:lvl w:ilvl="8" w:tentative="0">
+        <w:rFonts w:ascii="Courier New" w:hAnsi="Courier New" w:cs="Courier New" w:hint="default"/>
+      </w:rPr>
+    </w:lvl>
+    <w:lvl w:ilvl="8">
       <w:start w:val="1"/>
       <w:numFmt w:val="bullet"/>
       <w:lvlText w:val=""/>
@@ -3962,15 +4576,15 @@
         <w:ind w:left="6480" w:hanging="360"/>
       </w:pPr>
       <w:rPr>
-        <w:rFonts w:hint="default" w:ascii="Wingdings" w:hAnsi="Wingdings"/>
+        <w:rFonts w:ascii="Wingdings" w:hAnsi="Wingdings" w:hint="default"/>
       </w:rPr>
     </w:lvl>
   </w:abstractNum>
-  <w:abstractNum w:abstractNumId="6">
+  <w:abstractNum w:abstractNumId="8" w15:restartNumberingAfterBreak="0">
     <w:nsid w:val="6B445CA6"/>
     <w:multiLevelType w:val="multilevel"/>
     <w:tmpl w:val="6B445CA6"/>
-    <w:lvl w:ilvl="0" w:tentative="0">
+    <w:lvl w:ilvl="0">
       <w:start w:val="1"/>
       <w:numFmt w:val="bullet"/>
       <w:lvlText w:val=""/>
@@ -3979,10 +4593,10 @@
         <w:ind w:left="720" w:hanging="360"/>
       </w:pPr>
       <w:rPr>
-        <w:rFonts w:hint="default" w:ascii="Symbol" w:hAnsi="Symbol"/>
-      </w:rPr>
-    </w:lvl>
-    <w:lvl w:ilvl="1" w:tentative="0">
+        <w:rFonts w:ascii="Symbol" w:hAnsi="Symbol" w:hint="default"/>
+      </w:rPr>
+    </w:lvl>
+    <w:lvl w:ilvl="1">
       <w:start w:val="1"/>
       <w:numFmt w:val="bullet"/>
       <w:lvlText w:val="o"/>
@@ -3991,10 +4605,10 @@
         <w:ind w:left="1440" w:hanging="360"/>
       </w:pPr>
       <w:rPr>
-        <w:rFonts w:hint="default" w:ascii="Courier New" w:hAnsi="Courier New" w:cs="Courier New"/>
-      </w:rPr>
-    </w:lvl>
-    <w:lvl w:ilvl="2" w:tentative="0">
+        <w:rFonts w:ascii="Courier New" w:hAnsi="Courier New" w:cs="Courier New" w:hint="default"/>
+      </w:rPr>
+    </w:lvl>
+    <w:lvl w:ilvl="2">
       <w:start w:val="1"/>
       <w:numFmt w:val="bullet"/>
       <w:lvlText w:val=""/>
@@ -4003,10 +4617,10 @@
         <w:ind w:left="2160" w:hanging="360"/>
       </w:pPr>
       <w:rPr>
-        <w:rFonts w:hint="default" w:ascii="Wingdings" w:hAnsi="Wingdings"/>
-      </w:rPr>
-    </w:lvl>
-    <w:lvl w:ilvl="3" w:tentative="0">
+        <w:rFonts w:ascii="Wingdings" w:hAnsi="Wingdings" w:hint="default"/>
+      </w:rPr>
+    </w:lvl>
+    <w:lvl w:ilvl="3">
       <w:start w:val="1"/>
       <w:numFmt w:val="bullet"/>
       <w:lvlText w:val=""/>
@@ -4015,10 +4629,10 @@
         <w:ind w:left="2880" w:hanging="360"/>
       </w:pPr>
       <w:rPr>
-        <w:rFonts w:hint="default" w:ascii="Symbol" w:hAnsi="Symbol"/>
-      </w:rPr>
-    </w:lvl>
-    <w:lvl w:ilvl="4" w:tentative="0">
+        <w:rFonts w:ascii="Symbol" w:hAnsi="Symbol" w:hint="default"/>
+      </w:rPr>
+    </w:lvl>
+    <w:lvl w:ilvl="4">
       <w:start w:val="1"/>
       <w:numFmt w:val="bullet"/>
       <w:lvlText w:val="o"/>
@@ -4027,10 +4641,10 @@
         <w:ind w:left="3600" w:hanging="360"/>
       </w:pPr>
       <w:rPr>
-        <w:rFonts w:hint="default" w:ascii="Courier New" w:hAnsi="Courier New" w:cs="Courier New"/>
-      </w:rPr>
-    </w:lvl>
-    <w:lvl w:ilvl="5" w:tentative="0">
+        <w:rFonts w:ascii="Courier New" w:hAnsi="Courier New" w:cs="Courier New" w:hint="default"/>
+      </w:rPr>
+    </w:lvl>
+    <w:lvl w:ilvl="5">
       <w:start w:val="1"/>
       <w:numFmt w:val="bullet"/>
       <w:lvlText w:val=""/>
@@ -4039,10 +4653,10 @@
         <w:ind w:left="4320" w:hanging="360"/>
       </w:pPr>
       <w:rPr>
-        <w:rFonts w:hint="default" w:ascii="Wingdings" w:hAnsi="Wingdings"/>
-      </w:rPr>
-    </w:lvl>
-    <w:lvl w:ilvl="6" w:tentative="0">
+        <w:rFonts w:ascii="Wingdings" w:hAnsi="Wingdings" w:hint="default"/>
+      </w:rPr>
+    </w:lvl>
+    <w:lvl w:ilvl="6">
       <w:start w:val="1"/>
       <w:numFmt w:val="bullet"/>
       <w:lvlText w:val=""/>
@@ -4051,10 +4665,10 @@
         <w:ind w:left="5040" w:hanging="360"/>
       </w:pPr>
       <w:rPr>
-        <w:rFonts w:hint="default" w:ascii="Symbol" w:hAnsi="Symbol"/>
-      </w:rPr>
-    </w:lvl>
-    <w:lvl w:ilvl="7" w:tentative="0">
+        <w:rFonts w:ascii="Symbol" w:hAnsi="Symbol" w:hint="default"/>
+      </w:rPr>
+    </w:lvl>
+    <w:lvl w:ilvl="7">
       <w:start w:val="1"/>
       <w:numFmt w:val="bullet"/>
       <w:lvlText w:val="o"/>
@@ -4063,10 +4677,10 @@
         <w:ind w:left="5760" w:hanging="360"/>
       </w:pPr>
       <w:rPr>
-        <w:rFonts w:hint="default" w:ascii="Courier New" w:hAnsi="Courier New" w:cs="Courier New"/>
-      </w:rPr>
-    </w:lvl>
-    <w:lvl w:ilvl="8" w:tentative="0">
+        <w:rFonts w:ascii="Courier New" w:hAnsi="Courier New" w:cs="Courier New" w:hint="default"/>
+      </w:rPr>
+    </w:lvl>
+    <w:lvl w:ilvl="8">
       <w:start w:val="1"/>
       <w:numFmt w:val="bullet"/>
       <w:lvlText w:val=""/>
@@ -4075,314 +4689,443 @@
         <w:ind w:left="6480" w:hanging="360"/>
       </w:pPr>
       <w:rPr>
-        <w:rFonts w:hint="default" w:ascii="Wingdings" w:hAnsi="Wingdings"/>
+        <w:rFonts w:ascii="Wingdings" w:hAnsi="Wingdings" w:hint="default"/>
       </w:rPr>
     </w:lvl>
   </w:abstractNum>
   <w:num w:numId="1">
-    <w:abstractNumId w:val="2"/>
+    <w:abstractNumId w:val="4"/>
   </w:num>
   <w:num w:numId="2">
-    <w:abstractNumId w:val="4"/>
+    <w:abstractNumId w:val="6"/>
   </w:num>
   <w:num w:numId="3">
     <w:abstractNumId w:val="0"/>
   </w:num>
   <w:num w:numId="4">
-    <w:abstractNumId w:val="3"/>
+    <w:abstractNumId w:val="5"/>
   </w:num>
   <w:num w:numId="5">
-    <w:abstractNumId w:val="6"/>
+    <w:abstractNumId w:val="8"/>
   </w:num>
   <w:num w:numId="6">
-    <w:abstractNumId w:val="5"/>
+    <w:abstractNumId w:val="7"/>
   </w:num>
   <w:num w:numId="7">
     <w:abstractNumId w:val="1"/>
+  </w:num>
+  <w:num w:numId="8">
+    <w:abstractNumId w:val="3"/>
+  </w:num>
+  <w:num w:numId="9">
+    <w:abstractNumId w:val="2"/>
   </w:num>
 </w:numbering>
 </file>
 
 <file path=word/styles.xml><?xml version="1.0" encoding="utf-8"?>
-<w:styles xmlns:mc="http://schemas.openxmlformats.org/markup-compatibility/2006" xmlns:o="urn:schemas-microsoft-com:office:office" xmlns:r="http://schemas.openxmlformats.org/officeDocument/2006/relationships" xmlns:m="http://schemas.openxmlformats.org/officeDocument/2006/math" xmlns:v="urn:schemas-microsoft-com:vml" xmlns:w="http://schemas.openxmlformats.org/wordprocessingml/2006/main" xmlns:w14="http://schemas.microsoft.com/office/word/2010/wordml" xmlns:w10="urn:schemas-microsoft-com:office:word" xmlns:sl="http://schemas.openxmlformats.org/schemaLibrary/2006/main" mc:Ignorable="w14">
+<w:styles xmlns:mc="http://schemas.openxmlformats.org/markup-compatibility/2006" xmlns:r="http://schemas.openxmlformats.org/officeDocument/2006/relationships" xmlns:w="http://schemas.openxmlformats.org/wordprocessingml/2006/main" xmlns:w14="http://schemas.microsoft.com/office/word/2010/wordml" xmlns:w15="http://schemas.microsoft.com/office/word/2012/wordml" xmlns:w16cid="http://schemas.microsoft.com/office/word/2016/wordml/cid" xmlns:w16se="http://schemas.microsoft.com/office/word/2015/wordml/symex" mc:Ignorable="w14 w15 w16se w16cid">
   <w:docDefaults>
     <w:rPrDefault>
       <w:rPr>
-        <w:rFonts w:asciiTheme="minorHAnsi" w:hAnsiTheme="minorHAnsi" w:eastAsiaTheme="minorHAnsi" w:cstheme="minorBidi"/>
+        <w:rFonts w:asciiTheme="minorHAnsi" w:eastAsiaTheme="minorHAnsi" w:hAnsiTheme="minorHAnsi" w:cstheme="minorBidi"/>
+        <w:lang w:val="en-US" w:eastAsia="en-US" w:bidi="ar-SA"/>
       </w:rPr>
     </w:rPrDefault>
+    <w:pPrDefault>
+      <w:pPr>
+        <w:spacing w:after="160" w:line="259" w:lineRule="auto"/>
+      </w:pPr>
+    </w:pPrDefault>
   </w:docDefaults>
-  <w:latentStyles w:count="260" w:defQFormat="0" w:defUnhideWhenUsed="1" w:defSemiHidden="1" w:defUIPriority="99" w:defLockedState="0">
-    <w:lsdException w:qFormat="1" w:unhideWhenUsed="0" w:uiPriority="0" w:semiHidden="0" w:name="Normal"/>
-    <w:lsdException w:qFormat="1" w:unhideWhenUsed="0" w:uiPriority="9" w:semiHidden="0" w:name="heading 1"/>
-    <w:lsdException w:qFormat="1" w:uiPriority="9" w:name="heading 2"/>
-    <w:lsdException w:qFormat="1" w:uiPriority="9" w:name="heading 3"/>
-    <w:lsdException w:qFormat="1" w:uiPriority="9" w:name="heading 4"/>
-    <w:lsdException w:qFormat="1" w:uiPriority="9" w:name="heading 5"/>
-    <w:lsdException w:qFormat="1" w:uiPriority="9" w:name="heading 6"/>
-    <w:lsdException w:qFormat="1" w:uiPriority="9" w:name="heading 7"/>
-    <w:lsdException w:qFormat="1" w:uiPriority="9" w:name="heading 8"/>
-    <w:lsdException w:qFormat="1" w:uiPriority="9" w:name="heading 9"/>
-    <w:lsdException w:uiPriority="99" w:name="index 1"/>
-    <w:lsdException w:uiPriority="99" w:name="index 2"/>
-    <w:lsdException w:uiPriority="99" w:name="index 3"/>
-    <w:lsdException w:uiPriority="99" w:name="index 4"/>
-    <w:lsdException w:uiPriority="99" w:name="index 5"/>
-    <w:lsdException w:uiPriority="99" w:name="index 6"/>
-    <w:lsdException w:uiPriority="99" w:name="index 7"/>
-    <w:lsdException w:uiPriority="99" w:name="index 8"/>
-    <w:lsdException w:uiPriority="99" w:name="index 9"/>
-    <w:lsdException w:uiPriority="39" w:name="toc 1"/>
-    <w:lsdException w:uiPriority="39" w:name="toc 2"/>
-    <w:lsdException w:uiPriority="39" w:name="toc 3"/>
-    <w:lsdException w:uiPriority="39" w:name="toc 4"/>
-    <w:lsdException w:uiPriority="39" w:name="toc 5"/>
-    <w:lsdException w:uiPriority="39" w:name="toc 6"/>
-    <w:lsdException w:uiPriority="39" w:name="toc 7"/>
-    <w:lsdException w:uiPriority="39" w:name="toc 8"/>
-    <w:lsdException w:uiPriority="39" w:name="toc 9"/>
-    <w:lsdException w:uiPriority="99" w:name="Normal Indent"/>
-    <w:lsdException w:uiPriority="99" w:name="footnote text"/>
-    <w:lsdException w:uiPriority="99" w:name="annotation text"/>
-    <w:lsdException w:uiPriority="99" w:name="header"/>
-    <w:lsdException w:uiPriority="99" w:name="footer"/>
-    <w:lsdException w:uiPriority="99" w:name="index heading"/>
-    <w:lsdException w:qFormat="1" w:uiPriority="35" w:name="caption"/>
-    <w:lsdException w:uiPriority="99" w:name="table of figures"/>
-    <w:lsdException w:uiPriority="99" w:name="envelope address"/>
-    <w:lsdException w:uiPriority="99" w:name="envelope return"/>
-    <w:lsdException w:uiPriority="99" w:name="footnote reference"/>
-    <w:lsdException w:uiPriority="99" w:name="annotation reference"/>
-    <w:lsdException w:uiPriority="99" w:name="line number"/>
-    <w:lsdException w:uiPriority="99" w:name="page number"/>
-    <w:lsdException w:uiPriority="99" w:name="endnote reference"/>
-    <w:lsdException w:uiPriority="99" w:name="endnote text"/>
-    <w:lsdException w:uiPriority="99" w:name="table of authorities"/>
-    <w:lsdException w:uiPriority="99" w:name="macro"/>
-    <w:lsdException w:uiPriority="99" w:name="toa heading"/>
-    <w:lsdException w:uiPriority="99" w:name="List"/>
-    <w:lsdException w:uiPriority="99" w:name="List Bullet"/>
-    <w:lsdException w:uiPriority="99" w:name="List Number"/>
-    <w:lsdException w:uiPriority="99" w:name="List 2"/>
-    <w:lsdException w:uiPriority="99" w:name="List 3"/>
-    <w:lsdException w:uiPriority="99" w:name="List 4"/>
-    <w:lsdException w:uiPriority="99" w:name="List 5"/>
-    <w:lsdException w:uiPriority="99" w:name="List Bullet 2"/>
-    <w:lsdException w:uiPriority="99" w:name="List Bullet 3"/>
-    <w:lsdException w:uiPriority="99" w:name="List Bullet 4"/>
-    <w:lsdException w:uiPriority="99" w:name="List Bullet 5"/>
-    <w:lsdException w:uiPriority="99" w:name="List Number 2"/>
-    <w:lsdException w:uiPriority="99" w:name="List Number 3"/>
-    <w:lsdException w:uiPriority="99" w:name="List Number 4"/>
-    <w:lsdException w:uiPriority="99" w:name="List Number 5"/>
-    <w:lsdException w:qFormat="1" w:unhideWhenUsed="0" w:uiPriority="10" w:semiHidden="0" w:name="Title"/>
-    <w:lsdException w:uiPriority="99" w:name="Closing"/>
-    <w:lsdException w:uiPriority="99" w:name="Signature"/>
-    <w:lsdException w:uiPriority="1" w:name="Default Paragraph Font"/>
-    <w:lsdException w:uiPriority="99" w:name="Body Text"/>
-    <w:lsdException w:uiPriority="99" w:name="Body Text Indent"/>
-    <w:lsdException w:uiPriority="99" w:name="List Continue"/>
-    <w:lsdException w:uiPriority="99" w:name="List Continue 2"/>
-    <w:lsdException w:uiPriority="99" w:name="List Continue 3"/>
-    <w:lsdException w:uiPriority="99" w:name="List Continue 4"/>
-    <w:lsdException w:uiPriority="99" w:name="List Continue 5"/>
-    <w:lsdException w:uiPriority="99" w:name="Message Header"/>
-    <w:lsdException w:qFormat="1" w:unhideWhenUsed="0" w:uiPriority="11" w:semiHidden="0" w:name="Subtitle"/>
-    <w:lsdException w:uiPriority="99" w:name="Salutation"/>
-    <w:lsdException w:uiPriority="99" w:name="Date"/>
-    <w:lsdException w:uiPriority="99" w:name="Body Text First Indent"/>
-    <w:lsdException w:uiPriority="99" w:name="Body Text First Indent 2"/>
-    <w:lsdException w:uiPriority="99" w:name="Note Heading"/>
-    <w:lsdException w:uiPriority="99" w:name="Body Text 2"/>
-    <w:lsdException w:uiPriority="99" w:name="Body Text 3"/>
-    <w:lsdException w:uiPriority="99" w:name="Body Text Indent 2"/>
-    <w:lsdException w:uiPriority="99" w:name="Body Text Indent 3"/>
-    <w:lsdException w:uiPriority="99" w:name="Block Text"/>
-    <w:lsdException w:qFormat="1" w:uiPriority="99" w:semiHidden="0" w:name="Hyperlink"/>
-    <w:lsdException w:uiPriority="99" w:name="FollowedHyperlink"/>
-    <w:lsdException w:qFormat="1" w:unhideWhenUsed="0" w:uiPriority="22" w:semiHidden="0" w:name="Strong"/>
-    <w:lsdException w:qFormat="1" w:unhideWhenUsed="0" w:uiPriority="20" w:semiHidden="0" w:name="Emphasis"/>
-    <w:lsdException w:uiPriority="99" w:name="Document Map"/>
-    <w:lsdException w:uiPriority="99" w:name="Plain Text"/>
-    <w:lsdException w:uiPriority="99" w:name="E-mail Signature"/>
-    <w:lsdException w:uiPriority="99" w:name="Normal (Web)"/>
-    <w:lsdException w:uiPriority="99" w:name="HTML Acronym"/>
-    <w:lsdException w:uiPriority="99" w:name="HTML Address"/>
-    <w:lsdException w:uiPriority="99" w:name="HTML Cite"/>
-    <w:lsdException w:uiPriority="99" w:name="HTML Code"/>
-    <w:lsdException w:uiPriority="99" w:name="HTML Definition"/>
-    <w:lsdException w:uiPriority="99" w:name="HTML Keyboard"/>
-    <w:lsdException w:uiPriority="99" w:name="HTML Preformatted"/>
-    <w:lsdException w:uiPriority="99" w:name="HTML Sample"/>
-    <w:lsdException w:uiPriority="99" w:name="HTML Typewriter"/>
-    <w:lsdException w:uiPriority="99" w:name="HTML Variable"/>
-    <w:lsdException w:uiPriority="99" w:name="Normal Table"/>
-    <w:lsdException w:uiPriority="99" w:name="annotation subject"/>
-    <w:lsdException w:uiPriority="99" w:name="Table Simple 1"/>
-    <w:lsdException w:uiPriority="99" w:name="Table Simple 2"/>
-    <w:lsdException w:uiPriority="99" w:name="Table Simple 3"/>
-    <w:lsdException w:uiPriority="99" w:name="Table Classic 1"/>
-    <w:lsdException w:uiPriority="99" w:name="Table Classic 2"/>
-    <w:lsdException w:uiPriority="99" w:name="Table Classic 3"/>
-    <w:lsdException w:uiPriority="99" w:name="Table Classic 4"/>
-    <w:lsdException w:uiPriority="99" w:name="Table Colorful 1"/>
-    <w:lsdException w:uiPriority="99" w:name="Table Colorful 2"/>
-    <w:lsdException w:uiPriority="99" w:name="Table Colorful 3"/>
-    <w:lsdException w:uiPriority="99" w:name="Table Columns 1"/>
-    <w:lsdException w:uiPriority="99" w:name="Table Columns 2"/>
-    <w:lsdException w:uiPriority="99" w:name="Table Columns 3"/>
-    <w:lsdException w:uiPriority="99" w:name="Table Columns 4"/>
-    <w:lsdException w:uiPriority="99" w:name="Table Columns 5"/>
-    <w:lsdException w:uiPriority="99" w:name="Table Grid 1"/>
-    <w:lsdException w:uiPriority="99" w:name="Table Grid 2"/>
-    <w:lsdException w:uiPriority="99" w:name="Table Grid 3"/>
-    <w:lsdException w:uiPriority="99" w:name="Table Grid 4"/>
-    <w:lsdException w:uiPriority="99" w:name="Table Grid 5"/>
-    <w:lsdException w:uiPriority="99" w:name="Table Grid 6"/>
-    <w:lsdException w:uiPriority="99" w:name="Table Grid 7"/>
-    <w:lsdException w:uiPriority="99" w:name="Table Grid 8"/>
-    <w:lsdException w:uiPriority="99" w:name="Table List 1"/>
-    <w:lsdException w:uiPriority="99" w:name="Table List 2"/>
-    <w:lsdException w:uiPriority="99" w:name="Table List 3"/>
-    <w:lsdException w:uiPriority="99" w:name="Table List 4"/>
-    <w:lsdException w:uiPriority="99" w:name="Table List 5"/>
-    <w:lsdException w:uiPriority="99" w:name="Table List 6"/>
-    <w:lsdException w:uiPriority="99" w:name="Table List 7"/>
-    <w:lsdException w:uiPriority="99" w:name="Table List 8"/>
-    <w:lsdException w:uiPriority="99" w:name="Table 3D effects 1"/>
-    <w:lsdException w:uiPriority="99" w:name="Table 3D effects 2"/>
-    <w:lsdException w:uiPriority="99" w:name="Table 3D effects 3"/>
-    <w:lsdException w:uiPriority="99" w:name="Table Contemporary"/>
-    <w:lsdException w:uiPriority="99" w:name="Table Elegant"/>
-    <w:lsdException w:uiPriority="99" w:name="Table Professional"/>
-    <w:lsdException w:uiPriority="99" w:name="Table Subtle 1"/>
-    <w:lsdException w:uiPriority="99" w:name="Table Subtle 2"/>
-    <w:lsdException w:uiPriority="99" w:name="Table Web 1"/>
-    <w:lsdException w:uiPriority="99" w:name="Table Web 2"/>
-    <w:lsdException w:unhideWhenUsed="0" w:uiPriority="99" w:semiHidden="0" w:name="Table Web 3"/>
-    <w:lsdException w:uiPriority="99" w:name="Balloon Text"/>
-    <w:lsdException w:unhideWhenUsed="0" w:uiPriority="39" w:semiHidden="0" w:name="Table Grid"/>
-    <w:lsdException w:unhideWhenUsed="0" w:uiPriority="99" w:semiHidden="0" w:name="Table Theme"/>
-    <w:lsdException w:unhideWhenUsed="0" w:uiPriority="60" w:semiHidden="0" w:name="Light Shading"/>
-    <w:lsdException w:unhideWhenUsed="0" w:uiPriority="61" w:semiHidden="0" w:name="Light List"/>
-    <w:lsdException w:unhideWhenUsed="0" w:uiPriority="62" w:semiHidden="0" w:name="Light Grid"/>
-    <w:lsdException w:unhideWhenUsed="0" w:uiPriority="63" w:semiHidden="0" w:name="Medium Shading 1"/>
-    <w:lsdException w:unhideWhenUsed="0" w:uiPriority="64" w:semiHidden="0" w:name="Medium Shading 2"/>
-    <w:lsdException w:unhideWhenUsed="0" w:uiPriority="65" w:semiHidden="0" w:name="Medium List 1"/>
-    <w:lsdException w:unhideWhenUsed="0" w:uiPriority="66" w:semiHidden="0" w:name="Medium List 2"/>
-    <w:lsdException w:unhideWhenUsed="0" w:uiPriority="67" w:semiHidden="0" w:name="Medium Grid 1"/>
-    <w:lsdException w:unhideWhenUsed="0" w:uiPriority="68" w:semiHidden="0" w:name="Medium Grid 2"/>
-    <w:lsdException w:unhideWhenUsed="0" w:uiPriority="69" w:semiHidden="0" w:name="Medium Grid 3"/>
-    <w:lsdException w:unhideWhenUsed="0" w:uiPriority="70" w:semiHidden="0" w:name="Dark List"/>
-    <w:lsdException w:unhideWhenUsed="0" w:uiPriority="71" w:semiHidden="0" w:name="Colorful Shading"/>
-    <w:lsdException w:unhideWhenUsed="0" w:uiPriority="72" w:semiHidden="0" w:name="Colorful List"/>
-    <w:lsdException w:unhideWhenUsed="0" w:uiPriority="73" w:semiHidden="0" w:name="Colorful Grid"/>
-    <w:lsdException w:unhideWhenUsed="0" w:uiPriority="60" w:semiHidden="0" w:name="Light Shading Accent 1"/>
-    <w:lsdException w:unhideWhenUsed="0" w:uiPriority="61" w:semiHidden="0" w:name="Light List Accent 1"/>
-    <w:lsdException w:unhideWhenUsed="0" w:uiPriority="62" w:semiHidden="0" w:name="Light Grid Accent 1"/>
-    <w:lsdException w:unhideWhenUsed="0" w:uiPriority="63" w:semiHidden="0" w:name="Medium Shading 1 Accent 1"/>
-    <w:lsdException w:unhideWhenUsed="0" w:uiPriority="64" w:semiHidden="0" w:name="Medium Shading 2 Accent 1"/>
-    <w:lsdException w:unhideWhenUsed="0" w:uiPriority="65" w:semiHidden="0" w:name="Medium List 1 Accent 1"/>
-    <w:lsdException w:unhideWhenUsed="0" w:uiPriority="66" w:semiHidden="0" w:name="Medium List 2 Accent 1"/>
-    <w:lsdException w:unhideWhenUsed="0" w:uiPriority="67" w:semiHidden="0" w:name="Medium Grid 1 Accent 1"/>
-    <w:lsdException w:unhideWhenUsed="0" w:uiPriority="68" w:semiHidden="0" w:name="Medium Grid 2 Accent 1"/>
-    <w:lsdException w:unhideWhenUsed="0" w:uiPriority="69" w:semiHidden="0" w:name="Medium Grid 3 Accent 1"/>
-    <w:lsdException w:unhideWhenUsed="0" w:uiPriority="70" w:semiHidden="0" w:name="Dark List Accent 1"/>
-    <w:lsdException w:unhideWhenUsed="0" w:uiPriority="71" w:semiHidden="0" w:name="Colorful Shading Accent 1"/>
-    <w:lsdException w:unhideWhenUsed="0" w:uiPriority="72" w:semiHidden="0" w:name="Colorful List Accent 1"/>
-    <w:lsdException w:unhideWhenUsed="0" w:uiPriority="73" w:semiHidden="0" w:name="Colorful Grid Accent 1"/>
-    <w:lsdException w:unhideWhenUsed="0" w:uiPriority="60" w:semiHidden="0" w:name="Light Shading Accent 2"/>
-    <w:lsdException w:unhideWhenUsed="0" w:uiPriority="61" w:semiHidden="0" w:name="Light List Accent 2"/>
-    <w:lsdException w:unhideWhenUsed="0" w:uiPriority="62" w:semiHidden="0" w:name="Light Grid Accent 2"/>
-    <w:lsdException w:unhideWhenUsed="0" w:uiPriority="63" w:semiHidden="0" w:name="Medium Shading 1 Accent 2"/>
-    <w:lsdException w:unhideWhenUsed="0" w:uiPriority="64" w:semiHidden="0" w:name="Medium Shading 2 Accent 2"/>
-    <w:lsdException w:unhideWhenUsed="0" w:uiPriority="65" w:semiHidden="0" w:name="Medium List 1 Accent 2"/>
-    <w:lsdException w:unhideWhenUsed="0" w:uiPriority="66" w:semiHidden="0" w:name="Medium List 2 Accent 2"/>
-    <w:lsdException w:unhideWhenUsed="0" w:uiPriority="67" w:semiHidden="0" w:name="Medium Grid 1 Accent 2"/>
-    <w:lsdException w:unhideWhenUsed="0" w:uiPriority="68" w:semiHidden="0" w:name="Medium Grid 2 Accent 2"/>
-    <w:lsdException w:unhideWhenUsed="0" w:uiPriority="69" w:semiHidden="0" w:name="Medium Grid 3 Accent 2"/>
-    <w:lsdException w:unhideWhenUsed="0" w:uiPriority="70" w:semiHidden="0" w:name="Dark List Accent 2"/>
-    <w:lsdException w:unhideWhenUsed="0" w:uiPriority="71" w:semiHidden="0" w:name="Colorful Shading Accent 2"/>
-    <w:lsdException w:unhideWhenUsed="0" w:uiPriority="72" w:semiHidden="0" w:name="Colorful List Accent 2"/>
-    <w:lsdException w:unhideWhenUsed="0" w:uiPriority="73" w:semiHidden="0" w:name="Colorful Grid Accent 2"/>
-    <w:lsdException w:unhideWhenUsed="0" w:uiPriority="60" w:semiHidden="0" w:name="Light Shading Accent 3"/>
-    <w:lsdException w:unhideWhenUsed="0" w:uiPriority="61" w:semiHidden="0" w:name="Light List Accent 3"/>
-    <w:lsdException w:unhideWhenUsed="0" w:uiPriority="62" w:semiHidden="0" w:name="Light Grid Accent 3"/>
-    <w:lsdException w:unhideWhenUsed="0" w:uiPriority="63" w:semiHidden="0" w:name="Medium Shading 1 Accent 3"/>
-    <w:lsdException w:unhideWhenUsed="0" w:uiPriority="64" w:semiHidden="0" w:name="Medium Shading 2 Accent 3"/>
-    <w:lsdException w:unhideWhenUsed="0" w:uiPriority="65" w:semiHidden="0" w:name="Medium List 1 Accent 3"/>
-    <w:lsdException w:unhideWhenUsed="0" w:uiPriority="66" w:semiHidden="0" w:name="Medium List 2 Accent 3"/>
-    <w:lsdException w:unhideWhenUsed="0" w:uiPriority="67" w:semiHidden="0" w:name="Medium Grid 1 Accent 3"/>
-    <w:lsdException w:unhideWhenUsed="0" w:uiPriority="68" w:semiHidden="0" w:name="Medium Grid 2 Accent 3"/>
-    <w:lsdException w:unhideWhenUsed="0" w:uiPriority="69" w:semiHidden="0" w:name="Medium Grid 3 Accent 3"/>
-    <w:lsdException w:unhideWhenUsed="0" w:uiPriority="70" w:semiHidden="0" w:name="Dark List Accent 3"/>
-    <w:lsdException w:unhideWhenUsed="0" w:uiPriority="71" w:semiHidden="0" w:name="Colorful Shading Accent 3"/>
-    <w:lsdException w:unhideWhenUsed="0" w:uiPriority="72" w:semiHidden="0" w:name="Colorful List Accent 3"/>
-    <w:lsdException w:unhideWhenUsed="0" w:uiPriority="73" w:semiHidden="0" w:name="Colorful Grid Accent 3"/>
-    <w:lsdException w:unhideWhenUsed="0" w:uiPriority="60" w:semiHidden="0" w:name="Light Shading Accent 4"/>
-    <w:lsdException w:unhideWhenUsed="0" w:uiPriority="61" w:semiHidden="0" w:name="Light List Accent 4"/>
-    <w:lsdException w:unhideWhenUsed="0" w:uiPriority="62" w:semiHidden="0" w:name="Light Grid Accent 4"/>
-    <w:lsdException w:unhideWhenUsed="0" w:uiPriority="63" w:semiHidden="0" w:name="Medium Shading 1 Accent 4"/>
-    <w:lsdException w:unhideWhenUsed="0" w:uiPriority="64" w:semiHidden="0" w:name="Medium Shading 2 Accent 4"/>
-    <w:lsdException w:unhideWhenUsed="0" w:uiPriority="65" w:semiHidden="0" w:name="Medium List 1 Accent 4"/>
-    <w:lsdException w:unhideWhenUsed="0" w:uiPriority="66" w:semiHidden="0" w:name="Medium List 2 Accent 4"/>
-    <w:lsdException w:unhideWhenUsed="0" w:uiPriority="67" w:semiHidden="0" w:name="Medium Grid 1 Accent 4"/>
-    <w:lsdException w:unhideWhenUsed="0" w:uiPriority="68" w:semiHidden="0" w:name="Medium Grid 2 Accent 4"/>
-    <w:lsdException w:unhideWhenUsed="0" w:uiPriority="69" w:semiHidden="0" w:name="Medium Grid 3 Accent 4"/>
-    <w:lsdException w:unhideWhenUsed="0" w:uiPriority="70" w:semiHidden="0" w:name="Dark List Accent 4"/>
-    <w:lsdException w:unhideWhenUsed="0" w:uiPriority="71" w:semiHidden="0" w:name="Colorful Shading Accent 4"/>
-    <w:lsdException w:unhideWhenUsed="0" w:uiPriority="72" w:semiHidden="0" w:name="Colorful List Accent 4"/>
-    <w:lsdException w:unhideWhenUsed="0" w:uiPriority="73" w:semiHidden="0" w:name="Colorful Grid Accent 4"/>
-    <w:lsdException w:unhideWhenUsed="0" w:uiPriority="60" w:semiHidden="0" w:name="Light Shading Accent 5"/>
-    <w:lsdException w:unhideWhenUsed="0" w:uiPriority="61" w:semiHidden="0" w:name="Light List Accent 5"/>
-    <w:lsdException w:unhideWhenUsed="0" w:uiPriority="62" w:semiHidden="0" w:name="Light Grid Accent 5"/>
-    <w:lsdException w:unhideWhenUsed="0" w:uiPriority="63" w:semiHidden="0" w:name="Medium Shading 1 Accent 5"/>
-    <w:lsdException w:unhideWhenUsed="0" w:uiPriority="64" w:semiHidden="0" w:name="Medium Shading 2 Accent 5"/>
-    <w:lsdException w:unhideWhenUsed="0" w:uiPriority="65" w:semiHidden="0" w:name="Medium List 1 Accent 5"/>
-    <w:lsdException w:unhideWhenUsed="0" w:uiPriority="66" w:semiHidden="0" w:name="Medium List 2 Accent 5"/>
-    <w:lsdException w:unhideWhenUsed="0" w:uiPriority="67" w:semiHidden="0" w:name="Medium Grid 1 Accent 5"/>
-    <w:lsdException w:unhideWhenUsed="0" w:uiPriority="68" w:semiHidden="0" w:name="Medium Grid 2 Accent 5"/>
-    <w:lsdException w:unhideWhenUsed="0" w:uiPriority="69" w:semiHidden="0" w:name="Medium Grid 3 Accent 5"/>
-    <w:lsdException w:unhideWhenUsed="0" w:uiPriority="70" w:semiHidden="0" w:name="Dark List Accent 5"/>
-    <w:lsdException w:unhideWhenUsed="0" w:uiPriority="71" w:semiHidden="0" w:name="Colorful Shading Accent 5"/>
-    <w:lsdException w:unhideWhenUsed="0" w:uiPriority="72" w:semiHidden="0" w:name="Colorful List Accent 5"/>
-    <w:lsdException w:unhideWhenUsed="0" w:uiPriority="73" w:semiHidden="0" w:name="Colorful Grid Accent 5"/>
-    <w:lsdException w:unhideWhenUsed="0" w:uiPriority="60" w:semiHidden="0" w:name="Light Shading Accent 6"/>
-    <w:lsdException w:unhideWhenUsed="0" w:uiPriority="61" w:semiHidden="0" w:name="Light List Accent 6"/>
-    <w:lsdException w:unhideWhenUsed="0" w:uiPriority="62" w:semiHidden="0" w:name="Light Grid Accent 6"/>
-    <w:lsdException w:unhideWhenUsed="0" w:uiPriority="63" w:semiHidden="0" w:name="Medium Shading 1 Accent 6"/>
-    <w:lsdException w:unhideWhenUsed="0" w:uiPriority="64" w:semiHidden="0" w:name="Medium Shading 2 Accent 6"/>
-    <w:lsdException w:unhideWhenUsed="0" w:uiPriority="65" w:semiHidden="0" w:name="Medium List 1 Accent 6"/>
-    <w:lsdException w:unhideWhenUsed="0" w:uiPriority="66" w:semiHidden="0" w:name="Medium List 2 Accent 6"/>
-    <w:lsdException w:unhideWhenUsed="0" w:uiPriority="67" w:semiHidden="0" w:name="Medium Grid 1 Accent 6"/>
-    <w:lsdException w:unhideWhenUsed="0" w:uiPriority="68" w:semiHidden="0" w:name="Medium Grid 2 Accent 6"/>
-    <w:lsdException w:unhideWhenUsed="0" w:uiPriority="69" w:semiHidden="0" w:name="Medium Grid 3 Accent 6"/>
-    <w:lsdException w:unhideWhenUsed="0" w:uiPriority="70" w:semiHidden="0" w:name="Dark List Accent 6"/>
-    <w:lsdException w:unhideWhenUsed="0" w:uiPriority="71" w:semiHidden="0" w:name="Colorful Shading Accent 6"/>
-    <w:lsdException w:unhideWhenUsed="0" w:uiPriority="72" w:semiHidden="0" w:name="Colorful List Accent 6"/>
-    <w:lsdException w:unhideWhenUsed="0" w:uiPriority="73" w:semiHidden="0" w:name="Colorful Grid Accent 6"/>
+  <w:latentStyles w:defLockedState="0" w:defUIPriority="99" w:defSemiHidden="0" w:defUnhideWhenUsed="0" w:defQFormat="0" w:count="375">
+    <w:lsdException w:name="Normal" w:uiPriority="0" w:qFormat="1"/>
+    <w:lsdException w:name="heading 1" w:uiPriority="9" w:qFormat="1"/>
+    <w:lsdException w:name="heading 2" w:semiHidden="1" w:uiPriority="9" w:unhideWhenUsed="1" w:qFormat="1"/>
+    <w:lsdException w:name="heading 3" w:semiHidden="1" w:uiPriority="9" w:unhideWhenUsed="1" w:qFormat="1"/>
+    <w:lsdException w:name="heading 4" w:semiHidden="1" w:uiPriority="9" w:unhideWhenUsed="1" w:qFormat="1"/>
+    <w:lsdException w:name="heading 5" w:semiHidden="1" w:uiPriority="9" w:unhideWhenUsed="1" w:qFormat="1"/>
+    <w:lsdException w:name="heading 6" w:semiHidden="1" w:uiPriority="9" w:unhideWhenUsed="1" w:qFormat="1"/>
+    <w:lsdException w:name="heading 7" w:semiHidden="1" w:uiPriority="9" w:unhideWhenUsed="1" w:qFormat="1"/>
+    <w:lsdException w:name="heading 8" w:semiHidden="1" w:uiPriority="9" w:unhideWhenUsed="1" w:qFormat="1"/>
+    <w:lsdException w:name="heading 9" w:semiHidden="1" w:uiPriority="9" w:unhideWhenUsed="1" w:qFormat="1"/>
+    <w:lsdException w:name="index 1" w:semiHidden="1" w:unhideWhenUsed="1"/>
+    <w:lsdException w:name="index 2" w:semiHidden="1" w:unhideWhenUsed="1"/>
+    <w:lsdException w:name="index 3" w:semiHidden="1" w:unhideWhenUsed="1"/>
+    <w:lsdException w:name="index 4" w:semiHidden="1" w:unhideWhenUsed="1"/>
+    <w:lsdException w:name="index 5" w:semiHidden="1" w:unhideWhenUsed="1"/>
+    <w:lsdException w:name="index 6" w:semiHidden="1" w:unhideWhenUsed="1"/>
+    <w:lsdException w:name="index 7" w:semiHidden="1" w:unhideWhenUsed="1"/>
+    <w:lsdException w:name="index 8" w:semiHidden="1" w:unhideWhenUsed="1"/>
+    <w:lsdException w:name="index 9" w:semiHidden="1" w:unhideWhenUsed="1"/>
+    <w:lsdException w:name="toc 1" w:semiHidden="1" w:uiPriority="39" w:unhideWhenUsed="1"/>
+    <w:lsdException w:name="toc 2" w:semiHidden="1" w:uiPriority="39" w:unhideWhenUsed="1"/>
+    <w:lsdException w:name="toc 3" w:semiHidden="1" w:uiPriority="39" w:unhideWhenUsed="1"/>
+    <w:lsdException w:name="toc 4" w:semiHidden="1" w:uiPriority="39" w:unhideWhenUsed="1"/>
+    <w:lsdException w:name="toc 5" w:semiHidden="1" w:uiPriority="39" w:unhideWhenUsed="1"/>
+    <w:lsdException w:name="toc 6" w:semiHidden="1" w:uiPriority="39" w:unhideWhenUsed="1"/>
+    <w:lsdException w:name="toc 7" w:semiHidden="1" w:uiPriority="39" w:unhideWhenUsed="1"/>
+    <w:lsdException w:name="toc 8" w:semiHidden="1" w:uiPriority="39" w:unhideWhenUsed="1"/>
+    <w:lsdException w:name="toc 9" w:semiHidden="1" w:uiPriority="39" w:unhideWhenUsed="1"/>
+    <w:lsdException w:name="Normal Indent" w:semiHidden="1" w:unhideWhenUsed="1"/>
+    <w:lsdException w:name="footnote text" w:semiHidden="1" w:unhideWhenUsed="1"/>
+    <w:lsdException w:name="annotation text" w:semiHidden="1" w:unhideWhenUsed="1"/>
+    <w:lsdException w:name="header" w:semiHidden="1" w:unhideWhenUsed="1"/>
+    <w:lsdException w:name="footer" w:semiHidden="1" w:unhideWhenUsed="1"/>
+    <w:lsdException w:name="index heading" w:semiHidden="1" w:unhideWhenUsed="1"/>
+    <w:lsdException w:name="caption" w:semiHidden="1" w:uiPriority="35" w:unhideWhenUsed="1" w:qFormat="1"/>
+    <w:lsdException w:name="table of figures" w:semiHidden="1" w:unhideWhenUsed="1"/>
+    <w:lsdException w:name="envelope address" w:semiHidden="1" w:unhideWhenUsed="1"/>
+    <w:lsdException w:name="envelope return" w:semiHidden="1" w:unhideWhenUsed="1"/>
+    <w:lsdException w:name="footnote reference" w:semiHidden="1" w:unhideWhenUsed="1"/>
+    <w:lsdException w:name="annotation reference" w:semiHidden="1" w:unhideWhenUsed="1"/>
+    <w:lsdException w:name="line number" w:semiHidden="1" w:unhideWhenUsed="1"/>
+    <w:lsdException w:name="page number" w:semiHidden="1" w:unhideWhenUsed="1"/>
+    <w:lsdException w:name="endnote reference" w:semiHidden="1" w:unhideWhenUsed="1"/>
+    <w:lsdException w:name="endnote text" w:semiHidden="1" w:unhideWhenUsed="1"/>
+    <w:lsdException w:name="table of authorities" w:semiHidden="1" w:unhideWhenUsed="1"/>
+    <w:lsdException w:name="macro" w:semiHidden="1" w:unhideWhenUsed="1"/>
+    <w:lsdException w:name="toa heading" w:semiHidden="1" w:unhideWhenUsed="1"/>
+    <w:lsdException w:name="List" w:semiHidden="1" w:unhideWhenUsed="1"/>
+    <w:lsdException w:name="List Bullet" w:semiHidden="1" w:unhideWhenUsed="1"/>
+    <w:lsdException w:name="List Number" w:semiHidden="1" w:unhideWhenUsed="1"/>
+    <w:lsdException w:name="List 2" w:semiHidden="1" w:unhideWhenUsed="1"/>
+    <w:lsdException w:name="List 3" w:semiHidden="1" w:unhideWhenUsed="1"/>
+    <w:lsdException w:name="List 4" w:semiHidden="1" w:unhideWhenUsed="1"/>
+    <w:lsdException w:name="List 5" w:semiHidden="1" w:unhideWhenUsed="1"/>
+    <w:lsdException w:name="List Bullet 2" w:semiHidden="1" w:unhideWhenUsed="1"/>
+    <w:lsdException w:name="List Bullet 3" w:semiHidden="1" w:unhideWhenUsed="1"/>
+    <w:lsdException w:name="List Bullet 4" w:semiHidden="1" w:unhideWhenUsed="1"/>
+    <w:lsdException w:name="List Bullet 5" w:semiHidden="1" w:unhideWhenUsed="1"/>
+    <w:lsdException w:name="List Number 2" w:semiHidden="1" w:unhideWhenUsed="1"/>
+    <w:lsdException w:name="List Number 3" w:semiHidden="1" w:unhideWhenUsed="1"/>
+    <w:lsdException w:name="List Number 4" w:semiHidden="1" w:unhideWhenUsed="1"/>
+    <w:lsdException w:name="List Number 5" w:semiHidden="1" w:unhideWhenUsed="1"/>
+    <w:lsdException w:name="Title" w:uiPriority="10" w:qFormat="1"/>
+    <w:lsdException w:name="Closing" w:semiHidden="1" w:unhideWhenUsed="1"/>
+    <w:lsdException w:name="Signature" w:semiHidden="1" w:unhideWhenUsed="1"/>
+    <w:lsdException w:name="Default Paragraph Font" w:semiHidden="1" w:uiPriority="1" w:unhideWhenUsed="1"/>
+    <w:lsdException w:name="Body Text" w:semiHidden="1" w:unhideWhenUsed="1"/>
+    <w:lsdException w:name="Body Text Indent" w:semiHidden="1" w:unhideWhenUsed="1"/>
+    <w:lsdException w:name="List Continue" w:semiHidden="1" w:unhideWhenUsed="1"/>
+    <w:lsdException w:name="List Continue 2" w:semiHidden="1" w:unhideWhenUsed="1"/>
+    <w:lsdException w:name="List Continue 3" w:semiHidden="1" w:unhideWhenUsed="1"/>
+    <w:lsdException w:name="List Continue 4" w:semiHidden="1" w:unhideWhenUsed="1"/>
+    <w:lsdException w:name="List Continue 5" w:semiHidden="1" w:unhideWhenUsed="1"/>
+    <w:lsdException w:name="Message Header" w:semiHidden="1" w:unhideWhenUsed="1"/>
+    <w:lsdException w:name="Subtitle" w:uiPriority="11" w:qFormat="1"/>
+    <w:lsdException w:name="Salutation" w:semiHidden="1" w:unhideWhenUsed="1"/>
+    <w:lsdException w:name="Date" w:semiHidden="1" w:unhideWhenUsed="1"/>
+    <w:lsdException w:name="Body Text First Indent" w:semiHidden="1" w:unhideWhenUsed="1"/>
+    <w:lsdException w:name="Body Text First Indent 2" w:semiHidden="1" w:unhideWhenUsed="1"/>
+    <w:lsdException w:name="Note Heading" w:semiHidden="1" w:unhideWhenUsed="1"/>
+    <w:lsdException w:name="Body Text 2" w:semiHidden="1" w:unhideWhenUsed="1"/>
+    <w:lsdException w:name="Body Text 3" w:semiHidden="1" w:unhideWhenUsed="1"/>
+    <w:lsdException w:name="Body Text Indent 2" w:semiHidden="1" w:unhideWhenUsed="1"/>
+    <w:lsdException w:name="Body Text Indent 3" w:semiHidden="1" w:unhideWhenUsed="1"/>
+    <w:lsdException w:name="Block Text" w:semiHidden="1" w:unhideWhenUsed="1"/>
+    <w:lsdException w:name="Hyperlink" w:unhideWhenUsed="1" w:qFormat="1"/>
+    <w:lsdException w:name="FollowedHyperlink" w:semiHidden="1" w:unhideWhenUsed="1"/>
+    <w:lsdException w:name="Strong" w:uiPriority="22" w:qFormat="1"/>
+    <w:lsdException w:name="Emphasis" w:uiPriority="20" w:qFormat="1"/>
+    <w:lsdException w:name="Document Map" w:semiHidden="1" w:unhideWhenUsed="1"/>
+    <w:lsdException w:name="Plain Text" w:semiHidden="1" w:unhideWhenUsed="1"/>
+    <w:lsdException w:name="E-mail Signature" w:semiHidden="1" w:unhideWhenUsed="1"/>
+    <w:lsdException w:name="HTML Top of Form" w:semiHidden="1" w:unhideWhenUsed="1"/>
+    <w:lsdException w:name="HTML Bottom of Form" w:semiHidden="1" w:unhideWhenUsed="1"/>
+    <w:lsdException w:name="Normal (Web)" w:semiHidden="1" w:unhideWhenUsed="1"/>
+    <w:lsdException w:name="HTML Acronym" w:semiHidden="1" w:unhideWhenUsed="1"/>
+    <w:lsdException w:name="HTML Address" w:semiHidden="1" w:unhideWhenUsed="1"/>
+    <w:lsdException w:name="HTML Cite" w:semiHidden="1" w:unhideWhenUsed="1"/>
+    <w:lsdException w:name="HTML Code" w:semiHidden="1" w:unhideWhenUsed="1"/>
+    <w:lsdException w:name="HTML Definition" w:semiHidden="1" w:unhideWhenUsed="1"/>
+    <w:lsdException w:name="HTML Keyboard" w:semiHidden="1" w:unhideWhenUsed="1"/>
+    <w:lsdException w:name="HTML Preformatted" w:semiHidden="1" w:unhideWhenUsed="1"/>
+    <w:lsdException w:name="HTML Sample" w:semiHidden="1" w:unhideWhenUsed="1"/>
+    <w:lsdException w:name="HTML Typewriter" w:semiHidden="1" w:unhideWhenUsed="1"/>
+    <w:lsdException w:name="HTML Variable" w:semiHidden="1" w:unhideWhenUsed="1"/>
+    <w:lsdException w:name="Normal Table" w:semiHidden="1" w:unhideWhenUsed="1"/>
+    <w:lsdException w:name="annotation subject" w:semiHidden="1" w:unhideWhenUsed="1"/>
+    <w:lsdException w:name="No List" w:semiHidden="1" w:unhideWhenUsed="1"/>
+    <w:lsdException w:name="Outline List 1" w:semiHidden="1" w:unhideWhenUsed="1"/>
+    <w:lsdException w:name="Outline List 2" w:semiHidden="1" w:unhideWhenUsed="1"/>
+    <w:lsdException w:name="Outline List 3" w:semiHidden="1" w:unhideWhenUsed="1"/>
+    <w:lsdException w:name="Table Simple 1" w:semiHidden="1" w:unhideWhenUsed="1"/>
+    <w:lsdException w:name="Table Simple 2" w:semiHidden="1" w:unhideWhenUsed="1"/>
+    <w:lsdException w:name="Table Simple 3" w:semiHidden="1" w:unhideWhenUsed="1"/>
+    <w:lsdException w:name="Table Classic 1" w:semiHidden="1" w:unhideWhenUsed="1"/>
+    <w:lsdException w:name="Table Classic 2" w:semiHidden="1" w:unhideWhenUsed="1"/>
+    <w:lsdException w:name="Table Classic 3" w:semiHidden="1" w:unhideWhenUsed="1"/>
+    <w:lsdException w:name="Table Classic 4" w:semiHidden="1" w:unhideWhenUsed="1"/>
+    <w:lsdException w:name="Table Colorful 1" w:semiHidden="1" w:unhideWhenUsed="1"/>
+    <w:lsdException w:name="Table Colorful 2" w:semiHidden="1" w:unhideWhenUsed="1"/>
+    <w:lsdException w:name="Table Colorful 3" w:semiHidden="1" w:unhideWhenUsed="1"/>
+    <w:lsdException w:name="Table Columns 1" w:semiHidden="1" w:unhideWhenUsed="1"/>
+    <w:lsdException w:name="Table Columns 2" w:semiHidden="1" w:unhideWhenUsed="1"/>
+    <w:lsdException w:name="Table Columns 3" w:semiHidden="1" w:unhideWhenUsed="1"/>
+    <w:lsdException w:name="Table Columns 4" w:semiHidden="1" w:unhideWhenUsed="1"/>
+    <w:lsdException w:name="Table Columns 5" w:semiHidden="1" w:unhideWhenUsed="1"/>
+    <w:lsdException w:name="Table Grid 1" w:semiHidden="1" w:unhideWhenUsed="1"/>
+    <w:lsdException w:name="Table Grid 2" w:semiHidden="1" w:unhideWhenUsed="1"/>
+    <w:lsdException w:name="Table Grid 3" w:semiHidden="1" w:unhideWhenUsed="1"/>
+    <w:lsdException w:name="Table Grid 4" w:semiHidden="1" w:unhideWhenUsed="1"/>
+    <w:lsdException w:name="Table Grid 5" w:semiHidden="1" w:unhideWhenUsed="1"/>
+    <w:lsdException w:name="Table Grid 6" w:semiHidden="1" w:unhideWhenUsed="1"/>
+    <w:lsdException w:name="Table Grid 7" w:semiHidden="1" w:unhideWhenUsed="1"/>
+    <w:lsdException w:name="Table Grid 8" w:semiHidden="1" w:unhideWhenUsed="1"/>
+    <w:lsdException w:name="Table List 1" w:semiHidden="1" w:unhideWhenUsed="1"/>
+    <w:lsdException w:name="Table List 2" w:semiHidden="1" w:unhideWhenUsed="1"/>
+    <w:lsdException w:name="Table List 3" w:semiHidden="1" w:unhideWhenUsed="1"/>
+    <w:lsdException w:name="Table List 4" w:semiHidden="1" w:unhideWhenUsed="1"/>
+    <w:lsdException w:name="Table List 5" w:semiHidden="1" w:unhideWhenUsed="1"/>
+    <w:lsdException w:name="Table List 6" w:semiHidden="1" w:unhideWhenUsed="1"/>
+    <w:lsdException w:name="Table List 7" w:semiHidden="1" w:unhideWhenUsed="1"/>
+    <w:lsdException w:name="Table List 8" w:semiHidden="1" w:unhideWhenUsed="1"/>
+    <w:lsdException w:name="Table 3D effects 1" w:semiHidden="1" w:unhideWhenUsed="1"/>
+    <w:lsdException w:name="Table 3D effects 2" w:semiHidden="1" w:unhideWhenUsed="1"/>
+    <w:lsdException w:name="Table 3D effects 3" w:semiHidden="1" w:unhideWhenUsed="1"/>
+    <w:lsdException w:name="Table Contemporary" w:semiHidden="1" w:unhideWhenUsed="1"/>
+    <w:lsdException w:name="Table Elegant" w:semiHidden="1" w:unhideWhenUsed="1"/>
+    <w:lsdException w:name="Table Professional" w:semiHidden="1" w:unhideWhenUsed="1"/>
+    <w:lsdException w:name="Table Subtle 1" w:semiHidden="1" w:unhideWhenUsed="1"/>
+    <w:lsdException w:name="Table Subtle 2" w:semiHidden="1" w:unhideWhenUsed="1"/>
+    <w:lsdException w:name="Table Web 1" w:semiHidden="1" w:unhideWhenUsed="1"/>
+    <w:lsdException w:name="Table Web 2" w:semiHidden="1" w:unhideWhenUsed="1"/>
+    <w:lsdException w:name="Table Web 3" w:semiHidden="1" w:unhideWhenUsed="1"/>
+    <w:lsdException w:name="Balloon Text" w:semiHidden="1" w:unhideWhenUsed="1"/>
+    <w:lsdException w:name="Table Grid" w:uiPriority="39"/>
+    <w:lsdException w:name="Table Theme" w:semiHidden="1" w:unhideWhenUsed="1"/>
+    <w:lsdException w:name="Placeholder Text" w:semiHidden="1"/>
+    <w:lsdException w:name="Light Shading" w:uiPriority="60"/>
+    <w:lsdException w:name="Light List" w:uiPriority="61"/>
+    <w:lsdException w:name="Light Grid" w:uiPriority="62"/>
+    <w:lsdException w:name="Medium Shading 1" w:uiPriority="63"/>
+    <w:lsdException w:name="Medium Shading 2" w:uiPriority="64"/>
+    <w:lsdException w:name="Medium List 1" w:uiPriority="65"/>
+    <w:lsdException w:name="Medium List 2" w:uiPriority="66"/>
+    <w:lsdException w:name="Medium Grid 1" w:uiPriority="67"/>
+    <w:lsdException w:name="Medium Grid 2" w:uiPriority="68"/>
+    <w:lsdException w:name="Medium Grid 3" w:uiPriority="69"/>
+    <w:lsdException w:name="Dark List" w:uiPriority="70"/>
+    <w:lsdException w:name="Colorful Shading" w:uiPriority="71"/>
+    <w:lsdException w:name="Colorful List" w:uiPriority="72"/>
+    <w:lsdException w:name="Colorful Grid" w:uiPriority="73"/>
+    <w:lsdException w:name="Light Shading Accent 1" w:uiPriority="60"/>
+    <w:lsdException w:name="Light List Accent 1" w:uiPriority="61"/>
+    <w:lsdException w:name="Light Grid Accent 1" w:uiPriority="62"/>
+    <w:lsdException w:name="Medium Shading 1 Accent 1" w:uiPriority="63"/>
+    <w:lsdException w:name="Medium Shading 2 Accent 1" w:uiPriority="64"/>
+    <w:lsdException w:name="Medium List 1 Accent 1" w:uiPriority="65"/>
+    <w:lsdException w:name="Revision" w:semiHidden="1"/>
+    <w:lsdException w:name="Medium List 2 Accent 1" w:uiPriority="66"/>
+    <w:lsdException w:name="Medium Grid 1 Accent 1" w:uiPriority="67"/>
+    <w:lsdException w:name="Medium Grid 2 Accent 1" w:uiPriority="68"/>
+    <w:lsdException w:name="Medium Grid 3 Accent 1" w:uiPriority="69"/>
+    <w:lsdException w:name="Dark List Accent 1" w:uiPriority="70"/>
+    <w:lsdException w:name="Colorful Shading Accent 1" w:uiPriority="71"/>
+    <w:lsdException w:name="Colorful List Accent 1" w:uiPriority="72"/>
+    <w:lsdException w:name="Colorful Grid Accent 1" w:uiPriority="73"/>
+    <w:lsdException w:name="Light Shading Accent 2" w:uiPriority="60"/>
+    <w:lsdException w:name="Light List Accent 2" w:uiPriority="61"/>
+    <w:lsdException w:name="Light Grid Accent 2" w:uiPriority="62"/>
+    <w:lsdException w:name="Medium Shading 1 Accent 2" w:uiPriority="63"/>
+    <w:lsdException w:name="Medium Shading 2 Accent 2" w:uiPriority="64"/>
+    <w:lsdException w:name="Medium List 1 Accent 2" w:uiPriority="65"/>
+    <w:lsdException w:name="Medium List 2 Accent 2" w:uiPriority="66"/>
+    <w:lsdException w:name="Medium Grid 1 Accent 2" w:uiPriority="67"/>
+    <w:lsdException w:name="Medium Grid 2 Accent 2" w:uiPriority="68"/>
+    <w:lsdException w:name="Medium Grid 3 Accent 2" w:uiPriority="69"/>
+    <w:lsdException w:name="Dark List Accent 2" w:uiPriority="70"/>
+    <w:lsdException w:name="Colorful Shading Accent 2" w:uiPriority="71"/>
+    <w:lsdException w:name="Colorful List Accent 2" w:uiPriority="72"/>
+    <w:lsdException w:name="Colorful Grid Accent 2" w:uiPriority="73"/>
+    <w:lsdException w:name="Light Shading Accent 3" w:uiPriority="60"/>
+    <w:lsdException w:name="Light List Accent 3" w:uiPriority="61"/>
+    <w:lsdException w:name="Light Grid Accent 3" w:uiPriority="62"/>
+    <w:lsdException w:name="Medium Shading 1 Accent 3" w:uiPriority="63"/>
+    <w:lsdException w:name="Medium Shading 2 Accent 3" w:uiPriority="64"/>
+    <w:lsdException w:name="Medium List 1 Accent 3" w:uiPriority="65"/>
+    <w:lsdException w:name="Medium List 2 Accent 3" w:uiPriority="66"/>
+    <w:lsdException w:name="Medium Grid 1 Accent 3" w:uiPriority="67"/>
+    <w:lsdException w:name="Medium Grid 2 Accent 3" w:uiPriority="68"/>
+    <w:lsdException w:name="Medium Grid 3 Accent 3" w:uiPriority="69"/>
+    <w:lsdException w:name="Dark List Accent 3" w:uiPriority="70"/>
+    <w:lsdException w:name="Colorful Shading Accent 3" w:uiPriority="71"/>
+    <w:lsdException w:name="Colorful List Accent 3" w:uiPriority="72"/>
+    <w:lsdException w:name="Colorful Grid Accent 3" w:uiPriority="73"/>
+    <w:lsdException w:name="Light Shading Accent 4" w:uiPriority="60"/>
+    <w:lsdException w:name="Light List Accent 4" w:uiPriority="61"/>
+    <w:lsdException w:name="Light Grid Accent 4" w:uiPriority="62"/>
+    <w:lsdException w:name="Medium Shading 1 Accent 4" w:uiPriority="63"/>
+    <w:lsdException w:name="Medium Shading 2 Accent 4" w:uiPriority="64"/>
+    <w:lsdException w:name="Medium List 1 Accent 4" w:uiPriority="65"/>
+    <w:lsdException w:name="Medium List 2 Accent 4" w:uiPriority="66"/>
+    <w:lsdException w:name="Medium Grid 1 Accent 4" w:uiPriority="67"/>
+    <w:lsdException w:name="Medium Grid 2 Accent 4" w:uiPriority="68"/>
+    <w:lsdException w:name="Medium Grid 3 Accent 4" w:uiPriority="69"/>
+    <w:lsdException w:name="Dark List Accent 4" w:uiPriority="70"/>
+    <w:lsdException w:name="Colorful Shading Accent 4" w:uiPriority="71"/>
+    <w:lsdException w:name="Colorful List Accent 4" w:uiPriority="72"/>
+    <w:lsdException w:name="Colorful Grid Accent 4" w:uiPriority="73"/>
+    <w:lsdException w:name="Light Shading Accent 5" w:uiPriority="60"/>
+    <w:lsdException w:name="Light List Accent 5" w:uiPriority="61"/>
+    <w:lsdException w:name="Light Grid Accent 5" w:uiPriority="62"/>
+    <w:lsdException w:name="Medium Shading 1 Accent 5" w:uiPriority="63"/>
+    <w:lsdException w:name="Medium Shading 2 Accent 5" w:uiPriority="64"/>
+    <w:lsdException w:name="Medium List 1 Accent 5" w:uiPriority="65"/>
+    <w:lsdException w:name="Medium List 2 Accent 5" w:uiPriority="66"/>
+    <w:lsdException w:name="Medium Grid 1 Accent 5" w:uiPriority="67"/>
+    <w:lsdException w:name="Medium Grid 2 Accent 5" w:uiPriority="68"/>
+    <w:lsdException w:name="Medium Grid 3 Accent 5" w:uiPriority="69"/>
+    <w:lsdException w:name="Dark List Accent 5" w:uiPriority="70"/>
+    <w:lsdException w:name="Colorful Shading Accent 5" w:uiPriority="71"/>
+    <w:lsdException w:name="Colorful List Accent 5" w:uiPriority="72"/>
+    <w:lsdException w:name="Colorful Grid Accent 5" w:uiPriority="73"/>
+    <w:lsdException w:name="Light Shading Accent 6" w:uiPriority="60"/>
+    <w:lsdException w:name="Light List Accent 6" w:uiPriority="61"/>
+    <w:lsdException w:name="Light Grid Accent 6" w:uiPriority="62"/>
+    <w:lsdException w:name="Medium Shading 1 Accent 6" w:uiPriority="63"/>
+    <w:lsdException w:name="Medium Shading 2 Accent 6" w:uiPriority="64"/>
+    <w:lsdException w:name="Medium List 1 Accent 6" w:uiPriority="65"/>
+    <w:lsdException w:name="Medium List 2 Accent 6" w:uiPriority="66"/>
+    <w:lsdException w:name="Medium Grid 1 Accent 6" w:uiPriority="67"/>
+    <w:lsdException w:name="Medium Grid 2 Accent 6" w:uiPriority="68"/>
+    <w:lsdException w:name="Medium Grid 3 Accent 6" w:uiPriority="69"/>
+    <w:lsdException w:name="Dark List Accent 6" w:uiPriority="70"/>
+    <w:lsdException w:name="Colorful Shading Accent 6" w:uiPriority="71"/>
+    <w:lsdException w:name="Colorful List Accent 6" w:uiPriority="72"/>
+    <w:lsdException w:name="Colorful Grid Accent 6" w:uiPriority="73"/>
+    <w:lsdException w:name="Subtle Emphasis" w:uiPriority="19" w:qFormat="1"/>
+    <w:lsdException w:name="Intense Emphasis" w:uiPriority="21" w:qFormat="1"/>
+    <w:lsdException w:name="Subtle Reference" w:uiPriority="31" w:qFormat="1"/>
+    <w:lsdException w:name="Intense Reference" w:uiPriority="32" w:qFormat="1"/>
+    <w:lsdException w:name="Book Title" w:uiPriority="33" w:qFormat="1"/>
+    <w:lsdException w:name="Bibliography" w:semiHidden="1" w:uiPriority="37" w:unhideWhenUsed="1"/>
+    <w:lsdException w:name="TOC Heading" w:semiHidden="1" w:uiPriority="39" w:unhideWhenUsed="1" w:qFormat="1"/>
+    <w:lsdException w:name="Plain Table 1" w:uiPriority="41"/>
+    <w:lsdException w:name="Plain Table 2" w:uiPriority="42"/>
+    <w:lsdException w:name="Plain Table 3" w:uiPriority="43"/>
+    <w:lsdException w:name="Plain Table 4" w:uiPriority="44"/>
+    <w:lsdException w:name="Plain Table 5" w:uiPriority="45"/>
+    <w:lsdException w:name="Grid Table Light" w:uiPriority="40"/>
+    <w:lsdException w:name="Grid Table 1 Light" w:uiPriority="46"/>
+    <w:lsdException w:name="Grid Table 2" w:uiPriority="47"/>
+    <w:lsdException w:name="Grid Table 3" w:uiPriority="48"/>
+    <w:lsdException w:name="Grid Table 4" w:uiPriority="49"/>
+    <w:lsdException w:name="Grid Table 5 Dark" w:uiPriority="50"/>
+    <w:lsdException w:name="Grid Table 6 Colorful" w:uiPriority="51"/>
+    <w:lsdException w:name="Grid Table 7 Colorful" w:uiPriority="52"/>
+    <w:lsdException w:name="Grid Table 1 Light Accent 1" w:uiPriority="46"/>
+    <w:lsdException w:name="Grid Table 2 Accent 1" w:uiPriority="47"/>
+    <w:lsdException w:name="Grid Table 3 Accent 1" w:uiPriority="48"/>
+    <w:lsdException w:name="Grid Table 4 Accent 1" w:uiPriority="49"/>
+    <w:lsdException w:name="Grid Table 5 Dark Accent 1" w:uiPriority="50"/>
+    <w:lsdException w:name="Grid Table 6 Colorful Accent 1" w:uiPriority="51"/>
+    <w:lsdException w:name="Grid Table 7 Colorful Accent 1" w:uiPriority="52"/>
+    <w:lsdException w:name="Grid Table 1 Light Accent 2" w:uiPriority="46"/>
+    <w:lsdException w:name="Grid Table 2 Accent 2" w:uiPriority="47"/>
+    <w:lsdException w:name="Grid Table 3 Accent 2" w:uiPriority="48"/>
+    <w:lsdException w:name="Grid Table 4 Accent 2" w:uiPriority="49"/>
+    <w:lsdException w:name="Grid Table 5 Dark Accent 2" w:uiPriority="50"/>
+    <w:lsdException w:name="Grid Table 6 Colorful Accent 2" w:uiPriority="51"/>
+    <w:lsdException w:name="Grid Table 7 Colorful Accent 2" w:uiPriority="52"/>
+    <w:lsdException w:name="Grid Table 1 Light Accent 3" w:uiPriority="46"/>
+    <w:lsdException w:name="Grid Table 2 Accent 3" w:uiPriority="47"/>
+    <w:lsdException w:name="Grid Table 3 Accent 3" w:uiPriority="48"/>
+    <w:lsdException w:name="Grid Table 4 Accent 3" w:uiPriority="49"/>
+    <w:lsdException w:name="Grid Table 5 Dark Accent 3" w:uiPriority="50"/>
+    <w:lsdException w:name="Grid Table 6 Colorful Accent 3" w:uiPriority="51"/>
+    <w:lsdException w:name="Grid Table 7 Colorful Accent 3" w:uiPriority="52"/>
+    <w:lsdException w:name="Grid Table 1 Light Accent 4" w:uiPriority="46"/>
+    <w:lsdException w:name="Grid Table 2 Accent 4" w:uiPriority="47"/>
+    <w:lsdException w:name="Grid Table 3 Accent 4" w:uiPriority="48"/>
+    <w:lsdException w:name="Grid Table 4 Accent 4" w:uiPriority="49"/>
+    <w:lsdException w:name="Grid Table 5 Dark Accent 4" w:uiPriority="50"/>
+    <w:lsdException w:name="Grid Table 6 Colorful Accent 4" w:uiPriority="51"/>
+    <w:lsdException w:name="Grid Table 7 Colorful Accent 4" w:uiPriority="52"/>
+    <w:lsdException w:name="Grid Table 1 Light Accent 5" w:uiPriority="46"/>
+    <w:lsdException w:name="Grid Table 2 Accent 5" w:uiPriority="47"/>
+    <w:lsdException w:name="Grid Table 3 Accent 5" w:uiPriority="48"/>
+    <w:lsdException w:name="Grid Table 4 Accent 5" w:uiPriority="49"/>
+    <w:lsdException w:name="Grid Table 5 Dark Accent 5" w:uiPriority="50"/>
+    <w:lsdException w:name="Grid Table 6 Colorful Accent 5" w:uiPriority="51"/>
+    <w:lsdException w:name="Grid Table 7 Colorful Accent 5" w:uiPriority="52"/>
+    <w:lsdException w:name="Grid Table 1 Light Accent 6" w:uiPriority="46"/>
+    <w:lsdException w:name="Grid Table 2 Accent 6" w:uiPriority="47"/>
+    <w:lsdException w:name="Grid Table 3 Accent 6" w:uiPriority="48"/>
+    <w:lsdException w:name="Grid Table 4 Accent 6" w:uiPriority="49"/>
+    <w:lsdException w:name="Grid Table 5 Dark Accent 6" w:uiPriority="50"/>
+    <w:lsdException w:name="Grid Table 6 Colorful Accent 6" w:uiPriority="51"/>
+    <w:lsdException w:name="Grid Table 7 Colorful Accent 6" w:uiPriority="52"/>
+    <w:lsdException w:name="List Table 1 Light" w:uiPriority="46"/>
+    <w:lsdException w:name="List Table 2" w:uiPriority="47"/>
+    <w:lsdException w:name="List Table 3" w:uiPriority="48"/>
+    <w:lsdException w:name="List Table 4" w:uiPriority="49"/>
+    <w:lsdException w:name="List Table 5 Dark" w:uiPriority="50"/>
+    <w:lsdException w:name="List Table 6 Colorful" w:uiPriority="51"/>
+    <w:lsdException w:name="List Table 7 Colorful" w:uiPriority="52"/>
+    <w:lsdException w:name="List Table 1 Light Accent 1" w:uiPriority="46"/>
+    <w:lsdException w:name="List Table 2 Accent 1" w:uiPriority="47"/>
+    <w:lsdException w:name="List Table 3 Accent 1" w:uiPriority="48"/>
+    <w:lsdException w:name="List Table 4 Accent 1" w:uiPriority="49"/>
+    <w:lsdException w:name="List Table 5 Dark Accent 1" w:uiPriority="50"/>
+    <w:lsdException w:name="List Table 6 Colorful Accent 1" w:uiPriority="51"/>
+    <w:lsdException w:name="List Table 7 Colorful Accent 1" w:uiPriority="52"/>
+    <w:lsdException w:name="List Table 1 Light Accent 2" w:uiPriority="46"/>
+    <w:lsdException w:name="List Table 2 Accent 2" w:uiPriority="47"/>
+    <w:lsdException w:name="List Table 3 Accent 2" w:uiPriority="48"/>
+    <w:lsdException w:name="List Table 4 Accent 2" w:uiPriority="49"/>
+    <w:lsdException w:name="List Table 5 Dark Accent 2" w:uiPriority="50"/>
+    <w:lsdException w:name="List Table 6 Colorful Accent 2" w:uiPriority="51"/>
+    <w:lsdException w:name="List Table 7 Colorful Accent 2" w:uiPriority="52"/>
+    <w:lsdException w:name="List Table 1 Light Accent 3" w:uiPriority="46"/>
+    <w:lsdException w:name="List Table 2 Accent 3" w:uiPriority="47"/>
+    <w:lsdException w:name="List Table 3 Accent 3" w:uiPriority="48"/>
+    <w:lsdException w:name="List Table 4 Accent 3" w:uiPriority="49"/>
+    <w:lsdException w:name="List Table 5 Dark Accent 3" w:uiPriority="50"/>
+    <w:lsdException w:name="List Table 6 Colorful Accent 3" w:uiPriority="51"/>
+    <w:lsdException w:name="List Table 7 Colorful Accent 3" w:uiPriority="52"/>
+    <w:lsdException w:name="List Table 1 Light Accent 4" w:uiPriority="46"/>
+    <w:lsdException w:name="List Table 2 Accent 4" w:uiPriority="47"/>
+    <w:lsdException w:name="List Table 3 Accent 4" w:uiPriority="48"/>
+    <w:lsdException w:name="List Table 4 Accent 4" w:uiPriority="49"/>
+    <w:lsdException w:name="List Table 5 Dark Accent 4" w:uiPriority="50"/>
+    <w:lsdException w:name="List Table 6 Colorful Accent 4" w:uiPriority="51"/>
+    <w:lsdException w:name="List Table 7 Colorful Accent 4" w:uiPriority="52"/>
+    <w:lsdException w:name="List Table 1 Light Accent 5" w:uiPriority="46"/>
+    <w:lsdException w:name="List Table 2 Accent 5" w:uiPriority="47"/>
+    <w:lsdException w:name="List Table 3 Accent 5" w:uiPriority="48"/>
+    <w:lsdException w:name="List Table 4 Accent 5" w:uiPriority="49"/>
+    <w:lsdException w:name="List Table 5 Dark Accent 5" w:uiPriority="50"/>
+    <w:lsdException w:name="List Table 6 Colorful Accent 5" w:uiPriority="51"/>
+    <w:lsdException w:name="List Table 7 Colorful Accent 5" w:uiPriority="52"/>
+    <w:lsdException w:name="List Table 1 Light Accent 6" w:uiPriority="46"/>
+    <w:lsdException w:name="List Table 2 Accent 6" w:uiPriority="47"/>
+    <w:lsdException w:name="List Table 3 Accent 6" w:uiPriority="48"/>
+    <w:lsdException w:name="List Table 4 Accent 6" w:uiPriority="49"/>
+    <w:lsdException w:name="List Table 5 Dark Accent 6" w:uiPriority="50"/>
+    <w:lsdException w:name="List Table 6 Colorful Accent 6" w:uiPriority="51"/>
+    <w:lsdException w:name="List Table 7 Colorful Accent 6" w:uiPriority="52"/>
+    <w:lsdException w:name="Mention" w:semiHidden="1" w:unhideWhenUsed="1"/>
+    <w:lsdException w:name="Smart Hyperlink" w:semiHidden="1" w:unhideWhenUsed="1"/>
+    <w:lsdException w:name="Hashtag" w:semiHidden="1" w:unhideWhenUsed="1"/>
+    <w:lsdException w:name="Unresolved Mention" w:semiHidden="1" w:unhideWhenUsed="1"/>
   </w:latentStyles>
-  <w:style w:type="paragraph" w:default="1" w:styleId="1">
+  <w:style w:type="paragraph" w:default="1" w:styleId="Normal">
     <w:name w:val="Normal"/>
     <w:qFormat/>
-    <w:uiPriority w:val="0"/>
-    <w:pPr>
-      <w:spacing w:after="160" w:line="259" w:lineRule="auto"/>
-    </w:pPr>
     <w:rPr>
-      <w:rFonts w:asciiTheme="minorHAnsi" w:hAnsiTheme="minorHAnsi" w:eastAsiaTheme="minorHAnsi" w:cstheme="minorBidi"/>
       <w:sz w:val="22"/>
       <w:szCs w:val="22"/>
-      <w:lang w:val="en-US" w:eastAsia="en-US" w:bidi="ar-SA"/>
     </w:rPr>
   </w:style>
-  <w:style w:type="paragraph" w:styleId="2">
+  <w:style w:type="paragraph" w:styleId="Heading1">
     <w:name w:val="heading 1"/>
-    <w:basedOn w:val="1"/>
-    <w:next w:val="1"/>
-    <w:link w:val="9"/>
+    <w:basedOn w:val="Normal"/>
+    <w:next w:val="Normal"/>
+    <w:link w:val="Heading1Char"/>
+    <w:uiPriority w:val="9"/>
     <w:qFormat/>
-    <w:uiPriority w:val="9"/>
     <w:pPr>
       <w:keepNext/>
       <w:keepLines/>
@@ -4390,23 +5133,25 @@
       <w:outlineLvl w:val="0"/>
     </w:pPr>
     <w:rPr>
-      <w:rFonts w:asciiTheme="majorHAnsi" w:hAnsiTheme="majorHAnsi" w:eastAsiaTheme="majorEastAsia" w:cstheme="majorBidi"/>
-      <w:color w:val="2F5597" w:themeColor="accent1" w:themeShade="BF"/>
+      <w:rFonts w:asciiTheme="majorHAnsi" w:eastAsiaTheme="majorEastAsia" w:hAnsiTheme="majorHAnsi" w:cstheme="majorBidi"/>
+      <w:color w:val="2F5496" w:themeColor="accent1" w:themeShade="BF"/>
       <w:sz w:val="32"/>
       <w:szCs w:val="32"/>
     </w:rPr>
   </w:style>
-  <w:style w:type="character" w:default="1" w:styleId="4">
+  <w:style w:type="character" w:default="1" w:styleId="DefaultParagraphFont">
     <w:name w:val="Default Paragraph Font"/>
+    <w:uiPriority w:val="1"/>
+    <w:semiHidden/>
     <w:unhideWhenUsed/>
-    <w:uiPriority w:val="1"/>
   </w:style>
-  <w:style w:type="table" w:default="1" w:styleId="6">
+  <w:style w:type="table" w:default="1" w:styleId="TableNormal">
     <w:name w:val="Normal Table"/>
+    <w:uiPriority w:val="99"/>
+    <w:semiHidden/>
     <w:unhideWhenUsed/>
-    <w:uiPriority w:val="99"/>
     <w:tblPr>
-      <w:tblLayout w:type="fixed"/>
+      <w:tblInd w:w="0" w:type="dxa"/>
       <w:tblCellMar>
         <w:top w:w="0" w:type="dxa"/>
         <w:left w:w="108" w:type="dxa"/>
@@ -4415,114 +5160,113 @@
       </w:tblCellMar>
     </w:tblPr>
   </w:style>
-  <w:style w:type="paragraph" w:styleId="3">
+  <w:style w:type="numbering" w:default="1" w:styleId="NoList">
+    <w:name w:val="No List"/>
+    <w:uiPriority w:val="99"/>
+    <w:semiHidden/>
+    <w:unhideWhenUsed/>
+  </w:style>
+  <w:style w:type="paragraph" w:styleId="Title">
     <w:name w:val="Title"/>
-    <w:basedOn w:val="1"/>
-    <w:next w:val="1"/>
-    <w:link w:val="8"/>
+    <w:basedOn w:val="Normal"/>
+    <w:next w:val="Normal"/>
+    <w:link w:val="TitleChar"/>
+    <w:uiPriority w:val="10"/>
     <w:qFormat/>
-    <w:uiPriority w:val="10"/>
     <w:pPr>
       <w:spacing w:after="0" w:line="240" w:lineRule="auto"/>
       <w:contextualSpacing/>
     </w:pPr>
     <w:rPr>
-      <w:rFonts w:asciiTheme="majorHAnsi" w:hAnsiTheme="majorHAnsi" w:eastAsiaTheme="majorEastAsia" w:cstheme="majorBidi"/>
+      <w:rFonts w:asciiTheme="majorHAnsi" w:eastAsiaTheme="majorEastAsia" w:hAnsiTheme="majorHAnsi" w:cstheme="majorBidi"/>
       <w:spacing w:val="-10"/>
       <w:kern w:val="28"/>
       <w:sz w:val="56"/>
       <w:szCs w:val="56"/>
     </w:rPr>
   </w:style>
-  <w:style w:type="character" w:styleId="5">
+  <w:style w:type="character" w:styleId="Hyperlink">
     <w:name w:val="Hyperlink"/>
-    <w:basedOn w:val="4"/>
+    <w:basedOn w:val="DefaultParagraphFont"/>
+    <w:uiPriority w:val="99"/>
     <w:unhideWhenUsed/>
     <w:qFormat/>
-    <w:uiPriority w:val="99"/>
     <w:rPr>
       <w:color w:val="0563C1" w:themeColor="hyperlink"/>
       <w:u w:val="single"/>
-      <w14:textFill>
-        <w14:solidFill>
-          <w14:schemeClr w14:val="hlink"/>
-        </w14:solidFill>
-      </w14:textFill>
     </w:rPr>
   </w:style>
-  <w:style w:type="table" w:styleId="7">
+  <w:style w:type="table" w:styleId="TableGrid">
     <w:name w:val="Table Grid"/>
-    <w:basedOn w:val="6"/>
+    <w:basedOn w:val="TableNormal"/>
     <w:uiPriority w:val="39"/>
     <w:pPr>
       <w:spacing w:after="0" w:line="240" w:lineRule="auto"/>
     </w:pPr>
     <w:tblPr>
       <w:tblBorders>
-        <w:top w:val="single" w:color="auto" w:sz="4" w:space="0"/>
-        <w:left w:val="single" w:color="auto" w:sz="4" w:space="0"/>
-        <w:bottom w:val="single" w:color="auto" w:sz="4" w:space="0"/>
-        <w:right w:val="single" w:color="auto" w:sz="4" w:space="0"/>
-        <w:insideH w:val="single" w:color="auto" w:sz="4" w:space="0"/>
-        <w:insideV w:val="single" w:color="auto" w:sz="4" w:space="0"/>
+        <w:top w:val="single" w:sz="4" w:space="0" w:color="auto"/>
+        <w:left w:val="single" w:sz="4" w:space="0" w:color="auto"/>
+        <w:bottom w:val="single" w:sz="4" w:space="0" w:color="auto"/>
+        <w:right w:val="single" w:sz="4" w:space="0" w:color="auto"/>
+        <w:insideH w:val="single" w:sz="4" w:space="0" w:color="auto"/>
+        <w:insideV w:val="single" w:sz="4" w:space="0" w:color="auto"/>
       </w:tblBorders>
-      <w:tblLayout w:type="fixed"/>
     </w:tblPr>
   </w:style>
-  <w:style w:type="character" w:customStyle="1" w:styleId="8">
+  <w:style w:type="character" w:customStyle="1" w:styleId="TitleChar">
     <w:name w:val="Title Char"/>
-    <w:basedOn w:val="4"/>
-    <w:link w:val="3"/>
+    <w:basedOn w:val="DefaultParagraphFont"/>
+    <w:link w:val="Title"/>
+    <w:uiPriority w:val="10"/>
     <w:qFormat/>
-    <w:uiPriority w:val="10"/>
     <w:rPr>
-      <w:rFonts w:asciiTheme="majorHAnsi" w:hAnsiTheme="majorHAnsi" w:eastAsiaTheme="majorEastAsia" w:cstheme="majorBidi"/>
+      <w:rFonts w:asciiTheme="majorHAnsi" w:eastAsiaTheme="majorEastAsia" w:hAnsiTheme="majorHAnsi" w:cstheme="majorBidi"/>
       <w:spacing w:val="-10"/>
       <w:kern w:val="28"/>
       <w:sz w:val="56"/>
       <w:szCs w:val="56"/>
     </w:rPr>
   </w:style>
-  <w:style w:type="character" w:customStyle="1" w:styleId="9">
+  <w:style w:type="character" w:customStyle="1" w:styleId="Heading1Char">
     <w:name w:val="Heading 1 Char"/>
-    <w:basedOn w:val="4"/>
-    <w:link w:val="2"/>
+    <w:basedOn w:val="DefaultParagraphFont"/>
+    <w:link w:val="Heading1"/>
+    <w:uiPriority w:val="9"/>
     <w:qFormat/>
-    <w:uiPriority w:val="9"/>
     <w:rPr>
-      <w:rFonts w:asciiTheme="majorHAnsi" w:hAnsiTheme="majorHAnsi" w:eastAsiaTheme="majorEastAsia" w:cstheme="majorBidi"/>
-      <w:color w:val="2F5597" w:themeColor="accent1" w:themeShade="BF"/>
+      <w:rFonts w:asciiTheme="majorHAnsi" w:eastAsiaTheme="majorEastAsia" w:hAnsiTheme="majorHAnsi" w:cstheme="majorBidi"/>
+      <w:color w:val="2F5496" w:themeColor="accent1" w:themeShade="BF"/>
       <w:sz w:val="32"/>
       <w:szCs w:val="32"/>
     </w:rPr>
   </w:style>
-  <w:style w:type="paragraph" w:customStyle="1" w:styleId="10">
-    <w:name w:val="List Paragraph"/>
-    <w:basedOn w:val="1"/>
+  <w:style w:type="paragraph" w:customStyle="1" w:styleId="ListParagraph1">
+    <w:name w:val="List Paragraph1"/>
+    <w:basedOn w:val="Normal"/>
+    <w:uiPriority w:val="34"/>
     <w:qFormat/>
-    <w:uiPriority w:val="34"/>
     <w:pPr>
       <w:ind w:left="720"/>
       <w:contextualSpacing/>
     </w:pPr>
   </w:style>
-  <w:style w:type="table" w:customStyle="1" w:styleId="11">
-    <w:name w:val="Plain Table 1"/>
-    <w:basedOn w:val="6"/>
+  <w:style w:type="table" w:customStyle="1" w:styleId="PlainTable11">
+    <w:name w:val="Plain Table 11"/>
+    <w:basedOn w:val="TableNormal"/>
     <w:uiPriority w:val="41"/>
     <w:pPr>
       <w:spacing w:after="0" w:line="240" w:lineRule="auto"/>
     </w:pPr>
     <w:tblPr>
       <w:tblBorders>
-        <w:top w:val="single" w:color="BEBEBE" w:themeColor="background1" w:themeShade="BF" w:sz="4" w:space="0"/>
-        <w:left w:val="single" w:color="BEBEBE" w:themeColor="background1" w:themeShade="BF" w:sz="4" w:space="0"/>
-        <w:bottom w:val="single" w:color="BEBEBE" w:themeColor="background1" w:themeShade="BF" w:sz="4" w:space="0"/>
-        <w:right w:val="single" w:color="BEBEBE" w:themeColor="background1" w:themeShade="BF" w:sz="4" w:space="0"/>
-        <w:insideH w:val="single" w:color="BEBEBE" w:themeColor="background1" w:themeShade="BF" w:sz="4" w:space="0"/>
-        <w:insideV w:val="single" w:color="BEBEBE" w:themeColor="background1" w:themeShade="BF" w:sz="4" w:space="0"/>
+        <w:top w:val="single" w:sz="4" w:space="0" w:color="BFBFBF" w:themeColor="background1" w:themeShade="BF"/>
+        <w:left w:val="single" w:sz="4" w:space="0" w:color="BFBFBF" w:themeColor="background1" w:themeShade="BF"/>
+        <w:bottom w:val="single" w:sz="4" w:space="0" w:color="BFBFBF" w:themeColor="background1" w:themeShade="BF"/>
+        <w:right w:val="single" w:sz="4" w:space="0" w:color="BFBFBF" w:themeColor="background1" w:themeShade="BF"/>
+        <w:insideH w:val="single" w:sz="4" w:space="0" w:color="BFBFBF" w:themeColor="background1" w:themeShade="BF"/>
+        <w:insideV w:val="single" w:sz="4" w:space="0" w:color="BFBFBF" w:themeColor="background1" w:themeShade="BF"/>
       </w:tblBorders>
-      <w:tblLayout w:type="fixed"/>
     </w:tblPr>
     <w:tblStylePr w:type="firstRow">
       <w:rPr>
@@ -4535,9 +5279,10 @@
         <w:b/>
         <w:bCs/>
       </w:rPr>
+      <w:tblPr/>
       <w:tcPr>
         <w:tcBorders>
-          <w:top w:val="double" w:color="BEBEBE" w:themeColor="background1" w:themeShade="BF" w:sz="4" w:space="0"/>
+          <w:top w:val="double" w:sz="4" w:space="0" w:color="BFBFBF" w:themeColor="background1" w:themeShade="BF"/>
         </w:tcBorders>
       </w:tcPr>
     </w:tblStylePr>
@@ -4554,21 +5299,23 @@
       </w:rPr>
     </w:tblStylePr>
     <w:tblStylePr w:type="band1Vert">
+      <w:tblPr/>
       <w:tcPr>
-        <w:shd w:val="clear" w:color="auto" w:fill="F1F1F1" w:themeFill="background1" w:themeFillShade="F2"/>
+        <w:shd w:val="clear" w:color="auto" w:fill="F2F2F2" w:themeFill="background1" w:themeFillShade="F2"/>
       </w:tcPr>
     </w:tblStylePr>
     <w:tblStylePr w:type="band1Horz">
+      <w:tblPr/>
       <w:tcPr>
-        <w:shd w:val="clear" w:color="auto" w:fill="F1F1F1" w:themeFill="background1" w:themeFillShade="F2"/>
+        <w:shd w:val="clear" w:color="auto" w:fill="F2F2F2" w:themeFill="background1" w:themeFillShade="F2"/>
       </w:tcPr>
     </w:tblStylePr>
   </w:style>
-  <w:style w:type="character" w:customStyle="1" w:styleId="12">
-    <w:name w:val="Unresolved Mention"/>
-    <w:basedOn w:val="4"/>
+  <w:style w:type="character" w:customStyle="1" w:styleId="UnresolvedMention1">
+    <w:name w:val="Unresolved Mention1"/>
+    <w:basedOn w:val="DefaultParagraphFont"/>
+    <w:uiPriority w:val="99"/>
     <w:unhideWhenUsed/>
-    <w:uiPriority w:val="99"/>
     <w:rPr>
       <w:color w:val="808080"/>
       <w:shd w:val="clear" w:color="auto" w:fill="E6E6E6"/>
@@ -4829,6 +5576,7 @@
     </a:fmtScheme>
   </a:themeElements>
   <a:objectDefaults/>
+  <a:extraClrSchemeLst/>
 </a:theme>
 </file>
 
@@ -4856,7 +5604,9 @@
 </file>
 
 <file path=customXml/itemProps2.xml><?xml version="1.0" encoding="utf-8"?>
-<ds:datastoreItem xmlns:ds="http://schemas.openxmlformats.org/officeDocument/2006/customXml" ds:itemID="{7D37E247-AA0E-4EEC-AF56-4FD7CBF09556}">
-  <ds:schemaRefs/>
+<ds:datastoreItem xmlns:ds="http://schemas.openxmlformats.org/officeDocument/2006/customXml" ds:itemID="{F1865A26-FC30-43CA-9100-6B48119958D5}">
+  <ds:schemaRefs>
+    <ds:schemaRef ds:uri="http://schemas.openxmlformats.org/officeDocument/2006/bibliography"/>
+  </ds:schemaRefs>
 </ds:datastoreItem>
 </file>